--- a/FRA/1412274/FRA_PTCN_1412274_Usecase Quản lý nhân viên.docx
+++ b/FRA/1412274/FRA_PTCN_1412274_Usecase Quản lý nhân viên.docx
@@ -147,6 +147,24 @@
             <w:r>
               <w:t xml:space="preserve">Tham chiếu: </w:t>
             </w:r>
+            <w:r>
+              <w:t>[</w:t>
+            </w:r>
+            <w:r>
+              <w:t>UCNV-4</w:t>
+            </w:r>
+            <w:r>
+              <w:t xml:space="preserve">] </w:t>
+            </w:r>
+            <w:r>
+              <w:t>[</w:t>
+            </w:r>
+            <w:r>
+              <w:t>ACT-UCNV-4</w:t>
+            </w:r>
+            <w:r>
+              <w:t>]</w:t>
+            </w:r>
           </w:p>
         </w:tc>
       </w:tr>
@@ -183,6 +201,9 @@
             </w:pPr>
             <w:r>
               <w:t>UC bắt đầu khi nhân viên có nhu cầu tra cứu thông tin của nhân viên</w:t>
+            </w:r>
+            <w:r>
+              <w:t xml:space="preserve">. </w:t>
             </w:r>
           </w:p>
         </w:tc>
@@ -279,7 +300,23 @@
                 <w:sz w:val="24"/>
                 <w:szCs w:val="24"/>
               </w:rPr>
-              <w:t>mã nhân viên, tên nhân viên, phòng ban, …</w:t>
+              <w:t xml:space="preserve">mã nhân viên, tên nhân viên, </w:t>
+            </w:r>
+            <w:r>
+              <w:rPr>
+                <w:b w:val="0"/>
+                <w:sz w:val="24"/>
+                <w:szCs w:val="24"/>
+              </w:rPr>
+              <w:t>bộ phận</w:t>
+            </w:r>
+            <w:r>
+              <w:rPr>
+                <w:b w:val="0"/>
+                <w:sz w:val="24"/>
+                <w:szCs w:val="24"/>
+              </w:rPr>
+              <w:t>, …</w:t>
             </w:r>
           </w:p>
           <w:p>
@@ -558,6 +595,21 @@
             <w:r>
               <w:t xml:space="preserve">Tham chiếu: </w:t>
             </w:r>
+            <w:r>
+              <w:t>[</w:t>
+            </w:r>
+            <w:r>
+              <w:t>UCNV-4</w:t>
+            </w:r>
+            <w:r>
+              <w:t>] [</w:t>
+            </w:r>
+            <w:r>
+              <w:t>ACT-UCNV-4</w:t>
+            </w:r>
+            <w:r>
+              <w:t>]</w:t>
+            </w:r>
           </w:p>
         </w:tc>
       </w:tr>
@@ -593,7 +645,13 @@
               <w:cnfStyle w:val="000000000000" w:firstRow="0" w:lastRow="0" w:firstColumn="0" w:lastColumn="0" w:oddVBand="0" w:evenVBand="0" w:oddHBand="0" w:evenHBand="0" w:firstRowFirstColumn="0" w:firstRowLastColumn="0" w:lastRowFirstColumn="0" w:lastRowLastColumn="0"/>
             </w:pPr>
             <w:r>
-              <w:t>UC bắt đầu khi nhân viên có nhu cầu tra cứu lịch làm việc</w:t>
+              <w:t xml:space="preserve">UC bắt đầu khi nhân viên có nhu cầu tra cứu lịch </w:t>
+            </w:r>
+            <w:r>
+              <w:t>phân công</w:t>
+            </w:r>
+            <w:r>
+              <w:t xml:space="preserve">. </w:t>
             </w:r>
           </w:p>
         </w:tc>
@@ -674,7 +732,15 @@
                 <w:sz w:val="24"/>
                 <w:szCs w:val="24"/>
               </w:rPr>
-              <w:t>Nhân viên lựa chọn các tiêu chí tra cứu như: mã nhân viên, tên nhân viên, phòng ban, thời gian</w:t>
+              <w:t xml:space="preserve">Nhân viên </w:t>
+            </w:r>
+            <w:r>
+              <w:rPr>
+                <w:b w:val="0"/>
+                <w:sz w:val="24"/>
+                <w:szCs w:val="24"/>
+              </w:rPr>
+              <w:t>nhập vào mã nhân viên</w:t>
             </w:r>
             <w:r>
               <w:rPr>
@@ -738,7 +804,23 @@
                 <w:sz w:val="24"/>
                 <w:szCs w:val="24"/>
               </w:rPr>
-              <w:t>Hệ thống trả về lịch phân công của nhân viên.</w:t>
+              <w:t>Hệ thống trả về lị</w:t>
+            </w:r>
+            <w:r>
+              <w:rPr>
+                <w:b w:val="0"/>
+                <w:sz w:val="24"/>
+                <w:szCs w:val="24"/>
+              </w:rPr>
+              <w:t>ch phân công của nhân viên</w:t>
+            </w:r>
+            <w:r>
+              <w:rPr>
+                <w:b w:val="0"/>
+                <w:sz w:val="24"/>
+                <w:szCs w:val="24"/>
+              </w:rPr>
+              <w:t>.</w:t>
             </w:r>
           </w:p>
         </w:tc>
@@ -779,7 +861,7 @@
                   </w14:solidFill>
                 </w14:textFill>
               </w:rPr>
-              <w:t>Tại bước 4 nếu không tìm thấy lịch phân công theo các tiêu chí thì thông báo “Không tìm thấy kết quả”.</w:t>
+              <w:t>Tại bước 4 nếu không tìm thấy lịch phân công thì thông báo “Không tìm thấy kết quả”.</w:t>
             </w:r>
           </w:p>
         </w:tc>
@@ -852,7 +934,10 @@
               <w:cnfStyle w:val="100000000000" w:firstRow="1" w:lastRow="0" w:firstColumn="0" w:lastColumn="0" w:oddVBand="0" w:evenVBand="0" w:oddHBand="0" w:evenHBand="0" w:firstRowFirstColumn="0" w:firstRowLastColumn="0" w:lastRowFirstColumn="0" w:lastRowLastColumn="0"/>
             </w:pPr>
             <w:r>
-              <w:t>Lên lịch phân công nhân viên</w:t>
+              <w:t>Lên lị</w:t>
+            </w:r>
+            <w:r>
+              <w:t>ch phân công tự động</w:t>
             </w:r>
           </w:p>
         </w:tc>
@@ -940,6 +1025,21 @@
             <w:r>
               <w:t xml:space="preserve">Tham chiếu: </w:t>
             </w:r>
+            <w:r>
+              <w:t>[</w:t>
+            </w:r>
+            <w:r>
+              <w:t>UCNV-4</w:t>
+            </w:r>
+            <w:r>
+              <w:t>] [</w:t>
+            </w:r>
+            <w:r>
+              <w:t>ACT-UCNV-4</w:t>
+            </w:r>
+            <w:r>
+              <w:t>]</w:t>
+            </w:r>
           </w:p>
         </w:tc>
       </w:tr>
@@ -975,10 +1075,22 @@
               <w:cnfStyle w:val="000000000000" w:firstRow="0" w:lastRow="0" w:firstColumn="0" w:lastColumn="0" w:oddVBand="0" w:evenVBand="0" w:oddHBand="0" w:evenHBand="0" w:firstRowFirstColumn="0" w:firstRowLastColumn="0" w:lastRowFirstColumn="0" w:lastRowLastColumn="0"/>
             </w:pPr>
             <w:r>
-              <w:t xml:space="preserve">UC bắt đầu khi nhân viên </w:t>
-            </w:r>
-            <w:r>
-              <w:t>quản lý phân công việc làm cho nhân viên</w:t>
+              <w:t xml:space="preserve">UC bắt đầu khi </w:t>
+            </w:r>
+            <w:r>
+              <w:t>các yêu cầu đặt phòng cho khách hàng</w:t>
+            </w:r>
+            <w:r>
+              <w:t xml:space="preserve"> được thự hiện</w:t>
+            </w:r>
+            <w:r>
+              <w:t>.</w:t>
+            </w:r>
+            <w:r>
+              <w:t xml:space="preserve"> </w:t>
+            </w:r>
+            <w:r>
+              <w:t>Hệ thống sẽ tự phân công các nhân viên cho các tầng</w:t>
             </w:r>
           </w:p>
         </w:tc>
@@ -1027,31 +1139,15 @@
                 <w:sz w:val="24"/>
                 <w:szCs w:val="24"/>
               </w:rPr>
-              <w:t xml:space="preserve">Nhân viên </w:t>
-            </w:r>
-            <w:r>
-              <w:rPr>
-                <w:b w:val="0"/>
-                <w:sz w:val="24"/>
-                <w:szCs w:val="24"/>
-              </w:rPr>
-              <w:t xml:space="preserve">quản lý </w:t>
-            </w:r>
-            <w:r>
-              <w:rPr>
-                <w:b w:val="0"/>
-                <w:sz w:val="24"/>
-                <w:szCs w:val="24"/>
-              </w:rPr>
-              <w:t xml:space="preserve">chọn chức năng </w:t>
-            </w:r>
-            <w:r>
-              <w:rPr>
-                <w:b w:val="0"/>
-                <w:sz w:val="24"/>
-                <w:szCs w:val="24"/>
-              </w:rPr>
-              <w:t>lên lịch phân công.</w:t>
+              <w:t>Nhân viên quản lý chọn chức năng phân công</w:t>
+            </w:r>
+            <w:r>
+              <w:rPr>
+                <w:b w:val="0"/>
+                <w:sz w:val="24"/>
+                <w:szCs w:val="24"/>
+              </w:rPr>
+              <w:t>.</w:t>
             </w:r>
           </w:p>
           <w:p>
@@ -1059,7 +1155,7 @@
               <w:pStyle w:val="TuStyle-Title1"/>
               <w:numPr>
                 <w:ilvl w:val="0"/>
-                <w:numId w:val="4"/>
+                <w:numId w:val="11"/>
               </w:numPr>
               <w:spacing w:before="0" w:after="0" w:line="240" w:lineRule="auto"/>
               <w:cnfStyle w:val="000000100000" w:firstRow="0" w:lastRow="0" w:firstColumn="0" w:lastColumn="0" w:oddVBand="0" w:evenVBand="0" w:oddHBand="1" w:evenHBand="0" w:firstRowFirstColumn="0" w:firstRowLastColumn="0" w:lastRowFirstColumn="0" w:lastRowLastColumn="0"/>
@@ -1075,23 +1171,7 @@
                 <w:sz w:val="24"/>
                 <w:szCs w:val="24"/>
               </w:rPr>
-              <w:t xml:space="preserve">Hệ thống hiển thị lịch phân công theo </w:t>
-            </w:r>
-            <w:r>
-              <w:rPr>
-                <w:b w:val="0"/>
-                <w:sz w:val="24"/>
-                <w:szCs w:val="24"/>
-              </w:rPr>
-              <w:t>các bộ phận</w:t>
-            </w:r>
-            <w:r>
-              <w:rPr>
-                <w:b w:val="0"/>
-                <w:sz w:val="24"/>
-                <w:szCs w:val="24"/>
-              </w:rPr>
-              <w:t>.</w:t>
+              <w:t>Nhập vào các tiêu chí phân công: ca làm, bộ phận, tầng, số lượng, …</w:t>
             </w:r>
           </w:p>
           <w:p>
@@ -1099,7 +1179,7 @@
               <w:pStyle w:val="TuStyle-Title1"/>
               <w:numPr>
                 <w:ilvl w:val="0"/>
-                <w:numId w:val="4"/>
+                <w:numId w:val="11"/>
               </w:numPr>
               <w:spacing w:before="0" w:after="0" w:line="240" w:lineRule="auto"/>
               <w:cnfStyle w:val="000000100000" w:firstRow="0" w:lastRow="0" w:firstColumn="0" w:lastColumn="0" w:oddVBand="0" w:evenVBand="0" w:oddHBand="1" w:evenHBand="0" w:firstRowFirstColumn="0" w:firstRowLastColumn="0" w:lastRowFirstColumn="0" w:lastRowLastColumn="0"/>
@@ -1115,7 +1195,16 @@
                 <w:sz w:val="24"/>
                 <w:szCs w:val="24"/>
               </w:rPr>
-              <w:t>Lựa chọn bộ phận cần xem.</w:t>
+              <w:lastRenderedPageBreak/>
+              <w:t>Nhân viên quản lý nhấn chọn phân công</w:t>
+            </w:r>
+            <w:r>
+              <w:rPr>
+                <w:b w:val="0"/>
+                <w:sz w:val="24"/>
+                <w:szCs w:val="24"/>
+              </w:rPr>
+              <w:t>.</w:t>
             </w:r>
           </w:p>
           <w:p>
@@ -1123,7 +1212,7 @@
               <w:pStyle w:val="TuStyle-Title1"/>
               <w:numPr>
                 <w:ilvl w:val="0"/>
-                <w:numId w:val="4"/>
+                <w:numId w:val="11"/>
               </w:numPr>
               <w:spacing w:before="0" w:after="0" w:line="240" w:lineRule="auto"/>
               <w:cnfStyle w:val="000000100000" w:firstRow="0" w:lastRow="0" w:firstColumn="0" w:lastColumn="0" w:oddVBand="0" w:evenVBand="0" w:oddHBand="1" w:evenHBand="0" w:firstRowFirstColumn="0" w:firstRowLastColumn="0" w:lastRowFirstColumn="0" w:lastRowLastColumn="0"/>
@@ -1139,7 +1228,15 @@
                 <w:sz w:val="24"/>
                 <w:szCs w:val="24"/>
               </w:rPr>
-              <w:t>Phân công việc làm của nhân viên.</w:t>
+              <w:t>Hệ thống tự phân công nhân viên</w:t>
+            </w:r>
+            <w:r>
+              <w:rPr>
+                <w:b w:val="0"/>
+                <w:sz w:val="24"/>
+                <w:szCs w:val="24"/>
+              </w:rPr>
+              <w:t>.</w:t>
             </w:r>
           </w:p>
           <w:p>
@@ -1147,7 +1244,7 @@
               <w:pStyle w:val="TuStyle-Title1"/>
               <w:numPr>
                 <w:ilvl w:val="0"/>
-                <w:numId w:val="4"/>
+                <w:numId w:val="11"/>
               </w:numPr>
               <w:spacing w:before="0" w:after="0" w:line="240" w:lineRule="auto"/>
               <w:cnfStyle w:val="000000100000" w:firstRow="0" w:lastRow="0" w:firstColumn="0" w:lastColumn="0" w:oddVBand="0" w:evenVBand="0" w:oddHBand="1" w:evenHBand="0" w:firstRowFirstColumn="0" w:firstRowLastColumn="0" w:lastRowFirstColumn="0" w:lastRowLastColumn="0"/>
@@ -1163,56 +1260,15 @@
                 <w:sz w:val="24"/>
                 <w:szCs w:val="24"/>
               </w:rPr>
-              <w:t>Chọn xác nhận phân công.</w:t>
-            </w:r>
-          </w:p>
-          <w:p>
-            <w:pPr>
-              <w:pStyle w:val="TuStyle-Title1"/>
-              <w:numPr>
-                <w:ilvl w:val="0"/>
-                <w:numId w:val="4"/>
-              </w:numPr>
-              <w:spacing w:before="0" w:after="0" w:line="240" w:lineRule="auto"/>
-              <w:cnfStyle w:val="000000100000" w:firstRow="0" w:lastRow="0" w:firstColumn="0" w:lastColumn="0" w:oddVBand="0" w:evenVBand="0" w:oddHBand="1" w:evenHBand="0" w:firstRowFirstColumn="0" w:firstRowLastColumn="0" w:lastRowFirstColumn="0" w:lastRowLastColumn="0"/>
-              <w:rPr>
-                <w:b w:val="0"/>
-                <w:sz w:val="24"/>
-                <w:szCs w:val="24"/>
-              </w:rPr>
-            </w:pPr>
-            <w:r>
-              <w:rPr>
-                <w:b w:val="0"/>
-                <w:sz w:val="24"/>
-                <w:szCs w:val="24"/>
-              </w:rPr>
-              <w:lastRenderedPageBreak/>
-              <w:t>Hệ thống thông báo phân công hoàn tất.</w:t>
-            </w:r>
-          </w:p>
-          <w:p>
-            <w:pPr>
-              <w:pStyle w:val="TuStyle-Title1"/>
-              <w:numPr>
-                <w:ilvl w:val="0"/>
-                <w:numId w:val="4"/>
-              </w:numPr>
-              <w:spacing w:before="0" w:after="0" w:line="240" w:lineRule="auto"/>
-              <w:cnfStyle w:val="000000100000" w:firstRow="0" w:lastRow="0" w:firstColumn="0" w:lastColumn="0" w:oddVBand="0" w:evenVBand="0" w:oddHBand="1" w:evenHBand="0" w:firstRowFirstColumn="0" w:firstRowLastColumn="0" w:lastRowFirstColumn="0" w:lastRowLastColumn="0"/>
-              <w:rPr>
-                <w:b w:val="0"/>
-                <w:sz w:val="24"/>
-                <w:szCs w:val="24"/>
-              </w:rPr>
-            </w:pPr>
-            <w:r>
-              <w:rPr>
-                <w:b w:val="0"/>
-                <w:sz w:val="24"/>
-                <w:szCs w:val="24"/>
-              </w:rPr>
-              <w:t>Ghi nhận lịch phân công xuống cơ sở dữ liệu.</w:t>
+              <w:t>Ghi nhận lại việc phân công</w:t>
+            </w:r>
+            <w:r>
+              <w:rPr>
+                <w:b w:val="0"/>
+                <w:sz w:val="24"/>
+                <w:szCs w:val="24"/>
+              </w:rPr>
+              <w:t>.</w:t>
             </w:r>
           </w:p>
         </w:tc>
@@ -1244,543 +1300,19 @@
               <w:cnfStyle w:val="000000000000" w:firstRow="0" w:lastRow="0" w:firstColumn="0" w:lastColumn="0" w:oddVBand="0" w:evenVBand="0" w:oddHBand="0" w:evenHBand="0" w:firstRowFirstColumn="0" w:firstRowLastColumn="0" w:lastRowFirstColumn="0" w:lastRowLastColumn="0"/>
             </w:pPr>
             <w:r>
-              <w:t xml:space="preserve">Tại bước </w:t>
-            </w:r>
-            <w:r>
-              <w:t>4</w:t>
-            </w:r>
-            <w:r>
-              <w:t xml:space="preserve"> nếu nhân viên đã được phân công công việc rồi thì </w:t>
-            </w:r>
-            <w:r>
-              <w:t>phải phân công cho nhân viên khác</w:t>
+              <w:t>Tại bướ</w:t>
+            </w:r>
+            <w:r>
+              <w:t xml:space="preserve">c 2 </w:t>
+            </w:r>
+            <w:r>
+              <w:t>nếu</w:t>
+            </w:r>
+            <w:r>
+              <w:t xml:space="preserve"> nhập không đủ các tiêu chí thì hệ thống thông báo “Chưa nhập đủ tiêu chí” và yêu cầu thực hiện lại</w:t>
             </w:r>
             <w:r>
               <w:t>.</w:t>
-            </w:r>
-          </w:p>
-        </w:tc>
-      </w:tr>
-    </w:tbl>
-    <w:p>
-      <w:pPr>
-        <w:rPr>
-          <w:rFonts w:ascii="Times New Roman" w:hAnsi="Times New Roman" w:cs="Times New Roman"/>
-          <w:sz w:val="24"/>
-          <w:szCs w:val="24"/>
-        </w:rPr>
-      </w:pPr>
-    </w:p>
-    <w:tbl>
-      <w:tblPr>
-        <w:tblStyle w:val="PlainTable11"/>
-        <w:tblW w:w="9157" w:type="dxa"/>
-        <w:tblInd w:w="198" w:type="dxa"/>
-        <w:tblLook w:val="04A0" w:firstRow="1" w:lastRow="0" w:firstColumn="1" w:lastColumn="0" w:noHBand="0" w:noVBand="1"/>
-      </w:tblPr>
-      <w:tblGrid>
-        <w:gridCol w:w="1867"/>
-        <w:gridCol w:w="4703"/>
-        <w:gridCol w:w="2587"/>
-      </w:tblGrid>
-      <w:tr>
-        <w:trPr>
-          <w:cnfStyle w:val="100000000000" w:firstRow="1" w:lastRow="0" w:firstColumn="0" w:lastColumn="0" w:oddVBand="0" w:evenVBand="0" w:oddHBand="0" w:evenHBand="0" w:firstRowFirstColumn="0" w:firstRowLastColumn="0" w:lastRowFirstColumn="0" w:lastRowLastColumn="0"/>
-          <w:trHeight w:val="539"/>
-        </w:trPr>
-        <w:tc>
-          <w:tcPr>
-            <w:cnfStyle w:val="001000000000" w:firstRow="0" w:lastRow="0" w:firstColumn="1" w:lastColumn="0" w:oddVBand="0" w:evenVBand="0" w:oddHBand="0" w:evenHBand="0" w:firstRowFirstColumn="0" w:firstRowLastColumn="0" w:lastRowFirstColumn="0" w:lastRowLastColumn="0"/>
-            <w:tcW w:w="1867" w:type="dxa"/>
-            <w:vMerge w:val="restart"/>
-            <w:tcBorders>
-              <w:top w:val="single" w:sz="4" w:space="0" w:color="auto"/>
-              <w:left w:val="single" w:sz="4" w:space="0" w:color="auto"/>
-              <w:bottom w:val="single" w:sz="4" w:space="0" w:color="auto"/>
-              <w:right w:val="single" w:sz="4" w:space="0" w:color="auto"/>
-            </w:tcBorders>
-            <w:shd w:val="clear" w:color="auto" w:fill="BFBFBF" w:themeFill="background1" w:themeFillShade="BF"/>
-          </w:tcPr>
-          <w:p>
-            <w:pPr>
-              <w:pStyle w:val="MyTable1"/>
-            </w:pPr>
-            <w:r>
-              <w:t>Tên Use Case</w:t>
-            </w:r>
-          </w:p>
-        </w:tc>
-        <w:tc>
-          <w:tcPr>
-            <w:tcW w:w="4703" w:type="dxa"/>
-            <w:vMerge w:val="restart"/>
-            <w:tcBorders>
-              <w:top w:val="single" w:sz="4" w:space="0" w:color="auto"/>
-              <w:left w:val="single" w:sz="4" w:space="0" w:color="auto"/>
-              <w:bottom w:val="single" w:sz="4" w:space="0" w:color="auto"/>
-              <w:right w:val="single" w:sz="4" w:space="0" w:color="auto"/>
-            </w:tcBorders>
-            <w:shd w:val="clear" w:color="auto" w:fill="BFBFBF" w:themeFill="background1" w:themeFillShade="BF"/>
-          </w:tcPr>
-          <w:p>
-            <w:pPr>
-              <w:pStyle w:val="MyTable1"/>
-              <w:cnfStyle w:val="100000000000" w:firstRow="1" w:lastRow="0" w:firstColumn="0" w:lastColumn="0" w:oddVBand="0" w:evenVBand="0" w:oddHBand="0" w:evenHBand="0" w:firstRowFirstColumn="0" w:firstRowLastColumn="0" w:lastRowFirstColumn="0" w:lastRowLastColumn="0"/>
-            </w:pPr>
-            <w:r>
-              <w:t>Cập nhật</w:t>
-            </w:r>
-            <w:r>
-              <w:t xml:space="preserve"> lịch phân công nhân viên</w:t>
-            </w:r>
-          </w:p>
-        </w:tc>
-        <w:tc>
-          <w:tcPr>
-            <w:tcW w:w="2587" w:type="dxa"/>
-            <w:tcBorders>
-              <w:top w:val="single" w:sz="4" w:space="0" w:color="auto"/>
-              <w:left w:val="single" w:sz="4" w:space="0" w:color="auto"/>
-              <w:bottom w:val="single" w:sz="4" w:space="0" w:color="auto"/>
-              <w:right w:val="single" w:sz="4" w:space="0" w:color="auto"/>
-            </w:tcBorders>
-            <w:shd w:val="clear" w:color="auto" w:fill="BFBFBF" w:themeFill="background1" w:themeFillShade="BF"/>
-          </w:tcPr>
-          <w:p>
-            <w:pPr>
-              <w:pStyle w:val="MyTable1"/>
-              <w:cnfStyle w:val="100000000000" w:firstRow="1" w:lastRow="0" w:firstColumn="0" w:lastColumn="0" w:oddVBand="0" w:evenVBand="0" w:oddHBand="0" w:evenHBand="0" w:firstRowFirstColumn="0" w:firstRowLastColumn="0" w:lastRowFirstColumn="0" w:lastRowLastColumn="0"/>
-            </w:pPr>
-            <w:r>
-              <w:t xml:space="preserve">Mã số: </w:t>
-            </w:r>
-          </w:p>
-        </w:tc>
-      </w:tr>
-      <w:tr>
-        <w:trPr>
-          <w:cnfStyle w:val="000000100000" w:firstRow="0" w:lastRow="0" w:firstColumn="0" w:lastColumn="0" w:oddVBand="0" w:evenVBand="0" w:oddHBand="1" w:evenHBand="0" w:firstRowFirstColumn="0" w:firstRowLastColumn="0" w:lastRowFirstColumn="0" w:lastRowLastColumn="0"/>
-          <w:trHeight w:val="699"/>
-        </w:trPr>
-        <w:tc>
-          <w:tcPr>
-            <w:cnfStyle w:val="001000000000" w:firstRow="0" w:lastRow="0" w:firstColumn="1" w:lastColumn="0" w:oddVBand="0" w:evenVBand="0" w:oddHBand="0" w:evenHBand="0" w:firstRowFirstColumn="0" w:firstRowLastColumn="0" w:lastRowFirstColumn="0" w:lastRowLastColumn="0"/>
-            <w:tcW w:w="1867" w:type="dxa"/>
-            <w:vMerge/>
-            <w:tcBorders>
-              <w:top w:val="single" w:sz="4" w:space="0" w:color="auto"/>
-              <w:left w:val="single" w:sz="4" w:space="0" w:color="auto"/>
-              <w:bottom w:val="single" w:sz="4" w:space="0" w:color="auto"/>
-              <w:right w:val="single" w:sz="4" w:space="0" w:color="auto"/>
-            </w:tcBorders>
-            <w:shd w:val="clear" w:color="auto" w:fill="BFBFBF" w:themeFill="background1" w:themeFillShade="BF"/>
-          </w:tcPr>
-          <w:p>
-            <w:pPr>
-              <w:pStyle w:val="MyTable1"/>
-            </w:pPr>
-          </w:p>
-        </w:tc>
-        <w:tc>
-          <w:tcPr>
-            <w:tcW w:w="4703" w:type="dxa"/>
-            <w:vMerge/>
-            <w:tcBorders>
-              <w:top w:val="single" w:sz="4" w:space="0" w:color="auto"/>
-              <w:left w:val="single" w:sz="4" w:space="0" w:color="auto"/>
-              <w:bottom w:val="single" w:sz="4" w:space="0" w:color="auto"/>
-              <w:right w:val="single" w:sz="4" w:space="0" w:color="auto"/>
-            </w:tcBorders>
-            <w:shd w:val="clear" w:color="auto" w:fill="BFBFBF" w:themeFill="background1" w:themeFillShade="BF"/>
-          </w:tcPr>
-          <w:p>
-            <w:pPr>
-              <w:pStyle w:val="MyTable1"/>
-              <w:cnfStyle w:val="000000100000" w:firstRow="0" w:lastRow="0" w:firstColumn="0" w:lastColumn="0" w:oddVBand="0" w:evenVBand="0" w:oddHBand="1" w:evenHBand="0" w:firstRowFirstColumn="0" w:firstRowLastColumn="0" w:lastRowFirstColumn="0" w:lastRowLastColumn="0"/>
-            </w:pPr>
-          </w:p>
-        </w:tc>
-        <w:tc>
-          <w:tcPr>
-            <w:tcW w:w="2587" w:type="dxa"/>
-            <w:tcBorders>
-              <w:top w:val="single" w:sz="4" w:space="0" w:color="auto"/>
-              <w:left w:val="single" w:sz="4" w:space="0" w:color="auto"/>
-              <w:bottom w:val="single" w:sz="4" w:space="0" w:color="auto"/>
-              <w:right w:val="single" w:sz="4" w:space="0" w:color="auto"/>
-            </w:tcBorders>
-            <w:shd w:val="clear" w:color="auto" w:fill="BFBFBF" w:themeFill="background1" w:themeFillShade="BF"/>
-          </w:tcPr>
-          <w:p>
-            <w:pPr>
-              <w:pStyle w:val="MyTable1"/>
-              <w:cnfStyle w:val="000000100000" w:firstRow="0" w:lastRow="0" w:firstColumn="0" w:lastColumn="0" w:oddVBand="0" w:evenVBand="0" w:oddHBand="1" w:evenHBand="0" w:firstRowFirstColumn="0" w:firstRowLastColumn="0" w:lastRowFirstColumn="0" w:lastRowLastColumn="0"/>
-            </w:pPr>
-            <w:r>
-              <w:t xml:space="preserve">Tham chiếu: </w:t>
-            </w:r>
-          </w:p>
-        </w:tc>
-      </w:tr>
-      <w:tr>
-        <w:tc>
-          <w:tcPr>
-            <w:cnfStyle w:val="001000000000" w:firstRow="0" w:lastRow="0" w:firstColumn="1" w:lastColumn="0" w:oddVBand="0" w:evenVBand="0" w:oddHBand="0" w:evenHBand="0" w:firstRowFirstColumn="0" w:firstRowLastColumn="0" w:lastRowFirstColumn="0" w:lastRowLastColumn="0"/>
-            <w:tcW w:w="1867" w:type="dxa"/>
-            <w:tcBorders>
-              <w:top w:val="single" w:sz="4" w:space="0" w:color="auto"/>
-            </w:tcBorders>
-          </w:tcPr>
-          <w:p>
-            <w:pPr>
-              <w:pStyle w:val="MyTable1"/>
-            </w:pPr>
-            <w:r>
-              <w:t>Mô tả</w:t>
-            </w:r>
-          </w:p>
-        </w:tc>
-        <w:tc>
-          <w:tcPr>
-            <w:tcW w:w="7290" w:type="dxa"/>
-            <w:gridSpan w:val="2"/>
-            <w:tcBorders>
-              <w:top w:val="single" w:sz="4" w:space="0" w:color="auto"/>
-            </w:tcBorders>
-          </w:tcPr>
-          <w:p>
-            <w:pPr>
-              <w:pStyle w:val="MyTable1"/>
-              <w:cnfStyle w:val="000000000000" w:firstRow="0" w:lastRow="0" w:firstColumn="0" w:lastColumn="0" w:oddVBand="0" w:evenVBand="0" w:oddHBand="0" w:evenHBand="0" w:firstRowFirstColumn="0" w:firstRowLastColumn="0" w:lastRowFirstColumn="0" w:lastRowLastColumn="0"/>
-            </w:pPr>
-            <w:r>
-              <w:t xml:space="preserve">UC bắt đầu khi nhân viên quản lý </w:t>
-            </w:r>
-            <w:r>
-              <w:t>cần cập nhật lại</w:t>
-            </w:r>
-            <w:r>
-              <w:t xml:space="preserve"> công việc cho nhân viên</w:t>
-            </w:r>
-          </w:p>
-        </w:tc>
-      </w:tr>
-      <w:tr>
-        <w:trPr>
-          <w:cnfStyle w:val="000000100000" w:firstRow="0" w:lastRow="0" w:firstColumn="0" w:lastColumn="0" w:oddVBand="0" w:evenVBand="0" w:oddHBand="1" w:evenHBand="0" w:firstRowFirstColumn="0" w:firstRowLastColumn="0" w:lastRowFirstColumn="0" w:lastRowLastColumn="0"/>
-        </w:trPr>
-        <w:tc>
-          <w:tcPr>
-            <w:cnfStyle w:val="001000000000" w:firstRow="0" w:lastRow="0" w:firstColumn="1" w:lastColumn="0" w:oddVBand="0" w:evenVBand="0" w:oddHBand="0" w:evenHBand="0" w:firstRowFirstColumn="0" w:firstRowLastColumn="0" w:lastRowFirstColumn="0" w:lastRowLastColumn="0"/>
-            <w:tcW w:w="1867" w:type="dxa"/>
-          </w:tcPr>
-          <w:p>
-            <w:pPr>
-              <w:pStyle w:val="MyTable1"/>
-            </w:pPr>
-            <w:r>
-              <w:t>Dòng cơ bản</w:t>
-            </w:r>
-          </w:p>
-        </w:tc>
-        <w:tc>
-          <w:tcPr>
-            <w:tcW w:w="7290" w:type="dxa"/>
-            <w:gridSpan w:val="2"/>
-          </w:tcPr>
-          <w:p>
-            <w:pPr>
-              <w:pStyle w:val="TuStyle-Title1"/>
-              <w:numPr>
-                <w:ilvl w:val="0"/>
-                <w:numId w:val="12"/>
-              </w:numPr>
-              <w:spacing w:before="0" w:after="0" w:line="240" w:lineRule="auto"/>
-              <w:cnfStyle w:val="000000100000" w:firstRow="0" w:lastRow="0" w:firstColumn="0" w:lastColumn="0" w:oddVBand="0" w:evenVBand="0" w:oddHBand="1" w:evenHBand="0" w:firstRowFirstColumn="0" w:firstRowLastColumn="0" w:lastRowFirstColumn="0" w:lastRowLastColumn="0"/>
-              <w:rPr>
-                <w:b w:val="0"/>
-                <w:sz w:val="24"/>
-                <w:szCs w:val="24"/>
-              </w:rPr>
-            </w:pPr>
-            <w:r>
-              <w:rPr>
-                <w:b w:val="0"/>
-                <w:sz w:val="24"/>
-                <w:szCs w:val="24"/>
-              </w:rPr>
-              <w:t xml:space="preserve">Nhân viên </w:t>
-            </w:r>
-            <w:r>
-              <w:rPr>
-                <w:b w:val="0"/>
-                <w:sz w:val="24"/>
-                <w:szCs w:val="24"/>
-              </w:rPr>
-              <w:t xml:space="preserve">quản lý </w:t>
-            </w:r>
-            <w:r>
-              <w:rPr>
-                <w:b w:val="0"/>
-                <w:sz w:val="24"/>
-                <w:szCs w:val="24"/>
-              </w:rPr>
-              <w:t xml:space="preserve">chọn chức năng </w:t>
-            </w:r>
-            <w:r>
-              <w:rPr>
-                <w:b w:val="0"/>
-                <w:sz w:val="24"/>
-                <w:szCs w:val="24"/>
-              </w:rPr>
-              <w:t>cập nhật</w:t>
-            </w:r>
-            <w:r>
-              <w:rPr>
-                <w:b w:val="0"/>
-                <w:sz w:val="24"/>
-                <w:szCs w:val="24"/>
-              </w:rPr>
-              <w:t xml:space="preserve"> lịch phân công.</w:t>
-            </w:r>
-          </w:p>
-          <w:p>
-            <w:pPr>
-              <w:pStyle w:val="TuStyle-Title1"/>
-              <w:numPr>
-                <w:ilvl w:val="0"/>
-                <w:numId w:val="4"/>
-              </w:numPr>
-              <w:spacing w:before="0" w:after="0" w:line="240" w:lineRule="auto"/>
-              <w:cnfStyle w:val="000000100000" w:firstRow="0" w:lastRow="0" w:firstColumn="0" w:lastColumn="0" w:oddVBand="0" w:evenVBand="0" w:oddHBand="1" w:evenHBand="0" w:firstRowFirstColumn="0" w:firstRowLastColumn="0" w:lastRowFirstColumn="0" w:lastRowLastColumn="0"/>
-              <w:rPr>
-                <w:b w:val="0"/>
-                <w:sz w:val="24"/>
-                <w:szCs w:val="24"/>
-              </w:rPr>
-            </w:pPr>
-            <w:r>
-              <w:rPr>
-                <w:b w:val="0"/>
-                <w:sz w:val="24"/>
-                <w:szCs w:val="24"/>
-              </w:rPr>
-              <w:t>Hệ thống hiển thị lịch phân công theo các bộ phận.</w:t>
-            </w:r>
-          </w:p>
-          <w:p>
-            <w:pPr>
-              <w:pStyle w:val="TuStyle-Title1"/>
-              <w:numPr>
-                <w:ilvl w:val="0"/>
-                <w:numId w:val="4"/>
-              </w:numPr>
-              <w:spacing w:before="0" w:after="0" w:line="240" w:lineRule="auto"/>
-              <w:cnfStyle w:val="000000100000" w:firstRow="0" w:lastRow="0" w:firstColumn="0" w:lastColumn="0" w:oddVBand="0" w:evenVBand="0" w:oddHBand="1" w:evenHBand="0" w:firstRowFirstColumn="0" w:firstRowLastColumn="0" w:lastRowFirstColumn="0" w:lastRowLastColumn="0"/>
-              <w:rPr>
-                <w:b w:val="0"/>
-                <w:sz w:val="24"/>
-                <w:szCs w:val="24"/>
-              </w:rPr>
-            </w:pPr>
-            <w:r>
-              <w:rPr>
-                <w:b w:val="0"/>
-                <w:sz w:val="24"/>
-                <w:szCs w:val="24"/>
-              </w:rPr>
-              <w:t>Lựa chọn bộ phận cần xem.</w:t>
-            </w:r>
-          </w:p>
-          <w:p>
-            <w:pPr>
-              <w:pStyle w:val="TuStyle-Title1"/>
-              <w:numPr>
-                <w:ilvl w:val="0"/>
-                <w:numId w:val="4"/>
-              </w:numPr>
-              <w:spacing w:before="0" w:after="0" w:line="240" w:lineRule="auto"/>
-              <w:cnfStyle w:val="000000100000" w:firstRow="0" w:lastRow="0" w:firstColumn="0" w:lastColumn="0" w:oddVBand="0" w:evenVBand="0" w:oddHBand="1" w:evenHBand="0" w:firstRowFirstColumn="0" w:firstRowLastColumn="0" w:lastRowFirstColumn="0" w:lastRowLastColumn="0"/>
-              <w:rPr>
-                <w:b w:val="0"/>
-                <w:sz w:val="24"/>
-                <w:szCs w:val="24"/>
-              </w:rPr>
-            </w:pPr>
-            <w:r>
-              <w:rPr>
-                <w:b w:val="0"/>
-                <w:sz w:val="24"/>
-                <w:szCs w:val="24"/>
-              </w:rPr>
-              <w:t>Lựa chọn nhân viên cần cập nhật phân công</w:t>
-            </w:r>
-            <w:r>
-              <w:rPr>
-                <w:b w:val="0"/>
-                <w:sz w:val="24"/>
-                <w:szCs w:val="24"/>
-              </w:rPr>
-              <w:t>.</w:t>
-            </w:r>
-          </w:p>
-          <w:p>
-            <w:pPr>
-              <w:pStyle w:val="TuStyle-Title1"/>
-              <w:numPr>
-                <w:ilvl w:val="0"/>
-                <w:numId w:val="4"/>
-              </w:numPr>
-              <w:spacing w:before="0" w:after="0" w:line="240" w:lineRule="auto"/>
-              <w:cnfStyle w:val="000000100000" w:firstRow="0" w:lastRow="0" w:firstColumn="0" w:lastColumn="0" w:oddVBand="0" w:evenVBand="0" w:oddHBand="1" w:evenHBand="0" w:firstRowFirstColumn="0" w:firstRowLastColumn="0" w:lastRowFirstColumn="0" w:lastRowLastColumn="0"/>
-              <w:rPr>
-                <w:b w:val="0"/>
-                <w:sz w:val="24"/>
-                <w:szCs w:val="24"/>
-              </w:rPr>
-            </w:pPr>
-            <w:r>
-              <w:rPr>
-                <w:b w:val="0"/>
-                <w:sz w:val="24"/>
-                <w:szCs w:val="24"/>
-              </w:rPr>
-              <w:t>Cập nhật lại công việc cho nhân viên.</w:t>
-            </w:r>
-          </w:p>
-          <w:p>
-            <w:pPr>
-              <w:pStyle w:val="TuStyle-Title1"/>
-              <w:numPr>
-                <w:ilvl w:val="0"/>
-                <w:numId w:val="4"/>
-              </w:numPr>
-              <w:spacing w:before="0" w:after="0" w:line="240" w:lineRule="auto"/>
-              <w:cnfStyle w:val="000000100000" w:firstRow="0" w:lastRow="0" w:firstColumn="0" w:lastColumn="0" w:oddVBand="0" w:evenVBand="0" w:oddHBand="1" w:evenHBand="0" w:firstRowFirstColumn="0" w:firstRowLastColumn="0" w:lastRowFirstColumn="0" w:lastRowLastColumn="0"/>
-              <w:rPr>
-                <w:b w:val="0"/>
-                <w:sz w:val="24"/>
-                <w:szCs w:val="24"/>
-              </w:rPr>
-            </w:pPr>
-            <w:r>
-              <w:rPr>
-                <w:b w:val="0"/>
-                <w:sz w:val="24"/>
-                <w:szCs w:val="24"/>
-              </w:rPr>
-              <w:t xml:space="preserve">Chọn </w:t>
-            </w:r>
-            <w:r>
-              <w:rPr>
-                <w:b w:val="0"/>
-                <w:sz w:val="24"/>
-                <w:szCs w:val="24"/>
-              </w:rPr>
-              <w:t>cập nhật</w:t>
-            </w:r>
-            <w:r>
-              <w:rPr>
-                <w:b w:val="0"/>
-                <w:sz w:val="24"/>
-                <w:szCs w:val="24"/>
-              </w:rPr>
-              <w:t>.</w:t>
-            </w:r>
-          </w:p>
-          <w:p>
-            <w:pPr>
-              <w:pStyle w:val="TuStyle-Title1"/>
-              <w:numPr>
-                <w:ilvl w:val="0"/>
-                <w:numId w:val="4"/>
-              </w:numPr>
-              <w:spacing w:before="0" w:after="0" w:line="240" w:lineRule="auto"/>
-              <w:cnfStyle w:val="000000100000" w:firstRow="0" w:lastRow="0" w:firstColumn="0" w:lastColumn="0" w:oddVBand="0" w:evenVBand="0" w:oddHBand="1" w:evenHBand="0" w:firstRowFirstColumn="0" w:firstRowLastColumn="0" w:lastRowFirstColumn="0" w:lastRowLastColumn="0"/>
-              <w:rPr>
-                <w:b w:val="0"/>
-                <w:sz w:val="24"/>
-                <w:szCs w:val="24"/>
-              </w:rPr>
-            </w:pPr>
-            <w:r>
-              <w:rPr>
-                <w:b w:val="0"/>
-                <w:sz w:val="24"/>
-                <w:szCs w:val="24"/>
-              </w:rPr>
-              <w:t xml:space="preserve">Hệ thống thông báo </w:t>
-            </w:r>
-            <w:r>
-              <w:rPr>
-                <w:b w:val="0"/>
-                <w:sz w:val="24"/>
-                <w:szCs w:val="24"/>
-              </w:rPr>
-              <w:t>cập nhật thành công</w:t>
-            </w:r>
-            <w:r>
-              <w:rPr>
-                <w:b w:val="0"/>
-                <w:sz w:val="24"/>
-                <w:szCs w:val="24"/>
-              </w:rPr>
-              <w:t>.</w:t>
-            </w:r>
-          </w:p>
-          <w:p>
-            <w:pPr>
-              <w:pStyle w:val="TuStyle-Title1"/>
-              <w:numPr>
-                <w:ilvl w:val="0"/>
-                <w:numId w:val="4"/>
-              </w:numPr>
-              <w:spacing w:before="0" w:after="0" w:line="240" w:lineRule="auto"/>
-              <w:cnfStyle w:val="000000100000" w:firstRow="0" w:lastRow="0" w:firstColumn="0" w:lastColumn="0" w:oddVBand="0" w:evenVBand="0" w:oddHBand="1" w:evenHBand="0" w:firstRowFirstColumn="0" w:firstRowLastColumn="0" w:lastRowFirstColumn="0" w:lastRowLastColumn="0"/>
-              <w:rPr>
-                <w:b w:val="0"/>
-                <w:sz w:val="24"/>
-                <w:szCs w:val="24"/>
-              </w:rPr>
-            </w:pPr>
-            <w:r>
-              <w:rPr>
-                <w:b w:val="0"/>
-                <w:sz w:val="24"/>
-                <w:szCs w:val="24"/>
-              </w:rPr>
-              <w:t>Ghi nhận lịch phân công xuống cơ sở dữ liệu.</w:t>
-            </w:r>
-          </w:p>
-        </w:tc>
-      </w:tr>
-      <w:tr>
-        <w:tc>
-          <w:tcPr>
-            <w:cnfStyle w:val="001000000000" w:firstRow="0" w:lastRow="0" w:firstColumn="1" w:lastColumn="0" w:oddVBand="0" w:evenVBand="0" w:oddHBand="0" w:evenHBand="0" w:firstRowFirstColumn="0" w:firstRowLastColumn="0" w:lastRowFirstColumn="0" w:lastRowLastColumn="0"/>
-            <w:tcW w:w="1867" w:type="dxa"/>
-          </w:tcPr>
-          <w:p>
-            <w:pPr>
-              <w:pStyle w:val="MyTable1"/>
-            </w:pPr>
-            <w:r>
-              <w:t>Dòng thay thế</w:t>
-            </w:r>
-          </w:p>
-        </w:tc>
-        <w:tc>
-          <w:tcPr>
-            <w:tcW w:w="7290" w:type="dxa"/>
-            <w:gridSpan w:val="2"/>
-          </w:tcPr>
-          <w:p>
-            <w:pPr>
-              <w:pStyle w:val="MyTable1"/>
-              <w:cnfStyle w:val="000000000000" w:firstRow="0" w:lastRow="0" w:firstColumn="0" w:lastColumn="0" w:oddVBand="0" w:evenVBand="0" w:oddHBand="0" w:evenHBand="0" w:firstRowFirstColumn="0" w:firstRowLastColumn="0" w:lastRowFirstColumn="0" w:lastRowLastColumn="0"/>
-            </w:pPr>
-            <w:r>
-              <w:t>Không có</w:t>
             </w:r>
           </w:p>
         </w:tc>
@@ -1941,6 +1473,21 @@
             <w:r>
               <w:t xml:space="preserve">Tham chiếu: </w:t>
             </w:r>
+            <w:r>
+              <w:t>[</w:t>
+            </w:r>
+            <w:r>
+              <w:t>UCNV-4</w:t>
+            </w:r>
+            <w:r>
+              <w:t>] [</w:t>
+            </w:r>
+            <w:r>
+              <w:t>ACT-UCNV-4</w:t>
+            </w:r>
+            <w:r>
+              <w:t>]</w:t>
+            </w:r>
           </w:p>
         </w:tc>
       </w:tr>
@@ -1976,10 +1523,13 @@
               <w:cnfStyle w:val="000000000000" w:firstRow="0" w:lastRow="0" w:firstColumn="0" w:lastColumn="0" w:oddVBand="0" w:evenVBand="0" w:oddHBand="0" w:evenHBand="0" w:firstRowFirstColumn="0" w:firstRowLastColumn="0" w:lastRowFirstColumn="0" w:lastRowLastColumn="0"/>
             </w:pPr>
             <w:r>
-              <w:t xml:space="preserve">UC bắt đầu khi nhân viên quản lý phân </w:t>
+              <w:t xml:space="preserve">UC bắt đầu khi </w:t>
             </w:r>
             <w:r>
               <w:t>cần thêm mới một người vào cơ sở dữ liệu</w:t>
+            </w:r>
+            <w:r>
+              <w:t>.</w:t>
             </w:r>
           </w:p>
         </w:tc>
@@ -2036,7 +1586,23 @@
                 <w:sz w:val="24"/>
                 <w:szCs w:val="24"/>
               </w:rPr>
-              <w:t xml:space="preserve">quản lý </w:t>
+              <w:t xml:space="preserve">quản </w:t>
+            </w:r>
+            <w:r>
+              <w:rPr>
+                <w:b w:val="0"/>
+                <w:sz w:val="24"/>
+                <w:szCs w:val="24"/>
+              </w:rPr>
+              <w:t>trị</w:t>
+            </w:r>
+            <w:r>
+              <w:rPr>
+                <w:b w:val="0"/>
+                <w:sz w:val="24"/>
+                <w:szCs w:val="24"/>
+              </w:rPr>
+              <w:t xml:space="preserve"> </w:t>
             </w:r>
             <w:r>
               <w:rPr>
@@ -2108,7 +1674,23 @@
                 <w:sz w:val="24"/>
                 <w:szCs w:val="24"/>
               </w:rPr>
-              <w:t>Nhập vào thông tin cụ thể của nhân viên như: họ tên, địa chỉ, số điện thoại, email,…</w:t>
+              <w:t>Nhập vào thông tin cụ thể của nhân viên như: họ tên, địa chỉ, số điện thoại, email,</w:t>
+            </w:r>
+            <w:r>
+              <w:rPr>
+                <w:b w:val="0"/>
+                <w:sz w:val="24"/>
+                <w:szCs w:val="24"/>
+              </w:rPr>
+              <w:t xml:space="preserve"> </w:t>
+            </w:r>
+            <w:r>
+              <w:rPr>
+                <w:b w:val="0"/>
+                <w:sz w:val="24"/>
+                <w:szCs w:val="24"/>
+              </w:rPr>
+              <w:t>…</w:t>
             </w:r>
           </w:p>
           <w:p>
@@ -2249,7 +1831,6 @@
               <w:pStyle w:val="MyTable1"/>
             </w:pPr>
             <w:r>
-              <w:lastRenderedPageBreak/>
               <w:t>Tên Use Case</w:t>
             </w:r>
           </w:p>
@@ -2272,13 +1853,7 @@
               <w:cnfStyle w:val="100000000000" w:firstRow="1" w:lastRow="0" w:firstColumn="0" w:lastColumn="0" w:oddVBand="0" w:evenVBand="0" w:oddHBand="0" w:evenHBand="0" w:firstRowFirstColumn="0" w:firstRowLastColumn="0" w:lastRowFirstColumn="0" w:lastRowLastColumn="0"/>
             </w:pPr>
             <w:r>
-              <w:t>Quản lí nhân viên (</w:t>
-            </w:r>
-            <w:r>
-              <w:t>Xem</w:t>
-            </w:r>
-            <w:r>
-              <w:t>)</w:t>
+              <w:t>Quản lí nhân viên (Xem)</w:t>
             </w:r>
           </w:p>
         </w:tc>
@@ -2366,6 +1941,21 @@
             <w:r>
               <w:t xml:space="preserve">Tham chiếu: </w:t>
             </w:r>
+            <w:r>
+              <w:t>[</w:t>
+            </w:r>
+            <w:r>
+              <w:t>UCNV-4</w:t>
+            </w:r>
+            <w:r>
+              <w:t>] [</w:t>
+            </w:r>
+            <w:r>
+              <w:t>ACT-UCNV-4</w:t>
+            </w:r>
+            <w:r>
+              <w:t>]</w:t>
+            </w:r>
           </w:p>
         </w:tc>
       </w:tr>
@@ -2401,13 +1991,19 @@
               <w:cnfStyle w:val="000000000000" w:firstRow="0" w:lastRow="0" w:firstColumn="0" w:lastColumn="0" w:oddVBand="0" w:evenVBand="0" w:oddHBand="0" w:evenHBand="0" w:firstRowFirstColumn="0" w:firstRowLastColumn="0" w:lastRowFirstColumn="0" w:lastRowLastColumn="0"/>
             </w:pPr>
             <w:r>
-              <w:t xml:space="preserve">UC bắt đầu khi nhân viên quản lý </w:t>
-            </w:r>
-            <w:r>
-              <w:t xml:space="preserve">cần </w:t>
-            </w:r>
-            <w:r>
-              <w:t>xem thông tin của một nhân viên cụ thể</w:t>
+              <w:t>UC bắt đầ</w:t>
+            </w:r>
+            <w:r>
+              <w:t>u khi</w:t>
+            </w:r>
+            <w:r>
+              <w:t xml:space="preserve"> </w:t>
+            </w:r>
+            <w:r>
+              <w:t>cần xem thông tin của một nhân viên cụ thể</w:t>
+            </w:r>
+            <w:r>
+              <w:t>.</w:t>
             </w:r>
           </w:p>
         </w:tc>
@@ -2456,7 +2052,23 @@
                 <w:sz w:val="24"/>
                 <w:szCs w:val="24"/>
               </w:rPr>
-              <w:t xml:space="preserve">Nhân viên quản lý chọn chức năng </w:t>
+              <w:t xml:space="preserve">Nhân viên </w:t>
+            </w:r>
+            <w:r>
+              <w:rPr>
+                <w:b w:val="0"/>
+                <w:sz w:val="24"/>
+                <w:szCs w:val="24"/>
+              </w:rPr>
+              <w:t>quản trị</w:t>
+            </w:r>
+            <w:r>
+              <w:rPr>
+                <w:b w:val="0"/>
+                <w:sz w:val="24"/>
+                <w:szCs w:val="24"/>
+              </w:rPr>
+              <w:t xml:space="preserve"> chọn chức năng </w:t>
             </w:r>
             <w:r>
               <w:rPr>
@@ -2496,15 +2108,7 @@
                 <w:sz w:val="24"/>
                 <w:szCs w:val="24"/>
               </w:rPr>
-              <w:t>Lựa chọn tiêu chí tìm kiếm như: mã nhân viên, phòng ban</w:t>
-            </w:r>
-            <w:r>
-              <w:rPr>
-                <w:b w:val="0"/>
-                <w:sz w:val="24"/>
-                <w:szCs w:val="24"/>
-              </w:rPr>
-              <w:t>.</w:t>
+              <w:t>Lựa chọn tiêu chí tìm kiếm như: mã nhân viên, phòng ban.</w:t>
             </w:r>
           </w:p>
           <w:p>
@@ -2592,10 +2196,7 @@
               <w:t xml:space="preserve"> nếu </w:t>
             </w:r>
             <w:r>
-              <w:t xml:space="preserve">nhập </w:t>
-            </w:r>
-            <w:r>
-              <w:t>sai thông tin tìm kiếm thì hệ thống thông báo không tìm thấy kết quả và yêu cầu người dùng nhập lại</w:t>
+              <w:t>nhập sai thông tin tìm kiếm thì hệ thống thông báo không tìm thấy kết quả và yêu cầu người dùng nhập lại</w:t>
             </w:r>
             <w:r>
               <w:t>.</w:t>
@@ -2606,15 +2207,7 @@
     </w:tbl>
     <w:p>
       <w:pPr>
-        <w:rPr>
-          <w:rFonts w:ascii="Times New Roman" w:hAnsi="Times New Roman" w:cs="Times New Roman"/>
-          <w:sz w:val="24"/>
-          <w:szCs w:val="24"/>
-        </w:rPr>
-      </w:pPr>
-    </w:p>
-    <w:p>
-      <w:pPr>
+        <w:ind w:left="0" w:firstLine="0"/>
         <w:rPr>
           <w:rFonts w:ascii="Times New Roman" w:hAnsi="Times New Roman" w:cs="Times New Roman"/>
           <w:sz w:val="24"/>
@@ -2679,13 +2272,7 @@
               <w:cnfStyle w:val="100000000000" w:firstRow="1" w:lastRow="0" w:firstColumn="0" w:lastColumn="0" w:oddVBand="0" w:evenVBand="0" w:oddHBand="0" w:evenHBand="0" w:firstRowFirstColumn="0" w:firstRowLastColumn="0" w:lastRowFirstColumn="0" w:lastRowLastColumn="0"/>
             </w:pPr>
             <w:r>
-              <w:t>Quản lí nhân viên (</w:t>
-            </w:r>
-            <w:r>
-              <w:t>Xóa</w:t>
-            </w:r>
-            <w:r>
-              <w:t>)</w:t>
+              <w:t>Quản lí nhân viên (Xóa)</w:t>
             </w:r>
           </w:p>
         </w:tc>
@@ -2773,6 +2360,21 @@
             <w:r>
               <w:t xml:space="preserve">Tham chiếu: </w:t>
             </w:r>
+            <w:r>
+              <w:t>[</w:t>
+            </w:r>
+            <w:r>
+              <w:t>UCNV-4</w:t>
+            </w:r>
+            <w:r>
+              <w:t>] [</w:t>
+            </w:r>
+            <w:r>
+              <w:t>ACT-UCNV-4</w:t>
+            </w:r>
+            <w:r>
+              <w:t>]</w:t>
+            </w:r>
           </w:p>
         </w:tc>
       </w:tr>
@@ -2808,16 +2410,13 @@
               <w:cnfStyle w:val="000000000000" w:firstRow="0" w:lastRow="0" w:firstColumn="0" w:lastColumn="0" w:oddVBand="0" w:evenVBand="0" w:oddHBand="0" w:evenHBand="0" w:firstRowFirstColumn="0" w:firstRowLastColumn="0" w:lastRowFirstColumn="0" w:lastRowLastColumn="0"/>
             </w:pPr>
             <w:r>
-              <w:t xml:space="preserve">UC bắt đầu khi nhân viên quản lý </w:t>
-            </w:r>
-            <w:r>
-              <w:t xml:space="preserve">cần </w:t>
-            </w:r>
-            <w:r>
-              <w:t xml:space="preserve">xóa </w:t>
-            </w:r>
-            <w:r>
-              <w:t>thông tin của một nhân viên cụ thể</w:t>
+              <w:t xml:space="preserve">UC bắt đầu khi </w:t>
+            </w:r>
+            <w:r>
+              <w:t>cần xóa thông tin của một nhân viên cụ thể</w:t>
+            </w:r>
+            <w:r>
+              <w:t>.</w:t>
             </w:r>
           </w:p>
         </w:tc>
@@ -2866,7 +2465,23 @@
                 <w:sz w:val="24"/>
                 <w:szCs w:val="24"/>
               </w:rPr>
-              <w:t xml:space="preserve">Nhân viên quản lý chọn chức năng </w:t>
+              <w:t xml:space="preserve">Nhân viên quản </w:t>
+            </w:r>
+            <w:r>
+              <w:rPr>
+                <w:b w:val="0"/>
+                <w:sz w:val="24"/>
+                <w:szCs w:val="24"/>
+              </w:rPr>
+              <w:t>trị</w:t>
+            </w:r>
+            <w:r>
+              <w:rPr>
+                <w:b w:val="0"/>
+                <w:sz w:val="24"/>
+                <w:szCs w:val="24"/>
+              </w:rPr>
+              <w:t xml:space="preserve"> chọn chức năng </w:t>
             </w:r>
             <w:r>
               <w:rPr>
@@ -2930,15 +2545,7 @@
                 <w:sz w:val="24"/>
                 <w:szCs w:val="24"/>
               </w:rPr>
-              <w:t>Chọ</w:t>
-            </w:r>
-            <w:r>
-              <w:rPr>
-                <w:b w:val="0"/>
-                <w:sz w:val="24"/>
-                <w:szCs w:val="24"/>
-              </w:rPr>
-              <w:t>n nhân viên cần xóa.</w:t>
+              <w:t>Chọn nhân viên cần xóa.</w:t>
             </w:r>
           </w:p>
           <w:p>
@@ -3010,15 +2617,7 @@
                 <w:sz w:val="24"/>
                 <w:szCs w:val="24"/>
               </w:rPr>
-              <w:t>Chọn xác nhận.</w:t>
-            </w:r>
-            <w:r>
-              <w:rPr>
-                <w:b w:val="0"/>
-                <w:sz w:val="24"/>
-                <w:szCs w:val="24"/>
-              </w:rPr>
-              <w:t xml:space="preserve"> </w:t>
+              <w:t xml:space="preserve">Chọn xác nhận. </w:t>
             </w:r>
           </w:p>
           <w:p>
@@ -3042,23 +2641,7 @@
                 <w:sz w:val="24"/>
                 <w:szCs w:val="24"/>
               </w:rPr>
-              <w:t xml:space="preserve">Hệ thống </w:t>
-            </w:r>
-            <w:r>
-              <w:rPr>
-                <w:b w:val="0"/>
-                <w:sz w:val="24"/>
-                <w:szCs w:val="24"/>
-              </w:rPr>
-              <w:t>xóa thông tin nhân viên ra khỏi cơ sở dữ liệu</w:t>
-            </w:r>
-            <w:r>
-              <w:rPr>
-                <w:b w:val="0"/>
-                <w:sz w:val="24"/>
-                <w:szCs w:val="24"/>
-              </w:rPr>
-              <w:t>.</w:t>
+              <w:t>Hệ thống xóa thông tin nhân viên ra khỏi cơ sở dữ liệu.</w:t>
             </w:r>
           </w:p>
           <w:p>
@@ -3150,6 +2733,508 @@
     </w:tbl>
     <w:p>
       <w:pPr>
+        <w:ind w:left="0" w:firstLine="0"/>
+        <w:rPr>
+          <w:rFonts w:ascii="Times New Roman" w:hAnsi="Times New Roman" w:cs="Times New Roman"/>
+          <w:sz w:val="24"/>
+          <w:szCs w:val="24"/>
+        </w:rPr>
+      </w:pPr>
+    </w:p>
+    <w:tbl>
+      <w:tblPr>
+        <w:tblStyle w:val="PlainTable11"/>
+        <w:tblW w:w="9157" w:type="dxa"/>
+        <w:tblInd w:w="198" w:type="dxa"/>
+        <w:tblLook w:val="04A0" w:firstRow="1" w:lastRow="0" w:firstColumn="1" w:lastColumn="0" w:noHBand="0" w:noVBand="1"/>
+      </w:tblPr>
+      <w:tblGrid>
+        <w:gridCol w:w="1867"/>
+        <w:gridCol w:w="4703"/>
+        <w:gridCol w:w="2587"/>
+      </w:tblGrid>
+      <w:tr>
+        <w:trPr>
+          <w:cnfStyle w:val="100000000000" w:firstRow="1" w:lastRow="0" w:firstColumn="0" w:lastColumn="0" w:oddVBand="0" w:evenVBand="0" w:oddHBand="0" w:evenHBand="0" w:firstRowFirstColumn="0" w:firstRowLastColumn="0" w:lastRowFirstColumn="0" w:lastRowLastColumn="0"/>
+          <w:trHeight w:val="539"/>
+        </w:trPr>
+        <w:tc>
+          <w:tcPr>
+            <w:cnfStyle w:val="001000000000" w:firstRow="0" w:lastRow="0" w:firstColumn="1" w:lastColumn="0" w:oddVBand="0" w:evenVBand="0" w:oddHBand="0" w:evenHBand="0" w:firstRowFirstColumn="0" w:firstRowLastColumn="0" w:lastRowFirstColumn="0" w:lastRowLastColumn="0"/>
+            <w:tcW w:w="1867" w:type="dxa"/>
+            <w:vMerge w:val="restart"/>
+            <w:tcBorders>
+              <w:top w:val="single" w:sz="4" w:space="0" w:color="auto"/>
+              <w:left w:val="single" w:sz="4" w:space="0" w:color="auto"/>
+              <w:bottom w:val="single" w:sz="4" w:space="0" w:color="auto"/>
+              <w:right w:val="single" w:sz="4" w:space="0" w:color="auto"/>
+            </w:tcBorders>
+            <w:shd w:val="clear" w:color="auto" w:fill="BFBFBF" w:themeFill="background1" w:themeFillShade="BF"/>
+          </w:tcPr>
+          <w:p>
+            <w:pPr>
+              <w:pStyle w:val="MyTable1"/>
+            </w:pPr>
+            <w:r>
+              <w:t>Tên Use Case</w:t>
+            </w:r>
+          </w:p>
+        </w:tc>
+        <w:tc>
+          <w:tcPr>
+            <w:tcW w:w="4703" w:type="dxa"/>
+            <w:vMerge w:val="restart"/>
+            <w:tcBorders>
+              <w:top w:val="single" w:sz="4" w:space="0" w:color="auto"/>
+              <w:left w:val="single" w:sz="4" w:space="0" w:color="auto"/>
+              <w:bottom w:val="single" w:sz="4" w:space="0" w:color="auto"/>
+              <w:right w:val="single" w:sz="4" w:space="0" w:color="auto"/>
+            </w:tcBorders>
+            <w:shd w:val="clear" w:color="auto" w:fill="BFBFBF" w:themeFill="background1" w:themeFillShade="BF"/>
+          </w:tcPr>
+          <w:p>
+            <w:pPr>
+              <w:pStyle w:val="MyTable1"/>
+              <w:cnfStyle w:val="100000000000" w:firstRow="1" w:lastRow="0" w:firstColumn="0" w:lastColumn="0" w:oddVBand="0" w:evenVBand="0" w:oddHBand="0" w:evenHBand="0" w:firstRowFirstColumn="0" w:firstRowLastColumn="0" w:lastRowFirstColumn="0" w:lastRowLastColumn="0"/>
+            </w:pPr>
+            <w:r>
+              <w:t>Quản lí nhân viên (Cập nhật)</w:t>
+            </w:r>
+          </w:p>
+        </w:tc>
+        <w:tc>
+          <w:tcPr>
+            <w:tcW w:w="2587" w:type="dxa"/>
+            <w:tcBorders>
+              <w:top w:val="single" w:sz="4" w:space="0" w:color="auto"/>
+              <w:left w:val="single" w:sz="4" w:space="0" w:color="auto"/>
+              <w:bottom w:val="single" w:sz="4" w:space="0" w:color="auto"/>
+              <w:right w:val="single" w:sz="4" w:space="0" w:color="auto"/>
+            </w:tcBorders>
+            <w:shd w:val="clear" w:color="auto" w:fill="BFBFBF" w:themeFill="background1" w:themeFillShade="BF"/>
+          </w:tcPr>
+          <w:p>
+            <w:pPr>
+              <w:pStyle w:val="MyTable1"/>
+              <w:cnfStyle w:val="100000000000" w:firstRow="1" w:lastRow="0" w:firstColumn="0" w:lastColumn="0" w:oddVBand="0" w:evenVBand="0" w:oddHBand="0" w:evenHBand="0" w:firstRowFirstColumn="0" w:firstRowLastColumn="0" w:lastRowFirstColumn="0" w:lastRowLastColumn="0"/>
+            </w:pPr>
+            <w:r>
+              <w:t xml:space="preserve">Mã số: </w:t>
+            </w:r>
+          </w:p>
+        </w:tc>
+      </w:tr>
+      <w:tr>
+        <w:trPr>
+          <w:cnfStyle w:val="000000100000" w:firstRow="0" w:lastRow="0" w:firstColumn="0" w:lastColumn="0" w:oddVBand="0" w:evenVBand="0" w:oddHBand="1" w:evenHBand="0" w:firstRowFirstColumn="0" w:firstRowLastColumn="0" w:lastRowFirstColumn="0" w:lastRowLastColumn="0"/>
+          <w:trHeight w:val="699"/>
+        </w:trPr>
+        <w:tc>
+          <w:tcPr>
+            <w:cnfStyle w:val="001000000000" w:firstRow="0" w:lastRow="0" w:firstColumn="1" w:lastColumn="0" w:oddVBand="0" w:evenVBand="0" w:oddHBand="0" w:evenHBand="0" w:firstRowFirstColumn="0" w:firstRowLastColumn="0" w:lastRowFirstColumn="0" w:lastRowLastColumn="0"/>
+            <w:tcW w:w="1867" w:type="dxa"/>
+            <w:vMerge/>
+            <w:tcBorders>
+              <w:top w:val="single" w:sz="4" w:space="0" w:color="auto"/>
+              <w:left w:val="single" w:sz="4" w:space="0" w:color="auto"/>
+              <w:bottom w:val="single" w:sz="4" w:space="0" w:color="auto"/>
+              <w:right w:val="single" w:sz="4" w:space="0" w:color="auto"/>
+            </w:tcBorders>
+            <w:shd w:val="clear" w:color="auto" w:fill="BFBFBF" w:themeFill="background1" w:themeFillShade="BF"/>
+          </w:tcPr>
+          <w:p>
+            <w:pPr>
+              <w:pStyle w:val="MyTable1"/>
+            </w:pPr>
+          </w:p>
+        </w:tc>
+        <w:tc>
+          <w:tcPr>
+            <w:tcW w:w="4703" w:type="dxa"/>
+            <w:vMerge/>
+            <w:tcBorders>
+              <w:top w:val="single" w:sz="4" w:space="0" w:color="auto"/>
+              <w:left w:val="single" w:sz="4" w:space="0" w:color="auto"/>
+              <w:bottom w:val="single" w:sz="4" w:space="0" w:color="auto"/>
+              <w:right w:val="single" w:sz="4" w:space="0" w:color="auto"/>
+            </w:tcBorders>
+            <w:shd w:val="clear" w:color="auto" w:fill="BFBFBF" w:themeFill="background1" w:themeFillShade="BF"/>
+          </w:tcPr>
+          <w:p>
+            <w:pPr>
+              <w:pStyle w:val="MyTable1"/>
+              <w:cnfStyle w:val="000000100000" w:firstRow="0" w:lastRow="0" w:firstColumn="0" w:lastColumn="0" w:oddVBand="0" w:evenVBand="0" w:oddHBand="1" w:evenHBand="0" w:firstRowFirstColumn="0" w:firstRowLastColumn="0" w:lastRowFirstColumn="0" w:lastRowLastColumn="0"/>
+            </w:pPr>
+          </w:p>
+        </w:tc>
+        <w:tc>
+          <w:tcPr>
+            <w:tcW w:w="2587" w:type="dxa"/>
+            <w:tcBorders>
+              <w:top w:val="single" w:sz="4" w:space="0" w:color="auto"/>
+              <w:left w:val="single" w:sz="4" w:space="0" w:color="auto"/>
+              <w:bottom w:val="single" w:sz="4" w:space="0" w:color="auto"/>
+              <w:right w:val="single" w:sz="4" w:space="0" w:color="auto"/>
+            </w:tcBorders>
+            <w:shd w:val="clear" w:color="auto" w:fill="BFBFBF" w:themeFill="background1" w:themeFillShade="BF"/>
+          </w:tcPr>
+          <w:p>
+            <w:pPr>
+              <w:pStyle w:val="MyTable1"/>
+              <w:cnfStyle w:val="000000100000" w:firstRow="0" w:lastRow="0" w:firstColumn="0" w:lastColumn="0" w:oddVBand="0" w:evenVBand="0" w:oddHBand="1" w:evenHBand="0" w:firstRowFirstColumn="0" w:firstRowLastColumn="0" w:lastRowFirstColumn="0" w:lastRowLastColumn="0"/>
+            </w:pPr>
+            <w:r>
+              <w:t xml:space="preserve">Tham chiếu: </w:t>
+            </w:r>
+            <w:r>
+              <w:t>[</w:t>
+            </w:r>
+            <w:r>
+              <w:t>UCNV-4</w:t>
+            </w:r>
+            <w:r>
+              <w:t>] [</w:t>
+            </w:r>
+            <w:r>
+              <w:t>ACT-UCNV-4</w:t>
+            </w:r>
+            <w:r>
+              <w:t>]</w:t>
+            </w:r>
+          </w:p>
+        </w:tc>
+      </w:tr>
+      <w:tr>
+        <w:tc>
+          <w:tcPr>
+            <w:cnfStyle w:val="001000000000" w:firstRow="0" w:lastRow="0" w:firstColumn="1" w:lastColumn="0" w:oddVBand="0" w:evenVBand="0" w:oddHBand="0" w:evenHBand="0" w:firstRowFirstColumn="0" w:firstRowLastColumn="0" w:lastRowFirstColumn="0" w:lastRowLastColumn="0"/>
+            <w:tcW w:w="1867" w:type="dxa"/>
+            <w:tcBorders>
+              <w:top w:val="single" w:sz="4" w:space="0" w:color="auto"/>
+            </w:tcBorders>
+          </w:tcPr>
+          <w:p>
+            <w:pPr>
+              <w:pStyle w:val="MyTable1"/>
+            </w:pPr>
+            <w:r>
+              <w:t>Mô tả</w:t>
+            </w:r>
+          </w:p>
+        </w:tc>
+        <w:tc>
+          <w:tcPr>
+            <w:tcW w:w="7290" w:type="dxa"/>
+            <w:gridSpan w:val="2"/>
+            <w:tcBorders>
+              <w:top w:val="single" w:sz="4" w:space="0" w:color="auto"/>
+            </w:tcBorders>
+          </w:tcPr>
+          <w:p>
+            <w:pPr>
+              <w:pStyle w:val="MyTable1"/>
+              <w:cnfStyle w:val="000000000000" w:firstRow="0" w:lastRow="0" w:firstColumn="0" w:lastColumn="0" w:oddVBand="0" w:evenVBand="0" w:oddHBand="0" w:evenHBand="0" w:firstRowFirstColumn="0" w:firstRowLastColumn="0" w:lastRowFirstColumn="0" w:lastRowLastColumn="0"/>
+            </w:pPr>
+            <w:r>
+              <w:t xml:space="preserve">UC bắt đầu khi </w:t>
+            </w:r>
+            <w:r>
+              <w:t>cần cập nhật lại thông tin của một nhân viên cụ thể</w:t>
+            </w:r>
+            <w:r>
+              <w:t>.</w:t>
+            </w:r>
+          </w:p>
+        </w:tc>
+      </w:tr>
+      <w:tr>
+        <w:trPr>
+          <w:cnfStyle w:val="000000100000" w:firstRow="0" w:lastRow="0" w:firstColumn="0" w:lastColumn="0" w:oddVBand="0" w:evenVBand="0" w:oddHBand="1" w:evenHBand="0" w:firstRowFirstColumn="0" w:firstRowLastColumn="0" w:lastRowFirstColumn="0" w:lastRowLastColumn="0"/>
+        </w:trPr>
+        <w:tc>
+          <w:tcPr>
+            <w:cnfStyle w:val="001000000000" w:firstRow="0" w:lastRow="0" w:firstColumn="1" w:lastColumn="0" w:oddVBand="0" w:evenVBand="0" w:oddHBand="0" w:evenHBand="0" w:firstRowFirstColumn="0" w:firstRowLastColumn="0" w:lastRowFirstColumn="0" w:lastRowLastColumn="0"/>
+            <w:tcW w:w="1867" w:type="dxa"/>
+          </w:tcPr>
+          <w:p>
+            <w:pPr>
+              <w:pStyle w:val="MyTable1"/>
+            </w:pPr>
+            <w:r>
+              <w:t>Dòng cơ bản</w:t>
+            </w:r>
+          </w:p>
+        </w:tc>
+        <w:tc>
+          <w:tcPr>
+            <w:tcW w:w="7290" w:type="dxa"/>
+            <w:gridSpan w:val="2"/>
+          </w:tcPr>
+          <w:p>
+            <w:pPr>
+              <w:pStyle w:val="TuStyle-Title1"/>
+              <w:numPr>
+                <w:ilvl w:val="0"/>
+                <w:numId w:val="10"/>
+              </w:numPr>
+              <w:spacing w:before="0" w:after="0" w:line="240" w:lineRule="auto"/>
+              <w:cnfStyle w:val="000000100000" w:firstRow="0" w:lastRow="0" w:firstColumn="0" w:lastColumn="0" w:oddVBand="0" w:evenVBand="0" w:oddHBand="1" w:evenHBand="0" w:firstRowFirstColumn="0" w:firstRowLastColumn="0" w:lastRowFirstColumn="0" w:lastRowLastColumn="0"/>
+              <w:rPr>
+                <w:b w:val="0"/>
+                <w:sz w:val="24"/>
+                <w:szCs w:val="24"/>
+              </w:rPr>
+            </w:pPr>
+            <w:r>
+              <w:rPr>
+                <w:b w:val="0"/>
+                <w:sz w:val="24"/>
+                <w:szCs w:val="24"/>
+              </w:rPr>
+              <w:t xml:space="preserve">Nhân viên quản </w:t>
+            </w:r>
+            <w:r>
+              <w:rPr>
+                <w:b w:val="0"/>
+                <w:sz w:val="24"/>
+                <w:szCs w:val="24"/>
+              </w:rPr>
+              <w:t>trị</w:t>
+            </w:r>
+            <w:r>
+              <w:rPr>
+                <w:b w:val="0"/>
+                <w:sz w:val="24"/>
+                <w:szCs w:val="24"/>
+              </w:rPr>
+              <w:t xml:space="preserve"> chọn chức năng </w:t>
+            </w:r>
+            <w:r>
+              <w:rPr>
+                <w:b w:val="0"/>
+                <w:sz w:val="24"/>
+                <w:szCs w:val="24"/>
+              </w:rPr>
+              <w:t>cập nhật</w:t>
+            </w:r>
+            <w:r>
+              <w:rPr>
+                <w:b w:val="0"/>
+                <w:sz w:val="24"/>
+                <w:szCs w:val="24"/>
+              </w:rPr>
+              <w:t xml:space="preserve"> thông tin nhân viên.</w:t>
+            </w:r>
+          </w:p>
+          <w:p>
+            <w:pPr>
+              <w:pStyle w:val="TuStyle-Title1"/>
+              <w:numPr>
+                <w:ilvl w:val="0"/>
+                <w:numId w:val="9"/>
+              </w:numPr>
+              <w:spacing w:before="0" w:after="0" w:line="240" w:lineRule="auto"/>
+              <w:cnfStyle w:val="000000100000" w:firstRow="0" w:lastRow="0" w:firstColumn="0" w:lastColumn="0" w:oddVBand="0" w:evenVBand="0" w:oddHBand="1" w:evenHBand="0" w:firstRowFirstColumn="0" w:firstRowLastColumn="0" w:lastRowFirstColumn="0" w:lastRowLastColumn="0"/>
+              <w:rPr>
+                <w:b w:val="0"/>
+                <w:sz w:val="24"/>
+                <w:szCs w:val="24"/>
+              </w:rPr>
+            </w:pPr>
+            <w:r>
+              <w:rPr>
+                <w:b w:val="0"/>
+                <w:sz w:val="24"/>
+                <w:szCs w:val="24"/>
+              </w:rPr>
+              <w:t>Lựa chọn tiêu chí tìm kiếm như: mã nhân viên, phòng ban.</w:t>
+            </w:r>
+          </w:p>
+          <w:p>
+            <w:pPr>
+              <w:pStyle w:val="TuStyle-Title1"/>
+              <w:numPr>
+                <w:ilvl w:val="0"/>
+                <w:numId w:val="9"/>
+              </w:numPr>
+              <w:spacing w:before="0" w:after="0" w:line="240" w:lineRule="auto"/>
+              <w:cnfStyle w:val="000000100000" w:firstRow="0" w:lastRow="0" w:firstColumn="0" w:lastColumn="0" w:oddVBand="0" w:evenVBand="0" w:oddHBand="1" w:evenHBand="0" w:firstRowFirstColumn="0" w:firstRowLastColumn="0" w:lastRowFirstColumn="0" w:lastRowLastColumn="0"/>
+              <w:rPr>
+                <w:b w:val="0"/>
+                <w:sz w:val="24"/>
+                <w:szCs w:val="24"/>
+              </w:rPr>
+            </w:pPr>
+            <w:r>
+              <w:rPr>
+                <w:b w:val="0"/>
+                <w:sz w:val="24"/>
+                <w:szCs w:val="24"/>
+              </w:rPr>
+              <w:t>Chọn nhân viên cần cập nhật.</w:t>
+            </w:r>
+          </w:p>
+          <w:p>
+            <w:pPr>
+              <w:pStyle w:val="TuStyle-Title1"/>
+              <w:numPr>
+                <w:ilvl w:val="0"/>
+                <w:numId w:val="9"/>
+              </w:numPr>
+              <w:spacing w:before="0" w:after="0" w:line="240" w:lineRule="auto"/>
+              <w:cnfStyle w:val="000000100000" w:firstRow="0" w:lastRow="0" w:firstColumn="0" w:lastColumn="0" w:oddVBand="0" w:evenVBand="0" w:oddHBand="1" w:evenHBand="0" w:firstRowFirstColumn="0" w:firstRowLastColumn="0" w:lastRowFirstColumn="0" w:lastRowLastColumn="0"/>
+              <w:rPr>
+                <w:b w:val="0"/>
+                <w:sz w:val="24"/>
+                <w:szCs w:val="24"/>
+              </w:rPr>
+            </w:pPr>
+            <w:r>
+              <w:rPr>
+                <w:b w:val="0"/>
+                <w:sz w:val="24"/>
+                <w:szCs w:val="24"/>
+              </w:rPr>
+              <w:t>Cập nhật lại các thông tin như: họ tên, địa chỉ, số điện thoại, email,</w:t>
+            </w:r>
+            <w:r>
+              <w:rPr>
+                <w:b w:val="0"/>
+                <w:sz w:val="24"/>
+                <w:szCs w:val="24"/>
+              </w:rPr>
+              <w:t xml:space="preserve"> </w:t>
+            </w:r>
+            <w:r>
+              <w:rPr>
+                <w:b w:val="0"/>
+                <w:sz w:val="24"/>
+                <w:szCs w:val="24"/>
+              </w:rPr>
+              <w:t>…</w:t>
+            </w:r>
+          </w:p>
+          <w:p>
+            <w:pPr>
+              <w:pStyle w:val="TuStyle-Title1"/>
+              <w:numPr>
+                <w:ilvl w:val="0"/>
+                <w:numId w:val="9"/>
+              </w:numPr>
+              <w:spacing w:before="0" w:after="0" w:line="240" w:lineRule="auto"/>
+              <w:cnfStyle w:val="000000100000" w:firstRow="0" w:lastRow="0" w:firstColumn="0" w:lastColumn="0" w:oddVBand="0" w:evenVBand="0" w:oddHBand="1" w:evenHBand="0" w:firstRowFirstColumn="0" w:firstRowLastColumn="0" w:lastRowFirstColumn="0" w:lastRowLastColumn="0"/>
+              <w:rPr>
+                <w:b w:val="0"/>
+                <w:sz w:val="24"/>
+                <w:szCs w:val="24"/>
+              </w:rPr>
+            </w:pPr>
+            <w:r>
+              <w:rPr>
+                <w:b w:val="0"/>
+                <w:sz w:val="24"/>
+                <w:szCs w:val="24"/>
+              </w:rPr>
+              <w:t>Chọn cập nhật.</w:t>
+            </w:r>
+          </w:p>
+          <w:p>
+            <w:pPr>
+              <w:pStyle w:val="TuStyle-Title1"/>
+              <w:numPr>
+                <w:ilvl w:val="0"/>
+                <w:numId w:val="9"/>
+              </w:numPr>
+              <w:spacing w:before="0" w:after="0" w:line="240" w:lineRule="auto"/>
+              <w:cnfStyle w:val="000000100000" w:firstRow="0" w:lastRow="0" w:firstColumn="0" w:lastColumn="0" w:oddVBand="0" w:evenVBand="0" w:oddHBand="1" w:evenHBand="0" w:firstRowFirstColumn="0" w:firstRowLastColumn="0" w:lastRowFirstColumn="0" w:lastRowLastColumn="0"/>
+              <w:rPr>
+                <w:b w:val="0"/>
+                <w:sz w:val="24"/>
+                <w:szCs w:val="24"/>
+              </w:rPr>
+            </w:pPr>
+            <w:r>
+              <w:rPr>
+                <w:b w:val="0"/>
+                <w:sz w:val="24"/>
+                <w:szCs w:val="24"/>
+              </w:rPr>
+              <w:t>Hệ thống ghi nhận lại việc cập nhật.</w:t>
+            </w:r>
+          </w:p>
+          <w:p>
+            <w:pPr>
+              <w:pStyle w:val="TuStyle-Title1"/>
+              <w:numPr>
+                <w:ilvl w:val="0"/>
+                <w:numId w:val="9"/>
+              </w:numPr>
+              <w:spacing w:before="0" w:after="0" w:line="240" w:lineRule="auto"/>
+              <w:cnfStyle w:val="000000100000" w:firstRow="0" w:lastRow="0" w:firstColumn="0" w:lastColumn="0" w:oddVBand="0" w:evenVBand="0" w:oddHBand="1" w:evenHBand="0" w:firstRowFirstColumn="0" w:firstRowLastColumn="0" w:lastRowFirstColumn="0" w:lastRowLastColumn="0"/>
+              <w:rPr>
+                <w:b w:val="0"/>
+                <w:sz w:val="24"/>
+                <w:szCs w:val="24"/>
+              </w:rPr>
+            </w:pPr>
+            <w:r>
+              <w:rPr>
+                <w:b w:val="0"/>
+                <w:sz w:val="24"/>
+                <w:szCs w:val="24"/>
+              </w:rPr>
+              <w:t>Thông báo cập nhật thành công.</w:t>
+            </w:r>
+          </w:p>
+        </w:tc>
+      </w:tr>
+      <w:tr>
+        <w:tc>
+          <w:tcPr>
+            <w:cnfStyle w:val="001000000000" w:firstRow="0" w:lastRow="0" w:firstColumn="1" w:lastColumn="0" w:oddVBand="0" w:evenVBand="0" w:oddHBand="0" w:evenHBand="0" w:firstRowFirstColumn="0" w:firstRowLastColumn="0" w:lastRowFirstColumn="0" w:lastRowLastColumn="0"/>
+            <w:tcW w:w="1867" w:type="dxa"/>
+          </w:tcPr>
+          <w:p>
+            <w:pPr>
+              <w:pStyle w:val="MyTable1"/>
+            </w:pPr>
+            <w:r>
+              <w:t>Dòng thay thế</w:t>
+            </w:r>
+          </w:p>
+        </w:tc>
+        <w:tc>
+          <w:tcPr>
+            <w:tcW w:w="7290" w:type="dxa"/>
+            <w:gridSpan w:val="2"/>
+          </w:tcPr>
+          <w:p>
+            <w:pPr>
+              <w:pStyle w:val="MyTable1"/>
+              <w:cnfStyle w:val="000000000000" w:firstRow="0" w:lastRow="0" w:firstColumn="0" w:lastColumn="0" w:oddVBand="0" w:evenVBand="0" w:oddHBand="0" w:evenHBand="0" w:firstRowFirstColumn="0" w:firstRowLastColumn="0" w:lastRowFirstColumn="0" w:lastRowLastColumn="0"/>
+            </w:pPr>
+            <w:r>
+              <w:t xml:space="preserve">Tại bước </w:t>
+            </w:r>
+            <w:r>
+              <w:t>2</w:t>
+            </w:r>
+            <w:r>
+              <w:t xml:space="preserve"> nếu </w:t>
+            </w:r>
+            <w:r>
+              <w:t>nhập sai thông tin tìm kiếm thì hệ thống thông báo không tìm thấy kết quả và yêu cầu người dùng nhập lại</w:t>
+            </w:r>
+            <w:r>
+              <w:t>.</w:t>
+            </w:r>
+          </w:p>
+        </w:tc>
+      </w:tr>
+    </w:tbl>
+    <w:p>
+      <w:pPr>
+        <w:ind w:left="0" w:firstLine="0"/>
         <w:rPr>
           <w:rFonts w:ascii="Times New Roman" w:hAnsi="Times New Roman" w:cs="Times New Roman"/>
           <w:sz w:val="24"/>
@@ -3159,11 +3244,4655 @@
     </w:p>
     <w:p>
       <w:pPr>
+        <w:ind w:left="0" w:firstLine="0"/>
         <w:rPr>
           <w:rFonts w:ascii="Times New Roman" w:hAnsi="Times New Roman" w:cs="Times New Roman"/>
           <w:sz w:val="24"/>
           <w:szCs w:val="24"/>
         </w:rPr>
+      </w:pPr>
+    </w:p>
+    <w:p>
+      <w:pPr>
+        <w:ind w:left="0" w:firstLine="0"/>
+        <w:rPr>
+          <w:rFonts w:ascii="Times New Roman" w:hAnsi="Times New Roman" w:cs="Times New Roman"/>
+          <w:sz w:val="24"/>
+          <w:szCs w:val="24"/>
+        </w:rPr>
+      </w:pPr>
+    </w:p>
+    <w:tbl>
+      <w:tblPr>
+        <w:tblStyle w:val="PlainTable11"/>
+        <w:tblW w:w="9157" w:type="dxa"/>
+        <w:tblInd w:w="198" w:type="dxa"/>
+        <w:tblLook w:val="04A0" w:firstRow="1" w:lastRow="0" w:firstColumn="1" w:lastColumn="0" w:noHBand="0" w:noVBand="1"/>
+      </w:tblPr>
+      <w:tblGrid>
+        <w:gridCol w:w="1867"/>
+        <w:gridCol w:w="3645"/>
+        <w:gridCol w:w="1058"/>
+        <w:gridCol w:w="2587"/>
+      </w:tblGrid>
+      <w:tr>
+        <w:trPr>
+          <w:cnfStyle w:val="100000000000" w:firstRow="1" w:lastRow="0" w:firstColumn="0" w:lastColumn="0" w:oddVBand="0" w:evenVBand="0" w:oddHBand="0" w:evenHBand="0" w:firstRowFirstColumn="0" w:firstRowLastColumn="0" w:lastRowFirstColumn="0" w:lastRowLastColumn="0"/>
+          <w:trHeight w:val="539"/>
+        </w:trPr>
+        <w:tc>
+          <w:tcPr>
+            <w:cnfStyle w:val="001000000000" w:firstRow="0" w:lastRow="0" w:firstColumn="1" w:lastColumn="0" w:oddVBand="0" w:evenVBand="0" w:oddHBand="0" w:evenHBand="0" w:firstRowFirstColumn="0" w:firstRowLastColumn="0" w:lastRowFirstColumn="0" w:lastRowLastColumn="0"/>
+            <w:tcW w:w="1867" w:type="dxa"/>
+            <w:vMerge w:val="restart"/>
+            <w:tcBorders>
+              <w:top w:val="single" w:sz="4" w:space="0" w:color="auto"/>
+              <w:left w:val="single" w:sz="4" w:space="0" w:color="auto"/>
+              <w:bottom w:val="single" w:sz="4" w:space="0" w:color="auto"/>
+              <w:right w:val="single" w:sz="4" w:space="0" w:color="auto"/>
+            </w:tcBorders>
+            <w:shd w:val="clear" w:color="auto" w:fill="BFBFBF" w:themeFill="background1" w:themeFillShade="BF"/>
+          </w:tcPr>
+          <w:p>
+            <w:pPr>
+              <w:pStyle w:val="MyTable1"/>
+            </w:pPr>
+            <w:r>
+              <w:lastRenderedPageBreak/>
+              <w:t>Tên class</w:t>
+            </w:r>
+          </w:p>
+        </w:tc>
+        <w:tc>
+          <w:tcPr>
+            <w:tcW w:w="4703" w:type="dxa"/>
+            <w:gridSpan w:val="2"/>
+            <w:vMerge w:val="restart"/>
+            <w:tcBorders>
+              <w:top w:val="single" w:sz="4" w:space="0" w:color="auto"/>
+              <w:left w:val="single" w:sz="4" w:space="0" w:color="auto"/>
+              <w:bottom w:val="single" w:sz="4" w:space="0" w:color="auto"/>
+              <w:right w:val="single" w:sz="4" w:space="0" w:color="auto"/>
+            </w:tcBorders>
+            <w:shd w:val="clear" w:color="auto" w:fill="BFBFBF" w:themeFill="background1" w:themeFillShade="BF"/>
+          </w:tcPr>
+          <w:p>
+            <w:pPr>
+              <w:pStyle w:val="MyTable1"/>
+              <w:cnfStyle w:val="100000000000" w:firstRow="1" w:lastRow="0" w:firstColumn="0" w:lastColumn="0" w:oddVBand="0" w:evenVBand="0" w:oddHBand="0" w:evenHBand="0" w:firstRowFirstColumn="0" w:firstRowLastColumn="0" w:lastRowFirstColumn="0" w:lastRowLastColumn="0"/>
+            </w:pPr>
+            <w:r>
+              <w:t>NhanVien</w:t>
+            </w:r>
+          </w:p>
+        </w:tc>
+        <w:tc>
+          <w:tcPr>
+            <w:tcW w:w="2587" w:type="dxa"/>
+            <w:tcBorders>
+              <w:top w:val="single" w:sz="4" w:space="0" w:color="auto"/>
+              <w:left w:val="single" w:sz="4" w:space="0" w:color="auto"/>
+              <w:bottom w:val="single" w:sz="4" w:space="0" w:color="auto"/>
+              <w:right w:val="single" w:sz="4" w:space="0" w:color="auto"/>
+            </w:tcBorders>
+            <w:shd w:val="clear" w:color="auto" w:fill="BFBFBF" w:themeFill="background1" w:themeFillShade="BF"/>
+          </w:tcPr>
+          <w:p>
+            <w:pPr>
+              <w:pStyle w:val="MyTable1"/>
+              <w:cnfStyle w:val="100000000000" w:firstRow="1" w:lastRow="0" w:firstColumn="0" w:lastColumn="0" w:oddVBand="0" w:evenVBand="0" w:oddHBand="0" w:evenHBand="0" w:firstRowFirstColumn="0" w:firstRowLastColumn="0" w:lastRowFirstColumn="0" w:lastRowLastColumn="0"/>
+            </w:pPr>
+            <w:r>
+              <w:t>Mã số</w:t>
+            </w:r>
+            <w:r>
+              <w:t xml:space="preserve">: </w:t>
+            </w:r>
+          </w:p>
+        </w:tc>
+      </w:tr>
+      <w:tr>
+        <w:trPr>
+          <w:cnfStyle w:val="000000100000" w:firstRow="0" w:lastRow="0" w:firstColumn="0" w:lastColumn="0" w:oddVBand="0" w:evenVBand="0" w:oddHBand="1" w:evenHBand="0" w:firstRowFirstColumn="0" w:firstRowLastColumn="0" w:lastRowFirstColumn="0" w:lastRowLastColumn="0"/>
+          <w:trHeight w:val="699"/>
+        </w:trPr>
+        <w:tc>
+          <w:tcPr>
+            <w:cnfStyle w:val="001000000000" w:firstRow="0" w:lastRow="0" w:firstColumn="1" w:lastColumn="0" w:oddVBand="0" w:evenVBand="0" w:oddHBand="0" w:evenHBand="0" w:firstRowFirstColumn="0" w:firstRowLastColumn="0" w:lastRowFirstColumn="0" w:lastRowLastColumn="0"/>
+            <w:tcW w:w="1867" w:type="dxa"/>
+            <w:vMerge/>
+            <w:tcBorders>
+              <w:top w:val="single" w:sz="4" w:space="0" w:color="auto"/>
+              <w:left w:val="single" w:sz="4" w:space="0" w:color="auto"/>
+              <w:bottom w:val="single" w:sz="4" w:space="0" w:color="auto"/>
+              <w:right w:val="single" w:sz="4" w:space="0" w:color="auto"/>
+            </w:tcBorders>
+            <w:shd w:val="clear" w:color="auto" w:fill="BFBFBF" w:themeFill="background1" w:themeFillShade="BF"/>
+          </w:tcPr>
+          <w:p>
+            <w:pPr>
+              <w:pStyle w:val="MyTable1"/>
+            </w:pPr>
+          </w:p>
+        </w:tc>
+        <w:tc>
+          <w:tcPr>
+            <w:tcW w:w="4703" w:type="dxa"/>
+            <w:gridSpan w:val="2"/>
+            <w:vMerge/>
+            <w:tcBorders>
+              <w:top w:val="single" w:sz="4" w:space="0" w:color="auto"/>
+              <w:left w:val="single" w:sz="4" w:space="0" w:color="auto"/>
+              <w:bottom w:val="single" w:sz="4" w:space="0" w:color="auto"/>
+              <w:right w:val="single" w:sz="4" w:space="0" w:color="auto"/>
+            </w:tcBorders>
+            <w:shd w:val="clear" w:color="auto" w:fill="BFBFBF" w:themeFill="background1" w:themeFillShade="BF"/>
+          </w:tcPr>
+          <w:p>
+            <w:pPr>
+              <w:pStyle w:val="MyTable1"/>
+              <w:cnfStyle w:val="000000100000" w:firstRow="0" w:lastRow="0" w:firstColumn="0" w:lastColumn="0" w:oddVBand="0" w:evenVBand="0" w:oddHBand="1" w:evenHBand="0" w:firstRowFirstColumn="0" w:firstRowLastColumn="0" w:lastRowFirstColumn="0" w:lastRowLastColumn="0"/>
+            </w:pPr>
+          </w:p>
+        </w:tc>
+        <w:tc>
+          <w:tcPr>
+            <w:tcW w:w="2587" w:type="dxa"/>
+            <w:tcBorders>
+              <w:top w:val="single" w:sz="4" w:space="0" w:color="auto"/>
+              <w:left w:val="single" w:sz="4" w:space="0" w:color="auto"/>
+              <w:bottom w:val="single" w:sz="4" w:space="0" w:color="auto"/>
+              <w:right w:val="single" w:sz="4" w:space="0" w:color="auto"/>
+            </w:tcBorders>
+            <w:shd w:val="clear" w:color="auto" w:fill="BFBFBF" w:themeFill="background1" w:themeFillShade="BF"/>
+          </w:tcPr>
+          <w:p>
+            <w:pPr>
+              <w:pStyle w:val="MyTable1"/>
+              <w:cnfStyle w:val="000000100000" w:firstRow="0" w:lastRow="0" w:firstColumn="0" w:lastColumn="0" w:oddVBand="0" w:evenVBand="0" w:oddHBand="1" w:evenHBand="0" w:firstRowFirstColumn="0" w:firstRowLastColumn="0" w:lastRowFirstColumn="0" w:lastRowLastColumn="0"/>
+            </w:pPr>
+            <w:r>
+              <w:t xml:space="preserve">Tham chiếu: </w:t>
+            </w:r>
+          </w:p>
+        </w:tc>
+      </w:tr>
+      <w:tr>
+        <w:tc>
+          <w:tcPr>
+            <w:cnfStyle w:val="001000000000" w:firstRow="0" w:lastRow="0" w:firstColumn="1" w:lastColumn="0" w:oddVBand="0" w:evenVBand="0" w:oddHBand="0" w:evenHBand="0" w:firstRowFirstColumn="0" w:firstRowLastColumn="0" w:lastRowFirstColumn="0" w:lastRowLastColumn="0"/>
+            <w:tcW w:w="1867" w:type="dxa"/>
+            <w:tcBorders>
+              <w:top w:val="single" w:sz="4" w:space="0" w:color="auto"/>
+              <w:bottom w:val="single" w:sz="4" w:space="0" w:color="auto"/>
+            </w:tcBorders>
+          </w:tcPr>
+          <w:p>
+            <w:pPr>
+              <w:pStyle w:val="MyTable1"/>
+            </w:pPr>
+            <w:r>
+              <w:t>Mô tả</w:t>
+            </w:r>
+          </w:p>
+        </w:tc>
+        <w:tc>
+          <w:tcPr>
+            <w:tcW w:w="7290" w:type="dxa"/>
+            <w:gridSpan w:val="3"/>
+            <w:tcBorders>
+              <w:top w:val="single" w:sz="4" w:space="0" w:color="auto"/>
+              <w:bottom w:val="single" w:sz="4" w:space="0" w:color="auto"/>
+            </w:tcBorders>
+          </w:tcPr>
+          <w:p>
+            <w:pPr>
+              <w:pStyle w:val="MyTable1"/>
+              <w:cnfStyle w:val="000000000000" w:firstRow="0" w:lastRow="0" w:firstColumn="0" w:lastColumn="0" w:oddVBand="0" w:evenVBand="0" w:oddHBand="0" w:evenHBand="0" w:firstRowFirstColumn="0" w:firstRowLastColumn="0" w:lastRowFirstColumn="0" w:lastRowLastColumn="0"/>
+            </w:pPr>
+            <w:r>
+              <w:t>Lưu trữ thông tin nhân viên</w:t>
+            </w:r>
+          </w:p>
+        </w:tc>
+      </w:tr>
+      <w:tr>
+        <w:trPr>
+          <w:cnfStyle w:val="000000100000" w:firstRow="0" w:lastRow="0" w:firstColumn="0" w:lastColumn="0" w:oddVBand="0" w:evenVBand="0" w:oddHBand="1" w:evenHBand="0" w:firstRowFirstColumn="0" w:firstRowLastColumn="0" w:lastRowFirstColumn="0" w:lastRowLastColumn="0"/>
+        </w:trPr>
+        <w:tc>
+          <w:tcPr>
+            <w:cnfStyle w:val="001000000000" w:firstRow="0" w:lastRow="0" w:firstColumn="1" w:lastColumn="0" w:oddVBand="0" w:evenVBand="0" w:oddHBand="0" w:evenHBand="0" w:firstRowFirstColumn="0" w:firstRowLastColumn="0" w:lastRowFirstColumn="0" w:lastRowLastColumn="0"/>
+            <w:tcW w:w="1867" w:type="dxa"/>
+            <w:vMerge w:val="restart"/>
+            <w:tcBorders>
+              <w:top w:val="single" w:sz="4" w:space="0" w:color="auto"/>
+            </w:tcBorders>
+            <w:shd w:val="clear" w:color="auto" w:fill="7F7F7F" w:themeFill="text1" w:themeFillTint="80"/>
+          </w:tcPr>
+          <w:p>
+            <w:pPr>
+              <w:pStyle w:val="MyTable1"/>
+            </w:pPr>
+            <w:r>
+              <w:t>Thuộc tính</w:t>
+            </w:r>
+          </w:p>
+        </w:tc>
+        <w:tc>
+          <w:tcPr>
+            <w:tcW w:w="3645" w:type="dxa"/>
+            <w:tcBorders>
+              <w:top w:val="single" w:sz="4" w:space="0" w:color="auto"/>
+              <w:bottom w:val="single" w:sz="4" w:space="0" w:color="auto"/>
+            </w:tcBorders>
+            <w:shd w:val="clear" w:color="auto" w:fill="7F7F7F" w:themeFill="text1" w:themeFillTint="80"/>
+          </w:tcPr>
+          <w:p>
+            <w:pPr>
+              <w:pStyle w:val="MyTable1"/>
+              <w:cnfStyle w:val="000000100000" w:firstRow="0" w:lastRow="0" w:firstColumn="0" w:lastColumn="0" w:oddVBand="0" w:evenVBand="0" w:oddHBand="1" w:evenHBand="0" w:firstRowFirstColumn="0" w:firstRowLastColumn="0" w:lastRowFirstColumn="0" w:lastRowLastColumn="0"/>
+            </w:pPr>
+            <w:r>
+              <w:t>Tên thuộc tính</w:t>
+            </w:r>
+          </w:p>
+        </w:tc>
+        <w:tc>
+          <w:tcPr>
+            <w:tcW w:w="3645" w:type="dxa"/>
+            <w:gridSpan w:val="2"/>
+            <w:tcBorders>
+              <w:top w:val="single" w:sz="4" w:space="0" w:color="auto"/>
+              <w:bottom w:val="single" w:sz="4" w:space="0" w:color="auto"/>
+            </w:tcBorders>
+            <w:shd w:val="clear" w:color="auto" w:fill="7F7F7F" w:themeFill="text1" w:themeFillTint="80"/>
+          </w:tcPr>
+          <w:p>
+            <w:pPr>
+              <w:pStyle w:val="MyTable1"/>
+              <w:cnfStyle w:val="000000100000" w:firstRow="0" w:lastRow="0" w:firstColumn="0" w:lastColumn="0" w:oddVBand="0" w:evenVBand="0" w:oddHBand="1" w:evenHBand="0" w:firstRowFirstColumn="0" w:firstRowLastColumn="0" w:lastRowFirstColumn="0" w:lastRowLastColumn="0"/>
+            </w:pPr>
+            <w:r>
+              <w:t>Mô tả</w:t>
+            </w:r>
+          </w:p>
+        </w:tc>
+      </w:tr>
+      <w:tr>
+        <w:tc>
+          <w:tcPr>
+            <w:cnfStyle w:val="001000000000" w:firstRow="0" w:lastRow="0" w:firstColumn="1" w:lastColumn="0" w:oddVBand="0" w:evenVBand="0" w:oddHBand="0" w:evenHBand="0" w:firstRowFirstColumn="0" w:firstRowLastColumn="0" w:lastRowFirstColumn="0" w:lastRowLastColumn="0"/>
+            <w:tcW w:w="1867" w:type="dxa"/>
+            <w:vMerge/>
+            <w:shd w:val="clear" w:color="auto" w:fill="FFFFFF" w:themeFill="background1"/>
+          </w:tcPr>
+          <w:p>
+            <w:pPr>
+              <w:pStyle w:val="MyTable1"/>
+            </w:pPr>
+          </w:p>
+        </w:tc>
+        <w:tc>
+          <w:tcPr>
+            <w:tcW w:w="3645" w:type="dxa"/>
+            <w:tcBorders>
+              <w:top w:val="single" w:sz="4" w:space="0" w:color="auto"/>
+              <w:bottom w:val="single" w:sz="4" w:space="0" w:color="auto"/>
+            </w:tcBorders>
+            <w:shd w:val="clear" w:color="auto" w:fill="FFFFFF" w:themeFill="background1"/>
+          </w:tcPr>
+          <w:p>
+            <w:pPr>
+              <w:pStyle w:val="MyTable1"/>
+              <w:cnfStyle w:val="000000000000" w:firstRow="0" w:lastRow="0" w:firstColumn="0" w:lastColumn="0" w:oddVBand="0" w:evenVBand="0" w:oddHBand="0" w:evenHBand="0" w:firstRowFirstColumn="0" w:firstRowLastColumn="0" w:lastRowFirstColumn="0" w:lastRowLastColumn="0"/>
+            </w:pPr>
+            <w:r>
+              <w:t>MaNV</w:t>
+            </w:r>
+          </w:p>
+        </w:tc>
+        <w:tc>
+          <w:tcPr>
+            <w:tcW w:w="3645" w:type="dxa"/>
+            <w:gridSpan w:val="2"/>
+            <w:tcBorders>
+              <w:top w:val="single" w:sz="4" w:space="0" w:color="auto"/>
+              <w:bottom w:val="single" w:sz="4" w:space="0" w:color="auto"/>
+            </w:tcBorders>
+            <w:shd w:val="clear" w:color="auto" w:fill="FFFFFF" w:themeFill="background1"/>
+          </w:tcPr>
+          <w:p>
+            <w:pPr>
+              <w:pStyle w:val="MyTable1"/>
+              <w:cnfStyle w:val="000000000000" w:firstRow="0" w:lastRow="0" w:firstColumn="0" w:lastColumn="0" w:oddVBand="0" w:evenVBand="0" w:oddHBand="0" w:evenHBand="0" w:firstRowFirstColumn="0" w:firstRowLastColumn="0" w:lastRowFirstColumn="0" w:lastRowLastColumn="0"/>
+            </w:pPr>
+            <w:r>
+              <w:t>Mã nhân viên là duy nhất giúp phân biệt giữa các nhân viên trong khách sạ</w:t>
+            </w:r>
+            <w:r>
+              <w:t>n</w:t>
+            </w:r>
+          </w:p>
+        </w:tc>
+      </w:tr>
+      <w:tr>
+        <w:trPr>
+          <w:cnfStyle w:val="000000100000" w:firstRow="0" w:lastRow="0" w:firstColumn="0" w:lastColumn="0" w:oddVBand="0" w:evenVBand="0" w:oddHBand="1" w:evenHBand="0" w:firstRowFirstColumn="0" w:firstRowLastColumn="0" w:lastRowFirstColumn="0" w:lastRowLastColumn="0"/>
+        </w:trPr>
+        <w:tc>
+          <w:tcPr>
+            <w:cnfStyle w:val="001000000000" w:firstRow="0" w:lastRow="0" w:firstColumn="1" w:lastColumn="0" w:oddVBand="0" w:evenVBand="0" w:oddHBand="0" w:evenHBand="0" w:firstRowFirstColumn="0" w:firstRowLastColumn="0" w:lastRowFirstColumn="0" w:lastRowLastColumn="0"/>
+            <w:tcW w:w="1867" w:type="dxa"/>
+            <w:vMerge/>
+            <w:shd w:val="clear" w:color="auto" w:fill="FFFFFF" w:themeFill="background1"/>
+          </w:tcPr>
+          <w:p>
+            <w:pPr>
+              <w:pStyle w:val="MyTable1"/>
+            </w:pPr>
+          </w:p>
+        </w:tc>
+        <w:tc>
+          <w:tcPr>
+            <w:tcW w:w="3645" w:type="dxa"/>
+            <w:tcBorders>
+              <w:top w:val="single" w:sz="4" w:space="0" w:color="auto"/>
+              <w:bottom w:val="single" w:sz="4" w:space="0" w:color="auto"/>
+            </w:tcBorders>
+            <w:shd w:val="clear" w:color="auto" w:fill="FFFFFF" w:themeFill="background1"/>
+          </w:tcPr>
+          <w:p>
+            <w:pPr>
+              <w:pStyle w:val="MyTable1"/>
+              <w:cnfStyle w:val="000000100000" w:firstRow="0" w:lastRow="0" w:firstColumn="0" w:lastColumn="0" w:oddVBand="0" w:evenVBand="0" w:oddHBand="1" w:evenHBand="0" w:firstRowFirstColumn="0" w:firstRowLastColumn="0" w:lastRowFirstColumn="0" w:lastRowLastColumn="0"/>
+            </w:pPr>
+            <w:r>
+              <w:t>TenNV</w:t>
+            </w:r>
+          </w:p>
+        </w:tc>
+        <w:tc>
+          <w:tcPr>
+            <w:tcW w:w="3645" w:type="dxa"/>
+            <w:gridSpan w:val="2"/>
+            <w:tcBorders>
+              <w:top w:val="single" w:sz="4" w:space="0" w:color="auto"/>
+              <w:bottom w:val="single" w:sz="4" w:space="0" w:color="auto"/>
+            </w:tcBorders>
+            <w:shd w:val="clear" w:color="auto" w:fill="FFFFFF" w:themeFill="background1"/>
+          </w:tcPr>
+          <w:p>
+            <w:pPr>
+              <w:pStyle w:val="MyTable1"/>
+              <w:cnfStyle w:val="000000100000" w:firstRow="0" w:lastRow="0" w:firstColumn="0" w:lastColumn="0" w:oddVBand="0" w:evenVBand="0" w:oddHBand="1" w:evenHBand="0" w:firstRowFirstColumn="0" w:firstRowLastColumn="0" w:lastRowFirstColumn="0" w:lastRowLastColumn="0"/>
+            </w:pPr>
+            <w:r>
+              <w:t>Tên củ</w:t>
+            </w:r>
+            <w:r>
+              <w:t>a nhân viên</w:t>
+            </w:r>
+          </w:p>
+        </w:tc>
+      </w:tr>
+      <w:tr>
+        <w:tc>
+          <w:tcPr>
+            <w:cnfStyle w:val="001000000000" w:firstRow="0" w:lastRow="0" w:firstColumn="1" w:lastColumn="0" w:oddVBand="0" w:evenVBand="0" w:oddHBand="0" w:evenHBand="0" w:firstRowFirstColumn="0" w:firstRowLastColumn="0" w:lastRowFirstColumn="0" w:lastRowLastColumn="0"/>
+            <w:tcW w:w="1867" w:type="dxa"/>
+            <w:vMerge/>
+            <w:shd w:val="clear" w:color="auto" w:fill="FFFFFF" w:themeFill="background1"/>
+          </w:tcPr>
+          <w:p>
+            <w:pPr>
+              <w:pStyle w:val="MyTable1"/>
+            </w:pPr>
+          </w:p>
+        </w:tc>
+        <w:tc>
+          <w:tcPr>
+            <w:tcW w:w="3645" w:type="dxa"/>
+            <w:tcBorders>
+              <w:top w:val="single" w:sz="4" w:space="0" w:color="auto"/>
+              <w:bottom w:val="single" w:sz="4" w:space="0" w:color="auto"/>
+            </w:tcBorders>
+            <w:shd w:val="clear" w:color="auto" w:fill="FFFFFF" w:themeFill="background1"/>
+          </w:tcPr>
+          <w:p>
+            <w:pPr>
+              <w:pStyle w:val="MyTable1"/>
+              <w:cnfStyle w:val="000000000000" w:firstRow="0" w:lastRow="0" w:firstColumn="0" w:lastColumn="0" w:oddVBand="0" w:evenVBand="0" w:oddHBand="0" w:evenHBand="0" w:firstRowFirstColumn="0" w:firstRowLastColumn="0" w:lastRowFirstColumn="0" w:lastRowLastColumn="0"/>
+            </w:pPr>
+            <w:r>
+              <w:t>DiaChi</w:t>
+            </w:r>
+          </w:p>
+        </w:tc>
+        <w:tc>
+          <w:tcPr>
+            <w:tcW w:w="3645" w:type="dxa"/>
+            <w:gridSpan w:val="2"/>
+            <w:tcBorders>
+              <w:top w:val="single" w:sz="4" w:space="0" w:color="auto"/>
+              <w:bottom w:val="single" w:sz="4" w:space="0" w:color="auto"/>
+            </w:tcBorders>
+            <w:shd w:val="clear" w:color="auto" w:fill="FFFFFF" w:themeFill="background1"/>
+          </w:tcPr>
+          <w:p>
+            <w:pPr>
+              <w:pStyle w:val="MyTable1"/>
+              <w:cnfStyle w:val="000000000000" w:firstRow="0" w:lastRow="0" w:firstColumn="0" w:lastColumn="0" w:oddVBand="0" w:evenVBand="0" w:oddHBand="0" w:evenHBand="0" w:firstRowFirstColumn="0" w:firstRowLastColumn="0" w:lastRowFirstColumn="0" w:lastRowLastColumn="0"/>
+            </w:pPr>
+            <w:r>
+              <w:t>Địa chỉ cụ thể của nhân viên. Gồm số nhà, đường, phường, quậ</w:t>
+            </w:r>
+            <w:r>
+              <w:t>n</w:t>
+            </w:r>
+          </w:p>
+        </w:tc>
+      </w:tr>
+      <w:tr>
+        <w:trPr>
+          <w:cnfStyle w:val="000000100000" w:firstRow="0" w:lastRow="0" w:firstColumn="0" w:lastColumn="0" w:oddVBand="0" w:evenVBand="0" w:oddHBand="1" w:evenHBand="0" w:firstRowFirstColumn="0" w:firstRowLastColumn="0" w:lastRowFirstColumn="0" w:lastRowLastColumn="0"/>
+        </w:trPr>
+        <w:tc>
+          <w:tcPr>
+            <w:cnfStyle w:val="001000000000" w:firstRow="0" w:lastRow="0" w:firstColumn="1" w:lastColumn="0" w:oddVBand="0" w:evenVBand="0" w:oddHBand="0" w:evenHBand="0" w:firstRowFirstColumn="0" w:firstRowLastColumn="0" w:lastRowFirstColumn="0" w:lastRowLastColumn="0"/>
+            <w:tcW w:w="1867" w:type="dxa"/>
+            <w:vMerge/>
+            <w:shd w:val="clear" w:color="auto" w:fill="FFFFFF" w:themeFill="background1"/>
+          </w:tcPr>
+          <w:p>
+            <w:pPr>
+              <w:pStyle w:val="MyTable1"/>
+            </w:pPr>
+          </w:p>
+        </w:tc>
+        <w:tc>
+          <w:tcPr>
+            <w:tcW w:w="3645" w:type="dxa"/>
+            <w:tcBorders>
+              <w:top w:val="single" w:sz="4" w:space="0" w:color="auto"/>
+              <w:bottom w:val="single" w:sz="4" w:space="0" w:color="auto"/>
+            </w:tcBorders>
+            <w:shd w:val="clear" w:color="auto" w:fill="FFFFFF" w:themeFill="background1"/>
+          </w:tcPr>
+          <w:p>
+            <w:pPr>
+              <w:pStyle w:val="MyTable1"/>
+              <w:cnfStyle w:val="000000100000" w:firstRow="0" w:lastRow="0" w:firstColumn="0" w:lastColumn="0" w:oddVBand="0" w:evenVBand="0" w:oddHBand="1" w:evenHBand="0" w:firstRowFirstColumn="0" w:firstRowLastColumn="0" w:lastRowFirstColumn="0" w:lastRowLastColumn="0"/>
+            </w:pPr>
+            <w:r>
+              <w:t>SoDT</w:t>
+            </w:r>
+          </w:p>
+        </w:tc>
+        <w:tc>
+          <w:tcPr>
+            <w:tcW w:w="3645" w:type="dxa"/>
+            <w:gridSpan w:val="2"/>
+            <w:tcBorders>
+              <w:top w:val="single" w:sz="4" w:space="0" w:color="auto"/>
+              <w:bottom w:val="single" w:sz="4" w:space="0" w:color="auto"/>
+            </w:tcBorders>
+            <w:shd w:val="clear" w:color="auto" w:fill="FFFFFF" w:themeFill="background1"/>
+          </w:tcPr>
+          <w:p>
+            <w:pPr>
+              <w:pStyle w:val="MyTable1"/>
+              <w:cnfStyle w:val="000000100000" w:firstRow="0" w:lastRow="0" w:firstColumn="0" w:lastColumn="0" w:oddVBand="0" w:evenVBand="0" w:oddHBand="1" w:evenHBand="0" w:firstRowFirstColumn="0" w:firstRowLastColumn="0" w:lastRowFirstColumn="0" w:lastRowLastColumn="0"/>
+            </w:pPr>
+            <w:r>
+              <w:t>Số điện thoại của nhân viên.</w:t>
+            </w:r>
+            <w:r>
+              <w:t xml:space="preserve"> Chỉ bao gồm các ký tự số</w:t>
+            </w:r>
+          </w:p>
+        </w:tc>
+      </w:tr>
+      <w:tr>
+        <w:tc>
+          <w:tcPr>
+            <w:cnfStyle w:val="001000000000" w:firstRow="0" w:lastRow="0" w:firstColumn="1" w:lastColumn="0" w:oddVBand="0" w:evenVBand="0" w:oddHBand="0" w:evenHBand="0" w:firstRowFirstColumn="0" w:firstRowLastColumn="0" w:lastRowFirstColumn="0" w:lastRowLastColumn="0"/>
+            <w:tcW w:w="1867" w:type="dxa"/>
+            <w:vMerge/>
+            <w:shd w:val="clear" w:color="auto" w:fill="FFFFFF" w:themeFill="background1"/>
+          </w:tcPr>
+          <w:p>
+            <w:pPr>
+              <w:pStyle w:val="MyTable1"/>
+            </w:pPr>
+          </w:p>
+        </w:tc>
+        <w:tc>
+          <w:tcPr>
+            <w:tcW w:w="3645" w:type="dxa"/>
+            <w:tcBorders>
+              <w:top w:val="single" w:sz="4" w:space="0" w:color="auto"/>
+              <w:bottom w:val="single" w:sz="4" w:space="0" w:color="auto"/>
+            </w:tcBorders>
+            <w:shd w:val="clear" w:color="auto" w:fill="FFFFFF" w:themeFill="background1"/>
+          </w:tcPr>
+          <w:p>
+            <w:pPr>
+              <w:pStyle w:val="MyTable1"/>
+              <w:cnfStyle w:val="000000000000" w:firstRow="0" w:lastRow="0" w:firstColumn="0" w:lastColumn="0" w:oddVBand="0" w:evenVBand="0" w:oddHBand="0" w:evenHBand="0" w:firstRowFirstColumn="0" w:firstRowLastColumn="0" w:lastRowFirstColumn="0" w:lastRowLastColumn="0"/>
+            </w:pPr>
+            <w:r>
+              <w:t>NgaySinh</w:t>
+            </w:r>
+          </w:p>
+        </w:tc>
+        <w:tc>
+          <w:tcPr>
+            <w:tcW w:w="3645" w:type="dxa"/>
+            <w:gridSpan w:val="2"/>
+            <w:tcBorders>
+              <w:top w:val="single" w:sz="4" w:space="0" w:color="auto"/>
+              <w:bottom w:val="single" w:sz="4" w:space="0" w:color="auto"/>
+            </w:tcBorders>
+            <w:shd w:val="clear" w:color="auto" w:fill="FFFFFF" w:themeFill="background1"/>
+          </w:tcPr>
+          <w:p>
+            <w:pPr>
+              <w:pStyle w:val="MyTable1"/>
+              <w:cnfStyle w:val="000000000000" w:firstRow="0" w:lastRow="0" w:firstColumn="0" w:lastColumn="0" w:oddVBand="0" w:evenVBand="0" w:oddHBand="0" w:evenHBand="0" w:firstRowFirstColumn="0" w:firstRowLastColumn="0" w:lastRowFirstColumn="0" w:lastRowLastColumn="0"/>
+            </w:pPr>
+            <w:r>
+              <w:t>Ngày sinh cụ thể củ</w:t>
+            </w:r>
+            <w:r>
+              <w:t>a nhân viên</w:t>
+            </w:r>
+          </w:p>
+        </w:tc>
+      </w:tr>
+      <w:tr>
+        <w:trPr>
+          <w:cnfStyle w:val="000000100000" w:firstRow="0" w:lastRow="0" w:firstColumn="0" w:lastColumn="0" w:oddVBand="0" w:evenVBand="0" w:oddHBand="1" w:evenHBand="0" w:firstRowFirstColumn="0" w:firstRowLastColumn="0" w:lastRowFirstColumn="0" w:lastRowLastColumn="0"/>
+        </w:trPr>
+        <w:tc>
+          <w:tcPr>
+            <w:cnfStyle w:val="001000000000" w:firstRow="0" w:lastRow="0" w:firstColumn="1" w:lastColumn="0" w:oddVBand="0" w:evenVBand="0" w:oddHBand="0" w:evenHBand="0" w:firstRowFirstColumn="0" w:firstRowLastColumn="0" w:lastRowFirstColumn="0" w:lastRowLastColumn="0"/>
+            <w:tcW w:w="1867" w:type="dxa"/>
+            <w:vMerge/>
+            <w:shd w:val="clear" w:color="auto" w:fill="FFFFFF" w:themeFill="background1"/>
+          </w:tcPr>
+          <w:p>
+            <w:pPr>
+              <w:pStyle w:val="MyTable1"/>
+            </w:pPr>
+          </w:p>
+        </w:tc>
+        <w:tc>
+          <w:tcPr>
+            <w:tcW w:w="3645" w:type="dxa"/>
+            <w:tcBorders>
+              <w:top w:val="single" w:sz="4" w:space="0" w:color="auto"/>
+              <w:bottom w:val="single" w:sz="4" w:space="0" w:color="auto"/>
+            </w:tcBorders>
+            <w:shd w:val="clear" w:color="auto" w:fill="FFFFFF" w:themeFill="background1"/>
+          </w:tcPr>
+          <w:p>
+            <w:pPr>
+              <w:pStyle w:val="MyTable1"/>
+              <w:cnfStyle w:val="000000100000" w:firstRow="0" w:lastRow="0" w:firstColumn="0" w:lastColumn="0" w:oddVBand="0" w:evenVBand="0" w:oddHBand="1" w:evenHBand="0" w:firstRowFirstColumn="0" w:firstRowLastColumn="0" w:lastRowFirstColumn="0" w:lastRowLastColumn="0"/>
+            </w:pPr>
+            <w:r>
+              <w:t>ChucVu</w:t>
+            </w:r>
+          </w:p>
+        </w:tc>
+        <w:tc>
+          <w:tcPr>
+            <w:tcW w:w="3645" w:type="dxa"/>
+            <w:gridSpan w:val="2"/>
+            <w:tcBorders>
+              <w:top w:val="single" w:sz="4" w:space="0" w:color="auto"/>
+              <w:bottom w:val="single" w:sz="4" w:space="0" w:color="auto"/>
+            </w:tcBorders>
+            <w:shd w:val="clear" w:color="auto" w:fill="FFFFFF" w:themeFill="background1"/>
+          </w:tcPr>
+          <w:p>
+            <w:pPr>
+              <w:pStyle w:val="MyTable1"/>
+              <w:cnfStyle w:val="000000100000" w:firstRow="0" w:lastRow="0" w:firstColumn="0" w:lastColumn="0" w:oddVBand="0" w:evenVBand="0" w:oddHBand="1" w:evenHBand="0" w:firstRowFirstColumn="0" w:firstRowLastColumn="0" w:lastRowFirstColumn="0" w:lastRowLastColumn="0"/>
+            </w:pPr>
+            <w:r>
+              <w:t>Cho biế</w:t>
+            </w:r>
+            <w:r>
+              <w:t>t nhâ</w:t>
+            </w:r>
+            <w:r>
+              <w:t>n viên đó làm chức vụ gì trong bộ phận</w:t>
+            </w:r>
+          </w:p>
+        </w:tc>
+      </w:tr>
+      <w:tr>
+        <w:tc>
+          <w:tcPr>
+            <w:cnfStyle w:val="001000000000" w:firstRow="0" w:lastRow="0" w:firstColumn="1" w:lastColumn="0" w:oddVBand="0" w:evenVBand="0" w:oddHBand="0" w:evenHBand="0" w:firstRowFirstColumn="0" w:firstRowLastColumn="0" w:lastRowFirstColumn="0" w:lastRowLastColumn="0"/>
+            <w:tcW w:w="1867" w:type="dxa"/>
+            <w:vMerge/>
+            <w:shd w:val="clear" w:color="auto" w:fill="FFFFFF" w:themeFill="background1"/>
+          </w:tcPr>
+          <w:p>
+            <w:pPr>
+              <w:pStyle w:val="MyTable1"/>
+            </w:pPr>
+          </w:p>
+        </w:tc>
+        <w:tc>
+          <w:tcPr>
+            <w:tcW w:w="3645" w:type="dxa"/>
+            <w:tcBorders>
+              <w:top w:val="single" w:sz="4" w:space="0" w:color="auto"/>
+              <w:bottom w:val="single" w:sz="4" w:space="0" w:color="auto"/>
+            </w:tcBorders>
+            <w:shd w:val="clear" w:color="auto" w:fill="FFFFFF" w:themeFill="background1"/>
+          </w:tcPr>
+          <w:p>
+            <w:pPr>
+              <w:pStyle w:val="MyTable1"/>
+              <w:cnfStyle w:val="000000000000" w:firstRow="0" w:lastRow="0" w:firstColumn="0" w:lastColumn="0" w:oddVBand="0" w:evenVBand="0" w:oddHBand="0" w:evenHBand="0" w:firstRowFirstColumn="0" w:firstRowLastColumn="0" w:lastRowFirstColumn="0" w:lastRowLastColumn="0"/>
+            </w:pPr>
+            <w:r>
+              <w:t>Luong</w:t>
+            </w:r>
+          </w:p>
+        </w:tc>
+        <w:tc>
+          <w:tcPr>
+            <w:tcW w:w="3645" w:type="dxa"/>
+            <w:gridSpan w:val="2"/>
+            <w:tcBorders>
+              <w:top w:val="single" w:sz="4" w:space="0" w:color="auto"/>
+              <w:bottom w:val="single" w:sz="4" w:space="0" w:color="auto"/>
+            </w:tcBorders>
+            <w:shd w:val="clear" w:color="auto" w:fill="FFFFFF" w:themeFill="background1"/>
+          </w:tcPr>
+          <w:p>
+            <w:pPr>
+              <w:pStyle w:val="MyTable1"/>
+              <w:cnfStyle w:val="000000000000" w:firstRow="0" w:lastRow="0" w:firstColumn="0" w:lastColumn="0" w:oddVBand="0" w:evenVBand="0" w:oddHBand="0" w:evenHBand="0" w:firstRowFirstColumn="0" w:firstRowLastColumn="0" w:lastRowFirstColumn="0" w:lastRowLastColumn="0"/>
+            </w:pPr>
+            <w:r>
+              <w:t>Giá trị</w:t>
+            </w:r>
+            <w:r>
+              <w:t xml:space="preserve"> lương</w:t>
+            </w:r>
+            <w:r>
+              <w:t xml:space="preserve"> của nhân viên</w:t>
+            </w:r>
+          </w:p>
+        </w:tc>
+      </w:tr>
+      <w:tr>
+        <w:trPr>
+          <w:cnfStyle w:val="000000100000" w:firstRow="0" w:lastRow="0" w:firstColumn="0" w:lastColumn="0" w:oddVBand="0" w:evenVBand="0" w:oddHBand="1" w:evenHBand="0" w:firstRowFirstColumn="0" w:firstRowLastColumn="0" w:lastRowFirstColumn="0" w:lastRowLastColumn="0"/>
+        </w:trPr>
+        <w:tc>
+          <w:tcPr>
+            <w:cnfStyle w:val="001000000000" w:firstRow="0" w:lastRow="0" w:firstColumn="1" w:lastColumn="0" w:oddVBand="0" w:evenVBand="0" w:oddHBand="0" w:evenHBand="0" w:firstRowFirstColumn="0" w:firstRowLastColumn="0" w:lastRowFirstColumn="0" w:lastRowLastColumn="0"/>
+            <w:tcW w:w="1867" w:type="dxa"/>
+            <w:vMerge/>
+            <w:shd w:val="clear" w:color="auto" w:fill="FFFFFF" w:themeFill="background1"/>
+          </w:tcPr>
+          <w:p>
+            <w:pPr>
+              <w:pStyle w:val="MyTable1"/>
+            </w:pPr>
+          </w:p>
+        </w:tc>
+        <w:tc>
+          <w:tcPr>
+            <w:tcW w:w="3645" w:type="dxa"/>
+            <w:tcBorders>
+              <w:top w:val="single" w:sz="4" w:space="0" w:color="auto"/>
+              <w:bottom w:val="single" w:sz="4" w:space="0" w:color="auto"/>
+            </w:tcBorders>
+            <w:shd w:val="clear" w:color="auto" w:fill="FFFFFF" w:themeFill="background1"/>
+          </w:tcPr>
+          <w:p>
+            <w:pPr>
+              <w:pStyle w:val="MyTable1"/>
+              <w:cnfStyle w:val="000000100000" w:firstRow="0" w:lastRow="0" w:firstColumn="0" w:lastColumn="0" w:oddVBand="0" w:evenVBand="0" w:oddHBand="1" w:evenHBand="0" w:firstRowFirstColumn="0" w:firstRowLastColumn="0" w:lastRowFirstColumn="0" w:lastRowLastColumn="0"/>
+            </w:pPr>
+            <w:r>
+              <w:t>BoPhan</w:t>
+            </w:r>
+          </w:p>
+        </w:tc>
+        <w:tc>
+          <w:tcPr>
+            <w:tcW w:w="3645" w:type="dxa"/>
+            <w:gridSpan w:val="2"/>
+            <w:tcBorders>
+              <w:top w:val="single" w:sz="4" w:space="0" w:color="auto"/>
+              <w:bottom w:val="single" w:sz="4" w:space="0" w:color="auto"/>
+            </w:tcBorders>
+            <w:shd w:val="clear" w:color="auto" w:fill="FFFFFF" w:themeFill="background1"/>
+          </w:tcPr>
+          <w:p>
+            <w:pPr>
+              <w:pStyle w:val="MyTable1"/>
+              <w:cnfStyle w:val="000000100000" w:firstRow="0" w:lastRow="0" w:firstColumn="0" w:lastColumn="0" w:oddVBand="0" w:evenVBand="0" w:oddHBand="1" w:evenHBand="0" w:firstRowFirstColumn="0" w:firstRowLastColumn="0" w:lastRowFirstColumn="0" w:lastRowLastColumn="0"/>
+            </w:pPr>
+            <w:r>
+              <w:t>Cho biết nhân viên đó thuộc bộ phận nào</w:t>
+            </w:r>
+            <w:r>
+              <w:t>. Bao gồm các bộ phận: Bảo vệ, Nhà bếp, Vệ sinh. …</w:t>
+            </w:r>
+          </w:p>
+        </w:tc>
+      </w:tr>
+      <w:tr>
+        <w:tc>
+          <w:tcPr>
+            <w:cnfStyle w:val="001000000000" w:firstRow="0" w:lastRow="0" w:firstColumn="1" w:lastColumn="0" w:oddVBand="0" w:evenVBand="0" w:oddHBand="0" w:evenHBand="0" w:firstRowFirstColumn="0" w:firstRowLastColumn="0" w:lastRowFirstColumn="0" w:lastRowLastColumn="0"/>
+            <w:tcW w:w="1867" w:type="dxa"/>
+            <w:vMerge/>
+            <w:shd w:val="clear" w:color="auto" w:fill="FFFFFF" w:themeFill="background1"/>
+          </w:tcPr>
+          <w:p>
+            <w:pPr>
+              <w:pStyle w:val="MyTable1"/>
+            </w:pPr>
+          </w:p>
+        </w:tc>
+        <w:tc>
+          <w:tcPr>
+            <w:tcW w:w="3645" w:type="dxa"/>
+            <w:tcBorders>
+              <w:top w:val="single" w:sz="4" w:space="0" w:color="auto"/>
+              <w:bottom w:val="single" w:sz="4" w:space="0" w:color="auto"/>
+            </w:tcBorders>
+            <w:shd w:val="clear" w:color="auto" w:fill="FFFFFF" w:themeFill="background1"/>
+          </w:tcPr>
+          <w:p>
+            <w:pPr>
+              <w:pStyle w:val="MyTable1"/>
+              <w:cnfStyle w:val="000000000000" w:firstRow="0" w:lastRow="0" w:firstColumn="0" w:lastColumn="0" w:oddVBand="0" w:evenVBand="0" w:oddHBand="0" w:evenHBand="0" w:firstRowFirstColumn="0" w:firstRowLastColumn="0" w:lastRowFirstColumn="0" w:lastRowLastColumn="0"/>
+            </w:pPr>
+            <w:r>
+              <w:t xml:space="preserve">TaiKhoan </w:t>
+            </w:r>
+          </w:p>
+        </w:tc>
+        <w:tc>
+          <w:tcPr>
+            <w:tcW w:w="3645" w:type="dxa"/>
+            <w:gridSpan w:val="2"/>
+            <w:tcBorders>
+              <w:top w:val="single" w:sz="4" w:space="0" w:color="auto"/>
+              <w:bottom w:val="single" w:sz="4" w:space="0" w:color="auto"/>
+            </w:tcBorders>
+            <w:shd w:val="clear" w:color="auto" w:fill="FFFFFF" w:themeFill="background1"/>
+          </w:tcPr>
+          <w:p>
+            <w:pPr>
+              <w:pStyle w:val="MyTable1"/>
+              <w:cnfStyle w:val="000000000000" w:firstRow="0" w:lastRow="0" w:firstColumn="0" w:lastColumn="0" w:oddVBand="0" w:evenVBand="0" w:oddHBand="0" w:evenHBand="0" w:firstRowFirstColumn="0" w:firstRowLastColumn="0" w:lastRowFirstColumn="0" w:lastRowLastColumn="0"/>
+            </w:pPr>
+            <w:r>
+              <w:t>Tài khoản để đăng nhập vào hệ thống của nhân viên</w:t>
+            </w:r>
+          </w:p>
+        </w:tc>
+      </w:tr>
+      <w:tr>
+        <w:trPr>
+          <w:cnfStyle w:val="000000100000" w:firstRow="0" w:lastRow="0" w:firstColumn="0" w:lastColumn="0" w:oddVBand="0" w:evenVBand="0" w:oddHBand="1" w:evenHBand="0" w:firstRowFirstColumn="0" w:firstRowLastColumn="0" w:lastRowFirstColumn="0" w:lastRowLastColumn="0"/>
+        </w:trPr>
+        <w:tc>
+          <w:tcPr>
+            <w:cnfStyle w:val="001000000000" w:firstRow="0" w:lastRow="0" w:firstColumn="1" w:lastColumn="0" w:oddVBand="0" w:evenVBand="0" w:oddHBand="0" w:evenHBand="0" w:firstRowFirstColumn="0" w:firstRowLastColumn="0" w:lastRowFirstColumn="0" w:lastRowLastColumn="0"/>
+            <w:tcW w:w="1867" w:type="dxa"/>
+            <w:vMerge/>
+            <w:shd w:val="clear" w:color="auto" w:fill="FFFFFF" w:themeFill="background1"/>
+          </w:tcPr>
+          <w:p>
+            <w:pPr>
+              <w:pStyle w:val="MyTable1"/>
+            </w:pPr>
+          </w:p>
+        </w:tc>
+        <w:tc>
+          <w:tcPr>
+            <w:tcW w:w="3645" w:type="dxa"/>
+            <w:tcBorders>
+              <w:top w:val="single" w:sz="4" w:space="0" w:color="auto"/>
+              <w:bottom w:val="single" w:sz="4" w:space="0" w:color="auto"/>
+            </w:tcBorders>
+            <w:shd w:val="clear" w:color="auto" w:fill="FFFFFF" w:themeFill="background1"/>
+          </w:tcPr>
+          <w:p>
+            <w:pPr>
+              <w:pStyle w:val="MyTable1"/>
+              <w:cnfStyle w:val="000000100000" w:firstRow="0" w:lastRow="0" w:firstColumn="0" w:lastColumn="0" w:oddVBand="0" w:evenVBand="0" w:oddHBand="1" w:evenHBand="0" w:firstRowFirstColumn="0" w:firstRowLastColumn="0" w:lastRowFirstColumn="0" w:lastRowLastColumn="0"/>
+            </w:pPr>
+            <w:r>
+              <w:t>MatKhau</w:t>
+            </w:r>
+          </w:p>
+        </w:tc>
+        <w:tc>
+          <w:tcPr>
+            <w:tcW w:w="3645" w:type="dxa"/>
+            <w:gridSpan w:val="2"/>
+            <w:tcBorders>
+              <w:top w:val="single" w:sz="4" w:space="0" w:color="auto"/>
+              <w:bottom w:val="single" w:sz="4" w:space="0" w:color="auto"/>
+            </w:tcBorders>
+            <w:shd w:val="clear" w:color="auto" w:fill="FFFFFF" w:themeFill="background1"/>
+          </w:tcPr>
+          <w:p>
+            <w:pPr>
+              <w:pStyle w:val="MyTable1"/>
+              <w:cnfStyle w:val="000000100000" w:firstRow="0" w:lastRow="0" w:firstColumn="0" w:lastColumn="0" w:oddVBand="0" w:evenVBand="0" w:oddHBand="1" w:evenHBand="0" w:firstRowFirstColumn="0" w:firstRowLastColumn="0" w:lastRowFirstColumn="0" w:lastRowLastColumn="0"/>
+            </w:pPr>
+            <w:r>
+              <w:t>Mật khẩu cho tài khoản của nhân viên, có thể thay đồi được</w:t>
+            </w:r>
+          </w:p>
+        </w:tc>
+      </w:tr>
+      <w:tr>
+        <w:tc>
+          <w:tcPr>
+            <w:cnfStyle w:val="001000000000" w:firstRow="0" w:lastRow="0" w:firstColumn="1" w:lastColumn="0" w:oddVBand="0" w:evenVBand="0" w:oddHBand="0" w:evenHBand="0" w:firstRowFirstColumn="0" w:firstRowLastColumn="0" w:lastRowFirstColumn="0" w:lastRowLastColumn="0"/>
+            <w:tcW w:w="1867" w:type="dxa"/>
+            <w:vMerge/>
+            <w:shd w:val="clear" w:color="auto" w:fill="FFFFFF" w:themeFill="background1"/>
+          </w:tcPr>
+          <w:p>
+            <w:pPr>
+              <w:pStyle w:val="MyTable1"/>
+            </w:pPr>
+          </w:p>
+        </w:tc>
+        <w:tc>
+          <w:tcPr>
+            <w:tcW w:w="3645" w:type="dxa"/>
+            <w:tcBorders>
+              <w:top w:val="single" w:sz="4" w:space="0" w:color="auto"/>
+              <w:bottom w:val="single" w:sz="4" w:space="0" w:color="auto"/>
+            </w:tcBorders>
+            <w:shd w:val="clear" w:color="auto" w:fill="FFFFFF" w:themeFill="background1"/>
+          </w:tcPr>
+          <w:p>
+            <w:pPr>
+              <w:pStyle w:val="MyTable1"/>
+              <w:cnfStyle w:val="000000000000" w:firstRow="0" w:lastRow="0" w:firstColumn="0" w:lastColumn="0" w:oddVBand="0" w:evenVBand="0" w:oddHBand="0" w:evenHBand="0" w:firstRowFirstColumn="0" w:firstRowLastColumn="0" w:lastRowFirstColumn="0" w:lastRowLastColumn="0"/>
+            </w:pPr>
+            <w:r>
+              <w:t>GioiTinh</w:t>
+            </w:r>
+          </w:p>
+        </w:tc>
+        <w:tc>
+          <w:tcPr>
+            <w:tcW w:w="3645" w:type="dxa"/>
+            <w:gridSpan w:val="2"/>
+            <w:tcBorders>
+              <w:top w:val="single" w:sz="4" w:space="0" w:color="auto"/>
+              <w:bottom w:val="single" w:sz="4" w:space="0" w:color="auto"/>
+            </w:tcBorders>
+            <w:shd w:val="clear" w:color="auto" w:fill="FFFFFF" w:themeFill="background1"/>
+          </w:tcPr>
+          <w:p>
+            <w:pPr>
+              <w:pStyle w:val="MyTable1"/>
+              <w:cnfStyle w:val="000000000000" w:firstRow="0" w:lastRow="0" w:firstColumn="0" w:lastColumn="0" w:oddVBand="0" w:evenVBand="0" w:oddHBand="0" w:evenHBand="0" w:firstRowFirstColumn="0" w:firstRowLastColumn="0" w:lastRowFirstColumn="0" w:lastRowLastColumn="0"/>
+            </w:pPr>
+            <w:r>
+              <w:t>Lưu trữ giới tính của nhân viên: Nam hoặc nữ</w:t>
+            </w:r>
+          </w:p>
+        </w:tc>
+      </w:tr>
+      <w:tr>
+        <w:trPr>
+          <w:cnfStyle w:val="000000100000" w:firstRow="0" w:lastRow="0" w:firstColumn="0" w:lastColumn="0" w:oddVBand="0" w:evenVBand="0" w:oddHBand="1" w:evenHBand="0" w:firstRowFirstColumn="0" w:firstRowLastColumn="0" w:lastRowFirstColumn="0" w:lastRowLastColumn="0"/>
+        </w:trPr>
+        <w:tc>
+          <w:tcPr>
+            <w:cnfStyle w:val="001000000000" w:firstRow="0" w:lastRow="0" w:firstColumn="1" w:lastColumn="0" w:oddVBand="0" w:evenVBand="0" w:oddHBand="0" w:evenHBand="0" w:firstRowFirstColumn="0" w:firstRowLastColumn="0" w:lastRowFirstColumn="0" w:lastRowLastColumn="0"/>
+            <w:tcW w:w="1867" w:type="dxa"/>
+            <w:vMerge w:val="restart"/>
+            <w:shd w:val="clear" w:color="auto" w:fill="7F7F7F" w:themeFill="text1" w:themeFillTint="80"/>
+          </w:tcPr>
+          <w:p>
+            <w:pPr>
+              <w:pStyle w:val="MyTable1"/>
+            </w:pPr>
+            <w:r>
+              <w:t>Phương thức</w:t>
+            </w:r>
+          </w:p>
+        </w:tc>
+        <w:tc>
+          <w:tcPr>
+            <w:tcW w:w="3645" w:type="dxa"/>
+            <w:tcBorders>
+              <w:top w:val="single" w:sz="4" w:space="0" w:color="auto"/>
+              <w:bottom w:val="single" w:sz="4" w:space="0" w:color="auto"/>
+            </w:tcBorders>
+            <w:shd w:val="clear" w:color="auto" w:fill="7F7F7F" w:themeFill="text1" w:themeFillTint="80"/>
+          </w:tcPr>
+          <w:p>
+            <w:pPr>
+              <w:pStyle w:val="MyTable1"/>
+              <w:cnfStyle w:val="000000100000" w:firstRow="0" w:lastRow="0" w:firstColumn="0" w:lastColumn="0" w:oddVBand="0" w:evenVBand="0" w:oddHBand="1" w:evenHBand="0" w:firstRowFirstColumn="0" w:firstRowLastColumn="0" w:lastRowFirstColumn="0" w:lastRowLastColumn="0"/>
+            </w:pPr>
+            <w:r>
+              <w:t>Tên phương thức</w:t>
+            </w:r>
+          </w:p>
+        </w:tc>
+        <w:tc>
+          <w:tcPr>
+            <w:tcW w:w="3645" w:type="dxa"/>
+            <w:gridSpan w:val="2"/>
+            <w:tcBorders>
+              <w:top w:val="single" w:sz="4" w:space="0" w:color="auto"/>
+              <w:bottom w:val="single" w:sz="4" w:space="0" w:color="auto"/>
+            </w:tcBorders>
+            <w:shd w:val="clear" w:color="auto" w:fill="7F7F7F" w:themeFill="text1" w:themeFillTint="80"/>
+          </w:tcPr>
+          <w:p>
+            <w:pPr>
+              <w:pStyle w:val="MyTable1"/>
+              <w:cnfStyle w:val="000000100000" w:firstRow="0" w:lastRow="0" w:firstColumn="0" w:lastColumn="0" w:oddVBand="0" w:evenVBand="0" w:oddHBand="1" w:evenHBand="0" w:firstRowFirstColumn="0" w:firstRowLastColumn="0" w:lastRowFirstColumn="0" w:lastRowLastColumn="0"/>
+            </w:pPr>
+            <w:r>
+              <w:t>Mô tả</w:t>
+            </w:r>
+          </w:p>
+        </w:tc>
+      </w:tr>
+      <w:tr>
+        <w:tc>
+          <w:tcPr>
+            <w:cnfStyle w:val="001000000000" w:firstRow="0" w:lastRow="0" w:firstColumn="1" w:lastColumn="0" w:oddVBand="0" w:evenVBand="0" w:oddHBand="0" w:evenHBand="0" w:firstRowFirstColumn="0" w:firstRowLastColumn="0" w:lastRowFirstColumn="0" w:lastRowLastColumn="0"/>
+            <w:tcW w:w="1867" w:type="dxa"/>
+            <w:vMerge/>
+            <w:shd w:val="clear" w:color="auto" w:fill="FFFFFF" w:themeFill="background1"/>
+          </w:tcPr>
+          <w:p>
+            <w:pPr>
+              <w:pStyle w:val="MyTable1"/>
+            </w:pPr>
+          </w:p>
+        </w:tc>
+        <w:tc>
+          <w:tcPr>
+            <w:tcW w:w="3645" w:type="dxa"/>
+            <w:tcBorders>
+              <w:top w:val="single" w:sz="4" w:space="0" w:color="auto"/>
+              <w:bottom w:val="single" w:sz="4" w:space="0" w:color="auto"/>
+            </w:tcBorders>
+            <w:shd w:val="clear" w:color="auto" w:fill="FFFFFF" w:themeFill="background1"/>
+          </w:tcPr>
+          <w:p>
+            <w:pPr>
+              <w:pStyle w:val="MyTable1"/>
+              <w:cnfStyle w:val="000000000000" w:firstRow="0" w:lastRow="0" w:firstColumn="0" w:lastColumn="0" w:oddVBand="0" w:evenVBand="0" w:oddHBand="0" w:evenHBand="0" w:firstRowFirstColumn="0" w:firstRowLastColumn="0" w:lastRowFirstColumn="0" w:lastRowLastColumn="0"/>
+            </w:pPr>
+            <w:r>
+              <w:t>ThemNhanVien</w:t>
+            </w:r>
+          </w:p>
+        </w:tc>
+        <w:tc>
+          <w:tcPr>
+            <w:tcW w:w="3645" w:type="dxa"/>
+            <w:gridSpan w:val="2"/>
+            <w:tcBorders>
+              <w:top w:val="single" w:sz="4" w:space="0" w:color="auto"/>
+              <w:bottom w:val="single" w:sz="4" w:space="0" w:color="auto"/>
+            </w:tcBorders>
+            <w:shd w:val="clear" w:color="auto" w:fill="FFFFFF" w:themeFill="background1"/>
+          </w:tcPr>
+          <w:p>
+            <w:pPr>
+              <w:pStyle w:val="MyTable1"/>
+              <w:cnfStyle w:val="000000000000" w:firstRow="0" w:lastRow="0" w:firstColumn="0" w:lastColumn="0" w:oddVBand="0" w:evenVBand="0" w:oddHBand="0" w:evenHBand="0" w:firstRowFirstColumn="0" w:firstRowLastColumn="0" w:lastRowFirstColumn="0" w:lastRowLastColumn="0"/>
+            </w:pPr>
+            <w:r>
+              <w:t>Tạo mới và thêm nhân viên vào CSDL</w:t>
+            </w:r>
+          </w:p>
+        </w:tc>
+      </w:tr>
+      <w:tr>
+        <w:trPr>
+          <w:cnfStyle w:val="000000100000" w:firstRow="0" w:lastRow="0" w:firstColumn="0" w:lastColumn="0" w:oddVBand="0" w:evenVBand="0" w:oddHBand="1" w:evenHBand="0" w:firstRowFirstColumn="0" w:firstRowLastColumn="0" w:lastRowFirstColumn="0" w:lastRowLastColumn="0"/>
+        </w:trPr>
+        <w:tc>
+          <w:tcPr>
+            <w:cnfStyle w:val="001000000000" w:firstRow="0" w:lastRow="0" w:firstColumn="1" w:lastColumn="0" w:oddVBand="0" w:evenVBand="0" w:oddHBand="0" w:evenHBand="0" w:firstRowFirstColumn="0" w:firstRowLastColumn="0" w:lastRowFirstColumn="0" w:lastRowLastColumn="0"/>
+            <w:tcW w:w="1867" w:type="dxa"/>
+            <w:vMerge/>
+            <w:shd w:val="clear" w:color="auto" w:fill="FFFFFF" w:themeFill="background1"/>
+          </w:tcPr>
+          <w:p>
+            <w:pPr>
+              <w:pStyle w:val="MyTable1"/>
+            </w:pPr>
+          </w:p>
+        </w:tc>
+        <w:tc>
+          <w:tcPr>
+            <w:tcW w:w="3645" w:type="dxa"/>
+            <w:tcBorders>
+              <w:top w:val="single" w:sz="4" w:space="0" w:color="auto"/>
+              <w:bottom w:val="single" w:sz="4" w:space="0" w:color="auto"/>
+            </w:tcBorders>
+            <w:shd w:val="clear" w:color="auto" w:fill="FFFFFF" w:themeFill="background1"/>
+          </w:tcPr>
+          <w:p>
+            <w:pPr>
+              <w:pStyle w:val="MyTable1"/>
+              <w:cnfStyle w:val="000000100000" w:firstRow="0" w:lastRow="0" w:firstColumn="0" w:lastColumn="0" w:oddVBand="0" w:evenVBand="0" w:oddHBand="1" w:evenHBand="0" w:firstRowFirstColumn="0" w:firstRowLastColumn="0" w:lastRowFirstColumn="0" w:lastRowLastColumn="0"/>
+            </w:pPr>
+            <w:r>
+              <w:t>XoaNhanVien</w:t>
+            </w:r>
+          </w:p>
+        </w:tc>
+        <w:tc>
+          <w:tcPr>
+            <w:tcW w:w="3645" w:type="dxa"/>
+            <w:gridSpan w:val="2"/>
+            <w:tcBorders>
+              <w:top w:val="single" w:sz="4" w:space="0" w:color="auto"/>
+              <w:bottom w:val="single" w:sz="4" w:space="0" w:color="auto"/>
+            </w:tcBorders>
+            <w:shd w:val="clear" w:color="auto" w:fill="FFFFFF" w:themeFill="background1"/>
+          </w:tcPr>
+          <w:p>
+            <w:pPr>
+              <w:pStyle w:val="MyTable1"/>
+              <w:cnfStyle w:val="000000100000" w:firstRow="0" w:lastRow="0" w:firstColumn="0" w:lastColumn="0" w:oddVBand="0" w:evenVBand="0" w:oddHBand="1" w:evenHBand="0" w:firstRowFirstColumn="0" w:firstRowLastColumn="0" w:lastRowFirstColumn="0" w:lastRowLastColumn="0"/>
+            </w:pPr>
+            <w:r>
+              <w:t>Xóa một nhân viên ra khỏi CSDL</w:t>
+            </w:r>
+          </w:p>
+        </w:tc>
+      </w:tr>
+      <w:tr>
+        <w:tc>
+          <w:tcPr>
+            <w:cnfStyle w:val="001000000000" w:firstRow="0" w:lastRow="0" w:firstColumn="1" w:lastColumn="0" w:oddVBand="0" w:evenVBand="0" w:oddHBand="0" w:evenHBand="0" w:firstRowFirstColumn="0" w:firstRowLastColumn="0" w:lastRowFirstColumn="0" w:lastRowLastColumn="0"/>
+            <w:tcW w:w="1867" w:type="dxa"/>
+            <w:vMerge/>
+            <w:shd w:val="clear" w:color="auto" w:fill="FFFFFF" w:themeFill="background1"/>
+          </w:tcPr>
+          <w:p>
+            <w:pPr>
+              <w:pStyle w:val="MyTable1"/>
+            </w:pPr>
+          </w:p>
+        </w:tc>
+        <w:tc>
+          <w:tcPr>
+            <w:tcW w:w="3645" w:type="dxa"/>
+            <w:tcBorders>
+              <w:top w:val="single" w:sz="4" w:space="0" w:color="auto"/>
+              <w:bottom w:val="single" w:sz="4" w:space="0" w:color="auto"/>
+            </w:tcBorders>
+            <w:shd w:val="clear" w:color="auto" w:fill="FFFFFF" w:themeFill="background1"/>
+          </w:tcPr>
+          <w:p>
+            <w:pPr>
+              <w:pStyle w:val="MyTable1"/>
+              <w:cnfStyle w:val="000000000000" w:firstRow="0" w:lastRow="0" w:firstColumn="0" w:lastColumn="0" w:oddVBand="0" w:evenVBand="0" w:oddHBand="0" w:evenHBand="0" w:firstRowFirstColumn="0" w:firstRowLastColumn="0" w:lastRowFirstColumn="0" w:lastRowLastColumn="0"/>
+            </w:pPr>
+            <w:r>
+              <w:t>XemThongTin</w:t>
+            </w:r>
+          </w:p>
+        </w:tc>
+        <w:tc>
+          <w:tcPr>
+            <w:tcW w:w="3645" w:type="dxa"/>
+            <w:gridSpan w:val="2"/>
+            <w:tcBorders>
+              <w:top w:val="single" w:sz="4" w:space="0" w:color="auto"/>
+              <w:bottom w:val="single" w:sz="4" w:space="0" w:color="auto"/>
+            </w:tcBorders>
+            <w:shd w:val="clear" w:color="auto" w:fill="FFFFFF" w:themeFill="background1"/>
+          </w:tcPr>
+          <w:p>
+            <w:pPr>
+              <w:pStyle w:val="MyTable1"/>
+              <w:cnfStyle w:val="000000000000" w:firstRow="0" w:lastRow="0" w:firstColumn="0" w:lastColumn="0" w:oddVBand="0" w:evenVBand="0" w:oddHBand="0" w:evenHBand="0" w:firstRowFirstColumn="0" w:firstRowLastColumn="0" w:lastRowFirstColumn="0" w:lastRowLastColumn="0"/>
+            </w:pPr>
+            <w:r>
+              <w:t>Hiển thị thông tin chi tiết của nhân viên</w:t>
+            </w:r>
+          </w:p>
+        </w:tc>
+      </w:tr>
+      <w:tr>
+        <w:trPr>
+          <w:cnfStyle w:val="000000100000" w:firstRow="0" w:lastRow="0" w:firstColumn="0" w:lastColumn="0" w:oddVBand="0" w:evenVBand="0" w:oddHBand="1" w:evenHBand="0" w:firstRowFirstColumn="0" w:firstRowLastColumn="0" w:lastRowFirstColumn="0" w:lastRowLastColumn="0"/>
+        </w:trPr>
+        <w:tc>
+          <w:tcPr>
+            <w:cnfStyle w:val="001000000000" w:firstRow="0" w:lastRow="0" w:firstColumn="1" w:lastColumn="0" w:oddVBand="0" w:evenVBand="0" w:oddHBand="0" w:evenHBand="0" w:firstRowFirstColumn="0" w:firstRowLastColumn="0" w:lastRowFirstColumn="0" w:lastRowLastColumn="0"/>
+            <w:tcW w:w="1867" w:type="dxa"/>
+            <w:vMerge/>
+            <w:shd w:val="clear" w:color="auto" w:fill="FFFFFF" w:themeFill="background1"/>
+          </w:tcPr>
+          <w:p>
+            <w:pPr>
+              <w:pStyle w:val="MyTable1"/>
+            </w:pPr>
+          </w:p>
+        </w:tc>
+        <w:tc>
+          <w:tcPr>
+            <w:tcW w:w="3645" w:type="dxa"/>
+            <w:tcBorders>
+              <w:top w:val="single" w:sz="4" w:space="0" w:color="auto"/>
+              <w:bottom w:val="single" w:sz="4" w:space="0" w:color="auto"/>
+            </w:tcBorders>
+            <w:shd w:val="clear" w:color="auto" w:fill="FFFFFF" w:themeFill="background1"/>
+          </w:tcPr>
+          <w:p>
+            <w:pPr>
+              <w:pStyle w:val="MyTable1"/>
+              <w:cnfStyle w:val="000000100000" w:firstRow="0" w:lastRow="0" w:firstColumn="0" w:lastColumn="0" w:oddVBand="0" w:evenVBand="0" w:oddHBand="1" w:evenHBand="0" w:firstRowFirstColumn="0" w:firstRowLastColumn="0" w:lastRowFirstColumn="0" w:lastRowLastColumn="0"/>
+            </w:pPr>
+            <w:r>
+              <w:t>CapNhatNhanVien</w:t>
+            </w:r>
+          </w:p>
+        </w:tc>
+        <w:tc>
+          <w:tcPr>
+            <w:tcW w:w="3645" w:type="dxa"/>
+            <w:gridSpan w:val="2"/>
+            <w:tcBorders>
+              <w:top w:val="single" w:sz="4" w:space="0" w:color="auto"/>
+              <w:bottom w:val="single" w:sz="4" w:space="0" w:color="auto"/>
+            </w:tcBorders>
+            <w:shd w:val="clear" w:color="auto" w:fill="FFFFFF" w:themeFill="background1"/>
+          </w:tcPr>
+          <w:p>
+            <w:pPr>
+              <w:pStyle w:val="MyTable1"/>
+              <w:cnfStyle w:val="000000100000" w:firstRow="0" w:lastRow="0" w:firstColumn="0" w:lastColumn="0" w:oddVBand="0" w:evenVBand="0" w:oddHBand="1" w:evenHBand="0" w:firstRowFirstColumn="0" w:firstRowLastColumn="0" w:lastRowFirstColumn="0" w:lastRowLastColumn="0"/>
+            </w:pPr>
+            <w:r>
+              <w:t>Cập nhật lại các thông tin cơ bản của nhân viên như: địa chỉ, số điện thoại, ngày sinh</w:t>
+            </w:r>
+          </w:p>
+        </w:tc>
+      </w:tr>
+      <w:tr>
+        <w:tc>
+          <w:tcPr>
+            <w:cnfStyle w:val="001000000000" w:firstRow="0" w:lastRow="0" w:firstColumn="1" w:lastColumn="0" w:oddVBand="0" w:evenVBand="0" w:oddHBand="0" w:evenHBand="0" w:firstRowFirstColumn="0" w:firstRowLastColumn="0" w:lastRowFirstColumn="0" w:lastRowLastColumn="0"/>
+            <w:tcW w:w="1867" w:type="dxa"/>
+            <w:vMerge/>
+            <w:shd w:val="clear" w:color="auto" w:fill="FFFFFF" w:themeFill="background1"/>
+          </w:tcPr>
+          <w:p>
+            <w:pPr>
+              <w:pStyle w:val="MyTable1"/>
+            </w:pPr>
+          </w:p>
+        </w:tc>
+        <w:tc>
+          <w:tcPr>
+            <w:tcW w:w="3645" w:type="dxa"/>
+            <w:tcBorders>
+              <w:top w:val="single" w:sz="4" w:space="0" w:color="auto"/>
+              <w:bottom w:val="single" w:sz="4" w:space="0" w:color="auto"/>
+            </w:tcBorders>
+            <w:shd w:val="clear" w:color="auto" w:fill="FFFFFF" w:themeFill="background1"/>
+          </w:tcPr>
+          <w:p>
+            <w:pPr>
+              <w:pStyle w:val="MyTable1"/>
+              <w:cnfStyle w:val="000000000000" w:firstRow="0" w:lastRow="0" w:firstColumn="0" w:lastColumn="0" w:oddVBand="0" w:evenVBand="0" w:oddHBand="0" w:evenHBand="0" w:firstRowFirstColumn="0" w:firstRowLastColumn="0" w:lastRowFirstColumn="0" w:lastRowLastColumn="0"/>
+            </w:pPr>
+            <w:r>
+              <w:t>KiemTraSoDT</w:t>
+            </w:r>
+          </w:p>
+        </w:tc>
+        <w:tc>
+          <w:tcPr>
+            <w:tcW w:w="3645" w:type="dxa"/>
+            <w:gridSpan w:val="2"/>
+            <w:tcBorders>
+              <w:top w:val="single" w:sz="4" w:space="0" w:color="auto"/>
+              <w:bottom w:val="single" w:sz="4" w:space="0" w:color="auto"/>
+            </w:tcBorders>
+            <w:shd w:val="clear" w:color="auto" w:fill="FFFFFF" w:themeFill="background1"/>
+          </w:tcPr>
+          <w:p>
+            <w:pPr>
+              <w:pStyle w:val="MyTable1"/>
+              <w:cnfStyle w:val="000000000000" w:firstRow="0" w:lastRow="0" w:firstColumn="0" w:lastColumn="0" w:oddVBand="0" w:evenVBand="0" w:oddHBand="0" w:evenHBand="0" w:firstRowFirstColumn="0" w:firstRowLastColumn="0" w:lastRowFirstColumn="0" w:lastRowLastColumn="0"/>
+            </w:pPr>
+            <w:r>
+              <w:t>Kiểm tra định dạng số điện thoại</w:t>
+            </w:r>
+          </w:p>
+        </w:tc>
+      </w:tr>
+      <w:tr>
+        <w:trPr>
+          <w:cnfStyle w:val="000000100000" w:firstRow="0" w:lastRow="0" w:firstColumn="0" w:lastColumn="0" w:oddVBand="0" w:evenVBand="0" w:oddHBand="1" w:evenHBand="0" w:firstRowFirstColumn="0" w:firstRowLastColumn="0" w:lastRowFirstColumn="0" w:lastRowLastColumn="0"/>
+        </w:trPr>
+        <w:tc>
+          <w:tcPr>
+            <w:cnfStyle w:val="001000000000" w:firstRow="0" w:lastRow="0" w:firstColumn="1" w:lastColumn="0" w:oddVBand="0" w:evenVBand="0" w:oddHBand="0" w:evenHBand="0" w:firstRowFirstColumn="0" w:firstRowLastColumn="0" w:lastRowFirstColumn="0" w:lastRowLastColumn="0"/>
+            <w:tcW w:w="1867" w:type="dxa"/>
+            <w:vMerge/>
+            <w:shd w:val="clear" w:color="auto" w:fill="FFFFFF" w:themeFill="background1"/>
+          </w:tcPr>
+          <w:p>
+            <w:pPr>
+              <w:pStyle w:val="MyTable1"/>
+            </w:pPr>
+          </w:p>
+        </w:tc>
+        <w:tc>
+          <w:tcPr>
+            <w:tcW w:w="3645" w:type="dxa"/>
+            <w:tcBorders>
+              <w:top w:val="single" w:sz="4" w:space="0" w:color="auto"/>
+              <w:bottom w:val="single" w:sz="4" w:space="0" w:color="auto"/>
+            </w:tcBorders>
+            <w:shd w:val="clear" w:color="auto" w:fill="FFFFFF" w:themeFill="background1"/>
+          </w:tcPr>
+          <w:p>
+            <w:pPr>
+              <w:pStyle w:val="MyTable1"/>
+              <w:cnfStyle w:val="000000100000" w:firstRow="0" w:lastRow="0" w:firstColumn="0" w:lastColumn="0" w:oddVBand="0" w:evenVBand="0" w:oddHBand="1" w:evenHBand="0" w:firstRowFirstColumn="0" w:firstRowLastColumn="0" w:lastRowFirstColumn="0" w:lastRowLastColumn="0"/>
+            </w:pPr>
+            <w:r>
+              <w:t>MaHoaLuong</w:t>
+            </w:r>
+          </w:p>
+        </w:tc>
+        <w:tc>
+          <w:tcPr>
+            <w:tcW w:w="3645" w:type="dxa"/>
+            <w:gridSpan w:val="2"/>
+            <w:tcBorders>
+              <w:top w:val="single" w:sz="4" w:space="0" w:color="auto"/>
+              <w:bottom w:val="single" w:sz="4" w:space="0" w:color="auto"/>
+            </w:tcBorders>
+            <w:shd w:val="clear" w:color="auto" w:fill="FFFFFF" w:themeFill="background1"/>
+          </w:tcPr>
+          <w:p>
+            <w:pPr>
+              <w:pStyle w:val="MyTable1"/>
+              <w:cnfStyle w:val="000000100000" w:firstRow="0" w:lastRow="0" w:firstColumn="0" w:lastColumn="0" w:oddVBand="0" w:evenVBand="0" w:oddHBand="1" w:evenHBand="0" w:firstRowFirstColumn="0" w:firstRowLastColumn="0" w:lastRowFirstColumn="0" w:lastRowLastColumn="0"/>
+            </w:pPr>
+            <w:r>
+              <w:t>Mã hóa để giấu lương của nhân viên</w:t>
+            </w:r>
+          </w:p>
+        </w:tc>
+      </w:tr>
+      <w:tr>
+        <w:tc>
+          <w:tcPr>
+            <w:cnfStyle w:val="001000000000" w:firstRow="0" w:lastRow="0" w:firstColumn="1" w:lastColumn="0" w:oddVBand="0" w:evenVBand="0" w:oddHBand="0" w:evenHBand="0" w:firstRowFirstColumn="0" w:firstRowLastColumn="0" w:lastRowFirstColumn="0" w:lastRowLastColumn="0"/>
+            <w:tcW w:w="1867" w:type="dxa"/>
+            <w:vMerge/>
+            <w:shd w:val="clear" w:color="auto" w:fill="FFFFFF" w:themeFill="background1"/>
+          </w:tcPr>
+          <w:p>
+            <w:pPr>
+              <w:pStyle w:val="MyTable1"/>
+            </w:pPr>
+          </w:p>
+        </w:tc>
+        <w:tc>
+          <w:tcPr>
+            <w:tcW w:w="3645" w:type="dxa"/>
+            <w:tcBorders>
+              <w:top w:val="single" w:sz="4" w:space="0" w:color="auto"/>
+              <w:bottom w:val="single" w:sz="4" w:space="0" w:color="auto"/>
+            </w:tcBorders>
+            <w:shd w:val="clear" w:color="auto" w:fill="FFFFFF" w:themeFill="background1"/>
+          </w:tcPr>
+          <w:p>
+            <w:pPr>
+              <w:pStyle w:val="MyTable1"/>
+              <w:cnfStyle w:val="000000000000" w:firstRow="0" w:lastRow="0" w:firstColumn="0" w:lastColumn="0" w:oddVBand="0" w:evenVBand="0" w:oddHBand="0" w:evenHBand="0" w:firstRowFirstColumn="0" w:firstRowLastColumn="0" w:lastRowFirstColumn="0" w:lastRowLastColumn="0"/>
+            </w:pPr>
+            <w:r>
+              <w:t>GiaiMaLuong</w:t>
+            </w:r>
+          </w:p>
+        </w:tc>
+        <w:tc>
+          <w:tcPr>
+            <w:tcW w:w="3645" w:type="dxa"/>
+            <w:gridSpan w:val="2"/>
+            <w:tcBorders>
+              <w:top w:val="single" w:sz="4" w:space="0" w:color="auto"/>
+              <w:bottom w:val="single" w:sz="4" w:space="0" w:color="auto"/>
+            </w:tcBorders>
+            <w:shd w:val="clear" w:color="auto" w:fill="FFFFFF" w:themeFill="background1"/>
+          </w:tcPr>
+          <w:p>
+            <w:pPr>
+              <w:pStyle w:val="MyTable1"/>
+              <w:cnfStyle w:val="000000000000" w:firstRow="0" w:lastRow="0" w:firstColumn="0" w:lastColumn="0" w:oddVBand="0" w:evenVBand="0" w:oddHBand="0" w:evenHBand="0" w:firstRowFirstColumn="0" w:firstRowLastColumn="0" w:lastRowFirstColumn="0" w:lastRowLastColumn="0"/>
+            </w:pPr>
+            <w:r>
+              <w:t>Giải mã để xem lương của nhân viên</w:t>
+            </w:r>
+          </w:p>
+        </w:tc>
+      </w:tr>
+      <w:tr>
+        <w:trPr>
+          <w:cnfStyle w:val="000000100000" w:firstRow="0" w:lastRow="0" w:firstColumn="0" w:lastColumn="0" w:oddVBand="0" w:evenVBand="0" w:oddHBand="1" w:evenHBand="0" w:firstRowFirstColumn="0" w:firstRowLastColumn="0" w:lastRowFirstColumn="0" w:lastRowLastColumn="0"/>
+        </w:trPr>
+        <w:tc>
+          <w:tcPr>
+            <w:cnfStyle w:val="001000000000" w:firstRow="0" w:lastRow="0" w:firstColumn="1" w:lastColumn="0" w:oddVBand="0" w:evenVBand="0" w:oddHBand="0" w:evenHBand="0" w:firstRowFirstColumn="0" w:firstRowLastColumn="0" w:lastRowFirstColumn="0" w:lastRowLastColumn="0"/>
+            <w:tcW w:w="1867" w:type="dxa"/>
+            <w:vMerge w:val="restart"/>
+            <w:shd w:val="clear" w:color="auto" w:fill="7F7F7F" w:themeFill="text1" w:themeFillTint="80"/>
+          </w:tcPr>
+          <w:p>
+            <w:pPr>
+              <w:pStyle w:val="MyTable1"/>
+            </w:pPr>
+            <w:r>
+              <w:t>Quan hệ</w:t>
+            </w:r>
+          </w:p>
+        </w:tc>
+        <w:tc>
+          <w:tcPr>
+            <w:tcW w:w="3645" w:type="dxa"/>
+            <w:tcBorders>
+              <w:top w:val="single" w:sz="4" w:space="0" w:color="auto"/>
+              <w:bottom w:val="single" w:sz="4" w:space="0" w:color="auto"/>
+            </w:tcBorders>
+            <w:shd w:val="clear" w:color="auto" w:fill="7F7F7F" w:themeFill="text1" w:themeFillTint="80"/>
+          </w:tcPr>
+          <w:p>
+            <w:pPr>
+              <w:pStyle w:val="MyTable1"/>
+              <w:cnfStyle w:val="000000100000" w:firstRow="0" w:lastRow="0" w:firstColumn="0" w:lastColumn="0" w:oddVBand="0" w:evenVBand="0" w:oddHBand="1" w:evenHBand="0" w:firstRowFirstColumn="0" w:firstRowLastColumn="0" w:lastRowFirstColumn="0" w:lastRowLastColumn="0"/>
+            </w:pPr>
+            <w:r>
+              <w:t>Tên lớp</w:t>
+            </w:r>
+          </w:p>
+        </w:tc>
+        <w:tc>
+          <w:tcPr>
+            <w:tcW w:w="3645" w:type="dxa"/>
+            <w:gridSpan w:val="2"/>
+            <w:tcBorders>
+              <w:top w:val="single" w:sz="4" w:space="0" w:color="auto"/>
+              <w:bottom w:val="single" w:sz="4" w:space="0" w:color="auto"/>
+            </w:tcBorders>
+            <w:shd w:val="clear" w:color="auto" w:fill="7F7F7F" w:themeFill="text1" w:themeFillTint="80"/>
+          </w:tcPr>
+          <w:p>
+            <w:pPr>
+              <w:pStyle w:val="MyTable1"/>
+              <w:cnfStyle w:val="000000100000" w:firstRow="0" w:lastRow="0" w:firstColumn="0" w:lastColumn="0" w:oddVBand="0" w:evenVBand="0" w:oddHBand="1" w:evenHBand="0" w:firstRowFirstColumn="0" w:firstRowLastColumn="0" w:lastRowFirstColumn="0" w:lastRowLastColumn="0"/>
+            </w:pPr>
+            <w:r>
+              <w:t>Mô tả</w:t>
+            </w:r>
+          </w:p>
+        </w:tc>
+      </w:tr>
+      <w:tr>
+        <w:tc>
+          <w:tcPr>
+            <w:cnfStyle w:val="001000000000" w:firstRow="0" w:lastRow="0" w:firstColumn="1" w:lastColumn="0" w:oddVBand="0" w:evenVBand="0" w:oddHBand="0" w:evenHBand="0" w:firstRowFirstColumn="0" w:firstRowLastColumn="0" w:lastRowFirstColumn="0" w:lastRowLastColumn="0"/>
+            <w:tcW w:w="1867" w:type="dxa"/>
+            <w:vMerge/>
+            <w:shd w:val="clear" w:color="auto" w:fill="7F7F7F" w:themeFill="text1" w:themeFillTint="80"/>
+          </w:tcPr>
+          <w:p>
+            <w:pPr>
+              <w:pStyle w:val="MyTable1"/>
+            </w:pPr>
+          </w:p>
+        </w:tc>
+        <w:tc>
+          <w:tcPr>
+            <w:tcW w:w="3645" w:type="dxa"/>
+            <w:tcBorders>
+              <w:top w:val="single" w:sz="4" w:space="0" w:color="auto"/>
+              <w:bottom w:val="single" w:sz="4" w:space="0" w:color="auto"/>
+            </w:tcBorders>
+            <w:shd w:val="clear" w:color="auto" w:fill="FFFFFF" w:themeFill="background1"/>
+          </w:tcPr>
+          <w:p>
+            <w:pPr>
+              <w:pStyle w:val="MyTable1"/>
+              <w:cnfStyle w:val="000000000000" w:firstRow="0" w:lastRow="0" w:firstColumn="0" w:lastColumn="0" w:oddVBand="0" w:evenVBand="0" w:oddHBand="0" w:evenHBand="0" w:firstRowFirstColumn="0" w:firstRowLastColumn="0" w:lastRowFirstColumn="0" w:lastRowLastColumn="0"/>
+            </w:pPr>
+            <w:r>
+              <w:t>PhanCong</w:t>
+            </w:r>
+          </w:p>
+        </w:tc>
+        <w:tc>
+          <w:tcPr>
+            <w:tcW w:w="3645" w:type="dxa"/>
+            <w:gridSpan w:val="2"/>
+            <w:tcBorders>
+              <w:top w:val="single" w:sz="4" w:space="0" w:color="auto"/>
+              <w:bottom w:val="single" w:sz="4" w:space="0" w:color="auto"/>
+            </w:tcBorders>
+            <w:shd w:val="clear" w:color="auto" w:fill="FFFFFF" w:themeFill="background1"/>
+          </w:tcPr>
+          <w:p>
+            <w:pPr>
+              <w:pStyle w:val="MyTable1"/>
+              <w:cnfStyle w:val="000000000000" w:firstRow="0" w:lastRow="0" w:firstColumn="0" w:lastColumn="0" w:oddVBand="0" w:evenVBand="0" w:oddHBand="0" w:evenHBand="0" w:firstRowFirstColumn="0" w:firstRowLastColumn="0" w:lastRowFirstColumn="0" w:lastRowLastColumn="0"/>
+            </w:pPr>
+            <w:r>
+              <w:t>Nhân viên có quan hệ với phân công. Mỗi nhân viên có nhiều phân công. Mỗi phân công được phân cho nhiều phân công</w:t>
+            </w:r>
+          </w:p>
+        </w:tc>
+      </w:tr>
+      <w:tr>
+        <w:trPr>
+          <w:cnfStyle w:val="000000100000" w:firstRow="0" w:lastRow="0" w:firstColumn="0" w:lastColumn="0" w:oddVBand="0" w:evenVBand="0" w:oddHBand="1" w:evenHBand="0" w:firstRowFirstColumn="0" w:firstRowLastColumn="0" w:lastRowFirstColumn="0" w:lastRowLastColumn="0"/>
+        </w:trPr>
+        <w:tc>
+          <w:tcPr>
+            <w:cnfStyle w:val="001000000000" w:firstRow="0" w:lastRow="0" w:firstColumn="1" w:lastColumn="0" w:oddVBand="0" w:evenVBand="0" w:oddHBand="0" w:evenHBand="0" w:firstRowFirstColumn="0" w:firstRowLastColumn="0" w:lastRowFirstColumn="0" w:lastRowLastColumn="0"/>
+            <w:tcW w:w="1867" w:type="dxa"/>
+            <w:vMerge/>
+            <w:shd w:val="clear" w:color="auto" w:fill="7F7F7F" w:themeFill="text1" w:themeFillTint="80"/>
+          </w:tcPr>
+          <w:p>
+            <w:pPr>
+              <w:pStyle w:val="MyTable1"/>
+            </w:pPr>
+          </w:p>
+        </w:tc>
+        <w:tc>
+          <w:tcPr>
+            <w:tcW w:w="3645" w:type="dxa"/>
+            <w:tcBorders>
+              <w:top w:val="single" w:sz="4" w:space="0" w:color="auto"/>
+              <w:bottom w:val="single" w:sz="4" w:space="0" w:color="auto"/>
+            </w:tcBorders>
+            <w:shd w:val="clear" w:color="auto" w:fill="FFFFFF" w:themeFill="background1"/>
+          </w:tcPr>
+          <w:p>
+            <w:pPr>
+              <w:pStyle w:val="MyTable1"/>
+              <w:cnfStyle w:val="000000100000" w:firstRow="0" w:lastRow="0" w:firstColumn="0" w:lastColumn="0" w:oddVBand="0" w:evenVBand="0" w:oddHBand="1" w:evenHBand="0" w:firstRowFirstColumn="0" w:firstRowLastColumn="0" w:lastRowFirstColumn="0" w:lastRowLastColumn="0"/>
+            </w:pPr>
+            <w:r>
+              <w:t>BoPhan</w:t>
+            </w:r>
+          </w:p>
+        </w:tc>
+        <w:tc>
+          <w:tcPr>
+            <w:tcW w:w="3645" w:type="dxa"/>
+            <w:gridSpan w:val="2"/>
+            <w:tcBorders>
+              <w:top w:val="single" w:sz="4" w:space="0" w:color="auto"/>
+              <w:bottom w:val="single" w:sz="4" w:space="0" w:color="auto"/>
+            </w:tcBorders>
+            <w:shd w:val="clear" w:color="auto" w:fill="FFFFFF" w:themeFill="background1"/>
+          </w:tcPr>
+          <w:p>
+            <w:pPr>
+              <w:pStyle w:val="MyTable1"/>
+              <w:cnfStyle w:val="000000100000" w:firstRow="0" w:lastRow="0" w:firstColumn="0" w:lastColumn="0" w:oddVBand="0" w:evenVBand="0" w:oddHBand="1" w:evenHBand="0" w:firstRowFirstColumn="0" w:firstRowLastColumn="0" w:lastRowFirstColumn="0" w:lastRowLastColumn="0"/>
+            </w:pPr>
+            <w:r>
+              <w:t>Nhân viên có quan hệ với bộ phậ</w:t>
+            </w:r>
+            <w:r>
+              <w:t>n. M</w:t>
+            </w:r>
+            <w:r>
+              <w:t>ỗi nhân viên thuộc một bộ phận. Một bộ phận có nhiều nhân viên</w:t>
+            </w:r>
+          </w:p>
+        </w:tc>
+      </w:tr>
+      <w:tr>
+        <w:tc>
+          <w:tcPr>
+            <w:cnfStyle w:val="001000000000" w:firstRow="0" w:lastRow="0" w:firstColumn="1" w:lastColumn="0" w:oddVBand="0" w:evenVBand="0" w:oddHBand="0" w:evenHBand="0" w:firstRowFirstColumn="0" w:firstRowLastColumn="0" w:lastRowFirstColumn="0" w:lastRowLastColumn="0"/>
+            <w:tcW w:w="1867" w:type="dxa"/>
+            <w:vMerge/>
+            <w:shd w:val="clear" w:color="auto" w:fill="7F7F7F" w:themeFill="text1" w:themeFillTint="80"/>
+          </w:tcPr>
+          <w:p>
+            <w:pPr>
+              <w:pStyle w:val="MyTable1"/>
+            </w:pPr>
+          </w:p>
+        </w:tc>
+        <w:tc>
+          <w:tcPr>
+            <w:tcW w:w="3645" w:type="dxa"/>
+            <w:tcBorders>
+              <w:top w:val="single" w:sz="4" w:space="0" w:color="auto"/>
+              <w:bottom w:val="single" w:sz="4" w:space="0" w:color="auto"/>
+            </w:tcBorders>
+            <w:shd w:val="clear" w:color="auto" w:fill="FFFFFF" w:themeFill="background1"/>
+          </w:tcPr>
+          <w:p>
+            <w:pPr>
+              <w:pStyle w:val="MyTable1"/>
+              <w:cnfStyle w:val="000000000000" w:firstRow="0" w:lastRow="0" w:firstColumn="0" w:lastColumn="0" w:oddVBand="0" w:evenVBand="0" w:oddHBand="0" w:evenHBand="0" w:firstRowFirstColumn="0" w:firstRowLastColumn="0" w:lastRowFirstColumn="0" w:lastRowLastColumn="0"/>
+            </w:pPr>
+            <w:r>
+              <w:t>LoaiNhanVien</w:t>
+            </w:r>
+          </w:p>
+        </w:tc>
+        <w:tc>
+          <w:tcPr>
+            <w:tcW w:w="3645" w:type="dxa"/>
+            <w:gridSpan w:val="2"/>
+            <w:tcBorders>
+              <w:top w:val="single" w:sz="4" w:space="0" w:color="auto"/>
+              <w:bottom w:val="single" w:sz="4" w:space="0" w:color="auto"/>
+            </w:tcBorders>
+            <w:shd w:val="clear" w:color="auto" w:fill="FFFFFF" w:themeFill="background1"/>
+          </w:tcPr>
+          <w:p>
+            <w:pPr>
+              <w:pStyle w:val="MyTable1"/>
+              <w:cnfStyle w:val="000000000000" w:firstRow="0" w:lastRow="0" w:firstColumn="0" w:lastColumn="0" w:oddVBand="0" w:evenVBand="0" w:oddHBand="0" w:evenHBand="0" w:firstRowFirstColumn="0" w:firstRowLastColumn="0" w:lastRowFirstColumn="0" w:lastRowLastColumn="0"/>
+            </w:pPr>
+            <w:r>
+              <w:t>Nhân viên có quan hệ với loại nhân viên. Mỗi nhân viên thuộc một loại nhân viên. Mỗi loại nhân viên có nhiều nhân viên</w:t>
+            </w:r>
+          </w:p>
+        </w:tc>
+      </w:tr>
+      <w:tr>
+        <w:trPr>
+          <w:cnfStyle w:val="000000100000" w:firstRow="0" w:lastRow="0" w:firstColumn="0" w:lastColumn="0" w:oddVBand="0" w:evenVBand="0" w:oddHBand="1" w:evenHBand="0" w:firstRowFirstColumn="0" w:firstRowLastColumn="0" w:lastRowFirstColumn="0" w:lastRowLastColumn="0"/>
+        </w:trPr>
+        <w:tc>
+          <w:tcPr>
+            <w:cnfStyle w:val="001000000000" w:firstRow="0" w:lastRow="0" w:firstColumn="1" w:lastColumn="0" w:oddVBand="0" w:evenVBand="0" w:oddHBand="0" w:evenHBand="0" w:firstRowFirstColumn="0" w:firstRowLastColumn="0" w:lastRowFirstColumn="0" w:lastRowLastColumn="0"/>
+            <w:tcW w:w="1867" w:type="dxa"/>
+            <w:vMerge/>
+            <w:shd w:val="clear" w:color="auto" w:fill="7F7F7F" w:themeFill="text1" w:themeFillTint="80"/>
+          </w:tcPr>
+          <w:p>
+            <w:pPr>
+              <w:pStyle w:val="MyTable1"/>
+            </w:pPr>
+          </w:p>
+        </w:tc>
+        <w:tc>
+          <w:tcPr>
+            <w:tcW w:w="3645" w:type="dxa"/>
+            <w:tcBorders>
+              <w:top w:val="single" w:sz="4" w:space="0" w:color="auto"/>
+              <w:bottom w:val="single" w:sz="4" w:space="0" w:color="auto"/>
+            </w:tcBorders>
+            <w:shd w:val="clear" w:color="auto" w:fill="FFFFFF" w:themeFill="background1"/>
+          </w:tcPr>
+          <w:p>
+            <w:pPr>
+              <w:pStyle w:val="MyTable1"/>
+              <w:cnfStyle w:val="000000100000" w:firstRow="0" w:lastRow="0" w:firstColumn="0" w:lastColumn="0" w:oddVBand="0" w:evenVBand="0" w:oddHBand="1" w:evenHBand="0" w:firstRowFirstColumn="0" w:firstRowLastColumn="0" w:lastRowFirstColumn="0" w:lastRowLastColumn="0"/>
+            </w:pPr>
+            <w:r>
+              <w:t>CaLam</w:t>
+            </w:r>
+          </w:p>
+        </w:tc>
+        <w:tc>
+          <w:tcPr>
+            <w:tcW w:w="3645" w:type="dxa"/>
+            <w:gridSpan w:val="2"/>
+            <w:tcBorders>
+              <w:top w:val="single" w:sz="4" w:space="0" w:color="auto"/>
+              <w:bottom w:val="single" w:sz="4" w:space="0" w:color="auto"/>
+            </w:tcBorders>
+            <w:shd w:val="clear" w:color="auto" w:fill="FFFFFF" w:themeFill="background1"/>
+          </w:tcPr>
+          <w:p>
+            <w:pPr>
+              <w:pStyle w:val="MyTable1"/>
+              <w:cnfStyle w:val="000000100000" w:firstRow="0" w:lastRow="0" w:firstColumn="0" w:lastColumn="0" w:oddVBand="0" w:evenVBand="0" w:oddHBand="1" w:evenHBand="0" w:firstRowFirstColumn="0" w:firstRowLastColumn="0" w:lastRowFirstColumn="0" w:lastRowLastColumn="0"/>
+            </w:pPr>
+            <w:r>
+              <w:t>Nhân viên có quan hệ vớ</w:t>
+            </w:r>
+            <w:r>
+              <w:t>i ca làm</w:t>
+            </w:r>
+            <w:r>
+              <w:t>. Mỗi nhân viên có nhiều ca làm. Mỗi ca làm có nhiều nhân viên</w:t>
+            </w:r>
+          </w:p>
+        </w:tc>
+      </w:tr>
+    </w:tbl>
+    <w:p>
+      <w:pPr>
+        <w:ind w:left="0" w:firstLine="0"/>
+      </w:pPr>
+    </w:p>
+    <w:p>
+      <w:pPr>
+        <w:ind w:left="0" w:firstLine="0"/>
+      </w:pPr>
+    </w:p>
+    <w:tbl>
+      <w:tblPr>
+        <w:tblStyle w:val="PlainTable11"/>
+        <w:tblW w:w="9157" w:type="dxa"/>
+        <w:tblInd w:w="198" w:type="dxa"/>
+        <w:tblLook w:val="04A0" w:firstRow="1" w:lastRow="0" w:firstColumn="1" w:lastColumn="0" w:noHBand="0" w:noVBand="1"/>
+      </w:tblPr>
+      <w:tblGrid>
+        <w:gridCol w:w="1867"/>
+        <w:gridCol w:w="3645"/>
+        <w:gridCol w:w="1058"/>
+        <w:gridCol w:w="2587"/>
+      </w:tblGrid>
+      <w:tr>
+        <w:trPr>
+          <w:cnfStyle w:val="100000000000" w:firstRow="1" w:lastRow="0" w:firstColumn="0" w:lastColumn="0" w:oddVBand="0" w:evenVBand="0" w:oddHBand="0" w:evenHBand="0" w:firstRowFirstColumn="0" w:firstRowLastColumn="0" w:lastRowFirstColumn="0" w:lastRowLastColumn="0"/>
+          <w:trHeight w:val="539"/>
+        </w:trPr>
+        <w:tc>
+          <w:tcPr>
+            <w:cnfStyle w:val="001000000000" w:firstRow="0" w:lastRow="0" w:firstColumn="1" w:lastColumn="0" w:oddVBand="0" w:evenVBand="0" w:oddHBand="0" w:evenHBand="0" w:firstRowFirstColumn="0" w:firstRowLastColumn="0" w:lastRowFirstColumn="0" w:lastRowLastColumn="0"/>
+            <w:tcW w:w="1867" w:type="dxa"/>
+            <w:vMerge w:val="restart"/>
+            <w:tcBorders>
+              <w:top w:val="single" w:sz="4" w:space="0" w:color="auto"/>
+              <w:left w:val="single" w:sz="4" w:space="0" w:color="auto"/>
+              <w:bottom w:val="single" w:sz="4" w:space="0" w:color="auto"/>
+              <w:right w:val="single" w:sz="4" w:space="0" w:color="auto"/>
+            </w:tcBorders>
+            <w:shd w:val="clear" w:color="auto" w:fill="BFBFBF" w:themeFill="background1" w:themeFillShade="BF"/>
+          </w:tcPr>
+          <w:p>
+            <w:pPr>
+              <w:pStyle w:val="MyTable1"/>
+            </w:pPr>
+            <w:r>
+              <w:lastRenderedPageBreak/>
+              <w:t>Tên class</w:t>
+            </w:r>
+          </w:p>
+        </w:tc>
+        <w:tc>
+          <w:tcPr>
+            <w:tcW w:w="4703" w:type="dxa"/>
+            <w:gridSpan w:val="2"/>
+            <w:vMerge w:val="restart"/>
+            <w:tcBorders>
+              <w:top w:val="single" w:sz="4" w:space="0" w:color="auto"/>
+              <w:left w:val="single" w:sz="4" w:space="0" w:color="auto"/>
+              <w:bottom w:val="single" w:sz="4" w:space="0" w:color="auto"/>
+              <w:right w:val="single" w:sz="4" w:space="0" w:color="auto"/>
+            </w:tcBorders>
+            <w:shd w:val="clear" w:color="auto" w:fill="BFBFBF" w:themeFill="background1" w:themeFillShade="BF"/>
+          </w:tcPr>
+          <w:p>
+            <w:pPr>
+              <w:pStyle w:val="MyTable1"/>
+              <w:cnfStyle w:val="100000000000" w:firstRow="1" w:lastRow="0" w:firstColumn="0" w:lastColumn="0" w:oddVBand="0" w:evenVBand="0" w:oddHBand="0" w:evenHBand="0" w:firstRowFirstColumn="0" w:firstRowLastColumn="0" w:lastRowFirstColumn="0" w:lastRowLastColumn="0"/>
+            </w:pPr>
+            <w:r>
+              <w:t>BoPhan</w:t>
+            </w:r>
+          </w:p>
+        </w:tc>
+        <w:tc>
+          <w:tcPr>
+            <w:tcW w:w="2587" w:type="dxa"/>
+            <w:tcBorders>
+              <w:top w:val="single" w:sz="4" w:space="0" w:color="auto"/>
+              <w:left w:val="single" w:sz="4" w:space="0" w:color="auto"/>
+              <w:bottom w:val="single" w:sz="4" w:space="0" w:color="auto"/>
+              <w:right w:val="single" w:sz="4" w:space="0" w:color="auto"/>
+            </w:tcBorders>
+            <w:shd w:val="clear" w:color="auto" w:fill="BFBFBF" w:themeFill="background1" w:themeFillShade="BF"/>
+          </w:tcPr>
+          <w:p>
+            <w:pPr>
+              <w:pStyle w:val="MyTable1"/>
+              <w:cnfStyle w:val="100000000000" w:firstRow="1" w:lastRow="0" w:firstColumn="0" w:lastColumn="0" w:oddVBand="0" w:evenVBand="0" w:oddHBand="0" w:evenHBand="0" w:firstRowFirstColumn="0" w:firstRowLastColumn="0" w:lastRowFirstColumn="0" w:lastRowLastColumn="0"/>
+            </w:pPr>
+            <w:r>
+              <w:t>Mã số</w:t>
+            </w:r>
+            <w:r>
+              <w:t xml:space="preserve">: </w:t>
+            </w:r>
+          </w:p>
+        </w:tc>
+      </w:tr>
+      <w:tr>
+        <w:trPr>
+          <w:cnfStyle w:val="000000100000" w:firstRow="0" w:lastRow="0" w:firstColumn="0" w:lastColumn="0" w:oddVBand="0" w:evenVBand="0" w:oddHBand="1" w:evenHBand="0" w:firstRowFirstColumn="0" w:firstRowLastColumn="0" w:lastRowFirstColumn="0" w:lastRowLastColumn="0"/>
+          <w:trHeight w:val="699"/>
+        </w:trPr>
+        <w:tc>
+          <w:tcPr>
+            <w:cnfStyle w:val="001000000000" w:firstRow="0" w:lastRow="0" w:firstColumn="1" w:lastColumn="0" w:oddVBand="0" w:evenVBand="0" w:oddHBand="0" w:evenHBand="0" w:firstRowFirstColumn="0" w:firstRowLastColumn="0" w:lastRowFirstColumn="0" w:lastRowLastColumn="0"/>
+            <w:tcW w:w="1867" w:type="dxa"/>
+            <w:vMerge/>
+            <w:tcBorders>
+              <w:top w:val="single" w:sz="4" w:space="0" w:color="auto"/>
+              <w:left w:val="single" w:sz="4" w:space="0" w:color="auto"/>
+              <w:bottom w:val="single" w:sz="4" w:space="0" w:color="auto"/>
+              <w:right w:val="single" w:sz="4" w:space="0" w:color="auto"/>
+            </w:tcBorders>
+            <w:shd w:val="clear" w:color="auto" w:fill="BFBFBF" w:themeFill="background1" w:themeFillShade="BF"/>
+          </w:tcPr>
+          <w:p>
+            <w:pPr>
+              <w:pStyle w:val="MyTable1"/>
+            </w:pPr>
+          </w:p>
+        </w:tc>
+        <w:tc>
+          <w:tcPr>
+            <w:tcW w:w="4703" w:type="dxa"/>
+            <w:gridSpan w:val="2"/>
+            <w:vMerge/>
+            <w:tcBorders>
+              <w:top w:val="single" w:sz="4" w:space="0" w:color="auto"/>
+              <w:left w:val="single" w:sz="4" w:space="0" w:color="auto"/>
+              <w:bottom w:val="single" w:sz="4" w:space="0" w:color="auto"/>
+              <w:right w:val="single" w:sz="4" w:space="0" w:color="auto"/>
+            </w:tcBorders>
+            <w:shd w:val="clear" w:color="auto" w:fill="BFBFBF" w:themeFill="background1" w:themeFillShade="BF"/>
+          </w:tcPr>
+          <w:p>
+            <w:pPr>
+              <w:pStyle w:val="MyTable1"/>
+              <w:cnfStyle w:val="000000100000" w:firstRow="0" w:lastRow="0" w:firstColumn="0" w:lastColumn="0" w:oddVBand="0" w:evenVBand="0" w:oddHBand="1" w:evenHBand="0" w:firstRowFirstColumn="0" w:firstRowLastColumn="0" w:lastRowFirstColumn="0" w:lastRowLastColumn="0"/>
+            </w:pPr>
+          </w:p>
+        </w:tc>
+        <w:tc>
+          <w:tcPr>
+            <w:tcW w:w="2587" w:type="dxa"/>
+            <w:tcBorders>
+              <w:top w:val="single" w:sz="4" w:space="0" w:color="auto"/>
+              <w:left w:val="single" w:sz="4" w:space="0" w:color="auto"/>
+              <w:bottom w:val="single" w:sz="4" w:space="0" w:color="auto"/>
+              <w:right w:val="single" w:sz="4" w:space="0" w:color="auto"/>
+            </w:tcBorders>
+            <w:shd w:val="clear" w:color="auto" w:fill="BFBFBF" w:themeFill="background1" w:themeFillShade="BF"/>
+          </w:tcPr>
+          <w:p>
+            <w:pPr>
+              <w:pStyle w:val="MyTable1"/>
+              <w:cnfStyle w:val="000000100000" w:firstRow="0" w:lastRow="0" w:firstColumn="0" w:lastColumn="0" w:oddVBand="0" w:evenVBand="0" w:oddHBand="1" w:evenHBand="0" w:firstRowFirstColumn="0" w:firstRowLastColumn="0" w:lastRowFirstColumn="0" w:lastRowLastColumn="0"/>
+            </w:pPr>
+            <w:r>
+              <w:t xml:space="preserve">Tham chiếu: </w:t>
+            </w:r>
+          </w:p>
+        </w:tc>
+      </w:tr>
+      <w:tr>
+        <w:tc>
+          <w:tcPr>
+            <w:cnfStyle w:val="001000000000" w:firstRow="0" w:lastRow="0" w:firstColumn="1" w:lastColumn="0" w:oddVBand="0" w:evenVBand="0" w:oddHBand="0" w:evenHBand="0" w:firstRowFirstColumn="0" w:firstRowLastColumn="0" w:lastRowFirstColumn="0" w:lastRowLastColumn="0"/>
+            <w:tcW w:w="1867" w:type="dxa"/>
+            <w:tcBorders>
+              <w:top w:val="single" w:sz="4" w:space="0" w:color="auto"/>
+              <w:bottom w:val="single" w:sz="4" w:space="0" w:color="auto"/>
+            </w:tcBorders>
+          </w:tcPr>
+          <w:p>
+            <w:pPr>
+              <w:pStyle w:val="MyTable1"/>
+            </w:pPr>
+            <w:r>
+              <w:t>Mô tả</w:t>
+            </w:r>
+          </w:p>
+        </w:tc>
+        <w:tc>
+          <w:tcPr>
+            <w:tcW w:w="7290" w:type="dxa"/>
+            <w:gridSpan w:val="3"/>
+            <w:tcBorders>
+              <w:top w:val="single" w:sz="4" w:space="0" w:color="auto"/>
+              <w:bottom w:val="single" w:sz="4" w:space="0" w:color="auto"/>
+            </w:tcBorders>
+          </w:tcPr>
+          <w:p>
+            <w:pPr>
+              <w:pStyle w:val="MyTable1"/>
+              <w:cnfStyle w:val="000000000000" w:firstRow="0" w:lastRow="0" w:firstColumn="0" w:lastColumn="0" w:oddVBand="0" w:evenVBand="0" w:oddHBand="0" w:evenHBand="0" w:firstRowFirstColumn="0" w:firstRowLastColumn="0" w:lastRowFirstColumn="0" w:lastRowLastColumn="0"/>
+            </w:pPr>
+            <w:r>
+              <w:t>Lưu trữ thông tin các bộ phận</w:t>
+            </w:r>
+          </w:p>
+        </w:tc>
+      </w:tr>
+      <w:tr>
+        <w:trPr>
+          <w:cnfStyle w:val="000000100000" w:firstRow="0" w:lastRow="0" w:firstColumn="0" w:lastColumn="0" w:oddVBand="0" w:evenVBand="0" w:oddHBand="1" w:evenHBand="0" w:firstRowFirstColumn="0" w:firstRowLastColumn="0" w:lastRowFirstColumn="0" w:lastRowLastColumn="0"/>
+        </w:trPr>
+        <w:tc>
+          <w:tcPr>
+            <w:cnfStyle w:val="001000000000" w:firstRow="0" w:lastRow="0" w:firstColumn="1" w:lastColumn="0" w:oddVBand="0" w:evenVBand="0" w:oddHBand="0" w:evenHBand="0" w:firstRowFirstColumn="0" w:firstRowLastColumn="0" w:lastRowFirstColumn="0" w:lastRowLastColumn="0"/>
+            <w:tcW w:w="1867" w:type="dxa"/>
+            <w:vMerge w:val="restart"/>
+            <w:tcBorders>
+              <w:top w:val="single" w:sz="4" w:space="0" w:color="auto"/>
+            </w:tcBorders>
+            <w:shd w:val="clear" w:color="auto" w:fill="7F7F7F" w:themeFill="text1" w:themeFillTint="80"/>
+          </w:tcPr>
+          <w:p>
+            <w:pPr>
+              <w:pStyle w:val="MyTable1"/>
+            </w:pPr>
+            <w:r>
+              <w:t>Thuộc tính</w:t>
+            </w:r>
+          </w:p>
+        </w:tc>
+        <w:tc>
+          <w:tcPr>
+            <w:tcW w:w="3645" w:type="dxa"/>
+            <w:tcBorders>
+              <w:top w:val="single" w:sz="4" w:space="0" w:color="auto"/>
+              <w:bottom w:val="single" w:sz="4" w:space="0" w:color="auto"/>
+            </w:tcBorders>
+            <w:shd w:val="clear" w:color="auto" w:fill="7F7F7F" w:themeFill="text1" w:themeFillTint="80"/>
+          </w:tcPr>
+          <w:p>
+            <w:pPr>
+              <w:pStyle w:val="MyTable1"/>
+              <w:cnfStyle w:val="000000100000" w:firstRow="0" w:lastRow="0" w:firstColumn="0" w:lastColumn="0" w:oddVBand="0" w:evenVBand="0" w:oddHBand="1" w:evenHBand="0" w:firstRowFirstColumn="0" w:firstRowLastColumn="0" w:lastRowFirstColumn="0" w:lastRowLastColumn="0"/>
+            </w:pPr>
+            <w:r>
+              <w:t>Tên thuộc tính</w:t>
+            </w:r>
+          </w:p>
+        </w:tc>
+        <w:tc>
+          <w:tcPr>
+            <w:tcW w:w="3645" w:type="dxa"/>
+            <w:gridSpan w:val="2"/>
+            <w:tcBorders>
+              <w:top w:val="single" w:sz="4" w:space="0" w:color="auto"/>
+              <w:bottom w:val="single" w:sz="4" w:space="0" w:color="auto"/>
+            </w:tcBorders>
+            <w:shd w:val="clear" w:color="auto" w:fill="7F7F7F" w:themeFill="text1" w:themeFillTint="80"/>
+          </w:tcPr>
+          <w:p>
+            <w:pPr>
+              <w:pStyle w:val="MyTable1"/>
+              <w:cnfStyle w:val="000000100000" w:firstRow="0" w:lastRow="0" w:firstColumn="0" w:lastColumn="0" w:oddVBand="0" w:evenVBand="0" w:oddHBand="1" w:evenHBand="0" w:firstRowFirstColumn="0" w:firstRowLastColumn="0" w:lastRowFirstColumn="0" w:lastRowLastColumn="0"/>
+            </w:pPr>
+            <w:r>
+              <w:t>Mô tả</w:t>
+            </w:r>
+          </w:p>
+        </w:tc>
+      </w:tr>
+      <w:tr>
+        <w:tc>
+          <w:tcPr>
+            <w:cnfStyle w:val="001000000000" w:firstRow="0" w:lastRow="0" w:firstColumn="1" w:lastColumn="0" w:oddVBand="0" w:evenVBand="0" w:oddHBand="0" w:evenHBand="0" w:firstRowFirstColumn="0" w:firstRowLastColumn="0" w:lastRowFirstColumn="0" w:lastRowLastColumn="0"/>
+            <w:tcW w:w="1867" w:type="dxa"/>
+            <w:vMerge/>
+            <w:shd w:val="clear" w:color="auto" w:fill="FFFFFF" w:themeFill="background1"/>
+          </w:tcPr>
+          <w:p>
+            <w:pPr>
+              <w:pStyle w:val="MyTable1"/>
+            </w:pPr>
+          </w:p>
+        </w:tc>
+        <w:tc>
+          <w:tcPr>
+            <w:tcW w:w="3645" w:type="dxa"/>
+            <w:tcBorders>
+              <w:top w:val="single" w:sz="4" w:space="0" w:color="auto"/>
+              <w:bottom w:val="single" w:sz="4" w:space="0" w:color="auto"/>
+            </w:tcBorders>
+            <w:shd w:val="clear" w:color="auto" w:fill="FFFFFF" w:themeFill="background1"/>
+          </w:tcPr>
+          <w:p>
+            <w:pPr>
+              <w:pStyle w:val="MyTable1"/>
+              <w:cnfStyle w:val="000000000000" w:firstRow="0" w:lastRow="0" w:firstColumn="0" w:lastColumn="0" w:oddVBand="0" w:evenVBand="0" w:oddHBand="0" w:evenHBand="0" w:firstRowFirstColumn="0" w:firstRowLastColumn="0" w:lastRowFirstColumn="0" w:lastRowLastColumn="0"/>
+            </w:pPr>
+            <w:r>
+              <w:t>MaBoPhan</w:t>
+            </w:r>
+          </w:p>
+        </w:tc>
+        <w:tc>
+          <w:tcPr>
+            <w:tcW w:w="3645" w:type="dxa"/>
+            <w:gridSpan w:val="2"/>
+            <w:tcBorders>
+              <w:top w:val="single" w:sz="4" w:space="0" w:color="auto"/>
+              <w:bottom w:val="single" w:sz="4" w:space="0" w:color="auto"/>
+            </w:tcBorders>
+            <w:shd w:val="clear" w:color="auto" w:fill="FFFFFF" w:themeFill="background1"/>
+          </w:tcPr>
+          <w:p>
+            <w:pPr>
+              <w:pStyle w:val="MyTable1"/>
+              <w:cnfStyle w:val="000000000000" w:firstRow="0" w:lastRow="0" w:firstColumn="0" w:lastColumn="0" w:oddVBand="0" w:evenVBand="0" w:oddHBand="0" w:evenHBand="0" w:firstRowFirstColumn="0" w:firstRowLastColumn="0" w:lastRowFirstColumn="0" w:lastRowLastColumn="0"/>
+            </w:pPr>
+            <w:r>
+              <w:t xml:space="preserve">Mã </w:t>
+            </w:r>
+            <w:r>
+              <w:t>bộ phận</w:t>
+            </w:r>
+            <w:r>
+              <w:t xml:space="preserve"> là duy nhất giúp phân biệt giữa các nhân viên trong khách sạ</w:t>
+            </w:r>
+            <w:r>
+              <w:t>n</w:t>
+            </w:r>
+          </w:p>
+        </w:tc>
+      </w:tr>
+      <w:tr>
+        <w:trPr>
+          <w:cnfStyle w:val="000000100000" w:firstRow="0" w:lastRow="0" w:firstColumn="0" w:lastColumn="0" w:oddVBand="0" w:evenVBand="0" w:oddHBand="1" w:evenHBand="0" w:firstRowFirstColumn="0" w:firstRowLastColumn="0" w:lastRowFirstColumn="0" w:lastRowLastColumn="0"/>
+        </w:trPr>
+        <w:tc>
+          <w:tcPr>
+            <w:cnfStyle w:val="001000000000" w:firstRow="0" w:lastRow="0" w:firstColumn="1" w:lastColumn="0" w:oddVBand="0" w:evenVBand="0" w:oddHBand="0" w:evenHBand="0" w:firstRowFirstColumn="0" w:firstRowLastColumn="0" w:lastRowFirstColumn="0" w:lastRowLastColumn="0"/>
+            <w:tcW w:w="1867" w:type="dxa"/>
+            <w:vMerge/>
+            <w:shd w:val="clear" w:color="auto" w:fill="FFFFFF" w:themeFill="background1"/>
+          </w:tcPr>
+          <w:p>
+            <w:pPr>
+              <w:pStyle w:val="MyTable1"/>
+            </w:pPr>
+          </w:p>
+        </w:tc>
+        <w:tc>
+          <w:tcPr>
+            <w:tcW w:w="3645" w:type="dxa"/>
+            <w:tcBorders>
+              <w:top w:val="single" w:sz="4" w:space="0" w:color="auto"/>
+              <w:bottom w:val="single" w:sz="4" w:space="0" w:color="auto"/>
+            </w:tcBorders>
+            <w:shd w:val="clear" w:color="auto" w:fill="FFFFFF" w:themeFill="background1"/>
+          </w:tcPr>
+          <w:p>
+            <w:pPr>
+              <w:pStyle w:val="MyTable1"/>
+              <w:cnfStyle w:val="000000100000" w:firstRow="0" w:lastRow="0" w:firstColumn="0" w:lastColumn="0" w:oddVBand="0" w:evenVBand="0" w:oddHBand="1" w:evenHBand="0" w:firstRowFirstColumn="0" w:firstRowLastColumn="0" w:lastRowFirstColumn="0" w:lastRowLastColumn="0"/>
+            </w:pPr>
+            <w:r>
+              <w:t>TenBoPhan</w:t>
+            </w:r>
+          </w:p>
+        </w:tc>
+        <w:tc>
+          <w:tcPr>
+            <w:tcW w:w="3645" w:type="dxa"/>
+            <w:gridSpan w:val="2"/>
+            <w:tcBorders>
+              <w:top w:val="single" w:sz="4" w:space="0" w:color="auto"/>
+              <w:bottom w:val="single" w:sz="4" w:space="0" w:color="auto"/>
+            </w:tcBorders>
+            <w:shd w:val="clear" w:color="auto" w:fill="FFFFFF" w:themeFill="background1"/>
+          </w:tcPr>
+          <w:p>
+            <w:pPr>
+              <w:pStyle w:val="MyTable1"/>
+              <w:cnfStyle w:val="000000100000" w:firstRow="0" w:lastRow="0" w:firstColumn="0" w:lastColumn="0" w:oddVBand="0" w:evenVBand="0" w:oddHBand="1" w:evenHBand="0" w:firstRowFirstColumn="0" w:firstRowLastColumn="0" w:lastRowFirstColumn="0" w:lastRowLastColumn="0"/>
+            </w:pPr>
+            <w:r>
+              <w:t xml:space="preserve">Tên của </w:t>
+            </w:r>
+            <w:r>
+              <w:t>bộ phận đó</w:t>
+            </w:r>
+            <w:r>
+              <w:t>.</w:t>
+            </w:r>
+            <w:r>
+              <w:t xml:space="preserve"> Bao gồm: Bảo vệ, Vệ sinh, Nhà bếp, …</w:t>
+            </w:r>
+          </w:p>
+        </w:tc>
+      </w:tr>
+      <w:tr>
+        <w:tc>
+          <w:tcPr>
+            <w:cnfStyle w:val="001000000000" w:firstRow="0" w:lastRow="0" w:firstColumn="1" w:lastColumn="0" w:oddVBand="0" w:evenVBand="0" w:oddHBand="0" w:evenHBand="0" w:firstRowFirstColumn="0" w:firstRowLastColumn="0" w:lastRowFirstColumn="0" w:lastRowLastColumn="0"/>
+            <w:tcW w:w="1867" w:type="dxa"/>
+            <w:vMerge/>
+            <w:shd w:val="clear" w:color="auto" w:fill="FFFFFF" w:themeFill="background1"/>
+          </w:tcPr>
+          <w:p>
+            <w:pPr>
+              <w:pStyle w:val="MyTable1"/>
+            </w:pPr>
+          </w:p>
+        </w:tc>
+        <w:tc>
+          <w:tcPr>
+            <w:tcW w:w="3645" w:type="dxa"/>
+            <w:tcBorders>
+              <w:top w:val="single" w:sz="4" w:space="0" w:color="auto"/>
+              <w:bottom w:val="single" w:sz="4" w:space="0" w:color="auto"/>
+            </w:tcBorders>
+            <w:shd w:val="clear" w:color="auto" w:fill="FFFFFF" w:themeFill="background1"/>
+          </w:tcPr>
+          <w:p>
+            <w:pPr>
+              <w:pStyle w:val="MyTable1"/>
+              <w:cnfStyle w:val="000000000000" w:firstRow="0" w:lastRow="0" w:firstColumn="0" w:lastColumn="0" w:oddVBand="0" w:evenVBand="0" w:oddHBand="0" w:evenHBand="0" w:firstRowFirstColumn="0" w:firstRowLastColumn="0" w:lastRowFirstColumn="0" w:lastRowLastColumn="0"/>
+            </w:pPr>
+            <w:r>
+              <w:t>SoNhanVien</w:t>
+            </w:r>
+          </w:p>
+        </w:tc>
+        <w:tc>
+          <w:tcPr>
+            <w:tcW w:w="3645" w:type="dxa"/>
+            <w:gridSpan w:val="2"/>
+            <w:tcBorders>
+              <w:top w:val="single" w:sz="4" w:space="0" w:color="auto"/>
+              <w:bottom w:val="single" w:sz="4" w:space="0" w:color="auto"/>
+            </w:tcBorders>
+            <w:shd w:val="clear" w:color="auto" w:fill="FFFFFF" w:themeFill="background1"/>
+          </w:tcPr>
+          <w:p>
+            <w:pPr>
+              <w:pStyle w:val="MyTable1"/>
+              <w:cnfStyle w:val="000000000000" w:firstRow="0" w:lastRow="0" w:firstColumn="0" w:lastColumn="0" w:oddVBand="0" w:evenVBand="0" w:oddHBand="0" w:evenHBand="0" w:firstRowFirstColumn="0" w:firstRowLastColumn="0" w:lastRowFirstColumn="0" w:lastRowLastColumn="0"/>
+            </w:pPr>
+            <w:r>
+              <w:t>Số lượng nhân viên của bộ phận đó</w:t>
+            </w:r>
+          </w:p>
+        </w:tc>
+      </w:tr>
+      <w:tr>
+        <w:trPr>
+          <w:cnfStyle w:val="000000100000" w:firstRow="0" w:lastRow="0" w:firstColumn="0" w:lastColumn="0" w:oddVBand="0" w:evenVBand="0" w:oddHBand="1" w:evenHBand="0" w:firstRowFirstColumn="0" w:firstRowLastColumn="0" w:lastRowFirstColumn="0" w:lastRowLastColumn="0"/>
+          <w:trHeight w:val="611"/>
+        </w:trPr>
+        <w:tc>
+          <w:tcPr>
+            <w:cnfStyle w:val="001000000000" w:firstRow="0" w:lastRow="0" w:firstColumn="1" w:lastColumn="0" w:oddVBand="0" w:evenVBand="0" w:oddHBand="0" w:evenHBand="0" w:firstRowFirstColumn="0" w:firstRowLastColumn="0" w:lastRowFirstColumn="0" w:lastRowLastColumn="0"/>
+            <w:tcW w:w="1867" w:type="dxa"/>
+            <w:vMerge/>
+            <w:shd w:val="clear" w:color="auto" w:fill="FFFFFF" w:themeFill="background1"/>
+          </w:tcPr>
+          <w:p>
+            <w:pPr>
+              <w:pStyle w:val="MyTable1"/>
+            </w:pPr>
+          </w:p>
+        </w:tc>
+        <w:tc>
+          <w:tcPr>
+            <w:tcW w:w="3645" w:type="dxa"/>
+            <w:tcBorders>
+              <w:top w:val="single" w:sz="4" w:space="0" w:color="auto"/>
+            </w:tcBorders>
+            <w:shd w:val="clear" w:color="auto" w:fill="FFFFFF" w:themeFill="background1"/>
+          </w:tcPr>
+          <w:p>
+            <w:pPr>
+              <w:pStyle w:val="MyTable1"/>
+              <w:cnfStyle w:val="000000100000" w:firstRow="0" w:lastRow="0" w:firstColumn="0" w:lastColumn="0" w:oddVBand="0" w:evenVBand="0" w:oddHBand="1" w:evenHBand="0" w:firstRowFirstColumn="0" w:firstRowLastColumn="0" w:lastRowFirstColumn="0" w:lastRowLastColumn="0"/>
+            </w:pPr>
+            <w:r>
+              <w:t>QuanLyBP</w:t>
+            </w:r>
+          </w:p>
+        </w:tc>
+        <w:tc>
+          <w:tcPr>
+            <w:tcW w:w="3645" w:type="dxa"/>
+            <w:gridSpan w:val="2"/>
+            <w:tcBorders>
+              <w:top w:val="single" w:sz="4" w:space="0" w:color="auto"/>
+            </w:tcBorders>
+            <w:shd w:val="clear" w:color="auto" w:fill="FFFFFF" w:themeFill="background1"/>
+          </w:tcPr>
+          <w:p>
+            <w:pPr>
+              <w:pStyle w:val="MyTable1"/>
+              <w:cnfStyle w:val="000000100000" w:firstRow="0" w:lastRow="0" w:firstColumn="0" w:lastColumn="0" w:oddVBand="0" w:evenVBand="0" w:oddHBand="1" w:evenHBand="0" w:firstRowFirstColumn="0" w:firstRowLastColumn="0" w:lastRowFirstColumn="0" w:lastRowLastColumn="0"/>
+            </w:pPr>
+            <w:r>
+              <w:t>Cho biết nhân viên nào là người quản lý bộ phận đó</w:t>
+            </w:r>
+          </w:p>
+        </w:tc>
+      </w:tr>
+      <w:tr>
+        <w:tc>
+          <w:tcPr>
+            <w:cnfStyle w:val="001000000000" w:firstRow="0" w:lastRow="0" w:firstColumn="1" w:lastColumn="0" w:oddVBand="0" w:evenVBand="0" w:oddHBand="0" w:evenHBand="0" w:firstRowFirstColumn="0" w:firstRowLastColumn="0" w:lastRowFirstColumn="0" w:lastRowLastColumn="0"/>
+            <w:tcW w:w="1867" w:type="dxa"/>
+            <w:vMerge w:val="restart"/>
+            <w:shd w:val="clear" w:color="auto" w:fill="7F7F7F" w:themeFill="text1" w:themeFillTint="80"/>
+          </w:tcPr>
+          <w:p>
+            <w:pPr>
+              <w:pStyle w:val="MyTable1"/>
+            </w:pPr>
+            <w:r>
+              <w:t>Phương thức</w:t>
+            </w:r>
+          </w:p>
+        </w:tc>
+        <w:tc>
+          <w:tcPr>
+            <w:tcW w:w="3645" w:type="dxa"/>
+            <w:tcBorders>
+              <w:top w:val="single" w:sz="4" w:space="0" w:color="auto"/>
+              <w:bottom w:val="single" w:sz="4" w:space="0" w:color="auto"/>
+            </w:tcBorders>
+            <w:shd w:val="clear" w:color="auto" w:fill="7F7F7F" w:themeFill="text1" w:themeFillTint="80"/>
+          </w:tcPr>
+          <w:p>
+            <w:pPr>
+              <w:pStyle w:val="MyTable1"/>
+              <w:cnfStyle w:val="000000000000" w:firstRow="0" w:lastRow="0" w:firstColumn="0" w:lastColumn="0" w:oddVBand="0" w:evenVBand="0" w:oddHBand="0" w:evenHBand="0" w:firstRowFirstColumn="0" w:firstRowLastColumn="0" w:lastRowFirstColumn="0" w:lastRowLastColumn="0"/>
+            </w:pPr>
+            <w:r>
+              <w:t>Tên phương thức</w:t>
+            </w:r>
+          </w:p>
+        </w:tc>
+        <w:tc>
+          <w:tcPr>
+            <w:tcW w:w="3645" w:type="dxa"/>
+            <w:gridSpan w:val="2"/>
+            <w:tcBorders>
+              <w:top w:val="single" w:sz="4" w:space="0" w:color="auto"/>
+              <w:bottom w:val="single" w:sz="4" w:space="0" w:color="auto"/>
+            </w:tcBorders>
+            <w:shd w:val="clear" w:color="auto" w:fill="7F7F7F" w:themeFill="text1" w:themeFillTint="80"/>
+          </w:tcPr>
+          <w:p>
+            <w:pPr>
+              <w:pStyle w:val="MyTable1"/>
+              <w:cnfStyle w:val="000000000000" w:firstRow="0" w:lastRow="0" w:firstColumn="0" w:lastColumn="0" w:oddVBand="0" w:evenVBand="0" w:oddHBand="0" w:evenHBand="0" w:firstRowFirstColumn="0" w:firstRowLastColumn="0" w:lastRowFirstColumn="0" w:lastRowLastColumn="0"/>
+            </w:pPr>
+            <w:r>
+              <w:t>Mô tả</w:t>
+            </w:r>
+          </w:p>
+        </w:tc>
+      </w:tr>
+      <w:tr>
+        <w:trPr>
+          <w:cnfStyle w:val="000000100000" w:firstRow="0" w:lastRow="0" w:firstColumn="0" w:lastColumn="0" w:oddVBand="0" w:evenVBand="0" w:oddHBand="1" w:evenHBand="0" w:firstRowFirstColumn="0" w:firstRowLastColumn="0" w:lastRowFirstColumn="0" w:lastRowLastColumn="0"/>
+          <w:trHeight w:val="503"/>
+        </w:trPr>
+        <w:tc>
+          <w:tcPr>
+            <w:cnfStyle w:val="001000000000" w:firstRow="0" w:lastRow="0" w:firstColumn="1" w:lastColumn="0" w:oddVBand="0" w:evenVBand="0" w:oddHBand="0" w:evenHBand="0" w:firstRowFirstColumn="0" w:firstRowLastColumn="0" w:lastRowFirstColumn="0" w:lastRowLastColumn="0"/>
+            <w:tcW w:w="1867" w:type="dxa"/>
+            <w:vMerge/>
+            <w:shd w:val="clear" w:color="auto" w:fill="FFFFFF" w:themeFill="background1"/>
+          </w:tcPr>
+          <w:p>
+            <w:pPr>
+              <w:pStyle w:val="MyTable1"/>
+            </w:pPr>
+          </w:p>
+        </w:tc>
+        <w:tc>
+          <w:tcPr>
+            <w:tcW w:w="3645" w:type="dxa"/>
+            <w:tcBorders>
+              <w:top w:val="single" w:sz="4" w:space="0" w:color="auto"/>
+            </w:tcBorders>
+            <w:shd w:val="clear" w:color="auto" w:fill="FFFFFF" w:themeFill="background1"/>
+          </w:tcPr>
+          <w:p>
+            <w:pPr>
+              <w:pStyle w:val="MyTable1"/>
+              <w:cnfStyle w:val="000000100000" w:firstRow="0" w:lastRow="0" w:firstColumn="0" w:lastColumn="0" w:oddVBand="0" w:evenVBand="0" w:oddHBand="1" w:evenHBand="0" w:firstRowFirstColumn="0" w:firstRowLastColumn="0" w:lastRowFirstColumn="0" w:lastRowLastColumn="0"/>
+            </w:pPr>
+            <w:r>
+              <w:t>Không có</w:t>
+            </w:r>
+          </w:p>
+        </w:tc>
+        <w:tc>
+          <w:tcPr>
+            <w:tcW w:w="3645" w:type="dxa"/>
+            <w:gridSpan w:val="2"/>
+            <w:tcBorders>
+              <w:top w:val="single" w:sz="4" w:space="0" w:color="auto"/>
+            </w:tcBorders>
+            <w:shd w:val="clear" w:color="auto" w:fill="FFFFFF" w:themeFill="background1"/>
+          </w:tcPr>
+          <w:p>
+            <w:pPr>
+              <w:pStyle w:val="MyTable1"/>
+              <w:cnfStyle w:val="000000100000" w:firstRow="0" w:lastRow="0" w:firstColumn="0" w:lastColumn="0" w:oddVBand="0" w:evenVBand="0" w:oddHBand="1" w:evenHBand="0" w:firstRowFirstColumn="0" w:firstRowLastColumn="0" w:lastRowFirstColumn="0" w:lastRowLastColumn="0"/>
+            </w:pPr>
+          </w:p>
+        </w:tc>
+      </w:tr>
+      <w:tr>
+        <w:tc>
+          <w:tcPr>
+            <w:cnfStyle w:val="001000000000" w:firstRow="0" w:lastRow="0" w:firstColumn="1" w:lastColumn="0" w:oddVBand="0" w:evenVBand="0" w:oddHBand="0" w:evenHBand="0" w:firstRowFirstColumn="0" w:firstRowLastColumn="0" w:lastRowFirstColumn="0" w:lastRowLastColumn="0"/>
+            <w:tcW w:w="1867" w:type="dxa"/>
+            <w:vMerge w:val="restart"/>
+            <w:shd w:val="clear" w:color="auto" w:fill="7F7F7F" w:themeFill="text1" w:themeFillTint="80"/>
+          </w:tcPr>
+          <w:p>
+            <w:pPr>
+              <w:pStyle w:val="MyTable1"/>
+            </w:pPr>
+            <w:r>
+              <w:t>Quan hệ</w:t>
+            </w:r>
+          </w:p>
+        </w:tc>
+        <w:tc>
+          <w:tcPr>
+            <w:tcW w:w="3645" w:type="dxa"/>
+            <w:tcBorders>
+              <w:top w:val="single" w:sz="4" w:space="0" w:color="auto"/>
+              <w:bottom w:val="single" w:sz="4" w:space="0" w:color="auto"/>
+            </w:tcBorders>
+            <w:shd w:val="clear" w:color="auto" w:fill="7F7F7F" w:themeFill="text1" w:themeFillTint="80"/>
+          </w:tcPr>
+          <w:p>
+            <w:pPr>
+              <w:pStyle w:val="MyTable1"/>
+              <w:cnfStyle w:val="000000000000" w:firstRow="0" w:lastRow="0" w:firstColumn="0" w:lastColumn="0" w:oddVBand="0" w:evenVBand="0" w:oddHBand="0" w:evenHBand="0" w:firstRowFirstColumn="0" w:firstRowLastColumn="0" w:lastRowFirstColumn="0" w:lastRowLastColumn="0"/>
+            </w:pPr>
+            <w:r>
+              <w:t>Tên lớp</w:t>
+            </w:r>
+          </w:p>
+        </w:tc>
+        <w:tc>
+          <w:tcPr>
+            <w:tcW w:w="3645" w:type="dxa"/>
+            <w:gridSpan w:val="2"/>
+            <w:tcBorders>
+              <w:top w:val="single" w:sz="4" w:space="0" w:color="auto"/>
+              <w:bottom w:val="single" w:sz="4" w:space="0" w:color="auto"/>
+            </w:tcBorders>
+            <w:shd w:val="clear" w:color="auto" w:fill="7F7F7F" w:themeFill="text1" w:themeFillTint="80"/>
+          </w:tcPr>
+          <w:p>
+            <w:pPr>
+              <w:pStyle w:val="MyTable1"/>
+              <w:cnfStyle w:val="000000000000" w:firstRow="0" w:lastRow="0" w:firstColumn="0" w:lastColumn="0" w:oddVBand="0" w:evenVBand="0" w:oddHBand="0" w:evenHBand="0" w:firstRowFirstColumn="0" w:firstRowLastColumn="0" w:lastRowFirstColumn="0" w:lastRowLastColumn="0"/>
+            </w:pPr>
+            <w:r>
+              <w:t>Mô tả</w:t>
+            </w:r>
+          </w:p>
+        </w:tc>
+      </w:tr>
+      <w:tr>
+        <w:trPr>
+          <w:cnfStyle w:val="000000100000" w:firstRow="0" w:lastRow="0" w:firstColumn="0" w:lastColumn="0" w:oddVBand="0" w:evenVBand="0" w:oddHBand="1" w:evenHBand="0" w:firstRowFirstColumn="0" w:firstRowLastColumn="0" w:lastRowFirstColumn="0" w:lastRowLastColumn="0"/>
+          <w:trHeight w:val="1250"/>
+        </w:trPr>
+        <w:tc>
+          <w:tcPr>
+            <w:cnfStyle w:val="001000000000" w:firstRow="0" w:lastRow="0" w:firstColumn="1" w:lastColumn="0" w:oddVBand="0" w:evenVBand="0" w:oddHBand="0" w:evenHBand="0" w:firstRowFirstColumn="0" w:firstRowLastColumn="0" w:lastRowFirstColumn="0" w:lastRowLastColumn="0"/>
+            <w:tcW w:w="1867" w:type="dxa"/>
+            <w:vMerge/>
+            <w:shd w:val="clear" w:color="auto" w:fill="7F7F7F" w:themeFill="text1" w:themeFillTint="80"/>
+          </w:tcPr>
+          <w:p>
+            <w:pPr>
+              <w:pStyle w:val="MyTable1"/>
+            </w:pPr>
+          </w:p>
+        </w:tc>
+        <w:tc>
+          <w:tcPr>
+            <w:tcW w:w="3645" w:type="dxa"/>
+            <w:tcBorders>
+              <w:top w:val="single" w:sz="4" w:space="0" w:color="auto"/>
+              <w:bottom w:val="single" w:sz="4" w:space="0" w:color="auto"/>
+            </w:tcBorders>
+            <w:shd w:val="clear" w:color="auto" w:fill="FFFFFF" w:themeFill="background1"/>
+          </w:tcPr>
+          <w:p>
+            <w:pPr>
+              <w:pStyle w:val="MyTable1"/>
+              <w:cnfStyle w:val="000000100000" w:firstRow="0" w:lastRow="0" w:firstColumn="0" w:lastColumn="0" w:oddVBand="0" w:evenVBand="0" w:oddHBand="1" w:evenHBand="0" w:firstRowFirstColumn="0" w:firstRowLastColumn="0" w:lastRowFirstColumn="0" w:lastRowLastColumn="0"/>
+            </w:pPr>
+            <w:r>
+              <w:t>PhanCong</w:t>
+            </w:r>
+          </w:p>
+        </w:tc>
+        <w:tc>
+          <w:tcPr>
+            <w:tcW w:w="3645" w:type="dxa"/>
+            <w:gridSpan w:val="2"/>
+            <w:tcBorders>
+              <w:top w:val="single" w:sz="4" w:space="0" w:color="auto"/>
+              <w:bottom w:val="single" w:sz="4" w:space="0" w:color="auto"/>
+            </w:tcBorders>
+            <w:shd w:val="clear" w:color="auto" w:fill="FFFFFF" w:themeFill="background1"/>
+          </w:tcPr>
+          <w:p>
+            <w:pPr>
+              <w:pStyle w:val="MyTable1"/>
+              <w:cnfStyle w:val="000000100000" w:firstRow="0" w:lastRow="0" w:firstColumn="0" w:lastColumn="0" w:oddVBand="0" w:evenVBand="0" w:oddHBand="1" w:evenHBand="0" w:firstRowFirstColumn="0" w:firstRowLastColumn="0" w:lastRowFirstColumn="0" w:lastRowLastColumn="0"/>
+            </w:pPr>
+            <w:r>
+              <w:t>Bộ phận có quan hệ với phân công. Mỗi bộ phận có nhiều phân công. Mỗi phân công chỉ cho một bộ phận</w:t>
+            </w:r>
+          </w:p>
+        </w:tc>
+      </w:tr>
+      <w:tr>
+        <w:trPr>
+          <w:trHeight w:val="818"/>
+        </w:trPr>
+        <w:tc>
+          <w:tcPr>
+            <w:cnfStyle w:val="001000000000" w:firstRow="0" w:lastRow="0" w:firstColumn="1" w:lastColumn="0" w:oddVBand="0" w:evenVBand="0" w:oddHBand="0" w:evenHBand="0" w:firstRowFirstColumn="0" w:firstRowLastColumn="0" w:lastRowFirstColumn="0" w:lastRowLastColumn="0"/>
+            <w:tcW w:w="1867" w:type="dxa"/>
+            <w:vMerge/>
+            <w:shd w:val="clear" w:color="auto" w:fill="7F7F7F" w:themeFill="text1" w:themeFillTint="80"/>
+          </w:tcPr>
+          <w:p>
+            <w:pPr>
+              <w:pStyle w:val="MyTable1"/>
+            </w:pPr>
+          </w:p>
+        </w:tc>
+        <w:tc>
+          <w:tcPr>
+            <w:tcW w:w="3645" w:type="dxa"/>
+            <w:tcBorders>
+              <w:top w:val="single" w:sz="4" w:space="0" w:color="auto"/>
+            </w:tcBorders>
+            <w:shd w:val="clear" w:color="auto" w:fill="FFFFFF" w:themeFill="background1"/>
+          </w:tcPr>
+          <w:p>
+            <w:pPr>
+              <w:pStyle w:val="MyTable1"/>
+              <w:cnfStyle w:val="000000000000" w:firstRow="0" w:lastRow="0" w:firstColumn="0" w:lastColumn="0" w:oddVBand="0" w:evenVBand="0" w:oddHBand="0" w:evenHBand="0" w:firstRowFirstColumn="0" w:firstRowLastColumn="0" w:lastRowFirstColumn="0" w:lastRowLastColumn="0"/>
+            </w:pPr>
+            <w:r>
+              <w:t>NhanVien</w:t>
+            </w:r>
+          </w:p>
+        </w:tc>
+        <w:tc>
+          <w:tcPr>
+            <w:tcW w:w="3645" w:type="dxa"/>
+            <w:gridSpan w:val="2"/>
+            <w:tcBorders>
+              <w:top w:val="single" w:sz="4" w:space="0" w:color="auto"/>
+            </w:tcBorders>
+            <w:shd w:val="clear" w:color="auto" w:fill="FFFFFF" w:themeFill="background1"/>
+          </w:tcPr>
+          <w:p>
+            <w:pPr>
+              <w:pStyle w:val="MyTable1"/>
+              <w:cnfStyle w:val="000000000000" w:firstRow="0" w:lastRow="0" w:firstColumn="0" w:lastColumn="0" w:oddVBand="0" w:evenVBand="0" w:oddHBand="0" w:evenHBand="0" w:firstRowFirstColumn="0" w:firstRowLastColumn="0" w:lastRowFirstColumn="0" w:lastRowLastColumn="0"/>
+            </w:pPr>
+            <w:r>
+              <w:t>Nhân viên có quan hệ với bộ phận. Mỗi nhân viên thuộc một bộ phận. Một bộ phận có nhiều nhân viên</w:t>
+            </w:r>
+          </w:p>
+        </w:tc>
+      </w:tr>
+    </w:tbl>
+    <w:p>
+      <w:pPr>
+        <w:ind w:left="0" w:firstLine="0"/>
+      </w:pPr>
+    </w:p>
+    <w:tbl>
+      <w:tblPr>
+        <w:tblStyle w:val="PlainTable11"/>
+        <w:tblW w:w="9157" w:type="dxa"/>
+        <w:tblInd w:w="198" w:type="dxa"/>
+        <w:tblLook w:val="04A0" w:firstRow="1" w:lastRow="0" w:firstColumn="1" w:lastColumn="0" w:noHBand="0" w:noVBand="1"/>
+      </w:tblPr>
+      <w:tblGrid>
+        <w:gridCol w:w="1867"/>
+        <w:gridCol w:w="3645"/>
+        <w:gridCol w:w="1058"/>
+        <w:gridCol w:w="2587"/>
+      </w:tblGrid>
+      <w:tr>
+        <w:trPr>
+          <w:cnfStyle w:val="100000000000" w:firstRow="1" w:lastRow="0" w:firstColumn="0" w:lastColumn="0" w:oddVBand="0" w:evenVBand="0" w:oddHBand="0" w:evenHBand="0" w:firstRowFirstColumn="0" w:firstRowLastColumn="0" w:lastRowFirstColumn="0" w:lastRowLastColumn="0"/>
+          <w:trHeight w:val="539"/>
+        </w:trPr>
+        <w:tc>
+          <w:tcPr>
+            <w:cnfStyle w:val="001000000000" w:firstRow="0" w:lastRow="0" w:firstColumn="1" w:lastColumn="0" w:oddVBand="0" w:evenVBand="0" w:oddHBand="0" w:evenHBand="0" w:firstRowFirstColumn="0" w:firstRowLastColumn="0" w:lastRowFirstColumn="0" w:lastRowLastColumn="0"/>
+            <w:tcW w:w="1867" w:type="dxa"/>
+            <w:vMerge w:val="restart"/>
+            <w:tcBorders>
+              <w:top w:val="single" w:sz="4" w:space="0" w:color="auto"/>
+              <w:left w:val="single" w:sz="4" w:space="0" w:color="auto"/>
+              <w:bottom w:val="single" w:sz="4" w:space="0" w:color="auto"/>
+              <w:right w:val="single" w:sz="4" w:space="0" w:color="auto"/>
+            </w:tcBorders>
+            <w:shd w:val="clear" w:color="auto" w:fill="BFBFBF" w:themeFill="background1" w:themeFillShade="BF"/>
+          </w:tcPr>
+          <w:p>
+            <w:pPr>
+              <w:pStyle w:val="MyTable1"/>
+            </w:pPr>
+            <w:r>
+              <w:t>Tên class</w:t>
+            </w:r>
+          </w:p>
+        </w:tc>
+        <w:tc>
+          <w:tcPr>
+            <w:tcW w:w="4703" w:type="dxa"/>
+            <w:gridSpan w:val="2"/>
+            <w:vMerge w:val="restart"/>
+            <w:tcBorders>
+              <w:top w:val="single" w:sz="4" w:space="0" w:color="auto"/>
+              <w:left w:val="single" w:sz="4" w:space="0" w:color="auto"/>
+              <w:bottom w:val="single" w:sz="4" w:space="0" w:color="auto"/>
+              <w:right w:val="single" w:sz="4" w:space="0" w:color="auto"/>
+            </w:tcBorders>
+            <w:shd w:val="clear" w:color="auto" w:fill="BFBFBF" w:themeFill="background1" w:themeFillShade="BF"/>
+          </w:tcPr>
+          <w:p>
+            <w:pPr>
+              <w:pStyle w:val="MyTable1"/>
+              <w:cnfStyle w:val="100000000000" w:firstRow="1" w:lastRow="0" w:firstColumn="0" w:lastColumn="0" w:oddVBand="0" w:evenVBand="0" w:oddHBand="0" w:evenHBand="0" w:firstRowFirstColumn="0" w:firstRowLastColumn="0" w:lastRowFirstColumn="0" w:lastRowLastColumn="0"/>
+            </w:pPr>
+            <w:r>
+              <w:t>PhanCong</w:t>
+            </w:r>
+          </w:p>
+        </w:tc>
+        <w:tc>
+          <w:tcPr>
+            <w:tcW w:w="2587" w:type="dxa"/>
+            <w:tcBorders>
+              <w:top w:val="single" w:sz="4" w:space="0" w:color="auto"/>
+              <w:left w:val="single" w:sz="4" w:space="0" w:color="auto"/>
+              <w:bottom w:val="single" w:sz="4" w:space="0" w:color="auto"/>
+              <w:right w:val="single" w:sz="4" w:space="0" w:color="auto"/>
+            </w:tcBorders>
+            <w:shd w:val="clear" w:color="auto" w:fill="BFBFBF" w:themeFill="background1" w:themeFillShade="BF"/>
+          </w:tcPr>
+          <w:p>
+            <w:pPr>
+              <w:pStyle w:val="MyTable1"/>
+              <w:cnfStyle w:val="100000000000" w:firstRow="1" w:lastRow="0" w:firstColumn="0" w:lastColumn="0" w:oddVBand="0" w:evenVBand="0" w:oddHBand="0" w:evenHBand="0" w:firstRowFirstColumn="0" w:firstRowLastColumn="0" w:lastRowFirstColumn="0" w:lastRowLastColumn="0"/>
+            </w:pPr>
+            <w:r>
+              <w:t>Mã số</w:t>
+            </w:r>
+            <w:r>
+              <w:t xml:space="preserve">: </w:t>
+            </w:r>
+          </w:p>
+        </w:tc>
+      </w:tr>
+      <w:tr>
+        <w:trPr>
+          <w:cnfStyle w:val="000000100000" w:firstRow="0" w:lastRow="0" w:firstColumn="0" w:lastColumn="0" w:oddVBand="0" w:evenVBand="0" w:oddHBand="1" w:evenHBand="0" w:firstRowFirstColumn="0" w:firstRowLastColumn="0" w:lastRowFirstColumn="0" w:lastRowLastColumn="0"/>
+          <w:trHeight w:val="699"/>
+        </w:trPr>
+        <w:tc>
+          <w:tcPr>
+            <w:cnfStyle w:val="001000000000" w:firstRow="0" w:lastRow="0" w:firstColumn="1" w:lastColumn="0" w:oddVBand="0" w:evenVBand="0" w:oddHBand="0" w:evenHBand="0" w:firstRowFirstColumn="0" w:firstRowLastColumn="0" w:lastRowFirstColumn="0" w:lastRowLastColumn="0"/>
+            <w:tcW w:w="1867" w:type="dxa"/>
+            <w:vMerge/>
+            <w:tcBorders>
+              <w:top w:val="single" w:sz="4" w:space="0" w:color="auto"/>
+              <w:left w:val="single" w:sz="4" w:space="0" w:color="auto"/>
+              <w:bottom w:val="single" w:sz="4" w:space="0" w:color="auto"/>
+              <w:right w:val="single" w:sz="4" w:space="0" w:color="auto"/>
+            </w:tcBorders>
+            <w:shd w:val="clear" w:color="auto" w:fill="BFBFBF" w:themeFill="background1" w:themeFillShade="BF"/>
+          </w:tcPr>
+          <w:p>
+            <w:pPr>
+              <w:pStyle w:val="MyTable1"/>
+            </w:pPr>
+          </w:p>
+        </w:tc>
+        <w:tc>
+          <w:tcPr>
+            <w:tcW w:w="4703" w:type="dxa"/>
+            <w:gridSpan w:val="2"/>
+            <w:vMerge/>
+            <w:tcBorders>
+              <w:top w:val="single" w:sz="4" w:space="0" w:color="auto"/>
+              <w:left w:val="single" w:sz="4" w:space="0" w:color="auto"/>
+              <w:bottom w:val="single" w:sz="4" w:space="0" w:color="auto"/>
+              <w:right w:val="single" w:sz="4" w:space="0" w:color="auto"/>
+            </w:tcBorders>
+            <w:shd w:val="clear" w:color="auto" w:fill="BFBFBF" w:themeFill="background1" w:themeFillShade="BF"/>
+          </w:tcPr>
+          <w:p>
+            <w:pPr>
+              <w:pStyle w:val="MyTable1"/>
+              <w:cnfStyle w:val="000000100000" w:firstRow="0" w:lastRow="0" w:firstColumn="0" w:lastColumn="0" w:oddVBand="0" w:evenVBand="0" w:oddHBand="1" w:evenHBand="0" w:firstRowFirstColumn="0" w:firstRowLastColumn="0" w:lastRowFirstColumn="0" w:lastRowLastColumn="0"/>
+            </w:pPr>
+          </w:p>
+        </w:tc>
+        <w:tc>
+          <w:tcPr>
+            <w:tcW w:w="2587" w:type="dxa"/>
+            <w:tcBorders>
+              <w:top w:val="single" w:sz="4" w:space="0" w:color="auto"/>
+              <w:left w:val="single" w:sz="4" w:space="0" w:color="auto"/>
+              <w:bottom w:val="single" w:sz="4" w:space="0" w:color="auto"/>
+              <w:right w:val="single" w:sz="4" w:space="0" w:color="auto"/>
+            </w:tcBorders>
+            <w:shd w:val="clear" w:color="auto" w:fill="BFBFBF" w:themeFill="background1" w:themeFillShade="BF"/>
+          </w:tcPr>
+          <w:p>
+            <w:pPr>
+              <w:pStyle w:val="MyTable1"/>
+              <w:cnfStyle w:val="000000100000" w:firstRow="0" w:lastRow="0" w:firstColumn="0" w:lastColumn="0" w:oddVBand="0" w:evenVBand="0" w:oddHBand="1" w:evenHBand="0" w:firstRowFirstColumn="0" w:firstRowLastColumn="0" w:lastRowFirstColumn="0" w:lastRowLastColumn="0"/>
+            </w:pPr>
+            <w:r>
+              <w:t xml:space="preserve">Tham chiếu: </w:t>
+            </w:r>
+          </w:p>
+        </w:tc>
+      </w:tr>
+      <w:tr>
+        <w:tc>
+          <w:tcPr>
+            <w:cnfStyle w:val="001000000000" w:firstRow="0" w:lastRow="0" w:firstColumn="1" w:lastColumn="0" w:oddVBand="0" w:evenVBand="0" w:oddHBand="0" w:evenHBand="0" w:firstRowFirstColumn="0" w:firstRowLastColumn="0" w:lastRowFirstColumn="0" w:lastRowLastColumn="0"/>
+            <w:tcW w:w="1867" w:type="dxa"/>
+            <w:tcBorders>
+              <w:top w:val="single" w:sz="4" w:space="0" w:color="auto"/>
+              <w:bottom w:val="single" w:sz="4" w:space="0" w:color="auto"/>
+            </w:tcBorders>
+          </w:tcPr>
+          <w:p>
+            <w:pPr>
+              <w:pStyle w:val="MyTable1"/>
+            </w:pPr>
+            <w:r>
+              <w:t>Mô tả</w:t>
+            </w:r>
+          </w:p>
+        </w:tc>
+        <w:tc>
+          <w:tcPr>
+            <w:tcW w:w="7290" w:type="dxa"/>
+            <w:gridSpan w:val="3"/>
+            <w:tcBorders>
+              <w:top w:val="single" w:sz="4" w:space="0" w:color="auto"/>
+              <w:bottom w:val="single" w:sz="4" w:space="0" w:color="auto"/>
+            </w:tcBorders>
+          </w:tcPr>
+          <w:p>
+            <w:pPr>
+              <w:pStyle w:val="MyTable1"/>
+              <w:cnfStyle w:val="000000000000" w:firstRow="0" w:lastRow="0" w:firstColumn="0" w:lastColumn="0" w:oddVBand="0" w:evenVBand="0" w:oddHBand="0" w:evenHBand="0" w:firstRowFirstColumn="0" w:firstRowLastColumn="0" w:lastRowFirstColumn="0" w:lastRowLastColumn="0"/>
+            </w:pPr>
+            <w:r>
+              <w:t>Lưu trữ thông tin phân công các công việc</w:t>
+            </w:r>
+          </w:p>
+        </w:tc>
+      </w:tr>
+      <w:tr>
+        <w:trPr>
+          <w:cnfStyle w:val="000000100000" w:firstRow="0" w:lastRow="0" w:firstColumn="0" w:lastColumn="0" w:oddVBand="0" w:evenVBand="0" w:oddHBand="1" w:evenHBand="0" w:firstRowFirstColumn="0" w:firstRowLastColumn="0" w:lastRowFirstColumn="0" w:lastRowLastColumn="0"/>
+        </w:trPr>
+        <w:tc>
+          <w:tcPr>
+            <w:cnfStyle w:val="001000000000" w:firstRow="0" w:lastRow="0" w:firstColumn="1" w:lastColumn="0" w:oddVBand="0" w:evenVBand="0" w:oddHBand="0" w:evenHBand="0" w:firstRowFirstColumn="0" w:firstRowLastColumn="0" w:lastRowFirstColumn="0" w:lastRowLastColumn="0"/>
+            <w:tcW w:w="1867" w:type="dxa"/>
+            <w:vMerge w:val="restart"/>
+            <w:tcBorders>
+              <w:top w:val="single" w:sz="4" w:space="0" w:color="auto"/>
+            </w:tcBorders>
+            <w:shd w:val="clear" w:color="auto" w:fill="7F7F7F" w:themeFill="text1" w:themeFillTint="80"/>
+          </w:tcPr>
+          <w:p>
+            <w:pPr>
+              <w:pStyle w:val="MyTable1"/>
+            </w:pPr>
+            <w:r>
+              <w:lastRenderedPageBreak/>
+              <w:t>Thuộc tính</w:t>
+            </w:r>
+          </w:p>
+        </w:tc>
+        <w:tc>
+          <w:tcPr>
+            <w:tcW w:w="3645" w:type="dxa"/>
+            <w:tcBorders>
+              <w:top w:val="single" w:sz="4" w:space="0" w:color="auto"/>
+              <w:bottom w:val="single" w:sz="4" w:space="0" w:color="auto"/>
+            </w:tcBorders>
+            <w:shd w:val="clear" w:color="auto" w:fill="7F7F7F" w:themeFill="text1" w:themeFillTint="80"/>
+          </w:tcPr>
+          <w:p>
+            <w:pPr>
+              <w:pStyle w:val="MyTable1"/>
+              <w:cnfStyle w:val="000000100000" w:firstRow="0" w:lastRow="0" w:firstColumn="0" w:lastColumn="0" w:oddVBand="0" w:evenVBand="0" w:oddHBand="1" w:evenHBand="0" w:firstRowFirstColumn="0" w:firstRowLastColumn="0" w:lastRowFirstColumn="0" w:lastRowLastColumn="0"/>
+            </w:pPr>
+            <w:r>
+              <w:t>Tên thuộc tính</w:t>
+            </w:r>
+          </w:p>
+        </w:tc>
+        <w:tc>
+          <w:tcPr>
+            <w:tcW w:w="3645" w:type="dxa"/>
+            <w:gridSpan w:val="2"/>
+            <w:tcBorders>
+              <w:top w:val="single" w:sz="4" w:space="0" w:color="auto"/>
+              <w:bottom w:val="single" w:sz="4" w:space="0" w:color="auto"/>
+            </w:tcBorders>
+            <w:shd w:val="clear" w:color="auto" w:fill="7F7F7F" w:themeFill="text1" w:themeFillTint="80"/>
+          </w:tcPr>
+          <w:p>
+            <w:pPr>
+              <w:pStyle w:val="MyTable1"/>
+              <w:cnfStyle w:val="000000100000" w:firstRow="0" w:lastRow="0" w:firstColumn="0" w:lastColumn="0" w:oddVBand="0" w:evenVBand="0" w:oddHBand="1" w:evenHBand="0" w:firstRowFirstColumn="0" w:firstRowLastColumn="0" w:lastRowFirstColumn="0" w:lastRowLastColumn="0"/>
+            </w:pPr>
+            <w:r>
+              <w:t>Mô tả</w:t>
+            </w:r>
+          </w:p>
+        </w:tc>
+      </w:tr>
+      <w:tr>
+        <w:tc>
+          <w:tcPr>
+            <w:cnfStyle w:val="001000000000" w:firstRow="0" w:lastRow="0" w:firstColumn="1" w:lastColumn="0" w:oddVBand="0" w:evenVBand="0" w:oddHBand="0" w:evenHBand="0" w:firstRowFirstColumn="0" w:firstRowLastColumn="0" w:lastRowFirstColumn="0" w:lastRowLastColumn="0"/>
+            <w:tcW w:w="1867" w:type="dxa"/>
+            <w:vMerge/>
+            <w:shd w:val="clear" w:color="auto" w:fill="FFFFFF" w:themeFill="background1"/>
+          </w:tcPr>
+          <w:p>
+            <w:pPr>
+              <w:pStyle w:val="MyTable1"/>
+            </w:pPr>
+          </w:p>
+        </w:tc>
+        <w:tc>
+          <w:tcPr>
+            <w:tcW w:w="3645" w:type="dxa"/>
+            <w:tcBorders>
+              <w:top w:val="single" w:sz="4" w:space="0" w:color="auto"/>
+              <w:bottom w:val="single" w:sz="4" w:space="0" w:color="auto"/>
+            </w:tcBorders>
+            <w:shd w:val="clear" w:color="auto" w:fill="FFFFFF" w:themeFill="background1"/>
+          </w:tcPr>
+          <w:p>
+            <w:pPr>
+              <w:pStyle w:val="MyTable1"/>
+              <w:cnfStyle w:val="000000000000" w:firstRow="0" w:lastRow="0" w:firstColumn="0" w:lastColumn="0" w:oddVBand="0" w:evenVBand="0" w:oddHBand="0" w:evenHBand="0" w:firstRowFirstColumn="0" w:firstRowLastColumn="0" w:lastRowFirstColumn="0" w:lastRowLastColumn="0"/>
+            </w:pPr>
+            <w:r>
+              <w:t>MaBoPhan</w:t>
+            </w:r>
+          </w:p>
+        </w:tc>
+        <w:tc>
+          <w:tcPr>
+            <w:tcW w:w="3645" w:type="dxa"/>
+            <w:gridSpan w:val="2"/>
+            <w:tcBorders>
+              <w:top w:val="single" w:sz="4" w:space="0" w:color="auto"/>
+              <w:bottom w:val="single" w:sz="4" w:space="0" w:color="auto"/>
+            </w:tcBorders>
+            <w:shd w:val="clear" w:color="auto" w:fill="FFFFFF" w:themeFill="background1"/>
+          </w:tcPr>
+          <w:p>
+            <w:pPr>
+              <w:pStyle w:val="MyTable1"/>
+              <w:cnfStyle w:val="000000000000" w:firstRow="0" w:lastRow="0" w:firstColumn="0" w:lastColumn="0" w:oddVBand="0" w:evenVBand="0" w:oddHBand="0" w:evenHBand="0" w:firstRowFirstColumn="0" w:firstRowLastColumn="0" w:lastRowFirstColumn="0" w:lastRowLastColumn="0"/>
+            </w:pPr>
+            <w:r>
+              <w:t>Tham chiếu tới mã bộ phận trong lớp BoPhan</w:t>
+            </w:r>
+          </w:p>
+        </w:tc>
+      </w:tr>
+      <w:tr>
+        <w:trPr>
+          <w:cnfStyle w:val="000000100000" w:firstRow="0" w:lastRow="0" w:firstColumn="0" w:lastColumn="0" w:oddVBand="0" w:evenVBand="0" w:oddHBand="1" w:evenHBand="0" w:firstRowFirstColumn="0" w:firstRowLastColumn="0" w:lastRowFirstColumn="0" w:lastRowLastColumn="0"/>
+        </w:trPr>
+        <w:tc>
+          <w:tcPr>
+            <w:cnfStyle w:val="001000000000" w:firstRow="0" w:lastRow="0" w:firstColumn="1" w:lastColumn="0" w:oddVBand="0" w:evenVBand="0" w:oddHBand="0" w:evenHBand="0" w:firstRowFirstColumn="0" w:firstRowLastColumn="0" w:lastRowFirstColumn="0" w:lastRowLastColumn="0"/>
+            <w:tcW w:w="1867" w:type="dxa"/>
+            <w:vMerge/>
+            <w:shd w:val="clear" w:color="auto" w:fill="FFFFFF" w:themeFill="background1"/>
+          </w:tcPr>
+          <w:p>
+            <w:pPr>
+              <w:pStyle w:val="MyTable1"/>
+            </w:pPr>
+          </w:p>
+        </w:tc>
+        <w:tc>
+          <w:tcPr>
+            <w:tcW w:w="3645" w:type="dxa"/>
+            <w:tcBorders>
+              <w:top w:val="single" w:sz="4" w:space="0" w:color="auto"/>
+              <w:bottom w:val="single" w:sz="4" w:space="0" w:color="auto"/>
+            </w:tcBorders>
+            <w:shd w:val="clear" w:color="auto" w:fill="FFFFFF" w:themeFill="background1"/>
+          </w:tcPr>
+          <w:p>
+            <w:pPr>
+              <w:pStyle w:val="MyTable1"/>
+              <w:cnfStyle w:val="000000100000" w:firstRow="0" w:lastRow="0" w:firstColumn="0" w:lastColumn="0" w:oddVBand="0" w:evenVBand="0" w:oddHBand="1" w:evenHBand="0" w:firstRowFirstColumn="0" w:firstRowLastColumn="0" w:lastRowFirstColumn="0" w:lastRowLastColumn="0"/>
+            </w:pPr>
+            <w:r>
+              <w:t>CaLam</w:t>
+            </w:r>
+          </w:p>
+        </w:tc>
+        <w:tc>
+          <w:tcPr>
+            <w:tcW w:w="3645" w:type="dxa"/>
+            <w:gridSpan w:val="2"/>
+            <w:tcBorders>
+              <w:top w:val="single" w:sz="4" w:space="0" w:color="auto"/>
+              <w:bottom w:val="single" w:sz="4" w:space="0" w:color="auto"/>
+            </w:tcBorders>
+            <w:shd w:val="clear" w:color="auto" w:fill="FFFFFF" w:themeFill="background1"/>
+          </w:tcPr>
+          <w:p>
+            <w:pPr>
+              <w:pStyle w:val="MyTable1"/>
+              <w:cnfStyle w:val="000000100000" w:firstRow="0" w:lastRow="0" w:firstColumn="0" w:lastColumn="0" w:oddVBand="0" w:evenVBand="0" w:oddHBand="1" w:evenHBand="0" w:firstRowFirstColumn="0" w:firstRowLastColumn="0" w:lastRowFirstColumn="0" w:lastRowLastColumn="0"/>
+            </w:pPr>
+            <w:r>
+              <w:t xml:space="preserve">Tham chiếu tới </w:t>
+            </w:r>
+            <w:r>
+              <w:t>ca làm</w:t>
+            </w:r>
+            <w:r>
+              <w:t xml:space="preserve"> trong lớp </w:t>
+            </w:r>
+            <w:r>
+              <w:t>CaLam</w:t>
+            </w:r>
+          </w:p>
+        </w:tc>
+      </w:tr>
+      <w:tr>
+        <w:tc>
+          <w:tcPr>
+            <w:cnfStyle w:val="001000000000" w:firstRow="0" w:lastRow="0" w:firstColumn="1" w:lastColumn="0" w:oddVBand="0" w:evenVBand="0" w:oddHBand="0" w:evenHBand="0" w:firstRowFirstColumn="0" w:firstRowLastColumn="0" w:lastRowFirstColumn="0" w:lastRowLastColumn="0"/>
+            <w:tcW w:w="1867" w:type="dxa"/>
+            <w:vMerge/>
+            <w:shd w:val="clear" w:color="auto" w:fill="FFFFFF" w:themeFill="background1"/>
+          </w:tcPr>
+          <w:p>
+            <w:pPr>
+              <w:pStyle w:val="MyTable1"/>
+            </w:pPr>
+          </w:p>
+        </w:tc>
+        <w:tc>
+          <w:tcPr>
+            <w:tcW w:w="3645" w:type="dxa"/>
+            <w:tcBorders>
+              <w:top w:val="single" w:sz="4" w:space="0" w:color="auto"/>
+              <w:bottom w:val="single" w:sz="4" w:space="0" w:color="auto"/>
+            </w:tcBorders>
+            <w:shd w:val="clear" w:color="auto" w:fill="FFFFFF" w:themeFill="background1"/>
+          </w:tcPr>
+          <w:p>
+            <w:pPr>
+              <w:pStyle w:val="MyTable1"/>
+              <w:cnfStyle w:val="000000000000" w:firstRow="0" w:lastRow="0" w:firstColumn="0" w:lastColumn="0" w:oddVBand="0" w:evenVBand="0" w:oddHBand="0" w:evenHBand="0" w:firstRowFirstColumn="0" w:firstRowLastColumn="0" w:lastRowFirstColumn="0" w:lastRowLastColumn="0"/>
+            </w:pPr>
+            <w:r>
+              <w:t>SoLuong</w:t>
+            </w:r>
+          </w:p>
+        </w:tc>
+        <w:tc>
+          <w:tcPr>
+            <w:tcW w:w="3645" w:type="dxa"/>
+            <w:gridSpan w:val="2"/>
+            <w:tcBorders>
+              <w:top w:val="single" w:sz="4" w:space="0" w:color="auto"/>
+              <w:bottom w:val="single" w:sz="4" w:space="0" w:color="auto"/>
+            </w:tcBorders>
+            <w:shd w:val="clear" w:color="auto" w:fill="FFFFFF" w:themeFill="background1"/>
+          </w:tcPr>
+          <w:p>
+            <w:pPr>
+              <w:pStyle w:val="MyTable1"/>
+              <w:cnfStyle w:val="000000000000" w:firstRow="0" w:lastRow="0" w:firstColumn="0" w:lastColumn="0" w:oddVBand="0" w:evenVBand="0" w:oddHBand="0" w:evenHBand="0" w:firstRowFirstColumn="0" w:firstRowLastColumn="0" w:lastRowFirstColumn="0" w:lastRowLastColumn="0"/>
+            </w:pPr>
+            <w:r>
+              <w:t>Số lượng nhân viên sẽ được phân công</w:t>
+            </w:r>
+          </w:p>
+        </w:tc>
+      </w:tr>
+      <w:tr>
+        <w:trPr>
+          <w:cnfStyle w:val="000000100000" w:firstRow="0" w:lastRow="0" w:firstColumn="0" w:lastColumn="0" w:oddVBand="0" w:evenVBand="0" w:oddHBand="1" w:evenHBand="0" w:firstRowFirstColumn="0" w:firstRowLastColumn="0" w:lastRowFirstColumn="0" w:lastRowLastColumn="0"/>
+          <w:trHeight w:val="611"/>
+        </w:trPr>
+        <w:tc>
+          <w:tcPr>
+            <w:cnfStyle w:val="001000000000" w:firstRow="0" w:lastRow="0" w:firstColumn="1" w:lastColumn="0" w:oddVBand="0" w:evenVBand="0" w:oddHBand="0" w:evenHBand="0" w:firstRowFirstColumn="0" w:firstRowLastColumn="0" w:lastRowFirstColumn="0" w:lastRowLastColumn="0"/>
+            <w:tcW w:w="1867" w:type="dxa"/>
+            <w:vMerge/>
+            <w:shd w:val="clear" w:color="auto" w:fill="FFFFFF" w:themeFill="background1"/>
+          </w:tcPr>
+          <w:p>
+            <w:pPr>
+              <w:pStyle w:val="MyTable1"/>
+            </w:pPr>
+          </w:p>
+        </w:tc>
+        <w:tc>
+          <w:tcPr>
+            <w:tcW w:w="3645" w:type="dxa"/>
+            <w:tcBorders>
+              <w:top w:val="single" w:sz="4" w:space="0" w:color="auto"/>
+            </w:tcBorders>
+            <w:shd w:val="clear" w:color="auto" w:fill="FFFFFF" w:themeFill="background1"/>
+          </w:tcPr>
+          <w:p>
+            <w:pPr>
+              <w:pStyle w:val="MyTable1"/>
+              <w:cnfStyle w:val="000000100000" w:firstRow="0" w:lastRow="0" w:firstColumn="0" w:lastColumn="0" w:oddVBand="0" w:evenVBand="0" w:oddHBand="1" w:evenHBand="0" w:firstRowFirstColumn="0" w:firstRowLastColumn="0" w:lastRowFirstColumn="0" w:lastRowLastColumn="0"/>
+            </w:pPr>
+            <w:r>
+              <w:t>Tang</w:t>
+            </w:r>
+          </w:p>
+        </w:tc>
+        <w:tc>
+          <w:tcPr>
+            <w:tcW w:w="3645" w:type="dxa"/>
+            <w:gridSpan w:val="2"/>
+            <w:tcBorders>
+              <w:top w:val="single" w:sz="4" w:space="0" w:color="auto"/>
+            </w:tcBorders>
+            <w:shd w:val="clear" w:color="auto" w:fill="FFFFFF" w:themeFill="background1"/>
+          </w:tcPr>
+          <w:p>
+            <w:pPr>
+              <w:pStyle w:val="MyTable1"/>
+              <w:cnfStyle w:val="000000100000" w:firstRow="0" w:lastRow="0" w:firstColumn="0" w:lastColumn="0" w:oddVBand="0" w:evenVBand="0" w:oddHBand="1" w:evenHBand="0" w:firstRowFirstColumn="0" w:firstRowLastColumn="0" w:lastRowFirstColumn="0" w:lastRowLastColumn="0"/>
+            </w:pPr>
+            <w:r>
+              <w:t xml:space="preserve">Cho biết </w:t>
+            </w:r>
+            <w:r>
+              <w:t>bộ phận được phân công sẽ phụ trách tầng nào</w:t>
+            </w:r>
+          </w:p>
+        </w:tc>
+      </w:tr>
+      <w:tr>
+        <w:trPr>
+          <w:trHeight w:val="611"/>
+        </w:trPr>
+        <w:tc>
+          <w:tcPr>
+            <w:cnfStyle w:val="001000000000" w:firstRow="0" w:lastRow="0" w:firstColumn="1" w:lastColumn="0" w:oddVBand="0" w:evenVBand="0" w:oddHBand="0" w:evenHBand="0" w:firstRowFirstColumn="0" w:firstRowLastColumn="0" w:lastRowFirstColumn="0" w:lastRowLastColumn="0"/>
+            <w:tcW w:w="1867" w:type="dxa"/>
+            <w:vMerge/>
+            <w:shd w:val="clear" w:color="auto" w:fill="FFFFFF" w:themeFill="background1"/>
+          </w:tcPr>
+          <w:p>
+            <w:pPr>
+              <w:pStyle w:val="MyTable1"/>
+            </w:pPr>
+          </w:p>
+        </w:tc>
+        <w:tc>
+          <w:tcPr>
+            <w:tcW w:w="3645" w:type="dxa"/>
+            <w:tcBorders>
+              <w:top w:val="single" w:sz="4" w:space="0" w:color="auto"/>
+            </w:tcBorders>
+            <w:shd w:val="clear" w:color="auto" w:fill="FFFFFF" w:themeFill="background1"/>
+          </w:tcPr>
+          <w:p>
+            <w:pPr>
+              <w:pStyle w:val="MyTable1"/>
+              <w:cnfStyle w:val="000000000000" w:firstRow="0" w:lastRow="0" w:firstColumn="0" w:lastColumn="0" w:oddVBand="0" w:evenVBand="0" w:oddHBand="0" w:evenHBand="0" w:firstRowFirstColumn="0" w:firstRowLastColumn="0" w:lastRowFirstColumn="0" w:lastRowLastColumn="0"/>
+            </w:pPr>
+            <w:r>
+              <w:t>MaPhanCong</w:t>
+            </w:r>
+          </w:p>
+        </w:tc>
+        <w:tc>
+          <w:tcPr>
+            <w:tcW w:w="3645" w:type="dxa"/>
+            <w:gridSpan w:val="2"/>
+            <w:tcBorders>
+              <w:top w:val="single" w:sz="4" w:space="0" w:color="auto"/>
+            </w:tcBorders>
+            <w:shd w:val="clear" w:color="auto" w:fill="FFFFFF" w:themeFill="background1"/>
+          </w:tcPr>
+          <w:p>
+            <w:pPr>
+              <w:pStyle w:val="MyTable1"/>
+              <w:cnfStyle w:val="000000000000" w:firstRow="0" w:lastRow="0" w:firstColumn="0" w:lastColumn="0" w:oddVBand="0" w:evenVBand="0" w:oddHBand="0" w:evenHBand="0" w:firstRowFirstColumn="0" w:firstRowLastColumn="0" w:lastRowFirstColumn="0" w:lastRowLastColumn="0"/>
+            </w:pPr>
+            <w:r>
+              <w:t xml:space="preserve">Thuộc tính duy nhất định danh cho mỗi phân công </w:t>
+            </w:r>
+          </w:p>
+        </w:tc>
+      </w:tr>
+      <w:tr>
+        <w:trPr>
+          <w:cnfStyle w:val="000000100000" w:firstRow="0" w:lastRow="0" w:firstColumn="0" w:lastColumn="0" w:oddVBand="0" w:evenVBand="0" w:oddHBand="1" w:evenHBand="0" w:firstRowFirstColumn="0" w:firstRowLastColumn="0" w:lastRowFirstColumn="0" w:lastRowLastColumn="0"/>
+        </w:trPr>
+        <w:tc>
+          <w:tcPr>
+            <w:cnfStyle w:val="001000000000" w:firstRow="0" w:lastRow="0" w:firstColumn="1" w:lastColumn="0" w:oddVBand="0" w:evenVBand="0" w:oddHBand="0" w:evenHBand="0" w:firstRowFirstColumn="0" w:firstRowLastColumn="0" w:lastRowFirstColumn="0" w:lastRowLastColumn="0"/>
+            <w:tcW w:w="1867" w:type="dxa"/>
+            <w:vMerge w:val="restart"/>
+            <w:shd w:val="clear" w:color="auto" w:fill="7F7F7F" w:themeFill="text1" w:themeFillTint="80"/>
+          </w:tcPr>
+          <w:p>
+            <w:pPr>
+              <w:pStyle w:val="MyTable1"/>
+            </w:pPr>
+            <w:r>
+              <w:t>Phương thức</w:t>
+            </w:r>
+          </w:p>
+        </w:tc>
+        <w:tc>
+          <w:tcPr>
+            <w:tcW w:w="3645" w:type="dxa"/>
+            <w:tcBorders>
+              <w:top w:val="single" w:sz="4" w:space="0" w:color="auto"/>
+              <w:bottom w:val="single" w:sz="4" w:space="0" w:color="auto"/>
+            </w:tcBorders>
+            <w:shd w:val="clear" w:color="auto" w:fill="7F7F7F" w:themeFill="text1" w:themeFillTint="80"/>
+          </w:tcPr>
+          <w:p>
+            <w:pPr>
+              <w:pStyle w:val="MyTable1"/>
+              <w:cnfStyle w:val="000000100000" w:firstRow="0" w:lastRow="0" w:firstColumn="0" w:lastColumn="0" w:oddVBand="0" w:evenVBand="0" w:oddHBand="1" w:evenHBand="0" w:firstRowFirstColumn="0" w:firstRowLastColumn="0" w:lastRowFirstColumn="0" w:lastRowLastColumn="0"/>
+            </w:pPr>
+            <w:r>
+              <w:t>Tên phương thức</w:t>
+            </w:r>
+          </w:p>
+        </w:tc>
+        <w:tc>
+          <w:tcPr>
+            <w:tcW w:w="3645" w:type="dxa"/>
+            <w:gridSpan w:val="2"/>
+            <w:tcBorders>
+              <w:top w:val="single" w:sz="4" w:space="0" w:color="auto"/>
+              <w:bottom w:val="single" w:sz="4" w:space="0" w:color="auto"/>
+            </w:tcBorders>
+            <w:shd w:val="clear" w:color="auto" w:fill="7F7F7F" w:themeFill="text1" w:themeFillTint="80"/>
+          </w:tcPr>
+          <w:p>
+            <w:pPr>
+              <w:pStyle w:val="MyTable1"/>
+              <w:cnfStyle w:val="000000100000" w:firstRow="0" w:lastRow="0" w:firstColumn="0" w:lastColumn="0" w:oddVBand="0" w:evenVBand="0" w:oddHBand="1" w:evenHBand="0" w:firstRowFirstColumn="0" w:firstRowLastColumn="0" w:lastRowFirstColumn="0" w:lastRowLastColumn="0"/>
+            </w:pPr>
+            <w:r>
+              <w:t>Mô tả</w:t>
+            </w:r>
+          </w:p>
+        </w:tc>
+      </w:tr>
+      <w:tr>
+        <w:trPr>
+          <w:trHeight w:val="503"/>
+        </w:trPr>
+        <w:tc>
+          <w:tcPr>
+            <w:cnfStyle w:val="001000000000" w:firstRow="0" w:lastRow="0" w:firstColumn="1" w:lastColumn="0" w:oddVBand="0" w:evenVBand="0" w:oddHBand="0" w:evenHBand="0" w:firstRowFirstColumn="0" w:firstRowLastColumn="0" w:lastRowFirstColumn="0" w:lastRowLastColumn="0"/>
+            <w:tcW w:w="1867" w:type="dxa"/>
+            <w:vMerge/>
+            <w:shd w:val="clear" w:color="auto" w:fill="FFFFFF" w:themeFill="background1"/>
+          </w:tcPr>
+          <w:p>
+            <w:pPr>
+              <w:pStyle w:val="MyTable1"/>
+            </w:pPr>
+          </w:p>
+        </w:tc>
+        <w:tc>
+          <w:tcPr>
+            <w:tcW w:w="3645" w:type="dxa"/>
+            <w:tcBorders>
+              <w:top w:val="single" w:sz="4" w:space="0" w:color="auto"/>
+            </w:tcBorders>
+            <w:shd w:val="clear" w:color="auto" w:fill="FFFFFF" w:themeFill="background1"/>
+          </w:tcPr>
+          <w:p>
+            <w:pPr>
+              <w:pStyle w:val="MyTable1"/>
+              <w:cnfStyle w:val="000000000000" w:firstRow="0" w:lastRow="0" w:firstColumn="0" w:lastColumn="0" w:oddVBand="0" w:evenVBand="0" w:oddHBand="0" w:evenHBand="0" w:firstRowFirstColumn="0" w:firstRowLastColumn="0" w:lastRowFirstColumn="0" w:lastRowLastColumn="0"/>
+            </w:pPr>
+            <w:r>
+              <w:t>Không có</w:t>
+            </w:r>
+          </w:p>
+        </w:tc>
+        <w:tc>
+          <w:tcPr>
+            <w:tcW w:w="3645" w:type="dxa"/>
+            <w:gridSpan w:val="2"/>
+            <w:tcBorders>
+              <w:top w:val="single" w:sz="4" w:space="0" w:color="auto"/>
+            </w:tcBorders>
+            <w:shd w:val="clear" w:color="auto" w:fill="FFFFFF" w:themeFill="background1"/>
+          </w:tcPr>
+          <w:p>
+            <w:pPr>
+              <w:pStyle w:val="MyTable1"/>
+              <w:cnfStyle w:val="000000000000" w:firstRow="0" w:lastRow="0" w:firstColumn="0" w:lastColumn="0" w:oddVBand="0" w:evenVBand="0" w:oddHBand="0" w:evenHBand="0" w:firstRowFirstColumn="0" w:firstRowLastColumn="0" w:lastRowFirstColumn="0" w:lastRowLastColumn="0"/>
+            </w:pPr>
+          </w:p>
+        </w:tc>
+      </w:tr>
+      <w:tr>
+        <w:trPr>
+          <w:cnfStyle w:val="000000100000" w:firstRow="0" w:lastRow="0" w:firstColumn="0" w:lastColumn="0" w:oddVBand="0" w:evenVBand="0" w:oddHBand="1" w:evenHBand="0" w:firstRowFirstColumn="0" w:firstRowLastColumn="0" w:lastRowFirstColumn="0" w:lastRowLastColumn="0"/>
+        </w:trPr>
+        <w:tc>
+          <w:tcPr>
+            <w:cnfStyle w:val="001000000000" w:firstRow="0" w:lastRow="0" w:firstColumn="1" w:lastColumn="0" w:oddVBand="0" w:evenVBand="0" w:oddHBand="0" w:evenHBand="0" w:firstRowFirstColumn="0" w:firstRowLastColumn="0" w:lastRowFirstColumn="0" w:lastRowLastColumn="0"/>
+            <w:tcW w:w="1867" w:type="dxa"/>
+            <w:vMerge w:val="restart"/>
+            <w:shd w:val="clear" w:color="auto" w:fill="7F7F7F" w:themeFill="text1" w:themeFillTint="80"/>
+          </w:tcPr>
+          <w:p>
+            <w:pPr>
+              <w:pStyle w:val="MyTable1"/>
+            </w:pPr>
+            <w:r>
+              <w:t>Quan hệ</w:t>
+            </w:r>
+          </w:p>
+        </w:tc>
+        <w:tc>
+          <w:tcPr>
+            <w:tcW w:w="3645" w:type="dxa"/>
+            <w:tcBorders>
+              <w:top w:val="single" w:sz="4" w:space="0" w:color="auto"/>
+              <w:bottom w:val="single" w:sz="4" w:space="0" w:color="auto"/>
+            </w:tcBorders>
+            <w:shd w:val="clear" w:color="auto" w:fill="7F7F7F" w:themeFill="text1" w:themeFillTint="80"/>
+          </w:tcPr>
+          <w:p>
+            <w:pPr>
+              <w:pStyle w:val="MyTable1"/>
+              <w:cnfStyle w:val="000000100000" w:firstRow="0" w:lastRow="0" w:firstColumn="0" w:lastColumn="0" w:oddVBand="0" w:evenVBand="0" w:oddHBand="1" w:evenHBand="0" w:firstRowFirstColumn="0" w:firstRowLastColumn="0" w:lastRowFirstColumn="0" w:lastRowLastColumn="0"/>
+            </w:pPr>
+            <w:r>
+              <w:t>Tên lớp</w:t>
+            </w:r>
+          </w:p>
+        </w:tc>
+        <w:tc>
+          <w:tcPr>
+            <w:tcW w:w="3645" w:type="dxa"/>
+            <w:gridSpan w:val="2"/>
+            <w:tcBorders>
+              <w:top w:val="single" w:sz="4" w:space="0" w:color="auto"/>
+              <w:bottom w:val="single" w:sz="4" w:space="0" w:color="auto"/>
+            </w:tcBorders>
+            <w:shd w:val="clear" w:color="auto" w:fill="7F7F7F" w:themeFill="text1" w:themeFillTint="80"/>
+          </w:tcPr>
+          <w:p>
+            <w:pPr>
+              <w:pStyle w:val="MyTable1"/>
+              <w:cnfStyle w:val="000000100000" w:firstRow="0" w:lastRow="0" w:firstColumn="0" w:lastColumn="0" w:oddVBand="0" w:evenVBand="0" w:oddHBand="1" w:evenHBand="0" w:firstRowFirstColumn="0" w:firstRowLastColumn="0" w:lastRowFirstColumn="0" w:lastRowLastColumn="0"/>
+            </w:pPr>
+            <w:r>
+              <w:t>Mô tả</w:t>
+            </w:r>
+          </w:p>
+        </w:tc>
+      </w:tr>
+      <w:tr>
+        <w:tc>
+          <w:tcPr>
+            <w:cnfStyle w:val="001000000000" w:firstRow="0" w:lastRow="0" w:firstColumn="1" w:lastColumn="0" w:oddVBand="0" w:evenVBand="0" w:oddHBand="0" w:evenHBand="0" w:firstRowFirstColumn="0" w:firstRowLastColumn="0" w:lastRowFirstColumn="0" w:lastRowLastColumn="0"/>
+            <w:tcW w:w="1867" w:type="dxa"/>
+            <w:vMerge/>
+            <w:shd w:val="clear" w:color="auto" w:fill="7F7F7F" w:themeFill="text1" w:themeFillTint="80"/>
+          </w:tcPr>
+          <w:p>
+            <w:pPr>
+              <w:pStyle w:val="MyTable1"/>
+            </w:pPr>
+          </w:p>
+        </w:tc>
+        <w:tc>
+          <w:tcPr>
+            <w:tcW w:w="3645" w:type="dxa"/>
+            <w:tcBorders>
+              <w:top w:val="single" w:sz="4" w:space="0" w:color="auto"/>
+              <w:bottom w:val="single" w:sz="4" w:space="0" w:color="auto"/>
+            </w:tcBorders>
+            <w:shd w:val="clear" w:color="auto" w:fill="FFFFFF" w:themeFill="background1"/>
+          </w:tcPr>
+          <w:p>
+            <w:pPr>
+              <w:pStyle w:val="MyTable1"/>
+              <w:cnfStyle w:val="000000000000" w:firstRow="0" w:lastRow="0" w:firstColumn="0" w:lastColumn="0" w:oddVBand="0" w:evenVBand="0" w:oddHBand="0" w:evenHBand="0" w:firstRowFirstColumn="0" w:firstRowLastColumn="0" w:lastRowFirstColumn="0" w:lastRowLastColumn="0"/>
+            </w:pPr>
+            <w:r>
+              <w:t>BoPhan</w:t>
+            </w:r>
+          </w:p>
+        </w:tc>
+        <w:tc>
+          <w:tcPr>
+            <w:tcW w:w="3645" w:type="dxa"/>
+            <w:gridSpan w:val="2"/>
+            <w:tcBorders>
+              <w:top w:val="single" w:sz="4" w:space="0" w:color="auto"/>
+              <w:bottom w:val="single" w:sz="4" w:space="0" w:color="auto"/>
+            </w:tcBorders>
+            <w:shd w:val="clear" w:color="auto" w:fill="FFFFFF" w:themeFill="background1"/>
+          </w:tcPr>
+          <w:p>
+            <w:pPr>
+              <w:pStyle w:val="MyTable1"/>
+              <w:cnfStyle w:val="000000000000" w:firstRow="0" w:lastRow="0" w:firstColumn="0" w:lastColumn="0" w:oddVBand="0" w:evenVBand="0" w:oddHBand="0" w:evenHBand="0" w:firstRowFirstColumn="0" w:firstRowLastColumn="0" w:lastRowFirstColumn="0" w:lastRowLastColumn="0"/>
+            </w:pPr>
+            <w:r>
+              <w:t>Bộ phận có quan hệ với phân công. Mỗi bộ phận có nhiều phân công. Mỗi phân công chỉ cho một bộ phận</w:t>
+            </w:r>
+          </w:p>
+        </w:tc>
+      </w:tr>
+      <w:tr>
+        <w:trPr>
+          <w:cnfStyle w:val="000000100000" w:firstRow="0" w:lastRow="0" w:firstColumn="0" w:lastColumn="0" w:oddVBand="0" w:evenVBand="0" w:oddHBand="1" w:evenHBand="0" w:firstRowFirstColumn="0" w:firstRowLastColumn="0" w:lastRowFirstColumn="0" w:lastRowLastColumn="0"/>
+          <w:trHeight w:val="872"/>
+        </w:trPr>
+        <w:tc>
+          <w:tcPr>
+            <w:cnfStyle w:val="001000000000" w:firstRow="0" w:lastRow="0" w:firstColumn="1" w:lastColumn="0" w:oddVBand="0" w:evenVBand="0" w:oddHBand="0" w:evenHBand="0" w:firstRowFirstColumn="0" w:firstRowLastColumn="0" w:lastRowFirstColumn="0" w:lastRowLastColumn="0"/>
+            <w:tcW w:w="1867" w:type="dxa"/>
+            <w:vMerge/>
+            <w:shd w:val="clear" w:color="auto" w:fill="7F7F7F" w:themeFill="text1" w:themeFillTint="80"/>
+          </w:tcPr>
+          <w:p>
+            <w:pPr>
+              <w:pStyle w:val="MyTable1"/>
+            </w:pPr>
+          </w:p>
+        </w:tc>
+        <w:tc>
+          <w:tcPr>
+            <w:tcW w:w="3645" w:type="dxa"/>
+            <w:tcBorders>
+              <w:top w:val="single" w:sz="4" w:space="0" w:color="auto"/>
+              <w:bottom w:val="single" w:sz="4" w:space="0" w:color="auto"/>
+            </w:tcBorders>
+            <w:shd w:val="clear" w:color="auto" w:fill="FFFFFF" w:themeFill="background1"/>
+          </w:tcPr>
+          <w:p>
+            <w:pPr>
+              <w:pStyle w:val="MyTable1"/>
+              <w:cnfStyle w:val="000000100000" w:firstRow="0" w:lastRow="0" w:firstColumn="0" w:lastColumn="0" w:oddVBand="0" w:evenVBand="0" w:oddHBand="1" w:evenHBand="0" w:firstRowFirstColumn="0" w:firstRowLastColumn="0" w:lastRowFirstColumn="0" w:lastRowLastColumn="0"/>
+            </w:pPr>
+            <w:r>
+              <w:t>NhanVien</w:t>
+            </w:r>
+          </w:p>
+        </w:tc>
+        <w:tc>
+          <w:tcPr>
+            <w:tcW w:w="3645" w:type="dxa"/>
+            <w:gridSpan w:val="2"/>
+            <w:tcBorders>
+              <w:top w:val="single" w:sz="4" w:space="0" w:color="auto"/>
+              <w:bottom w:val="single" w:sz="4" w:space="0" w:color="auto"/>
+            </w:tcBorders>
+            <w:shd w:val="clear" w:color="auto" w:fill="FFFFFF" w:themeFill="background1"/>
+          </w:tcPr>
+          <w:p>
+            <w:pPr>
+              <w:pStyle w:val="MyTable1"/>
+              <w:cnfStyle w:val="000000100000" w:firstRow="0" w:lastRow="0" w:firstColumn="0" w:lastColumn="0" w:oddVBand="0" w:evenVBand="0" w:oddHBand="1" w:evenHBand="0" w:firstRowFirstColumn="0" w:firstRowLastColumn="0" w:lastRowFirstColumn="0" w:lastRowLastColumn="0"/>
+            </w:pPr>
+            <w:r>
+              <w:t>Nhân viên có quan hệ với phân công. Mỗi nhân viên có nhiều phân công. Mỗi phân công được phân cho nhiều phân công</w:t>
+            </w:r>
+          </w:p>
+        </w:tc>
+      </w:tr>
+      <w:tr>
+        <w:trPr>
+          <w:trHeight w:val="872"/>
+        </w:trPr>
+        <w:tc>
+          <w:tcPr>
+            <w:cnfStyle w:val="001000000000" w:firstRow="0" w:lastRow="0" w:firstColumn="1" w:lastColumn="0" w:oddVBand="0" w:evenVBand="0" w:oddHBand="0" w:evenHBand="0" w:firstRowFirstColumn="0" w:firstRowLastColumn="0" w:lastRowFirstColumn="0" w:lastRowLastColumn="0"/>
+            <w:tcW w:w="1867" w:type="dxa"/>
+            <w:vMerge/>
+            <w:shd w:val="clear" w:color="auto" w:fill="7F7F7F" w:themeFill="text1" w:themeFillTint="80"/>
+          </w:tcPr>
+          <w:p>
+            <w:pPr>
+              <w:pStyle w:val="MyTable1"/>
+            </w:pPr>
+          </w:p>
+        </w:tc>
+        <w:tc>
+          <w:tcPr>
+            <w:tcW w:w="3645" w:type="dxa"/>
+            <w:tcBorders>
+              <w:top w:val="single" w:sz="4" w:space="0" w:color="auto"/>
+            </w:tcBorders>
+            <w:shd w:val="clear" w:color="auto" w:fill="FFFFFF" w:themeFill="background1"/>
+          </w:tcPr>
+          <w:p>
+            <w:pPr>
+              <w:pStyle w:val="MyTable1"/>
+              <w:cnfStyle w:val="000000000000" w:firstRow="0" w:lastRow="0" w:firstColumn="0" w:lastColumn="0" w:oddVBand="0" w:evenVBand="0" w:oddHBand="0" w:evenHBand="0" w:firstRowFirstColumn="0" w:firstRowLastColumn="0" w:lastRowFirstColumn="0" w:lastRowLastColumn="0"/>
+            </w:pPr>
+            <w:r>
+              <w:t>CaLam</w:t>
+            </w:r>
+          </w:p>
+        </w:tc>
+        <w:tc>
+          <w:tcPr>
+            <w:tcW w:w="3645" w:type="dxa"/>
+            <w:gridSpan w:val="2"/>
+            <w:tcBorders>
+              <w:top w:val="single" w:sz="4" w:space="0" w:color="auto"/>
+            </w:tcBorders>
+            <w:shd w:val="clear" w:color="auto" w:fill="FFFFFF" w:themeFill="background1"/>
+          </w:tcPr>
+          <w:p>
+            <w:pPr>
+              <w:pStyle w:val="MyTable1"/>
+              <w:cnfStyle w:val="000000000000" w:firstRow="0" w:lastRow="0" w:firstColumn="0" w:lastColumn="0" w:oddVBand="0" w:evenVBand="0" w:oddHBand="0" w:evenHBand="0" w:firstRowFirstColumn="0" w:firstRowLastColumn="0" w:lastRowFirstColumn="0" w:lastRowLastColumn="0"/>
+            </w:pPr>
+            <w:r>
+              <w:t>Phân công có quan hệ với ca làm. Mỗi ca làm thuộc nhiều phân công. Mỗi phân công chỉ phân cho một ca làm</w:t>
+            </w:r>
+          </w:p>
+        </w:tc>
+      </w:tr>
+    </w:tbl>
+    <w:p>
+      <w:pPr>
+        <w:ind w:left="0" w:firstLine="0"/>
+      </w:pPr>
+    </w:p>
+    <w:p>
+      <w:pPr>
+        <w:ind w:left="0" w:firstLine="0"/>
+      </w:pPr>
+    </w:p>
+    <w:tbl>
+      <w:tblPr>
+        <w:tblStyle w:val="PlainTable11"/>
+        <w:tblW w:w="9157" w:type="dxa"/>
+        <w:tblInd w:w="198" w:type="dxa"/>
+        <w:tblLook w:val="04A0" w:firstRow="1" w:lastRow="0" w:firstColumn="1" w:lastColumn="0" w:noHBand="0" w:noVBand="1"/>
+      </w:tblPr>
+      <w:tblGrid>
+        <w:gridCol w:w="1867"/>
+        <w:gridCol w:w="3645"/>
+        <w:gridCol w:w="1058"/>
+        <w:gridCol w:w="2587"/>
+      </w:tblGrid>
+      <w:tr>
+        <w:trPr>
+          <w:cnfStyle w:val="100000000000" w:firstRow="1" w:lastRow="0" w:firstColumn="0" w:lastColumn="0" w:oddVBand="0" w:evenVBand="0" w:oddHBand="0" w:evenHBand="0" w:firstRowFirstColumn="0" w:firstRowLastColumn="0" w:lastRowFirstColumn="0" w:lastRowLastColumn="0"/>
+          <w:trHeight w:val="539"/>
+        </w:trPr>
+        <w:tc>
+          <w:tcPr>
+            <w:cnfStyle w:val="001000000000" w:firstRow="0" w:lastRow="0" w:firstColumn="1" w:lastColumn="0" w:oddVBand="0" w:evenVBand="0" w:oddHBand="0" w:evenHBand="0" w:firstRowFirstColumn="0" w:firstRowLastColumn="0" w:lastRowFirstColumn="0" w:lastRowLastColumn="0"/>
+            <w:tcW w:w="1867" w:type="dxa"/>
+            <w:vMerge w:val="restart"/>
+            <w:tcBorders>
+              <w:top w:val="single" w:sz="4" w:space="0" w:color="auto"/>
+              <w:left w:val="single" w:sz="4" w:space="0" w:color="auto"/>
+              <w:bottom w:val="single" w:sz="4" w:space="0" w:color="auto"/>
+              <w:right w:val="single" w:sz="4" w:space="0" w:color="auto"/>
+            </w:tcBorders>
+            <w:shd w:val="clear" w:color="auto" w:fill="BFBFBF" w:themeFill="background1" w:themeFillShade="BF"/>
+          </w:tcPr>
+          <w:p>
+            <w:pPr>
+              <w:pStyle w:val="MyTable1"/>
+            </w:pPr>
+            <w:r>
+              <w:lastRenderedPageBreak/>
+              <w:t>Tên class</w:t>
+            </w:r>
+          </w:p>
+        </w:tc>
+        <w:tc>
+          <w:tcPr>
+            <w:tcW w:w="4703" w:type="dxa"/>
+            <w:gridSpan w:val="2"/>
+            <w:vMerge w:val="restart"/>
+            <w:tcBorders>
+              <w:top w:val="single" w:sz="4" w:space="0" w:color="auto"/>
+              <w:left w:val="single" w:sz="4" w:space="0" w:color="auto"/>
+              <w:bottom w:val="single" w:sz="4" w:space="0" w:color="auto"/>
+              <w:right w:val="single" w:sz="4" w:space="0" w:color="auto"/>
+            </w:tcBorders>
+            <w:shd w:val="clear" w:color="auto" w:fill="BFBFBF" w:themeFill="background1" w:themeFillShade="BF"/>
+          </w:tcPr>
+          <w:p>
+            <w:pPr>
+              <w:pStyle w:val="MyTable1"/>
+              <w:cnfStyle w:val="100000000000" w:firstRow="1" w:lastRow="0" w:firstColumn="0" w:lastColumn="0" w:oddVBand="0" w:evenVBand="0" w:oddHBand="0" w:evenHBand="0" w:firstRowFirstColumn="0" w:firstRowLastColumn="0" w:lastRowFirstColumn="0" w:lastRowLastColumn="0"/>
+            </w:pPr>
+            <w:r>
+              <w:t>ChiTietPhanCong</w:t>
+            </w:r>
+          </w:p>
+        </w:tc>
+        <w:tc>
+          <w:tcPr>
+            <w:tcW w:w="2587" w:type="dxa"/>
+            <w:tcBorders>
+              <w:top w:val="single" w:sz="4" w:space="0" w:color="auto"/>
+              <w:left w:val="single" w:sz="4" w:space="0" w:color="auto"/>
+              <w:bottom w:val="single" w:sz="4" w:space="0" w:color="auto"/>
+              <w:right w:val="single" w:sz="4" w:space="0" w:color="auto"/>
+            </w:tcBorders>
+            <w:shd w:val="clear" w:color="auto" w:fill="BFBFBF" w:themeFill="background1" w:themeFillShade="BF"/>
+          </w:tcPr>
+          <w:p>
+            <w:pPr>
+              <w:pStyle w:val="MyTable1"/>
+              <w:cnfStyle w:val="100000000000" w:firstRow="1" w:lastRow="0" w:firstColumn="0" w:lastColumn="0" w:oddVBand="0" w:evenVBand="0" w:oddHBand="0" w:evenHBand="0" w:firstRowFirstColumn="0" w:firstRowLastColumn="0" w:lastRowFirstColumn="0" w:lastRowLastColumn="0"/>
+            </w:pPr>
+            <w:r>
+              <w:t>Mã số</w:t>
+            </w:r>
+            <w:r>
+              <w:t xml:space="preserve">: </w:t>
+            </w:r>
+          </w:p>
+        </w:tc>
+      </w:tr>
+      <w:tr>
+        <w:trPr>
+          <w:cnfStyle w:val="000000100000" w:firstRow="0" w:lastRow="0" w:firstColumn="0" w:lastColumn="0" w:oddVBand="0" w:evenVBand="0" w:oddHBand="1" w:evenHBand="0" w:firstRowFirstColumn="0" w:firstRowLastColumn="0" w:lastRowFirstColumn="0" w:lastRowLastColumn="0"/>
+          <w:trHeight w:val="699"/>
+        </w:trPr>
+        <w:tc>
+          <w:tcPr>
+            <w:cnfStyle w:val="001000000000" w:firstRow="0" w:lastRow="0" w:firstColumn="1" w:lastColumn="0" w:oddVBand="0" w:evenVBand="0" w:oddHBand="0" w:evenHBand="0" w:firstRowFirstColumn="0" w:firstRowLastColumn="0" w:lastRowFirstColumn="0" w:lastRowLastColumn="0"/>
+            <w:tcW w:w="1867" w:type="dxa"/>
+            <w:vMerge/>
+            <w:tcBorders>
+              <w:top w:val="single" w:sz="4" w:space="0" w:color="auto"/>
+              <w:left w:val="single" w:sz="4" w:space="0" w:color="auto"/>
+              <w:bottom w:val="single" w:sz="4" w:space="0" w:color="auto"/>
+              <w:right w:val="single" w:sz="4" w:space="0" w:color="auto"/>
+            </w:tcBorders>
+            <w:shd w:val="clear" w:color="auto" w:fill="BFBFBF" w:themeFill="background1" w:themeFillShade="BF"/>
+          </w:tcPr>
+          <w:p>
+            <w:pPr>
+              <w:pStyle w:val="MyTable1"/>
+            </w:pPr>
+          </w:p>
+        </w:tc>
+        <w:tc>
+          <w:tcPr>
+            <w:tcW w:w="4703" w:type="dxa"/>
+            <w:gridSpan w:val="2"/>
+            <w:vMerge/>
+            <w:tcBorders>
+              <w:top w:val="single" w:sz="4" w:space="0" w:color="auto"/>
+              <w:left w:val="single" w:sz="4" w:space="0" w:color="auto"/>
+              <w:bottom w:val="single" w:sz="4" w:space="0" w:color="auto"/>
+              <w:right w:val="single" w:sz="4" w:space="0" w:color="auto"/>
+            </w:tcBorders>
+            <w:shd w:val="clear" w:color="auto" w:fill="BFBFBF" w:themeFill="background1" w:themeFillShade="BF"/>
+          </w:tcPr>
+          <w:p>
+            <w:pPr>
+              <w:pStyle w:val="MyTable1"/>
+              <w:cnfStyle w:val="000000100000" w:firstRow="0" w:lastRow="0" w:firstColumn="0" w:lastColumn="0" w:oddVBand="0" w:evenVBand="0" w:oddHBand="1" w:evenHBand="0" w:firstRowFirstColumn="0" w:firstRowLastColumn="0" w:lastRowFirstColumn="0" w:lastRowLastColumn="0"/>
+            </w:pPr>
+          </w:p>
+        </w:tc>
+        <w:tc>
+          <w:tcPr>
+            <w:tcW w:w="2587" w:type="dxa"/>
+            <w:tcBorders>
+              <w:top w:val="single" w:sz="4" w:space="0" w:color="auto"/>
+              <w:left w:val="single" w:sz="4" w:space="0" w:color="auto"/>
+              <w:bottom w:val="single" w:sz="4" w:space="0" w:color="auto"/>
+              <w:right w:val="single" w:sz="4" w:space="0" w:color="auto"/>
+            </w:tcBorders>
+            <w:shd w:val="clear" w:color="auto" w:fill="BFBFBF" w:themeFill="background1" w:themeFillShade="BF"/>
+          </w:tcPr>
+          <w:p>
+            <w:pPr>
+              <w:pStyle w:val="MyTable1"/>
+              <w:cnfStyle w:val="000000100000" w:firstRow="0" w:lastRow="0" w:firstColumn="0" w:lastColumn="0" w:oddVBand="0" w:evenVBand="0" w:oddHBand="1" w:evenHBand="0" w:firstRowFirstColumn="0" w:firstRowLastColumn="0" w:lastRowFirstColumn="0" w:lastRowLastColumn="0"/>
+            </w:pPr>
+            <w:r>
+              <w:t xml:space="preserve">Tham chiếu: </w:t>
+            </w:r>
+          </w:p>
+        </w:tc>
+      </w:tr>
+      <w:tr>
+        <w:tc>
+          <w:tcPr>
+            <w:cnfStyle w:val="001000000000" w:firstRow="0" w:lastRow="0" w:firstColumn="1" w:lastColumn="0" w:oddVBand="0" w:evenVBand="0" w:oddHBand="0" w:evenHBand="0" w:firstRowFirstColumn="0" w:firstRowLastColumn="0" w:lastRowFirstColumn="0" w:lastRowLastColumn="0"/>
+            <w:tcW w:w="1867" w:type="dxa"/>
+            <w:tcBorders>
+              <w:top w:val="single" w:sz="4" w:space="0" w:color="auto"/>
+              <w:bottom w:val="single" w:sz="4" w:space="0" w:color="auto"/>
+            </w:tcBorders>
+          </w:tcPr>
+          <w:p>
+            <w:pPr>
+              <w:pStyle w:val="MyTable1"/>
+            </w:pPr>
+            <w:r>
+              <w:t>Mô tả</w:t>
+            </w:r>
+          </w:p>
+        </w:tc>
+        <w:tc>
+          <w:tcPr>
+            <w:tcW w:w="7290" w:type="dxa"/>
+            <w:gridSpan w:val="3"/>
+            <w:tcBorders>
+              <w:top w:val="single" w:sz="4" w:space="0" w:color="auto"/>
+              <w:bottom w:val="single" w:sz="4" w:space="0" w:color="auto"/>
+            </w:tcBorders>
+          </w:tcPr>
+          <w:p>
+            <w:pPr>
+              <w:pStyle w:val="MyTable1"/>
+              <w:cnfStyle w:val="000000000000" w:firstRow="0" w:lastRow="0" w:firstColumn="0" w:lastColumn="0" w:oddVBand="0" w:evenVBand="0" w:oddHBand="0" w:evenHBand="0" w:firstRowFirstColumn="0" w:firstRowLastColumn="0" w:lastRowFirstColumn="0" w:lastRowLastColumn="0"/>
+            </w:pPr>
+            <w:r>
+              <w:t>Lưu trữ thông tin cụ thể các phân công cho nhân viên</w:t>
+            </w:r>
+          </w:p>
+        </w:tc>
+      </w:tr>
+      <w:tr>
+        <w:trPr>
+          <w:cnfStyle w:val="000000100000" w:firstRow="0" w:lastRow="0" w:firstColumn="0" w:lastColumn="0" w:oddVBand="0" w:evenVBand="0" w:oddHBand="1" w:evenHBand="0" w:firstRowFirstColumn="0" w:firstRowLastColumn="0" w:lastRowFirstColumn="0" w:lastRowLastColumn="0"/>
+        </w:trPr>
+        <w:tc>
+          <w:tcPr>
+            <w:cnfStyle w:val="001000000000" w:firstRow="0" w:lastRow="0" w:firstColumn="1" w:lastColumn="0" w:oddVBand="0" w:evenVBand="0" w:oddHBand="0" w:evenHBand="0" w:firstRowFirstColumn="0" w:firstRowLastColumn="0" w:lastRowFirstColumn="0" w:lastRowLastColumn="0"/>
+            <w:tcW w:w="1867" w:type="dxa"/>
+            <w:vMerge w:val="restart"/>
+            <w:tcBorders>
+              <w:top w:val="single" w:sz="4" w:space="0" w:color="auto"/>
+            </w:tcBorders>
+            <w:shd w:val="clear" w:color="auto" w:fill="7F7F7F" w:themeFill="text1" w:themeFillTint="80"/>
+          </w:tcPr>
+          <w:p>
+            <w:pPr>
+              <w:pStyle w:val="MyTable1"/>
+            </w:pPr>
+            <w:r>
+              <w:t>Thuộc tính</w:t>
+            </w:r>
+          </w:p>
+        </w:tc>
+        <w:tc>
+          <w:tcPr>
+            <w:tcW w:w="3645" w:type="dxa"/>
+            <w:tcBorders>
+              <w:top w:val="single" w:sz="4" w:space="0" w:color="auto"/>
+              <w:bottom w:val="single" w:sz="4" w:space="0" w:color="auto"/>
+            </w:tcBorders>
+            <w:shd w:val="clear" w:color="auto" w:fill="7F7F7F" w:themeFill="text1" w:themeFillTint="80"/>
+          </w:tcPr>
+          <w:p>
+            <w:pPr>
+              <w:pStyle w:val="MyTable1"/>
+              <w:cnfStyle w:val="000000100000" w:firstRow="0" w:lastRow="0" w:firstColumn="0" w:lastColumn="0" w:oddVBand="0" w:evenVBand="0" w:oddHBand="1" w:evenHBand="0" w:firstRowFirstColumn="0" w:firstRowLastColumn="0" w:lastRowFirstColumn="0" w:lastRowLastColumn="0"/>
+            </w:pPr>
+            <w:r>
+              <w:t>Tên thuộc tính</w:t>
+            </w:r>
+          </w:p>
+        </w:tc>
+        <w:tc>
+          <w:tcPr>
+            <w:tcW w:w="3645" w:type="dxa"/>
+            <w:gridSpan w:val="2"/>
+            <w:tcBorders>
+              <w:top w:val="single" w:sz="4" w:space="0" w:color="auto"/>
+              <w:bottom w:val="single" w:sz="4" w:space="0" w:color="auto"/>
+            </w:tcBorders>
+            <w:shd w:val="clear" w:color="auto" w:fill="7F7F7F" w:themeFill="text1" w:themeFillTint="80"/>
+          </w:tcPr>
+          <w:p>
+            <w:pPr>
+              <w:pStyle w:val="MyTable1"/>
+              <w:cnfStyle w:val="000000100000" w:firstRow="0" w:lastRow="0" w:firstColumn="0" w:lastColumn="0" w:oddVBand="0" w:evenVBand="0" w:oddHBand="1" w:evenHBand="0" w:firstRowFirstColumn="0" w:firstRowLastColumn="0" w:lastRowFirstColumn="0" w:lastRowLastColumn="0"/>
+            </w:pPr>
+            <w:r>
+              <w:t>Mô tả</w:t>
+            </w:r>
+          </w:p>
+        </w:tc>
+      </w:tr>
+      <w:tr>
+        <w:tc>
+          <w:tcPr>
+            <w:cnfStyle w:val="001000000000" w:firstRow="0" w:lastRow="0" w:firstColumn="1" w:lastColumn="0" w:oddVBand="0" w:evenVBand="0" w:oddHBand="0" w:evenHBand="0" w:firstRowFirstColumn="0" w:firstRowLastColumn="0" w:lastRowFirstColumn="0" w:lastRowLastColumn="0"/>
+            <w:tcW w:w="1867" w:type="dxa"/>
+            <w:vMerge/>
+            <w:shd w:val="clear" w:color="auto" w:fill="FFFFFF" w:themeFill="background1"/>
+          </w:tcPr>
+          <w:p>
+            <w:pPr>
+              <w:pStyle w:val="MyTable1"/>
+            </w:pPr>
+          </w:p>
+        </w:tc>
+        <w:tc>
+          <w:tcPr>
+            <w:tcW w:w="3645" w:type="dxa"/>
+            <w:tcBorders>
+              <w:top w:val="single" w:sz="4" w:space="0" w:color="auto"/>
+              <w:bottom w:val="single" w:sz="4" w:space="0" w:color="auto"/>
+            </w:tcBorders>
+            <w:shd w:val="clear" w:color="auto" w:fill="FFFFFF" w:themeFill="background1"/>
+          </w:tcPr>
+          <w:p>
+            <w:pPr>
+              <w:pStyle w:val="MyTable1"/>
+              <w:cnfStyle w:val="000000000000" w:firstRow="0" w:lastRow="0" w:firstColumn="0" w:lastColumn="0" w:oddVBand="0" w:evenVBand="0" w:oddHBand="0" w:evenHBand="0" w:firstRowFirstColumn="0" w:firstRowLastColumn="0" w:lastRowFirstColumn="0" w:lastRowLastColumn="0"/>
+            </w:pPr>
+            <w:r>
+              <w:t>MaNhanVien</w:t>
+            </w:r>
+          </w:p>
+        </w:tc>
+        <w:tc>
+          <w:tcPr>
+            <w:tcW w:w="3645" w:type="dxa"/>
+            <w:gridSpan w:val="2"/>
+            <w:tcBorders>
+              <w:top w:val="single" w:sz="4" w:space="0" w:color="auto"/>
+              <w:bottom w:val="single" w:sz="4" w:space="0" w:color="auto"/>
+            </w:tcBorders>
+            <w:shd w:val="clear" w:color="auto" w:fill="FFFFFF" w:themeFill="background1"/>
+          </w:tcPr>
+          <w:p>
+            <w:pPr>
+              <w:pStyle w:val="MyTable1"/>
+              <w:cnfStyle w:val="000000000000" w:firstRow="0" w:lastRow="0" w:firstColumn="0" w:lastColumn="0" w:oddVBand="0" w:evenVBand="0" w:oddHBand="0" w:evenHBand="0" w:firstRowFirstColumn="0" w:firstRowLastColumn="0" w:lastRowFirstColumn="0" w:lastRowLastColumn="0"/>
+            </w:pPr>
+            <w:r>
+              <w:t>Tham chiếu tới mã nhân viên trong lớp NhanVien</w:t>
+            </w:r>
+          </w:p>
+        </w:tc>
+      </w:tr>
+      <w:tr>
+        <w:trPr>
+          <w:cnfStyle w:val="000000100000" w:firstRow="0" w:lastRow="0" w:firstColumn="0" w:lastColumn="0" w:oddVBand="0" w:evenVBand="0" w:oddHBand="1" w:evenHBand="0" w:firstRowFirstColumn="0" w:firstRowLastColumn="0" w:lastRowFirstColumn="0" w:lastRowLastColumn="0"/>
+        </w:trPr>
+        <w:tc>
+          <w:tcPr>
+            <w:cnfStyle w:val="001000000000" w:firstRow="0" w:lastRow="0" w:firstColumn="1" w:lastColumn="0" w:oddVBand="0" w:evenVBand="0" w:oddHBand="0" w:evenHBand="0" w:firstRowFirstColumn="0" w:firstRowLastColumn="0" w:lastRowFirstColumn="0" w:lastRowLastColumn="0"/>
+            <w:tcW w:w="1867" w:type="dxa"/>
+            <w:vMerge/>
+            <w:shd w:val="clear" w:color="auto" w:fill="FFFFFF" w:themeFill="background1"/>
+          </w:tcPr>
+          <w:p>
+            <w:pPr>
+              <w:pStyle w:val="MyTable1"/>
+            </w:pPr>
+          </w:p>
+        </w:tc>
+        <w:tc>
+          <w:tcPr>
+            <w:tcW w:w="3645" w:type="dxa"/>
+            <w:tcBorders>
+              <w:top w:val="single" w:sz="4" w:space="0" w:color="auto"/>
+              <w:bottom w:val="single" w:sz="4" w:space="0" w:color="auto"/>
+            </w:tcBorders>
+            <w:shd w:val="clear" w:color="auto" w:fill="FFFFFF" w:themeFill="background1"/>
+          </w:tcPr>
+          <w:p>
+            <w:pPr>
+              <w:pStyle w:val="MyTable1"/>
+              <w:cnfStyle w:val="000000100000" w:firstRow="0" w:lastRow="0" w:firstColumn="0" w:lastColumn="0" w:oddVBand="0" w:evenVBand="0" w:oddHBand="1" w:evenHBand="0" w:firstRowFirstColumn="0" w:firstRowLastColumn="0" w:lastRowFirstColumn="0" w:lastRowLastColumn="0"/>
+            </w:pPr>
+            <w:r>
+              <w:t>MaPhanCong</w:t>
+            </w:r>
+          </w:p>
+        </w:tc>
+        <w:tc>
+          <w:tcPr>
+            <w:tcW w:w="3645" w:type="dxa"/>
+            <w:gridSpan w:val="2"/>
+            <w:tcBorders>
+              <w:top w:val="single" w:sz="4" w:space="0" w:color="auto"/>
+              <w:bottom w:val="single" w:sz="4" w:space="0" w:color="auto"/>
+            </w:tcBorders>
+            <w:shd w:val="clear" w:color="auto" w:fill="FFFFFF" w:themeFill="background1"/>
+          </w:tcPr>
+          <w:p>
+            <w:pPr>
+              <w:pStyle w:val="MyTable1"/>
+              <w:cnfStyle w:val="000000100000" w:firstRow="0" w:lastRow="0" w:firstColumn="0" w:lastColumn="0" w:oddVBand="0" w:evenVBand="0" w:oddHBand="1" w:evenHBand="0" w:firstRowFirstColumn="0" w:firstRowLastColumn="0" w:lastRowFirstColumn="0" w:lastRowLastColumn="0"/>
+            </w:pPr>
+            <w:r>
+              <w:t>Tham chiếu tới mã phân công trong lớp PhanCong</w:t>
+            </w:r>
+          </w:p>
+        </w:tc>
+      </w:tr>
+      <w:tr>
+        <w:trPr>
+          <w:trHeight w:val="395"/>
+        </w:trPr>
+        <w:tc>
+          <w:tcPr>
+            <w:cnfStyle w:val="001000000000" w:firstRow="0" w:lastRow="0" w:firstColumn="1" w:lastColumn="0" w:oddVBand="0" w:evenVBand="0" w:oddHBand="0" w:evenHBand="0" w:firstRowFirstColumn="0" w:firstRowLastColumn="0" w:lastRowFirstColumn="0" w:lastRowLastColumn="0"/>
+            <w:tcW w:w="1867" w:type="dxa"/>
+            <w:vMerge/>
+            <w:shd w:val="clear" w:color="auto" w:fill="FFFFFF" w:themeFill="background1"/>
+          </w:tcPr>
+          <w:p>
+            <w:pPr>
+              <w:pStyle w:val="MyTable1"/>
+            </w:pPr>
+          </w:p>
+        </w:tc>
+        <w:tc>
+          <w:tcPr>
+            <w:tcW w:w="3645" w:type="dxa"/>
+            <w:tcBorders>
+              <w:top w:val="single" w:sz="4" w:space="0" w:color="auto"/>
+            </w:tcBorders>
+            <w:shd w:val="clear" w:color="auto" w:fill="FFFFFF" w:themeFill="background1"/>
+          </w:tcPr>
+          <w:p>
+            <w:pPr>
+              <w:pStyle w:val="MyTable1"/>
+              <w:cnfStyle w:val="000000000000" w:firstRow="0" w:lastRow="0" w:firstColumn="0" w:lastColumn="0" w:oddVBand="0" w:evenVBand="0" w:oddHBand="0" w:evenHBand="0" w:firstRowFirstColumn="0" w:firstRowLastColumn="0" w:lastRowFirstColumn="0" w:lastRowLastColumn="0"/>
+            </w:pPr>
+            <w:r>
+              <w:t>GhiChu</w:t>
+            </w:r>
+          </w:p>
+        </w:tc>
+        <w:tc>
+          <w:tcPr>
+            <w:tcW w:w="3645" w:type="dxa"/>
+            <w:gridSpan w:val="2"/>
+            <w:tcBorders>
+              <w:top w:val="single" w:sz="4" w:space="0" w:color="auto"/>
+            </w:tcBorders>
+            <w:shd w:val="clear" w:color="auto" w:fill="FFFFFF" w:themeFill="background1"/>
+          </w:tcPr>
+          <w:p>
+            <w:pPr>
+              <w:pStyle w:val="MyTable1"/>
+              <w:cnfStyle w:val="000000000000" w:firstRow="0" w:lastRow="0" w:firstColumn="0" w:lastColumn="0" w:oddVBand="0" w:evenVBand="0" w:oddHBand="0" w:evenHBand="0" w:firstRowFirstColumn="0" w:firstRowLastColumn="0" w:lastRowFirstColumn="0" w:lastRowLastColumn="0"/>
+            </w:pPr>
+            <w:r>
+              <w:t>Dặn dò cho các nhân viên</w:t>
+            </w:r>
+          </w:p>
+        </w:tc>
+      </w:tr>
+      <w:tr>
+        <w:trPr>
+          <w:cnfStyle w:val="000000100000" w:firstRow="0" w:lastRow="0" w:firstColumn="0" w:lastColumn="0" w:oddVBand="0" w:evenVBand="0" w:oddHBand="1" w:evenHBand="0" w:firstRowFirstColumn="0" w:firstRowLastColumn="0" w:lastRowFirstColumn="0" w:lastRowLastColumn="0"/>
+        </w:trPr>
+        <w:tc>
+          <w:tcPr>
+            <w:cnfStyle w:val="001000000000" w:firstRow="0" w:lastRow="0" w:firstColumn="1" w:lastColumn="0" w:oddVBand="0" w:evenVBand="0" w:oddHBand="0" w:evenHBand="0" w:firstRowFirstColumn="0" w:firstRowLastColumn="0" w:lastRowFirstColumn="0" w:lastRowLastColumn="0"/>
+            <w:tcW w:w="1867" w:type="dxa"/>
+            <w:vMerge w:val="restart"/>
+            <w:shd w:val="clear" w:color="auto" w:fill="7F7F7F" w:themeFill="text1" w:themeFillTint="80"/>
+          </w:tcPr>
+          <w:p>
+            <w:pPr>
+              <w:pStyle w:val="MyTable1"/>
+            </w:pPr>
+            <w:r>
+              <w:t>Phương thức</w:t>
+            </w:r>
+          </w:p>
+        </w:tc>
+        <w:tc>
+          <w:tcPr>
+            <w:tcW w:w="3645" w:type="dxa"/>
+            <w:tcBorders>
+              <w:top w:val="single" w:sz="4" w:space="0" w:color="auto"/>
+              <w:bottom w:val="single" w:sz="4" w:space="0" w:color="auto"/>
+            </w:tcBorders>
+            <w:shd w:val="clear" w:color="auto" w:fill="7F7F7F" w:themeFill="text1" w:themeFillTint="80"/>
+          </w:tcPr>
+          <w:p>
+            <w:pPr>
+              <w:pStyle w:val="MyTable1"/>
+              <w:cnfStyle w:val="000000100000" w:firstRow="0" w:lastRow="0" w:firstColumn="0" w:lastColumn="0" w:oddVBand="0" w:evenVBand="0" w:oddHBand="1" w:evenHBand="0" w:firstRowFirstColumn="0" w:firstRowLastColumn="0" w:lastRowFirstColumn="0" w:lastRowLastColumn="0"/>
+            </w:pPr>
+            <w:r>
+              <w:t>Tên phương thức</w:t>
+            </w:r>
+          </w:p>
+        </w:tc>
+        <w:tc>
+          <w:tcPr>
+            <w:tcW w:w="3645" w:type="dxa"/>
+            <w:gridSpan w:val="2"/>
+            <w:tcBorders>
+              <w:top w:val="single" w:sz="4" w:space="0" w:color="auto"/>
+              <w:bottom w:val="single" w:sz="4" w:space="0" w:color="auto"/>
+            </w:tcBorders>
+            <w:shd w:val="clear" w:color="auto" w:fill="7F7F7F" w:themeFill="text1" w:themeFillTint="80"/>
+          </w:tcPr>
+          <w:p>
+            <w:pPr>
+              <w:pStyle w:val="MyTable1"/>
+              <w:cnfStyle w:val="000000100000" w:firstRow="0" w:lastRow="0" w:firstColumn="0" w:lastColumn="0" w:oddVBand="0" w:evenVBand="0" w:oddHBand="1" w:evenHBand="0" w:firstRowFirstColumn="0" w:firstRowLastColumn="0" w:lastRowFirstColumn="0" w:lastRowLastColumn="0"/>
+            </w:pPr>
+            <w:r>
+              <w:t>Mô tả</w:t>
+            </w:r>
+          </w:p>
+        </w:tc>
+      </w:tr>
+      <w:tr>
+        <w:trPr>
+          <w:trHeight w:val="503"/>
+        </w:trPr>
+        <w:tc>
+          <w:tcPr>
+            <w:cnfStyle w:val="001000000000" w:firstRow="0" w:lastRow="0" w:firstColumn="1" w:lastColumn="0" w:oddVBand="0" w:evenVBand="0" w:oddHBand="0" w:evenHBand="0" w:firstRowFirstColumn="0" w:firstRowLastColumn="0" w:lastRowFirstColumn="0" w:lastRowLastColumn="0"/>
+            <w:tcW w:w="1867" w:type="dxa"/>
+            <w:vMerge/>
+            <w:shd w:val="clear" w:color="auto" w:fill="FFFFFF" w:themeFill="background1"/>
+          </w:tcPr>
+          <w:p>
+            <w:pPr>
+              <w:pStyle w:val="MyTable1"/>
+            </w:pPr>
+          </w:p>
+        </w:tc>
+        <w:tc>
+          <w:tcPr>
+            <w:tcW w:w="3645" w:type="dxa"/>
+            <w:tcBorders>
+              <w:top w:val="single" w:sz="4" w:space="0" w:color="auto"/>
+            </w:tcBorders>
+            <w:shd w:val="clear" w:color="auto" w:fill="FFFFFF" w:themeFill="background1"/>
+          </w:tcPr>
+          <w:p>
+            <w:pPr>
+              <w:pStyle w:val="MyTable1"/>
+              <w:cnfStyle w:val="000000000000" w:firstRow="0" w:lastRow="0" w:firstColumn="0" w:lastColumn="0" w:oddVBand="0" w:evenVBand="0" w:oddHBand="0" w:evenHBand="0" w:firstRowFirstColumn="0" w:firstRowLastColumn="0" w:lastRowFirstColumn="0" w:lastRowLastColumn="0"/>
+            </w:pPr>
+            <w:r>
+              <w:t>Không có</w:t>
+            </w:r>
+          </w:p>
+        </w:tc>
+        <w:tc>
+          <w:tcPr>
+            <w:tcW w:w="3645" w:type="dxa"/>
+            <w:gridSpan w:val="2"/>
+            <w:tcBorders>
+              <w:top w:val="single" w:sz="4" w:space="0" w:color="auto"/>
+            </w:tcBorders>
+            <w:shd w:val="clear" w:color="auto" w:fill="FFFFFF" w:themeFill="background1"/>
+          </w:tcPr>
+          <w:p>
+            <w:pPr>
+              <w:pStyle w:val="MyTable1"/>
+              <w:cnfStyle w:val="000000000000" w:firstRow="0" w:lastRow="0" w:firstColumn="0" w:lastColumn="0" w:oddVBand="0" w:evenVBand="0" w:oddHBand="0" w:evenHBand="0" w:firstRowFirstColumn="0" w:firstRowLastColumn="0" w:lastRowFirstColumn="0" w:lastRowLastColumn="0"/>
+            </w:pPr>
+          </w:p>
+        </w:tc>
+      </w:tr>
+      <w:tr>
+        <w:trPr>
+          <w:cnfStyle w:val="000000100000" w:firstRow="0" w:lastRow="0" w:firstColumn="0" w:lastColumn="0" w:oddVBand="0" w:evenVBand="0" w:oddHBand="1" w:evenHBand="0" w:firstRowFirstColumn="0" w:firstRowLastColumn="0" w:lastRowFirstColumn="0" w:lastRowLastColumn="0"/>
+        </w:trPr>
+        <w:tc>
+          <w:tcPr>
+            <w:cnfStyle w:val="001000000000" w:firstRow="0" w:lastRow="0" w:firstColumn="1" w:lastColumn="0" w:oddVBand="0" w:evenVBand="0" w:oddHBand="0" w:evenHBand="0" w:firstRowFirstColumn="0" w:firstRowLastColumn="0" w:lastRowFirstColumn="0" w:lastRowLastColumn="0"/>
+            <w:tcW w:w="1867" w:type="dxa"/>
+            <w:vMerge w:val="restart"/>
+            <w:shd w:val="clear" w:color="auto" w:fill="7F7F7F" w:themeFill="text1" w:themeFillTint="80"/>
+          </w:tcPr>
+          <w:p>
+            <w:pPr>
+              <w:pStyle w:val="MyTable1"/>
+            </w:pPr>
+            <w:r>
+              <w:t>Quan hệ</w:t>
+            </w:r>
+          </w:p>
+        </w:tc>
+        <w:tc>
+          <w:tcPr>
+            <w:tcW w:w="3645" w:type="dxa"/>
+            <w:tcBorders>
+              <w:top w:val="single" w:sz="4" w:space="0" w:color="auto"/>
+              <w:bottom w:val="single" w:sz="4" w:space="0" w:color="auto"/>
+            </w:tcBorders>
+            <w:shd w:val="clear" w:color="auto" w:fill="7F7F7F" w:themeFill="text1" w:themeFillTint="80"/>
+          </w:tcPr>
+          <w:p>
+            <w:pPr>
+              <w:pStyle w:val="MyTable1"/>
+              <w:cnfStyle w:val="000000100000" w:firstRow="0" w:lastRow="0" w:firstColumn="0" w:lastColumn="0" w:oddVBand="0" w:evenVBand="0" w:oddHBand="1" w:evenHBand="0" w:firstRowFirstColumn="0" w:firstRowLastColumn="0" w:lastRowFirstColumn="0" w:lastRowLastColumn="0"/>
+            </w:pPr>
+            <w:r>
+              <w:t>Tên lớp</w:t>
+            </w:r>
+          </w:p>
+        </w:tc>
+        <w:tc>
+          <w:tcPr>
+            <w:tcW w:w="3645" w:type="dxa"/>
+            <w:gridSpan w:val="2"/>
+            <w:tcBorders>
+              <w:top w:val="single" w:sz="4" w:space="0" w:color="auto"/>
+              <w:bottom w:val="single" w:sz="4" w:space="0" w:color="auto"/>
+            </w:tcBorders>
+            <w:shd w:val="clear" w:color="auto" w:fill="7F7F7F" w:themeFill="text1" w:themeFillTint="80"/>
+          </w:tcPr>
+          <w:p>
+            <w:pPr>
+              <w:pStyle w:val="MyTable1"/>
+              <w:cnfStyle w:val="000000100000" w:firstRow="0" w:lastRow="0" w:firstColumn="0" w:lastColumn="0" w:oddVBand="0" w:evenVBand="0" w:oddHBand="1" w:evenHBand="0" w:firstRowFirstColumn="0" w:firstRowLastColumn="0" w:lastRowFirstColumn="0" w:lastRowLastColumn="0"/>
+            </w:pPr>
+            <w:r>
+              <w:t>Mô tả</w:t>
+            </w:r>
+          </w:p>
+        </w:tc>
+      </w:tr>
+      <w:tr>
+        <w:tc>
+          <w:tcPr>
+            <w:cnfStyle w:val="001000000000" w:firstRow="0" w:lastRow="0" w:firstColumn="1" w:lastColumn="0" w:oddVBand="0" w:evenVBand="0" w:oddHBand="0" w:evenHBand="0" w:firstRowFirstColumn="0" w:firstRowLastColumn="0" w:lastRowFirstColumn="0" w:lastRowLastColumn="0"/>
+            <w:tcW w:w="1867" w:type="dxa"/>
+            <w:vMerge/>
+            <w:shd w:val="clear" w:color="auto" w:fill="7F7F7F" w:themeFill="text1" w:themeFillTint="80"/>
+          </w:tcPr>
+          <w:p>
+            <w:pPr>
+              <w:pStyle w:val="MyTable1"/>
+            </w:pPr>
+          </w:p>
+        </w:tc>
+        <w:tc>
+          <w:tcPr>
+            <w:tcW w:w="3645" w:type="dxa"/>
+            <w:tcBorders>
+              <w:top w:val="single" w:sz="4" w:space="0" w:color="auto"/>
+              <w:bottom w:val="single" w:sz="4" w:space="0" w:color="auto"/>
+            </w:tcBorders>
+            <w:shd w:val="clear" w:color="auto" w:fill="FFFFFF" w:themeFill="background1"/>
+          </w:tcPr>
+          <w:p>
+            <w:pPr>
+              <w:pStyle w:val="MyTable1"/>
+              <w:cnfStyle w:val="000000000000" w:firstRow="0" w:lastRow="0" w:firstColumn="0" w:lastColumn="0" w:oddVBand="0" w:evenVBand="0" w:oddHBand="0" w:evenHBand="0" w:firstRowFirstColumn="0" w:firstRowLastColumn="0" w:lastRowFirstColumn="0" w:lastRowLastColumn="0"/>
+            </w:pPr>
+            <w:r>
+              <w:t>PhanCong</w:t>
+            </w:r>
+          </w:p>
+        </w:tc>
+        <w:tc>
+          <w:tcPr>
+            <w:tcW w:w="3645" w:type="dxa"/>
+            <w:gridSpan w:val="2"/>
+            <w:tcBorders>
+              <w:top w:val="single" w:sz="4" w:space="0" w:color="auto"/>
+              <w:bottom w:val="single" w:sz="4" w:space="0" w:color="auto"/>
+            </w:tcBorders>
+            <w:shd w:val="clear" w:color="auto" w:fill="FFFFFF" w:themeFill="background1"/>
+          </w:tcPr>
+          <w:p>
+            <w:pPr>
+              <w:pStyle w:val="MyTable1"/>
+              <w:cnfStyle w:val="000000000000" w:firstRow="0" w:lastRow="0" w:firstColumn="0" w:lastColumn="0" w:oddVBand="0" w:evenVBand="0" w:oddHBand="0" w:evenHBand="0" w:firstRowFirstColumn="0" w:firstRowLastColumn="0" w:lastRowFirstColumn="0" w:lastRowLastColumn="0"/>
+            </w:pPr>
+            <w:r>
+              <w:t>Chi tiết phân công có quan hệ với phân công. Chi tiết phân công được phát sinh từ phân công và nhân viên</w:t>
+            </w:r>
+          </w:p>
+        </w:tc>
+      </w:tr>
+      <w:tr>
+        <w:trPr>
+          <w:cnfStyle w:val="000000100000" w:firstRow="0" w:lastRow="0" w:firstColumn="0" w:lastColumn="0" w:oddVBand="0" w:evenVBand="0" w:oddHBand="1" w:evenHBand="0" w:firstRowFirstColumn="0" w:firstRowLastColumn="0" w:lastRowFirstColumn="0" w:lastRowLastColumn="0"/>
+          <w:trHeight w:val="872"/>
+        </w:trPr>
+        <w:tc>
+          <w:tcPr>
+            <w:cnfStyle w:val="001000000000" w:firstRow="0" w:lastRow="0" w:firstColumn="1" w:lastColumn="0" w:oddVBand="0" w:evenVBand="0" w:oddHBand="0" w:evenHBand="0" w:firstRowFirstColumn="0" w:firstRowLastColumn="0" w:lastRowFirstColumn="0" w:lastRowLastColumn="0"/>
+            <w:tcW w:w="1867" w:type="dxa"/>
+            <w:vMerge/>
+            <w:shd w:val="clear" w:color="auto" w:fill="7F7F7F" w:themeFill="text1" w:themeFillTint="80"/>
+          </w:tcPr>
+          <w:p>
+            <w:pPr>
+              <w:pStyle w:val="MyTable1"/>
+            </w:pPr>
+          </w:p>
+        </w:tc>
+        <w:tc>
+          <w:tcPr>
+            <w:tcW w:w="3645" w:type="dxa"/>
+            <w:tcBorders>
+              <w:top w:val="single" w:sz="4" w:space="0" w:color="auto"/>
+            </w:tcBorders>
+            <w:shd w:val="clear" w:color="auto" w:fill="FFFFFF" w:themeFill="background1"/>
+          </w:tcPr>
+          <w:p>
+            <w:pPr>
+              <w:pStyle w:val="MyTable1"/>
+              <w:cnfStyle w:val="000000100000" w:firstRow="0" w:lastRow="0" w:firstColumn="0" w:lastColumn="0" w:oddVBand="0" w:evenVBand="0" w:oddHBand="1" w:evenHBand="0" w:firstRowFirstColumn="0" w:firstRowLastColumn="0" w:lastRowFirstColumn="0" w:lastRowLastColumn="0"/>
+            </w:pPr>
+            <w:r>
+              <w:t>NhanVien</w:t>
+            </w:r>
+          </w:p>
+        </w:tc>
+        <w:tc>
+          <w:tcPr>
+            <w:tcW w:w="3645" w:type="dxa"/>
+            <w:gridSpan w:val="2"/>
+            <w:tcBorders>
+              <w:top w:val="single" w:sz="4" w:space="0" w:color="auto"/>
+            </w:tcBorders>
+            <w:shd w:val="clear" w:color="auto" w:fill="FFFFFF" w:themeFill="background1"/>
+          </w:tcPr>
+          <w:p>
+            <w:pPr>
+              <w:pStyle w:val="MyTable1"/>
+              <w:cnfStyle w:val="000000100000" w:firstRow="0" w:lastRow="0" w:firstColumn="0" w:lastColumn="0" w:oddVBand="0" w:evenVBand="0" w:oddHBand="1" w:evenHBand="0" w:firstRowFirstColumn="0" w:firstRowLastColumn="0" w:lastRowFirstColumn="0" w:lastRowLastColumn="0"/>
+            </w:pPr>
+            <w:r>
+              <w:t>Chi tiết phân công có quan hệ với nhân viên. Chi tiết phân công được phát sinh từ phân công và nhân viên</w:t>
+            </w:r>
+          </w:p>
+        </w:tc>
+      </w:tr>
+    </w:tbl>
+    <w:p/>
+    <w:p>
+      <w:pPr>
+        <w:ind w:left="0" w:firstLine="0"/>
+      </w:pPr>
+    </w:p>
+    <w:tbl>
+      <w:tblPr>
+        <w:tblStyle w:val="PlainTable11"/>
+        <w:tblW w:w="9157" w:type="dxa"/>
+        <w:tblInd w:w="198" w:type="dxa"/>
+        <w:tblLook w:val="04A0" w:firstRow="1" w:lastRow="0" w:firstColumn="1" w:lastColumn="0" w:noHBand="0" w:noVBand="1"/>
+      </w:tblPr>
+      <w:tblGrid>
+        <w:gridCol w:w="1867"/>
+        <w:gridCol w:w="3645"/>
+        <w:gridCol w:w="1058"/>
+        <w:gridCol w:w="2587"/>
+      </w:tblGrid>
+      <w:tr>
+        <w:trPr>
+          <w:cnfStyle w:val="100000000000" w:firstRow="1" w:lastRow="0" w:firstColumn="0" w:lastColumn="0" w:oddVBand="0" w:evenVBand="0" w:oddHBand="0" w:evenHBand="0" w:firstRowFirstColumn="0" w:firstRowLastColumn="0" w:lastRowFirstColumn="0" w:lastRowLastColumn="0"/>
+          <w:trHeight w:val="539"/>
+        </w:trPr>
+        <w:tc>
+          <w:tcPr>
+            <w:cnfStyle w:val="001000000000" w:firstRow="0" w:lastRow="0" w:firstColumn="1" w:lastColumn="0" w:oddVBand="0" w:evenVBand="0" w:oddHBand="0" w:evenHBand="0" w:firstRowFirstColumn="0" w:firstRowLastColumn="0" w:lastRowFirstColumn="0" w:lastRowLastColumn="0"/>
+            <w:tcW w:w="1867" w:type="dxa"/>
+            <w:vMerge w:val="restart"/>
+            <w:tcBorders>
+              <w:top w:val="single" w:sz="4" w:space="0" w:color="auto"/>
+              <w:left w:val="single" w:sz="4" w:space="0" w:color="auto"/>
+              <w:bottom w:val="single" w:sz="4" w:space="0" w:color="auto"/>
+              <w:right w:val="single" w:sz="4" w:space="0" w:color="auto"/>
+            </w:tcBorders>
+            <w:shd w:val="clear" w:color="auto" w:fill="BFBFBF" w:themeFill="background1" w:themeFillShade="BF"/>
+          </w:tcPr>
+          <w:p>
+            <w:pPr>
+              <w:pStyle w:val="MyTable1"/>
+            </w:pPr>
+            <w:r>
+              <w:t>Tên class</w:t>
+            </w:r>
+          </w:p>
+        </w:tc>
+        <w:tc>
+          <w:tcPr>
+            <w:tcW w:w="4703" w:type="dxa"/>
+            <w:gridSpan w:val="2"/>
+            <w:vMerge w:val="restart"/>
+            <w:tcBorders>
+              <w:top w:val="single" w:sz="4" w:space="0" w:color="auto"/>
+              <w:left w:val="single" w:sz="4" w:space="0" w:color="auto"/>
+              <w:bottom w:val="single" w:sz="4" w:space="0" w:color="auto"/>
+              <w:right w:val="single" w:sz="4" w:space="0" w:color="auto"/>
+            </w:tcBorders>
+            <w:shd w:val="clear" w:color="auto" w:fill="BFBFBF" w:themeFill="background1" w:themeFillShade="BF"/>
+          </w:tcPr>
+          <w:p>
+            <w:pPr>
+              <w:pStyle w:val="MyTable1"/>
+              <w:cnfStyle w:val="100000000000" w:firstRow="1" w:lastRow="0" w:firstColumn="0" w:lastColumn="0" w:oddVBand="0" w:evenVBand="0" w:oddHBand="0" w:evenHBand="0" w:firstRowFirstColumn="0" w:firstRowLastColumn="0" w:lastRowFirstColumn="0" w:lastRowLastColumn="0"/>
+            </w:pPr>
+            <w:r>
+              <w:t>LoaiNV</w:t>
+            </w:r>
+          </w:p>
+        </w:tc>
+        <w:tc>
+          <w:tcPr>
+            <w:tcW w:w="2587" w:type="dxa"/>
+            <w:tcBorders>
+              <w:top w:val="single" w:sz="4" w:space="0" w:color="auto"/>
+              <w:left w:val="single" w:sz="4" w:space="0" w:color="auto"/>
+              <w:bottom w:val="single" w:sz="4" w:space="0" w:color="auto"/>
+              <w:right w:val="single" w:sz="4" w:space="0" w:color="auto"/>
+            </w:tcBorders>
+            <w:shd w:val="clear" w:color="auto" w:fill="BFBFBF" w:themeFill="background1" w:themeFillShade="BF"/>
+          </w:tcPr>
+          <w:p>
+            <w:pPr>
+              <w:pStyle w:val="MyTable1"/>
+              <w:cnfStyle w:val="100000000000" w:firstRow="1" w:lastRow="0" w:firstColumn="0" w:lastColumn="0" w:oddVBand="0" w:evenVBand="0" w:oddHBand="0" w:evenHBand="0" w:firstRowFirstColumn="0" w:firstRowLastColumn="0" w:lastRowFirstColumn="0" w:lastRowLastColumn="0"/>
+            </w:pPr>
+            <w:r>
+              <w:t>Mã số</w:t>
+            </w:r>
+            <w:r>
+              <w:t xml:space="preserve">: </w:t>
+            </w:r>
+          </w:p>
+        </w:tc>
+      </w:tr>
+      <w:tr>
+        <w:trPr>
+          <w:cnfStyle w:val="000000100000" w:firstRow="0" w:lastRow="0" w:firstColumn="0" w:lastColumn="0" w:oddVBand="0" w:evenVBand="0" w:oddHBand="1" w:evenHBand="0" w:firstRowFirstColumn="0" w:firstRowLastColumn="0" w:lastRowFirstColumn="0" w:lastRowLastColumn="0"/>
+          <w:trHeight w:val="699"/>
+        </w:trPr>
+        <w:tc>
+          <w:tcPr>
+            <w:cnfStyle w:val="001000000000" w:firstRow="0" w:lastRow="0" w:firstColumn="1" w:lastColumn="0" w:oddVBand="0" w:evenVBand="0" w:oddHBand="0" w:evenHBand="0" w:firstRowFirstColumn="0" w:firstRowLastColumn="0" w:lastRowFirstColumn="0" w:lastRowLastColumn="0"/>
+            <w:tcW w:w="1867" w:type="dxa"/>
+            <w:vMerge/>
+            <w:tcBorders>
+              <w:top w:val="single" w:sz="4" w:space="0" w:color="auto"/>
+              <w:left w:val="single" w:sz="4" w:space="0" w:color="auto"/>
+              <w:bottom w:val="single" w:sz="4" w:space="0" w:color="auto"/>
+              <w:right w:val="single" w:sz="4" w:space="0" w:color="auto"/>
+            </w:tcBorders>
+            <w:shd w:val="clear" w:color="auto" w:fill="BFBFBF" w:themeFill="background1" w:themeFillShade="BF"/>
+          </w:tcPr>
+          <w:p>
+            <w:pPr>
+              <w:pStyle w:val="MyTable1"/>
+            </w:pPr>
+          </w:p>
+        </w:tc>
+        <w:tc>
+          <w:tcPr>
+            <w:tcW w:w="4703" w:type="dxa"/>
+            <w:gridSpan w:val="2"/>
+            <w:vMerge/>
+            <w:tcBorders>
+              <w:top w:val="single" w:sz="4" w:space="0" w:color="auto"/>
+              <w:left w:val="single" w:sz="4" w:space="0" w:color="auto"/>
+              <w:bottom w:val="single" w:sz="4" w:space="0" w:color="auto"/>
+              <w:right w:val="single" w:sz="4" w:space="0" w:color="auto"/>
+            </w:tcBorders>
+            <w:shd w:val="clear" w:color="auto" w:fill="BFBFBF" w:themeFill="background1" w:themeFillShade="BF"/>
+          </w:tcPr>
+          <w:p>
+            <w:pPr>
+              <w:pStyle w:val="MyTable1"/>
+              <w:cnfStyle w:val="000000100000" w:firstRow="0" w:lastRow="0" w:firstColumn="0" w:lastColumn="0" w:oddVBand="0" w:evenVBand="0" w:oddHBand="1" w:evenHBand="0" w:firstRowFirstColumn="0" w:firstRowLastColumn="0" w:lastRowFirstColumn="0" w:lastRowLastColumn="0"/>
+            </w:pPr>
+          </w:p>
+        </w:tc>
+        <w:tc>
+          <w:tcPr>
+            <w:tcW w:w="2587" w:type="dxa"/>
+            <w:tcBorders>
+              <w:top w:val="single" w:sz="4" w:space="0" w:color="auto"/>
+              <w:left w:val="single" w:sz="4" w:space="0" w:color="auto"/>
+              <w:bottom w:val="single" w:sz="4" w:space="0" w:color="auto"/>
+              <w:right w:val="single" w:sz="4" w:space="0" w:color="auto"/>
+            </w:tcBorders>
+            <w:shd w:val="clear" w:color="auto" w:fill="BFBFBF" w:themeFill="background1" w:themeFillShade="BF"/>
+          </w:tcPr>
+          <w:p>
+            <w:pPr>
+              <w:pStyle w:val="MyTable1"/>
+              <w:cnfStyle w:val="000000100000" w:firstRow="0" w:lastRow="0" w:firstColumn="0" w:lastColumn="0" w:oddVBand="0" w:evenVBand="0" w:oddHBand="1" w:evenHBand="0" w:firstRowFirstColumn="0" w:firstRowLastColumn="0" w:lastRowFirstColumn="0" w:lastRowLastColumn="0"/>
+            </w:pPr>
+            <w:r>
+              <w:t xml:space="preserve">Tham chiếu: </w:t>
+            </w:r>
+          </w:p>
+        </w:tc>
+      </w:tr>
+      <w:tr>
+        <w:tc>
+          <w:tcPr>
+            <w:cnfStyle w:val="001000000000" w:firstRow="0" w:lastRow="0" w:firstColumn="1" w:lastColumn="0" w:oddVBand="0" w:evenVBand="0" w:oddHBand="0" w:evenHBand="0" w:firstRowFirstColumn="0" w:firstRowLastColumn="0" w:lastRowFirstColumn="0" w:lastRowLastColumn="0"/>
+            <w:tcW w:w="1867" w:type="dxa"/>
+            <w:tcBorders>
+              <w:top w:val="single" w:sz="4" w:space="0" w:color="auto"/>
+              <w:bottom w:val="single" w:sz="4" w:space="0" w:color="auto"/>
+            </w:tcBorders>
+          </w:tcPr>
+          <w:p>
+            <w:pPr>
+              <w:pStyle w:val="MyTable1"/>
+            </w:pPr>
+            <w:r>
+              <w:t>Mô tả</w:t>
+            </w:r>
+          </w:p>
+        </w:tc>
+        <w:tc>
+          <w:tcPr>
+            <w:tcW w:w="7290" w:type="dxa"/>
+            <w:gridSpan w:val="3"/>
+            <w:tcBorders>
+              <w:top w:val="single" w:sz="4" w:space="0" w:color="auto"/>
+              <w:bottom w:val="single" w:sz="4" w:space="0" w:color="auto"/>
+            </w:tcBorders>
+          </w:tcPr>
+          <w:p>
+            <w:pPr>
+              <w:pStyle w:val="MyTable1"/>
+              <w:cnfStyle w:val="000000000000" w:firstRow="0" w:lastRow="0" w:firstColumn="0" w:lastColumn="0" w:oddVBand="0" w:evenVBand="0" w:oddHBand="0" w:evenHBand="0" w:firstRowFirstColumn="0" w:firstRowLastColumn="0" w:lastRowFirstColumn="0" w:lastRowLastColumn="0"/>
+            </w:pPr>
+            <w:r>
+              <w:t>Lưu trữ thông tin các loại nhân viên của khách sạn</w:t>
+            </w:r>
+          </w:p>
+        </w:tc>
+      </w:tr>
+      <w:tr>
+        <w:trPr>
+          <w:cnfStyle w:val="000000100000" w:firstRow="0" w:lastRow="0" w:firstColumn="0" w:lastColumn="0" w:oddVBand="0" w:evenVBand="0" w:oddHBand="1" w:evenHBand="0" w:firstRowFirstColumn="0" w:firstRowLastColumn="0" w:lastRowFirstColumn="0" w:lastRowLastColumn="0"/>
+        </w:trPr>
+        <w:tc>
+          <w:tcPr>
+            <w:cnfStyle w:val="001000000000" w:firstRow="0" w:lastRow="0" w:firstColumn="1" w:lastColumn="0" w:oddVBand="0" w:evenVBand="0" w:oddHBand="0" w:evenHBand="0" w:firstRowFirstColumn="0" w:firstRowLastColumn="0" w:lastRowFirstColumn="0" w:lastRowLastColumn="0"/>
+            <w:tcW w:w="1867" w:type="dxa"/>
+            <w:vMerge w:val="restart"/>
+            <w:tcBorders>
+              <w:top w:val="single" w:sz="4" w:space="0" w:color="auto"/>
+            </w:tcBorders>
+            <w:shd w:val="clear" w:color="auto" w:fill="7F7F7F" w:themeFill="text1" w:themeFillTint="80"/>
+          </w:tcPr>
+          <w:p>
+            <w:pPr>
+              <w:pStyle w:val="MyTable1"/>
+            </w:pPr>
+            <w:r>
+              <w:lastRenderedPageBreak/>
+              <w:t>Thuộc tính</w:t>
+            </w:r>
+          </w:p>
+        </w:tc>
+        <w:tc>
+          <w:tcPr>
+            <w:tcW w:w="3645" w:type="dxa"/>
+            <w:tcBorders>
+              <w:top w:val="single" w:sz="4" w:space="0" w:color="auto"/>
+              <w:bottom w:val="single" w:sz="4" w:space="0" w:color="auto"/>
+            </w:tcBorders>
+            <w:shd w:val="clear" w:color="auto" w:fill="7F7F7F" w:themeFill="text1" w:themeFillTint="80"/>
+          </w:tcPr>
+          <w:p>
+            <w:pPr>
+              <w:pStyle w:val="MyTable1"/>
+              <w:cnfStyle w:val="000000100000" w:firstRow="0" w:lastRow="0" w:firstColumn="0" w:lastColumn="0" w:oddVBand="0" w:evenVBand="0" w:oddHBand="1" w:evenHBand="0" w:firstRowFirstColumn="0" w:firstRowLastColumn="0" w:lastRowFirstColumn="0" w:lastRowLastColumn="0"/>
+            </w:pPr>
+            <w:r>
+              <w:t>Tên thuộc tính</w:t>
+            </w:r>
+          </w:p>
+        </w:tc>
+        <w:tc>
+          <w:tcPr>
+            <w:tcW w:w="3645" w:type="dxa"/>
+            <w:gridSpan w:val="2"/>
+            <w:tcBorders>
+              <w:top w:val="single" w:sz="4" w:space="0" w:color="auto"/>
+              <w:bottom w:val="single" w:sz="4" w:space="0" w:color="auto"/>
+            </w:tcBorders>
+            <w:shd w:val="clear" w:color="auto" w:fill="7F7F7F" w:themeFill="text1" w:themeFillTint="80"/>
+          </w:tcPr>
+          <w:p>
+            <w:pPr>
+              <w:pStyle w:val="MyTable1"/>
+              <w:cnfStyle w:val="000000100000" w:firstRow="0" w:lastRow="0" w:firstColumn="0" w:lastColumn="0" w:oddVBand="0" w:evenVBand="0" w:oddHBand="1" w:evenHBand="0" w:firstRowFirstColumn="0" w:firstRowLastColumn="0" w:lastRowFirstColumn="0" w:lastRowLastColumn="0"/>
+            </w:pPr>
+            <w:r>
+              <w:t>Mô tả</w:t>
+            </w:r>
+          </w:p>
+        </w:tc>
+      </w:tr>
+      <w:tr>
+        <w:tc>
+          <w:tcPr>
+            <w:cnfStyle w:val="001000000000" w:firstRow="0" w:lastRow="0" w:firstColumn="1" w:lastColumn="0" w:oddVBand="0" w:evenVBand="0" w:oddHBand="0" w:evenHBand="0" w:firstRowFirstColumn="0" w:firstRowLastColumn="0" w:lastRowFirstColumn="0" w:lastRowLastColumn="0"/>
+            <w:tcW w:w="1867" w:type="dxa"/>
+            <w:vMerge/>
+            <w:shd w:val="clear" w:color="auto" w:fill="FFFFFF" w:themeFill="background1"/>
+          </w:tcPr>
+          <w:p>
+            <w:pPr>
+              <w:pStyle w:val="MyTable1"/>
+            </w:pPr>
+          </w:p>
+        </w:tc>
+        <w:tc>
+          <w:tcPr>
+            <w:tcW w:w="3645" w:type="dxa"/>
+            <w:tcBorders>
+              <w:top w:val="single" w:sz="4" w:space="0" w:color="auto"/>
+              <w:bottom w:val="single" w:sz="4" w:space="0" w:color="auto"/>
+            </w:tcBorders>
+            <w:shd w:val="clear" w:color="auto" w:fill="FFFFFF" w:themeFill="background1"/>
+          </w:tcPr>
+          <w:p>
+            <w:pPr>
+              <w:pStyle w:val="MyTable1"/>
+              <w:cnfStyle w:val="000000000000" w:firstRow="0" w:lastRow="0" w:firstColumn="0" w:lastColumn="0" w:oddVBand="0" w:evenVBand="0" w:oddHBand="0" w:evenHBand="0" w:firstRowFirstColumn="0" w:firstRowLastColumn="0" w:lastRowFirstColumn="0" w:lastRowLastColumn="0"/>
+            </w:pPr>
+            <w:r>
+              <w:t>MaLoaiNV</w:t>
+            </w:r>
+          </w:p>
+        </w:tc>
+        <w:tc>
+          <w:tcPr>
+            <w:tcW w:w="3645" w:type="dxa"/>
+            <w:gridSpan w:val="2"/>
+            <w:tcBorders>
+              <w:top w:val="single" w:sz="4" w:space="0" w:color="auto"/>
+              <w:bottom w:val="single" w:sz="4" w:space="0" w:color="auto"/>
+            </w:tcBorders>
+            <w:shd w:val="clear" w:color="auto" w:fill="FFFFFF" w:themeFill="background1"/>
+          </w:tcPr>
+          <w:p>
+            <w:pPr>
+              <w:pStyle w:val="MyTable1"/>
+              <w:cnfStyle w:val="000000000000" w:firstRow="0" w:lastRow="0" w:firstColumn="0" w:lastColumn="0" w:oddVBand="0" w:evenVBand="0" w:oddHBand="0" w:evenHBand="0" w:firstRowFirstColumn="0" w:firstRowLastColumn="0" w:lastRowFirstColumn="0" w:lastRowLastColumn="0"/>
+            </w:pPr>
+            <w:r>
+              <w:t>Mã loại nhân viên là duy nhất giúp phân biệt giữa các loại nhân viên trong khách sạn.</w:t>
+            </w:r>
+          </w:p>
+        </w:tc>
+      </w:tr>
+      <w:tr>
+        <w:trPr>
+          <w:cnfStyle w:val="000000100000" w:firstRow="0" w:lastRow="0" w:firstColumn="0" w:lastColumn="0" w:oddVBand="0" w:evenVBand="0" w:oddHBand="1" w:evenHBand="0" w:firstRowFirstColumn="0" w:firstRowLastColumn="0" w:lastRowFirstColumn="0" w:lastRowLastColumn="0"/>
+          <w:trHeight w:val="332"/>
+        </w:trPr>
+        <w:tc>
+          <w:tcPr>
+            <w:cnfStyle w:val="001000000000" w:firstRow="0" w:lastRow="0" w:firstColumn="1" w:lastColumn="0" w:oddVBand="0" w:evenVBand="0" w:oddHBand="0" w:evenHBand="0" w:firstRowFirstColumn="0" w:firstRowLastColumn="0" w:lastRowFirstColumn="0" w:lastRowLastColumn="0"/>
+            <w:tcW w:w="1867" w:type="dxa"/>
+            <w:vMerge/>
+            <w:shd w:val="clear" w:color="auto" w:fill="FFFFFF" w:themeFill="background1"/>
+          </w:tcPr>
+          <w:p>
+            <w:pPr>
+              <w:pStyle w:val="MyTable1"/>
+            </w:pPr>
+          </w:p>
+        </w:tc>
+        <w:tc>
+          <w:tcPr>
+            <w:tcW w:w="3645" w:type="dxa"/>
+            <w:tcBorders>
+              <w:top w:val="single" w:sz="4" w:space="0" w:color="auto"/>
+            </w:tcBorders>
+            <w:shd w:val="clear" w:color="auto" w:fill="FFFFFF" w:themeFill="background1"/>
+          </w:tcPr>
+          <w:p>
+            <w:pPr>
+              <w:pStyle w:val="MyTable1"/>
+              <w:cnfStyle w:val="000000100000" w:firstRow="0" w:lastRow="0" w:firstColumn="0" w:lastColumn="0" w:oddVBand="0" w:evenVBand="0" w:oddHBand="1" w:evenHBand="0" w:firstRowFirstColumn="0" w:firstRowLastColumn="0" w:lastRowFirstColumn="0" w:lastRowLastColumn="0"/>
+            </w:pPr>
+            <w:r>
+              <w:t>TenLoaiNV</w:t>
+            </w:r>
+          </w:p>
+        </w:tc>
+        <w:tc>
+          <w:tcPr>
+            <w:tcW w:w="3645" w:type="dxa"/>
+            <w:gridSpan w:val="2"/>
+            <w:tcBorders>
+              <w:top w:val="single" w:sz="4" w:space="0" w:color="auto"/>
+            </w:tcBorders>
+            <w:shd w:val="clear" w:color="auto" w:fill="FFFFFF" w:themeFill="background1"/>
+          </w:tcPr>
+          <w:p>
+            <w:pPr>
+              <w:pStyle w:val="MyTable1"/>
+              <w:cnfStyle w:val="000000100000" w:firstRow="0" w:lastRow="0" w:firstColumn="0" w:lastColumn="0" w:oddVBand="0" w:evenVBand="0" w:oddHBand="1" w:evenHBand="0" w:firstRowFirstColumn="0" w:firstRowLastColumn="0" w:lastRowFirstColumn="0" w:lastRowLastColumn="0"/>
+            </w:pPr>
+            <w:r>
+              <w:t>Tên của loại nhân viên.</w:t>
+            </w:r>
+          </w:p>
+        </w:tc>
+      </w:tr>
+      <w:tr>
+        <w:tc>
+          <w:tcPr>
+            <w:cnfStyle w:val="001000000000" w:firstRow="0" w:lastRow="0" w:firstColumn="1" w:lastColumn="0" w:oddVBand="0" w:evenVBand="0" w:oddHBand="0" w:evenHBand="0" w:firstRowFirstColumn="0" w:firstRowLastColumn="0" w:lastRowFirstColumn="0" w:lastRowLastColumn="0"/>
+            <w:tcW w:w="1867" w:type="dxa"/>
+            <w:vMerge w:val="restart"/>
+            <w:shd w:val="clear" w:color="auto" w:fill="7F7F7F" w:themeFill="text1" w:themeFillTint="80"/>
+          </w:tcPr>
+          <w:p>
+            <w:pPr>
+              <w:pStyle w:val="MyTable1"/>
+            </w:pPr>
+            <w:r>
+              <w:t>Phương thức</w:t>
+            </w:r>
+          </w:p>
+        </w:tc>
+        <w:tc>
+          <w:tcPr>
+            <w:tcW w:w="3645" w:type="dxa"/>
+            <w:tcBorders>
+              <w:top w:val="single" w:sz="4" w:space="0" w:color="auto"/>
+              <w:bottom w:val="single" w:sz="4" w:space="0" w:color="auto"/>
+            </w:tcBorders>
+            <w:shd w:val="clear" w:color="auto" w:fill="7F7F7F" w:themeFill="text1" w:themeFillTint="80"/>
+          </w:tcPr>
+          <w:p>
+            <w:pPr>
+              <w:pStyle w:val="MyTable1"/>
+              <w:cnfStyle w:val="000000000000" w:firstRow="0" w:lastRow="0" w:firstColumn="0" w:lastColumn="0" w:oddVBand="0" w:evenVBand="0" w:oddHBand="0" w:evenHBand="0" w:firstRowFirstColumn="0" w:firstRowLastColumn="0" w:lastRowFirstColumn="0" w:lastRowLastColumn="0"/>
+            </w:pPr>
+            <w:r>
+              <w:t>Tên phương thức</w:t>
+            </w:r>
+          </w:p>
+        </w:tc>
+        <w:tc>
+          <w:tcPr>
+            <w:tcW w:w="3645" w:type="dxa"/>
+            <w:gridSpan w:val="2"/>
+            <w:tcBorders>
+              <w:top w:val="single" w:sz="4" w:space="0" w:color="auto"/>
+              <w:bottom w:val="single" w:sz="4" w:space="0" w:color="auto"/>
+            </w:tcBorders>
+            <w:shd w:val="clear" w:color="auto" w:fill="7F7F7F" w:themeFill="text1" w:themeFillTint="80"/>
+          </w:tcPr>
+          <w:p>
+            <w:pPr>
+              <w:pStyle w:val="MyTable1"/>
+              <w:cnfStyle w:val="000000000000" w:firstRow="0" w:lastRow="0" w:firstColumn="0" w:lastColumn="0" w:oddVBand="0" w:evenVBand="0" w:oddHBand="0" w:evenHBand="0" w:firstRowFirstColumn="0" w:firstRowLastColumn="0" w:lastRowFirstColumn="0" w:lastRowLastColumn="0"/>
+            </w:pPr>
+            <w:r>
+              <w:t>Mô tả</w:t>
+            </w:r>
+          </w:p>
+        </w:tc>
+      </w:tr>
+      <w:tr>
+        <w:trPr>
+          <w:cnfStyle w:val="000000100000" w:firstRow="0" w:lastRow="0" w:firstColumn="0" w:lastColumn="0" w:oddVBand="0" w:evenVBand="0" w:oddHBand="1" w:evenHBand="0" w:firstRowFirstColumn="0" w:firstRowLastColumn="0" w:lastRowFirstColumn="0" w:lastRowLastColumn="0"/>
+          <w:trHeight w:val="503"/>
+        </w:trPr>
+        <w:tc>
+          <w:tcPr>
+            <w:cnfStyle w:val="001000000000" w:firstRow="0" w:lastRow="0" w:firstColumn="1" w:lastColumn="0" w:oddVBand="0" w:evenVBand="0" w:oddHBand="0" w:evenHBand="0" w:firstRowFirstColumn="0" w:firstRowLastColumn="0" w:lastRowFirstColumn="0" w:lastRowLastColumn="0"/>
+            <w:tcW w:w="1867" w:type="dxa"/>
+            <w:vMerge/>
+            <w:shd w:val="clear" w:color="auto" w:fill="FFFFFF" w:themeFill="background1"/>
+          </w:tcPr>
+          <w:p>
+            <w:pPr>
+              <w:pStyle w:val="MyTable1"/>
+            </w:pPr>
+          </w:p>
+        </w:tc>
+        <w:tc>
+          <w:tcPr>
+            <w:tcW w:w="3645" w:type="dxa"/>
+            <w:tcBorders>
+              <w:top w:val="single" w:sz="4" w:space="0" w:color="auto"/>
+            </w:tcBorders>
+            <w:shd w:val="clear" w:color="auto" w:fill="FFFFFF" w:themeFill="background1"/>
+          </w:tcPr>
+          <w:p>
+            <w:pPr>
+              <w:pStyle w:val="MyTable1"/>
+              <w:cnfStyle w:val="000000100000" w:firstRow="0" w:lastRow="0" w:firstColumn="0" w:lastColumn="0" w:oddVBand="0" w:evenVBand="0" w:oddHBand="1" w:evenHBand="0" w:firstRowFirstColumn="0" w:firstRowLastColumn="0" w:lastRowFirstColumn="0" w:lastRowLastColumn="0"/>
+            </w:pPr>
+            <w:r>
+              <w:t>Không có</w:t>
+            </w:r>
+          </w:p>
+        </w:tc>
+        <w:tc>
+          <w:tcPr>
+            <w:tcW w:w="3645" w:type="dxa"/>
+            <w:gridSpan w:val="2"/>
+            <w:tcBorders>
+              <w:top w:val="single" w:sz="4" w:space="0" w:color="auto"/>
+            </w:tcBorders>
+            <w:shd w:val="clear" w:color="auto" w:fill="FFFFFF" w:themeFill="background1"/>
+          </w:tcPr>
+          <w:p>
+            <w:pPr>
+              <w:pStyle w:val="MyTable1"/>
+              <w:cnfStyle w:val="000000100000" w:firstRow="0" w:lastRow="0" w:firstColumn="0" w:lastColumn="0" w:oddVBand="0" w:evenVBand="0" w:oddHBand="1" w:evenHBand="0" w:firstRowFirstColumn="0" w:firstRowLastColumn="0" w:lastRowFirstColumn="0" w:lastRowLastColumn="0"/>
+            </w:pPr>
+          </w:p>
+        </w:tc>
+      </w:tr>
+      <w:tr>
+        <w:tc>
+          <w:tcPr>
+            <w:cnfStyle w:val="001000000000" w:firstRow="0" w:lastRow="0" w:firstColumn="1" w:lastColumn="0" w:oddVBand="0" w:evenVBand="0" w:oddHBand="0" w:evenHBand="0" w:firstRowFirstColumn="0" w:firstRowLastColumn="0" w:lastRowFirstColumn="0" w:lastRowLastColumn="0"/>
+            <w:tcW w:w="1867" w:type="dxa"/>
+            <w:vMerge w:val="restart"/>
+            <w:shd w:val="clear" w:color="auto" w:fill="7F7F7F" w:themeFill="text1" w:themeFillTint="80"/>
+          </w:tcPr>
+          <w:p>
+            <w:pPr>
+              <w:pStyle w:val="MyTable1"/>
+            </w:pPr>
+            <w:r>
+              <w:t>Quan hệ</w:t>
+            </w:r>
+          </w:p>
+        </w:tc>
+        <w:tc>
+          <w:tcPr>
+            <w:tcW w:w="3645" w:type="dxa"/>
+            <w:tcBorders>
+              <w:top w:val="single" w:sz="4" w:space="0" w:color="auto"/>
+              <w:bottom w:val="single" w:sz="4" w:space="0" w:color="auto"/>
+            </w:tcBorders>
+            <w:shd w:val="clear" w:color="auto" w:fill="7F7F7F" w:themeFill="text1" w:themeFillTint="80"/>
+          </w:tcPr>
+          <w:p>
+            <w:pPr>
+              <w:pStyle w:val="MyTable1"/>
+              <w:cnfStyle w:val="000000000000" w:firstRow="0" w:lastRow="0" w:firstColumn="0" w:lastColumn="0" w:oddVBand="0" w:evenVBand="0" w:oddHBand="0" w:evenHBand="0" w:firstRowFirstColumn="0" w:firstRowLastColumn="0" w:lastRowFirstColumn="0" w:lastRowLastColumn="0"/>
+            </w:pPr>
+            <w:r>
+              <w:t>Tên lớp</w:t>
+            </w:r>
+          </w:p>
+        </w:tc>
+        <w:tc>
+          <w:tcPr>
+            <w:tcW w:w="3645" w:type="dxa"/>
+            <w:gridSpan w:val="2"/>
+            <w:tcBorders>
+              <w:top w:val="single" w:sz="4" w:space="0" w:color="auto"/>
+              <w:bottom w:val="single" w:sz="4" w:space="0" w:color="auto"/>
+            </w:tcBorders>
+            <w:shd w:val="clear" w:color="auto" w:fill="7F7F7F" w:themeFill="text1" w:themeFillTint="80"/>
+          </w:tcPr>
+          <w:p>
+            <w:pPr>
+              <w:pStyle w:val="MyTable1"/>
+              <w:cnfStyle w:val="000000000000" w:firstRow="0" w:lastRow="0" w:firstColumn="0" w:lastColumn="0" w:oddVBand="0" w:evenVBand="0" w:oddHBand="0" w:evenHBand="0" w:firstRowFirstColumn="0" w:firstRowLastColumn="0" w:lastRowFirstColumn="0" w:lastRowLastColumn="0"/>
+            </w:pPr>
+            <w:r>
+              <w:t>Mô tả</w:t>
+            </w:r>
+          </w:p>
+        </w:tc>
+      </w:tr>
+      <w:tr>
+        <w:trPr>
+          <w:cnfStyle w:val="000000100000" w:firstRow="0" w:lastRow="0" w:firstColumn="0" w:lastColumn="0" w:oddVBand="0" w:evenVBand="0" w:oddHBand="1" w:evenHBand="0" w:firstRowFirstColumn="0" w:firstRowLastColumn="0" w:lastRowFirstColumn="0" w:lastRowLastColumn="0"/>
+          <w:trHeight w:val="1214"/>
+        </w:trPr>
+        <w:tc>
+          <w:tcPr>
+            <w:cnfStyle w:val="001000000000" w:firstRow="0" w:lastRow="0" w:firstColumn="1" w:lastColumn="0" w:oddVBand="0" w:evenVBand="0" w:oddHBand="0" w:evenHBand="0" w:firstRowFirstColumn="0" w:firstRowLastColumn="0" w:lastRowFirstColumn="0" w:lastRowLastColumn="0"/>
+            <w:tcW w:w="1867" w:type="dxa"/>
+            <w:vMerge/>
+            <w:shd w:val="clear" w:color="auto" w:fill="7F7F7F" w:themeFill="text1" w:themeFillTint="80"/>
+          </w:tcPr>
+          <w:p>
+            <w:pPr>
+              <w:pStyle w:val="MyTable1"/>
+            </w:pPr>
+          </w:p>
+        </w:tc>
+        <w:tc>
+          <w:tcPr>
+            <w:tcW w:w="3645" w:type="dxa"/>
+            <w:tcBorders>
+              <w:top w:val="single" w:sz="4" w:space="0" w:color="auto"/>
+            </w:tcBorders>
+            <w:shd w:val="clear" w:color="auto" w:fill="FFFFFF" w:themeFill="background1"/>
+          </w:tcPr>
+          <w:p>
+            <w:pPr>
+              <w:pStyle w:val="MyTable1"/>
+              <w:cnfStyle w:val="000000100000" w:firstRow="0" w:lastRow="0" w:firstColumn="0" w:lastColumn="0" w:oddVBand="0" w:evenVBand="0" w:oddHBand="1" w:evenHBand="0" w:firstRowFirstColumn="0" w:firstRowLastColumn="0" w:lastRowFirstColumn="0" w:lastRowLastColumn="0"/>
+            </w:pPr>
+            <w:r>
+              <w:t>NhanVien</w:t>
+            </w:r>
+          </w:p>
+        </w:tc>
+        <w:tc>
+          <w:tcPr>
+            <w:tcW w:w="3645" w:type="dxa"/>
+            <w:gridSpan w:val="2"/>
+            <w:tcBorders>
+              <w:top w:val="single" w:sz="4" w:space="0" w:color="auto"/>
+            </w:tcBorders>
+            <w:shd w:val="clear" w:color="auto" w:fill="FFFFFF" w:themeFill="background1"/>
+          </w:tcPr>
+          <w:p>
+            <w:pPr>
+              <w:pStyle w:val="MyTable1"/>
+              <w:cnfStyle w:val="000000100000" w:firstRow="0" w:lastRow="0" w:firstColumn="0" w:lastColumn="0" w:oddVBand="0" w:evenVBand="0" w:oddHBand="1" w:evenHBand="0" w:firstRowFirstColumn="0" w:firstRowLastColumn="0" w:lastRowFirstColumn="0" w:lastRowLastColumn="0"/>
+            </w:pPr>
+            <w:r>
+              <w:t>Loại nhân viên có quan hệ với nhân viên. Mỗi nhân viên chỉ thuộc loại nhân viên. Mỗi loại nhân viên có nhiều nhân viên</w:t>
+            </w:r>
+          </w:p>
+        </w:tc>
+      </w:tr>
+    </w:tbl>
+    <w:p>
+      <w:pPr>
+        <w:ind w:left="0" w:firstLine="0"/>
       </w:pPr>
       <w:bookmarkStart w:id="0" w:name="_GoBack"/>
       <w:bookmarkEnd w:id="0"/>
@@ -3177,7 +7906,8 @@
       </w:tblPr>
       <w:tblGrid>
         <w:gridCol w:w="1867"/>
-        <w:gridCol w:w="4703"/>
+        <w:gridCol w:w="3645"/>
+        <w:gridCol w:w="1058"/>
         <w:gridCol w:w="2587"/>
       </w:tblGrid>
       <w:tr>
@@ -3203,14 +7933,14 @@
               <w:pStyle w:val="MyTable1"/>
             </w:pPr>
             <w:r>
-              <w:lastRenderedPageBreak/>
-              <w:t>Tên Use Case</w:t>
+              <w:t>Tên class</w:t>
             </w:r>
           </w:p>
         </w:tc>
         <w:tc>
           <w:tcPr>
             <w:tcW w:w="4703" w:type="dxa"/>
+            <w:gridSpan w:val="2"/>
             <w:vMerge w:val="restart"/>
             <w:tcBorders>
               <w:top w:val="single" w:sz="4" w:space="0" w:color="auto"/>
@@ -3226,13 +7956,7 @@
               <w:cnfStyle w:val="100000000000" w:firstRow="1" w:lastRow="0" w:firstColumn="0" w:lastColumn="0" w:oddVBand="0" w:evenVBand="0" w:oddHBand="0" w:evenHBand="0" w:firstRowFirstColumn="0" w:firstRowLastColumn="0" w:lastRowFirstColumn="0" w:lastRowLastColumn="0"/>
             </w:pPr>
             <w:r>
-              <w:t>Quản lí nhân viên (</w:t>
-            </w:r>
-            <w:r>
-              <w:t>Cập nhật</w:t>
-            </w:r>
-            <w:r>
-              <w:t>)</w:t>
+              <w:t>CaLam</w:t>
             </w:r>
           </w:p>
         </w:tc>
@@ -3253,7 +7977,10 @@
               <w:cnfStyle w:val="100000000000" w:firstRow="1" w:lastRow="0" w:firstColumn="0" w:lastColumn="0" w:oddVBand="0" w:evenVBand="0" w:oddHBand="0" w:evenHBand="0" w:firstRowFirstColumn="0" w:firstRowLastColumn="0" w:lastRowFirstColumn="0" w:lastRowLastColumn="0"/>
             </w:pPr>
             <w:r>
-              <w:t xml:space="preserve">Mã số: </w:t>
+              <w:t>Mã số</w:t>
+            </w:r>
+            <w:r>
+              <w:t xml:space="preserve">: </w:t>
             </w:r>
           </w:p>
         </w:tc>
@@ -3285,6 +8012,7 @@
         <w:tc>
           <w:tcPr>
             <w:tcW w:w="4703" w:type="dxa"/>
+            <w:gridSpan w:val="2"/>
             <w:vMerge/>
             <w:tcBorders>
               <w:top w:val="single" w:sz="4" w:space="0" w:color="auto"/>
@@ -3330,6 +8058,7 @@
             <w:tcW w:w="1867" w:type="dxa"/>
             <w:tcBorders>
               <w:top w:val="single" w:sz="4" w:space="0" w:color="auto"/>
+              <w:bottom w:val="single" w:sz="4" w:space="0" w:color="auto"/>
             </w:tcBorders>
           </w:tcPr>
           <w:p>
@@ -3344,9 +8073,10 @@
         <w:tc>
           <w:tcPr>
             <w:tcW w:w="7290" w:type="dxa"/>
-            <w:gridSpan w:val="2"/>
-            <w:tcBorders>
-              <w:top w:val="single" w:sz="4" w:space="0" w:color="auto"/>
+            <w:gridSpan w:val="3"/>
+            <w:tcBorders>
+              <w:top w:val="single" w:sz="4" w:space="0" w:color="auto"/>
+              <w:bottom w:val="single" w:sz="4" w:space="0" w:color="auto"/>
             </w:tcBorders>
           </w:tcPr>
           <w:p>
@@ -3355,16 +8085,7 @@
               <w:cnfStyle w:val="000000000000" w:firstRow="0" w:lastRow="0" w:firstColumn="0" w:lastColumn="0" w:oddVBand="0" w:evenVBand="0" w:oddHBand="0" w:evenHBand="0" w:firstRowFirstColumn="0" w:firstRowLastColumn="0" w:lastRowFirstColumn="0" w:lastRowLastColumn="0"/>
             </w:pPr>
             <w:r>
-              <w:t xml:space="preserve">UC bắt đầu khi nhân viên quản lý </w:t>
-            </w:r>
-            <w:r>
-              <w:t xml:space="preserve">cần </w:t>
-            </w:r>
-            <w:r>
-              <w:t>cập nhật lại</w:t>
-            </w:r>
-            <w:r>
-              <w:t xml:space="preserve"> thông tin của một nhân viên cụ thể</w:t>
+              <w:t>Lưu trữ thông tin các ca làm của nhân viên</w:t>
             </w:r>
           </w:p>
         </w:tc>
@@ -3377,226 +8098,83 @@
           <w:tcPr>
             <w:cnfStyle w:val="001000000000" w:firstRow="0" w:lastRow="0" w:firstColumn="1" w:lastColumn="0" w:oddVBand="0" w:evenVBand="0" w:oddHBand="0" w:evenHBand="0" w:firstRowFirstColumn="0" w:firstRowLastColumn="0" w:lastRowFirstColumn="0" w:lastRowLastColumn="0"/>
             <w:tcW w:w="1867" w:type="dxa"/>
-          </w:tcPr>
-          <w:p>
-            <w:pPr>
-              <w:pStyle w:val="MyTable1"/>
-            </w:pPr>
-            <w:r>
-              <w:t>Dòng cơ bản</w:t>
-            </w:r>
-          </w:p>
-        </w:tc>
-        <w:tc>
-          <w:tcPr>
-            <w:tcW w:w="7290" w:type="dxa"/>
-            <w:gridSpan w:val="2"/>
-          </w:tcPr>
-          <w:p>
-            <w:pPr>
-              <w:pStyle w:val="TuStyle-Title1"/>
-              <w:numPr>
-                <w:ilvl w:val="0"/>
-                <w:numId w:val="10"/>
-              </w:numPr>
-              <w:spacing w:before="0" w:after="0" w:line="240" w:lineRule="auto"/>
-              <w:cnfStyle w:val="000000100000" w:firstRow="0" w:lastRow="0" w:firstColumn="0" w:lastColumn="0" w:oddVBand="0" w:evenVBand="0" w:oddHBand="1" w:evenHBand="0" w:firstRowFirstColumn="0" w:firstRowLastColumn="0" w:lastRowFirstColumn="0" w:lastRowLastColumn="0"/>
-              <w:rPr>
-                <w:b w:val="0"/>
-                <w:sz w:val="24"/>
-                <w:szCs w:val="24"/>
-              </w:rPr>
-            </w:pPr>
-            <w:r>
-              <w:rPr>
-                <w:b w:val="0"/>
-                <w:sz w:val="24"/>
-                <w:szCs w:val="24"/>
-              </w:rPr>
-              <w:t xml:space="preserve">Nhân viên quản lý chọn chức năng </w:t>
-            </w:r>
-            <w:r>
-              <w:rPr>
-                <w:b w:val="0"/>
-                <w:sz w:val="24"/>
-                <w:szCs w:val="24"/>
-              </w:rPr>
-              <w:t>cập nhật</w:t>
-            </w:r>
-            <w:r>
-              <w:rPr>
-                <w:b w:val="0"/>
-                <w:sz w:val="24"/>
-                <w:szCs w:val="24"/>
-              </w:rPr>
-              <w:t xml:space="preserve"> thông tin nhân viên.</w:t>
-            </w:r>
-          </w:p>
-          <w:p>
-            <w:pPr>
-              <w:pStyle w:val="TuStyle-Title1"/>
-              <w:numPr>
-                <w:ilvl w:val="0"/>
-                <w:numId w:val="9"/>
-              </w:numPr>
-              <w:spacing w:before="0" w:after="0" w:line="240" w:lineRule="auto"/>
-              <w:cnfStyle w:val="000000100000" w:firstRow="0" w:lastRow="0" w:firstColumn="0" w:lastColumn="0" w:oddVBand="0" w:evenVBand="0" w:oddHBand="1" w:evenHBand="0" w:firstRowFirstColumn="0" w:firstRowLastColumn="0" w:lastRowFirstColumn="0" w:lastRowLastColumn="0"/>
-              <w:rPr>
-                <w:b w:val="0"/>
-                <w:sz w:val="24"/>
-                <w:szCs w:val="24"/>
-              </w:rPr>
-            </w:pPr>
-            <w:r>
-              <w:rPr>
-                <w:b w:val="0"/>
-                <w:sz w:val="24"/>
-                <w:szCs w:val="24"/>
-              </w:rPr>
-              <w:t>Lựa chọn tiêu chí tìm kiếm như: mã nhân viên, phòng ban.</w:t>
-            </w:r>
-          </w:p>
-          <w:p>
-            <w:pPr>
-              <w:pStyle w:val="TuStyle-Title1"/>
-              <w:numPr>
-                <w:ilvl w:val="0"/>
-                <w:numId w:val="9"/>
-              </w:numPr>
-              <w:spacing w:before="0" w:after="0" w:line="240" w:lineRule="auto"/>
-              <w:cnfStyle w:val="000000100000" w:firstRow="0" w:lastRow="0" w:firstColumn="0" w:lastColumn="0" w:oddVBand="0" w:evenVBand="0" w:oddHBand="1" w:evenHBand="0" w:firstRowFirstColumn="0" w:firstRowLastColumn="0" w:lastRowFirstColumn="0" w:lastRowLastColumn="0"/>
-              <w:rPr>
-                <w:b w:val="0"/>
-                <w:sz w:val="24"/>
-                <w:szCs w:val="24"/>
-              </w:rPr>
-            </w:pPr>
-            <w:r>
-              <w:rPr>
-                <w:b w:val="0"/>
-                <w:sz w:val="24"/>
-                <w:szCs w:val="24"/>
-              </w:rPr>
-              <w:t>Chọn nhân viên cần cập nhật.</w:t>
-            </w:r>
-          </w:p>
-          <w:p>
-            <w:pPr>
-              <w:pStyle w:val="TuStyle-Title1"/>
-              <w:numPr>
-                <w:ilvl w:val="0"/>
-                <w:numId w:val="9"/>
-              </w:numPr>
-              <w:spacing w:before="0" w:after="0" w:line="240" w:lineRule="auto"/>
-              <w:cnfStyle w:val="000000100000" w:firstRow="0" w:lastRow="0" w:firstColumn="0" w:lastColumn="0" w:oddVBand="0" w:evenVBand="0" w:oddHBand="1" w:evenHBand="0" w:firstRowFirstColumn="0" w:firstRowLastColumn="0" w:lastRowFirstColumn="0" w:lastRowLastColumn="0"/>
-              <w:rPr>
-                <w:b w:val="0"/>
-                <w:sz w:val="24"/>
-                <w:szCs w:val="24"/>
-              </w:rPr>
-            </w:pPr>
-            <w:r>
-              <w:rPr>
-                <w:b w:val="0"/>
-                <w:sz w:val="24"/>
-                <w:szCs w:val="24"/>
-              </w:rPr>
-              <w:t>Cập nhật lại các thông tin như: họ tên, địa chỉ, số điện thoại, email,…</w:t>
-            </w:r>
-          </w:p>
-          <w:p>
-            <w:pPr>
-              <w:pStyle w:val="TuStyle-Title1"/>
-              <w:numPr>
-                <w:ilvl w:val="0"/>
-                <w:numId w:val="9"/>
-              </w:numPr>
-              <w:spacing w:before="0" w:after="0" w:line="240" w:lineRule="auto"/>
-              <w:cnfStyle w:val="000000100000" w:firstRow="0" w:lastRow="0" w:firstColumn="0" w:lastColumn="0" w:oddVBand="0" w:evenVBand="0" w:oddHBand="1" w:evenHBand="0" w:firstRowFirstColumn="0" w:firstRowLastColumn="0" w:lastRowFirstColumn="0" w:lastRowLastColumn="0"/>
-              <w:rPr>
-                <w:b w:val="0"/>
-                <w:sz w:val="24"/>
-                <w:szCs w:val="24"/>
-              </w:rPr>
-            </w:pPr>
-            <w:r>
-              <w:rPr>
-                <w:b w:val="0"/>
-                <w:sz w:val="24"/>
-                <w:szCs w:val="24"/>
-              </w:rPr>
-              <w:t>Chọn cập nhật.</w:t>
-            </w:r>
-          </w:p>
-          <w:p>
-            <w:pPr>
-              <w:pStyle w:val="TuStyle-Title1"/>
-              <w:numPr>
-                <w:ilvl w:val="0"/>
-                <w:numId w:val="9"/>
-              </w:numPr>
-              <w:spacing w:before="0" w:after="0" w:line="240" w:lineRule="auto"/>
-              <w:cnfStyle w:val="000000100000" w:firstRow="0" w:lastRow="0" w:firstColumn="0" w:lastColumn="0" w:oddVBand="0" w:evenVBand="0" w:oddHBand="1" w:evenHBand="0" w:firstRowFirstColumn="0" w:firstRowLastColumn="0" w:lastRowFirstColumn="0" w:lastRowLastColumn="0"/>
-              <w:rPr>
-                <w:b w:val="0"/>
-                <w:sz w:val="24"/>
-                <w:szCs w:val="24"/>
-              </w:rPr>
-            </w:pPr>
-            <w:r>
-              <w:rPr>
-                <w:b w:val="0"/>
-                <w:sz w:val="24"/>
-                <w:szCs w:val="24"/>
-              </w:rPr>
-              <w:t>Hệ thống ghi nhận lại việc cập nhật.</w:t>
-            </w:r>
-          </w:p>
-          <w:p>
-            <w:pPr>
-              <w:pStyle w:val="TuStyle-Title1"/>
-              <w:numPr>
-                <w:ilvl w:val="0"/>
-                <w:numId w:val="9"/>
-              </w:numPr>
-              <w:spacing w:before="0" w:after="0" w:line="240" w:lineRule="auto"/>
-              <w:cnfStyle w:val="000000100000" w:firstRow="0" w:lastRow="0" w:firstColumn="0" w:lastColumn="0" w:oddVBand="0" w:evenVBand="0" w:oddHBand="1" w:evenHBand="0" w:firstRowFirstColumn="0" w:firstRowLastColumn="0" w:lastRowFirstColumn="0" w:lastRowLastColumn="0"/>
-              <w:rPr>
-                <w:b w:val="0"/>
-                <w:sz w:val="24"/>
-                <w:szCs w:val="24"/>
-              </w:rPr>
-            </w:pPr>
-            <w:r>
-              <w:rPr>
-                <w:b w:val="0"/>
-                <w:sz w:val="24"/>
-                <w:szCs w:val="24"/>
-              </w:rPr>
-              <w:t>Thông báo cập nhật thành công.</w:t>
-            </w:r>
-          </w:p>
-        </w:tc>
-      </w:tr>
-      <w:tr>
-        <w:tc>
-          <w:tcPr>
-            <w:cnfStyle w:val="001000000000" w:firstRow="0" w:lastRow="0" w:firstColumn="1" w:lastColumn="0" w:oddVBand="0" w:evenVBand="0" w:oddHBand="0" w:evenHBand="0" w:firstRowFirstColumn="0" w:firstRowLastColumn="0" w:lastRowFirstColumn="0" w:lastRowLastColumn="0"/>
-            <w:tcW w:w="1867" w:type="dxa"/>
-          </w:tcPr>
-          <w:p>
-            <w:pPr>
-              <w:pStyle w:val="MyTable1"/>
-            </w:pPr>
-            <w:r>
-              <w:t>Dòng thay thế</w:t>
-            </w:r>
-          </w:p>
-        </w:tc>
-        <w:tc>
-          <w:tcPr>
-            <w:tcW w:w="7290" w:type="dxa"/>
-            <w:gridSpan w:val="2"/>
+            <w:vMerge w:val="restart"/>
+            <w:tcBorders>
+              <w:top w:val="single" w:sz="4" w:space="0" w:color="auto"/>
+            </w:tcBorders>
+            <w:shd w:val="clear" w:color="auto" w:fill="7F7F7F" w:themeFill="text1" w:themeFillTint="80"/>
+          </w:tcPr>
+          <w:p>
+            <w:pPr>
+              <w:pStyle w:val="MyTable1"/>
+            </w:pPr>
+            <w:r>
+              <w:t>Thuộc tính</w:t>
+            </w:r>
+          </w:p>
+        </w:tc>
+        <w:tc>
+          <w:tcPr>
+            <w:tcW w:w="3645" w:type="dxa"/>
+            <w:tcBorders>
+              <w:top w:val="single" w:sz="4" w:space="0" w:color="auto"/>
+              <w:bottom w:val="single" w:sz="4" w:space="0" w:color="auto"/>
+            </w:tcBorders>
+            <w:shd w:val="clear" w:color="auto" w:fill="7F7F7F" w:themeFill="text1" w:themeFillTint="80"/>
+          </w:tcPr>
+          <w:p>
+            <w:pPr>
+              <w:pStyle w:val="MyTable1"/>
+              <w:cnfStyle w:val="000000100000" w:firstRow="0" w:lastRow="0" w:firstColumn="0" w:lastColumn="0" w:oddVBand="0" w:evenVBand="0" w:oddHBand="1" w:evenHBand="0" w:firstRowFirstColumn="0" w:firstRowLastColumn="0" w:lastRowFirstColumn="0" w:lastRowLastColumn="0"/>
+            </w:pPr>
+            <w:r>
+              <w:t>Tên thuộc tính</w:t>
+            </w:r>
+          </w:p>
+        </w:tc>
+        <w:tc>
+          <w:tcPr>
+            <w:tcW w:w="3645" w:type="dxa"/>
+            <w:gridSpan w:val="2"/>
+            <w:tcBorders>
+              <w:top w:val="single" w:sz="4" w:space="0" w:color="auto"/>
+              <w:bottom w:val="single" w:sz="4" w:space="0" w:color="auto"/>
+            </w:tcBorders>
+            <w:shd w:val="clear" w:color="auto" w:fill="7F7F7F" w:themeFill="text1" w:themeFillTint="80"/>
+          </w:tcPr>
+          <w:p>
+            <w:pPr>
+              <w:pStyle w:val="MyTable1"/>
+              <w:cnfStyle w:val="000000100000" w:firstRow="0" w:lastRow="0" w:firstColumn="0" w:lastColumn="0" w:oddVBand="0" w:evenVBand="0" w:oddHBand="1" w:evenHBand="0" w:firstRowFirstColumn="0" w:firstRowLastColumn="0" w:lastRowFirstColumn="0" w:lastRowLastColumn="0"/>
+            </w:pPr>
+            <w:r>
+              <w:t>Mô tả</w:t>
+            </w:r>
+          </w:p>
+        </w:tc>
+      </w:tr>
+      <w:tr>
+        <w:tc>
+          <w:tcPr>
+            <w:cnfStyle w:val="001000000000" w:firstRow="0" w:lastRow="0" w:firstColumn="1" w:lastColumn="0" w:oddVBand="0" w:evenVBand="0" w:oddHBand="0" w:evenHBand="0" w:firstRowFirstColumn="0" w:firstRowLastColumn="0" w:lastRowFirstColumn="0" w:lastRowLastColumn="0"/>
+            <w:tcW w:w="1867" w:type="dxa"/>
+            <w:vMerge/>
+            <w:shd w:val="clear" w:color="auto" w:fill="FFFFFF" w:themeFill="background1"/>
+          </w:tcPr>
+          <w:p>
+            <w:pPr>
+              <w:pStyle w:val="MyTable1"/>
+            </w:pPr>
+          </w:p>
+        </w:tc>
+        <w:tc>
+          <w:tcPr>
+            <w:tcW w:w="3645" w:type="dxa"/>
+            <w:tcBorders>
+              <w:top w:val="single" w:sz="4" w:space="0" w:color="auto"/>
+              <w:bottom w:val="single" w:sz="4" w:space="0" w:color="auto"/>
+            </w:tcBorders>
+            <w:shd w:val="clear" w:color="auto" w:fill="FFFFFF" w:themeFill="background1"/>
           </w:tcPr>
           <w:p>
             <w:pPr>
@@ -3604,19 +8182,475 @@
               <w:cnfStyle w:val="000000000000" w:firstRow="0" w:lastRow="0" w:firstColumn="0" w:lastColumn="0" w:oddVBand="0" w:evenVBand="0" w:oddHBand="0" w:evenHBand="0" w:firstRowFirstColumn="0" w:firstRowLastColumn="0" w:lastRowFirstColumn="0" w:lastRowLastColumn="0"/>
             </w:pPr>
             <w:r>
-              <w:t xml:space="preserve">Tại bước </w:t>
-            </w:r>
-            <w:r>
-              <w:t>2</w:t>
-            </w:r>
-            <w:r>
-              <w:t xml:space="preserve"> nếu </w:t>
-            </w:r>
-            <w:r>
-              <w:t>nhập sai thông tin tìm kiếm thì hệ thống thông báo không tìm thấy kết quả và yêu cầu người dùng nhập lại</w:t>
-            </w:r>
-            <w:r>
-              <w:t>.</w:t>
+              <w:t>MaCa</w:t>
+            </w:r>
+          </w:p>
+        </w:tc>
+        <w:tc>
+          <w:tcPr>
+            <w:tcW w:w="3645" w:type="dxa"/>
+            <w:gridSpan w:val="2"/>
+            <w:tcBorders>
+              <w:top w:val="single" w:sz="4" w:space="0" w:color="auto"/>
+              <w:bottom w:val="single" w:sz="4" w:space="0" w:color="auto"/>
+            </w:tcBorders>
+            <w:shd w:val="clear" w:color="auto" w:fill="FFFFFF" w:themeFill="background1"/>
+          </w:tcPr>
+          <w:p>
+            <w:pPr>
+              <w:pStyle w:val="MyTable1"/>
+              <w:cnfStyle w:val="000000000000" w:firstRow="0" w:lastRow="0" w:firstColumn="0" w:lastColumn="0" w:oddVBand="0" w:evenVBand="0" w:oddHBand="0" w:evenHBand="0" w:firstRowFirstColumn="0" w:firstRowLastColumn="0" w:lastRowFirstColumn="0" w:lastRowLastColumn="0"/>
+            </w:pPr>
+            <w:r>
+              <w:t>Mã ca là duy nhất giúp phân biệt giữa các ca làm với nhau</w:t>
+            </w:r>
+          </w:p>
+        </w:tc>
+      </w:tr>
+      <w:tr>
+        <w:trPr>
+          <w:cnfStyle w:val="000000100000" w:firstRow="0" w:lastRow="0" w:firstColumn="0" w:lastColumn="0" w:oddVBand="0" w:evenVBand="0" w:oddHBand="1" w:evenHBand="0" w:firstRowFirstColumn="0" w:firstRowLastColumn="0" w:lastRowFirstColumn="0" w:lastRowLastColumn="0"/>
+          <w:trHeight w:val="332"/>
+        </w:trPr>
+        <w:tc>
+          <w:tcPr>
+            <w:cnfStyle w:val="001000000000" w:firstRow="0" w:lastRow="0" w:firstColumn="1" w:lastColumn="0" w:oddVBand="0" w:evenVBand="0" w:oddHBand="0" w:evenHBand="0" w:firstRowFirstColumn="0" w:firstRowLastColumn="0" w:lastRowFirstColumn="0" w:lastRowLastColumn="0"/>
+            <w:tcW w:w="1867" w:type="dxa"/>
+            <w:vMerge/>
+            <w:shd w:val="clear" w:color="auto" w:fill="FFFFFF" w:themeFill="background1"/>
+          </w:tcPr>
+          <w:p>
+            <w:pPr>
+              <w:pStyle w:val="MyTable1"/>
+            </w:pPr>
+          </w:p>
+        </w:tc>
+        <w:tc>
+          <w:tcPr>
+            <w:tcW w:w="3645" w:type="dxa"/>
+            <w:tcBorders>
+              <w:top w:val="single" w:sz="4" w:space="0" w:color="auto"/>
+            </w:tcBorders>
+            <w:shd w:val="clear" w:color="auto" w:fill="FFFFFF" w:themeFill="background1"/>
+          </w:tcPr>
+          <w:p>
+            <w:pPr>
+              <w:pStyle w:val="MyTable1"/>
+              <w:cnfStyle w:val="000000100000" w:firstRow="0" w:lastRow="0" w:firstColumn="0" w:lastColumn="0" w:oddVBand="0" w:evenVBand="0" w:oddHBand="1" w:evenHBand="0" w:firstRowFirstColumn="0" w:firstRowLastColumn="0" w:lastRowFirstColumn="0" w:lastRowLastColumn="0"/>
+            </w:pPr>
+            <w:r>
+              <w:t>GioBatDau</w:t>
+            </w:r>
+          </w:p>
+        </w:tc>
+        <w:tc>
+          <w:tcPr>
+            <w:tcW w:w="3645" w:type="dxa"/>
+            <w:gridSpan w:val="2"/>
+            <w:tcBorders>
+              <w:top w:val="single" w:sz="4" w:space="0" w:color="auto"/>
+            </w:tcBorders>
+            <w:shd w:val="clear" w:color="auto" w:fill="FFFFFF" w:themeFill="background1"/>
+          </w:tcPr>
+          <w:p>
+            <w:pPr>
+              <w:pStyle w:val="MyTable1"/>
+              <w:cnfStyle w:val="000000100000" w:firstRow="0" w:lastRow="0" w:firstColumn="0" w:lastColumn="0" w:oddVBand="0" w:evenVBand="0" w:oddHBand="1" w:evenHBand="0" w:firstRowFirstColumn="0" w:firstRowLastColumn="0" w:lastRowFirstColumn="0" w:lastRowLastColumn="0"/>
+            </w:pPr>
+            <w:r>
+              <w:t>Giờ bắt đầu ca làm</w:t>
+            </w:r>
+          </w:p>
+        </w:tc>
+      </w:tr>
+      <w:tr>
+        <w:trPr>
+          <w:trHeight w:val="332"/>
+        </w:trPr>
+        <w:tc>
+          <w:tcPr>
+            <w:cnfStyle w:val="001000000000" w:firstRow="0" w:lastRow="0" w:firstColumn="1" w:lastColumn="0" w:oddVBand="0" w:evenVBand="0" w:oddHBand="0" w:evenHBand="0" w:firstRowFirstColumn="0" w:firstRowLastColumn="0" w:lastRowFirstColumn="0" w:lastRowLastColumn="0"/>
+            <w:tcW w:w="1867" w:type="dxa"/>
+            <w:vMerge/>
+            <w:shd w:val="clear" w:color="auto" w:fill="FFFFFF" w:themeFill="background1"/>
+          </w:tcPr>
+          <w:p>
+            <w:pPr>
+              <w:pStyle w:val="MyTable1"/>
+            </w:pPr>
+          </w:p>
+        </w:tc>
+        <w:tc>
+          <w:tcPr>
+            <w:tcW w:w="3645" w:type="dxa"/>
+            <w:tcBorders>
+              <w:top w:val="single" w:sz="4" w:space="0" w:color="auto"/>
+            </w:tcBorders>
+            <w:shd w:val="clear" w:color="auto" w:fill="FFFFFF" w:themeFill="background1"/>
+          </w:tcPr>
+          <w:p>
+            <w:pPr>
+              <w:pStyle w:val="MyTable1"/>
+              <w:cnfStyle w:val="000000000000" w:firstRow="0" w:lastRow="0" w:firstColumn="0" w:lastColumn="0" w:oddVBand="0" w:evenVBand="0" w:oddHBand="0" w:evenHBand="0" w:firstRowFirstColumn="0" w:firstRowLastColumn="0" w:lastRowFirstColumn="0" w:lastRowLastColumn="0"/>
+            </w:pPr>
+            <w:r>
+              <w:t>GioKetThuc</w:t>
+            </w:r>
+          </w:p>
+        </w:tc>
+        <w:tc>
+          <w:tcPr>
+            <w:tcW w:w="3645" w:type="dxa"/>
+            <w:gridSpan w:val="2"/>
+            <w:tcBorders>
+              <w:top w:val="single" w:sz="4" w:space="0" w:color="auto"/>
+            </w:tcBorders>
+            <w:shd w:val="clear" w:color="auto" w:fill="FFFFFF" w:themeFill="background1"/>
+          </w:tcPr>
+          <w:p>
+            <w:pPr>
+              <w:pStyle w:val="MyTable1"/>
+              <w:cnfStyle w:val="000000000000" w:firstRow="0" w:lastRow="0" w:firstColumn="0" w:lastColumn="0" w:oddVBand="0" w:evenVBand="0" w:oddHBand="0" w:evenHBand="0" w:firstRowFirstColumn="0" w:firstRowLastColumn="0" w:lastRowFirstColumn="0" w:lastRowLastColumn="0"/>
+            </w:pPr>
+            <w:r>
+              <w:t>Giờ kết thúc ca làm</w:t>
+            </w:r>
+          </w:p>
+        </w:tc>
+      </w:tr>
+      <w:tr>
+        <w:trPr>
+          <w:cnfStyle w:val="000000100000" w:firstRow="0" w:lastRow="0" w:firstColumn="0" w:lastColumn="0" w:oddVBand="0" w:evenVBand="0" w:oddHBand="1" w:evenHBand="0" w:firstRowFirstColumn="0" w:firstRowLastColumn="0" w:lastRowFirstColumn="0" w:lastRowLastColumn="0"/>
+          <w:trHeight w:val="332"/>
+        </w:trPr>
+        <w:tc>
+          <w:tcPr>
+            <w:cnfStyle w:val="001000000000" w:firstRow="0" w:lastRow="0" w:firstColumn="1" w:lastColumn="0" w:oddVBand="0" w:evenVBand="0" w:oddHBand="0" w:evenHBand="0" w:firstRowFirstColumn="0" w:firstRowLastColumn="0" w:lastRowFirstColumn="0" w:lastRowLastColumn="0"/>
+            <w:tcW w:w="1867" w:type="dxa"/>
+            <w:vMerge/>
+            <w:shd w:val="clear" w:color="auto" w:fill="FFFFFF" w:themeFill="background1"/>
+          </w:tcPr>
+          <w:p>
+            <w:pPr>
+              <w:pStyle w:val="MyTable1"/>
+            </w:pPr>
+          </w:p>
+        </w:tc>
+        <w:tc>
+          <w:tcPr>
+            <w:tcW w:w="3645" w:type="dxa"/>
+            <w:tcBorders>
+              <w:top w:val="single" w:sz="4" w:space="0" w:color="auto"/>
+            </w:tcBorders>
+            <w:shd w:val="clear" w:color="auto" w:fill="FFFFFF" w:themeFill="background1"/>
+          </w:tcPr>
+          <w:p>
+            <w:pPr>
+              <w:pStyle w:val="MyTable1"/>
+              <w:cnfStyle w:val="000000100000" w:firstRow="0" w:lastRow="0" w:firstColumn="0" w:lastColumn="0" w:oddVBand="0" w:evenVBand="0" w:oddHBand="1" w:evenHBand="0" w:firstRowFirstColumn="0" w:firstRowLastColumn="0" w:lastRowFirstColumn="0" w:lastRowLastColumn="0"/>
+            </w:pPr>
+            <w:r>
+              <w:t>Thu</w:t>
+            </w:r>
+          </w:p>
+        </w:tc>
+        <w:tc>
+          <w:tcPr>
+            <w:tcW w:w="3645" w:type="dxa"/>
+            <w:gridSpan w:val="2"/>
+            <w:tcBorders>
+              <w:top w:val="single" w:sz="4" w:space="0" w:color="auto"/>
+            </w:tcBorders>
+            <w:shd w:val="clear" w:color="auto" w:fill="FFFFFF" w:themeFill="background1"/>
+          </w:tcPr>
+          <w:p>
+            <w:pPr>
+              <w:pStyle w:val="MyTable1"/>
+              <w:cnfStyle w:val="000000100000" w:firstRow="0" w:lastRow="0" w:firstColumn="0" w:lastColumn="0" w:oddVBand="0" w:evenVBand="0" w:oddHBand="1" w:evenHBand="0" w:firstRowFirstColumn="0" w:firstRowLastColumn="0" w:lastRowFirstColumn="0" w:lastRowLastColumn="0"/>
+            </w:pPr>
+            <w:r>
+              <w:t>Ngày thực hiện ca làm của nhân viên</w:t>
+            </w:r>
+          </w:p>
+        </w:tc>
+      </w:tr>
+      <w:tr>
+        <w:tc>
+          <w:tcPr>
+            <w:cnfStyle w:val="001000000000" w:firstRow="0" w:lastRow="0" w:firstColumn="1" w:lastColumn="0" w:oddVBand="0" w:evenVBand="0" w:oddHBand="0" w:evenHBand="0" w:firstRowFirstColumn="0" w:firstRowLastColumn="0" w:lastRowFirstColumn="0" w:lastRowLastColumn="0"/>
+            <w:tcW w:w="1867" w:type="dxa"/>
+            <w:vMerge w:val="restart"/>
+            <w:shd w:val="clear" w:color="auto" w:fill="7F7F7F" w:themeFill="text1" w:themeFillTint="80"/>
+          </w:tcPr>
+          <w:p>
+            <w:pPr>
+              <w:pStyle w:val="MyTable1"/>
+            </w:pPr>
+            <w:r>
+              <w:t>Phương thức</w:t>
+            </w:r>
+          </w:p>
+        </w:tc>
+        <w:tc>
+          <w:tcPr>
+            <w:tcW w:w="3645" w:type="dxa"/>
+            <w:tcBorders>
+              <w:top w:val="single" w:sz="4" w:space="0" w:color="auto"/>
+              <w:bottom w:val="single" w:sz="4" w:space="0" w:color="auto"/>
+            </w:tcBorders>
+            <w:shd w:val="clear" w:color="auto" w:fill="7F7F7F" w:themeFill="text1" w:themeFillTint="80"/>
+          </w:tcPr>
+          <w:p>
+            <w:pPr>
+              <w:pStyle w:val="MyTable1"/>
+              <w:cnfStyle w:val="000000000000" w:firstRow="0" w:lastRow="0" w:firstColumn="0" w:lastColumn="0" w:oddVBand="0" w:evenVBand="0" w:oddHBand="0" w:evenHBand="0" w:firstRowFirstColumn="0" w:firstRowLastColumn="0" w:lastRowFirstColumn="0" w:lastRowLastColumn="0"/>
+            </w:pPr>
+            <w:r>
+              <w:t>Tên phương thức</w:t>
+            </w:r>
+          </w:p>
+        </w:tc>
+        <w:tc>
+          <w:tcPr>
+            <w:tcW w:w="3645" w:type="dxa"/>
+            <w:gridSpan w:val="2"/>
+            <w:tcBorders>
+              <w:top w:val="single" w:sz="4" w:space="0" w:color="auto"/>
+              <w:bottom w:val="single" w:sz="4" w:space="0" w:color="auto"/>
+            </w:tcBorders>
+            <w:shd w:val="clear" w:color="auto" w:fill="7F7F7F" w:themeFill="text1" w:themeFillTint="80"/>
+          </w:tcPr>
+          <w:p>
+            <w:pPr>
+              <w:pStyle w:val="MyTable1"/>
+              <w:cnfStyle w:val="000000000000" w:firstRow="0" w:lastRow="0" w:firstColumn="0" w:lastColumn="0" w:oddVBand="0" w:evenVBand="0" w:oddHBand="0" w:evenHBand="0" w:firstRowFirstColumn="0" w:firstRowLastColumn="0" w:lastRowFirstColumn="0" w:lastRowLastColumn="0"/>
+            </w:pPr>
+            <w:r>
+              <w:t>Mô tả</w:t>
+            </w:r>
+          </w:p>
+        </w:tc>
+      </w:tr>
+      <w:tr>
+        <w:trPr>
+          <w:cnfStyle w:val="000000100000" w:firstRow="0" w:lastRow="0" w:firstColumn="0" w:lastColumn="0" w:oddVBand="0" w:evenVBand="0" w:oddHBand="1" w:evenHBand="0" w:firstRowFirstColumn="0" w:firstRowLastColumn="0" w:lastRowFirstColumn="0" w:lastRowLastColumn="0"/>
+          <w:trHeight w:val="503"/>
+        </w:trPr>
+        <w:tc>
+          <w:tcPr>
+            <w:cnfStyle w:val="001000000000" w:firstRow="0" w:lastRow="0" w:firstColumn="1" w:lastColumn="0" w:oddVBand="0" w:evenVBand="0" w:oddHBand="0" w:evenHBand="0" w:firstRowFirstColumn="0" w:firstRowLastColumn="0" w:lastRowFirstColumn="0" w:lastRowLastColumn="0"/>
+            <w:tcW w:w="1867" w:type="dxa"/>
+            <w:vMerge/>
+            <w:shd w:val="clear" w:color="auto" w:fill="FFFFFF" w:themeFill="background1"/>
+          </w:tcPr>
+          <w:p>
+            <w:pPr>
+              <w:pStyle w:val="MyTable1"/>
+            </w:pPr>
+          </w:p>
+        </w:tc>
+        <w:tc>
+          <w:tcPr>
+            <w:tcW w:w="3645" w:type="dxa"/>
+            <w:tcBorders>
+              <w:top w:val="single" w:sz="4" w:space="0" w:color="auto"/>
+            </w:tcBorders>
+            <w:shd w:val="clear" w:color="auto" w:fill="FFFFFF" w:themeFill="background1"/>
+          </w:tcPr>
+          <w:p>
+            <w:pPr>
+              <w:pStyle w:val="MyTable1"/>
+              <w:cnfStyle w:val="000000100000" w:firstRow="0" w:lastRow="0" w:firstColumn="0" w:lastColumn="0" w:oddVBand="0" w:evenVBand="0" w:oddHBand="1" w:evenHBand="0" w:firstRowFirstColumn="0" w:firstRowLastColumn="0" w:lastRowFirstColumn="0" w:lastRowLastColumn="0"/>
+            </w:pPr>
+            <w:r>
+              <w:t>Không có</w:t>
+            </w:r>
+          </w:p>
+        </w:tc>
+        <w:tc>
+          <w:tcPr>
+            <w:tcW w:w="3645" w:type="dxa"/>
+            <w:gridSpan w:val="2"/>
+            <w:tcBorders>
+              <w:top w:val="single" w:sz="4" w:space="0" w:color="auto"/>
+            </w:tcBorders>
+            <w:shd w:val="clear" w:color="auto" w:fill="FFFFFF" w:themeFill="background1"/>
+          </w:tcPr>
+          <w:p>
+            <w:pPr>
+              <w:pStyle w:val="MyTable1"/>
+              <w:cnfStyle w:val="000000100000" w:firstRow="0" w:lastRow="0" w:firstColumn="0" w:lastColumn="0" w:oddVBand="0" w:evenVBand="0" w:oddHBand="1" w:evenHBand="0" w:firstRowFirstColumn="0" w:firstRowLastColumn="0" w:lastRowFirstColumn="0" w:lastRowLastColumn="0"/>
+            </w:pPr>
+          </w:p>
+        </w:tc>
+      </w:tr>
+      <w:tr>
+        <w:tc>
+          <w:tcPr>
+            <w:cnfStyle w:val="001000000000" w:firstRow="0" w:lastRow="0" w:firstColumn="1" w:lastColumn="0" w:oddVBand="0" w:evenVBand="0" w:oddHBand="0" w:evenHBand="0" w:firstRowFirstColumn="0" w:firstRowLastColumn="0" w:lastRowFirstColumn="0" w:lastRowLastColumn="0"/>
+            <w:tcW w:w="1867" w:type="dxa"/>
+            <w:vMerge w:val="restart"/>
+            <w:shd w:val="clear" w:color="auto" w:fill="7F7F7F" w:themeFill="text1" w:themeFillTint="80"/>
+          </w:tcPr>
+          <w:p>
+            <w:pPr>
+              <w:pStyle w:val="MyTable1"/>
+            </w:pPr>
+            <w:r>
+              <w:lastRenderedPageBreak/>
+              <w:t>Quan hệ</w:t>
+            </w:r>
+          </w:p>
+        </w:tc>
+        <w:tc>
+          <w:tcPr>
+            <w:tcW w:w="3645" w:type="dxa"/>
+            <w:tcBorders>
+              <w:top w:val="single" w:sz="4" w:space="0" w:color="auto"/>
+              <w:bottom w:val="single" w:sz="4" w:space="0" w:color="auto"/>
+            </w:tcBorders>
+            <w:shd w:val="clear" w:color="auto" w:fill="7F7F7F" w:themeFill="text1" w:themeFillTint="80"/>
+          </w:tcPr>
+          <w:p>
+            <w:pPr>
+              <w:pStyle w:val="MyTable1"/>
+              <w:cnfStyle w:val="000000000000" w:firstRow="0" w:lastRow="0" w:firstColumn="0" w:lastColumn="0" w:oddVBand="0" w:evenVBand="0" w:oddHBand="0" w:evenHBand="0" w:firstRowFirstColumn="0" w:firstRowLastColumn="0" w:lastRowFirstColumn="0" w:lastRowLastColumn="0"/>
+            </w:pPr>
+            <w:r>
+              <w:t>Tên lớp</w:t>
+            </w:r>
+          </w:p>
+        </w:tc>
+        <w:tc>
+          <w:tcPr>
+            <w:tcW w:w="3645" w:type="dxa"/>
+            <w:gridSpan w:val="2"/>
+            <w:tcBorders>
+              <w:top w:val="single" w:sz="4" w:space="0" w:color="auto"/>
+              <w:bottom w:val="single" w:sz="4" w:space="0" w:color="auto"/>
+            </w:tcBorders>
+            <w:shd w:val="clear" w:color="auto" w:fill="7F7F7F" w:themeFill="text1" w:themeFillTint="80"/>
+          </w:tcPr>
+          <w:p>
+            <w:pPr>
+              <w:pStyle w:val="MyTable1"/>
+              <w:cnfStyle w:val="000000000000" w:firstRow="0" w:lastRow="0" w:firstColumn="0" w:lastColumn="0" w:oddVBand="0" w:evenVBand="0" w:oddHBand="0" w:evenHBand="0" w:firstRowFirstColumn="0" w:firstRowLastColumn="0" w:lastRowFirstColumn="0" w:lastRowLastColumn="0"/>
+            </w:pPr>
+            <w:r>
+              <w:t>Mô tả</w:t>
+            </w:r>
+          </w:p>
+        </w:tc>
+      </w:tr>
+      <w:tr>
+        <w:trPr>
+          <w:cnfStyle w:val="000000100000" w:firstRow="0" w:lastRow="0" w:firstColumn="0" w:lastColumn="0" w:oddVBand="0" w:evenVBand="0" w:oddHBand="1" w:evenHBand="0" w:firstRowFirstColumn="0" w:firstRowLastColumn="0" w:lastRowFirstColumn="0" w:lastRowLastColumn="0"/>
+          <w:trHeight w:val="1214"/>
+        </w:trPr>
+        <w:tc>
+          <w:tcPr>
+            <w:cnfStyle w:val="001000000000" w:firstRow="0" w:lastRow="0" w:firstColumn="1" w:lastColumn="0" w:oddVBand="0" w:evenVBand="0" w:oddHBand="0" w:evenHBand="0" w:firstRowFirstColumn="0" w:firstRowLastColumn="0" w:lastRowFirstColumn="0" w:lastRowLastColumn="0"/>
+            <w:tcW w:w="1867" w:type="dxa"/>
+            <w:vMerge/>
+            <w:shd w:val="clear" w:color="auto" w:fill="7F7F7F" w:themeFill="text1" w:themeFillTint="80"/>
+          </w:tcPr>
+          <w:p>
+            <w:pPr>
+              <w:pStyle w:val="MyTable1"/>
+            </w:pPr>
+          </w:p>
+        </w:tc>
+        <w:tc>
+          <w:tcPr>
+            <w:tcW w:w="3645" w:type="dxa"/>
+            <w:tcBorders>
+              <w:top w:val="single" w:sz="4" w:space="0" w:color="auto"/>
+              <w:bottom w:val="single" w:sz="4" w:space="0" w:color="auto"/>
+            </w:tcBorders>
+            <w:shd w:val="clear" w:color="auto" w:fill="FFFFFF" w:themeFill="background1"/>
+          </w:tcPr>
+          <w:p>
+            <w:pPr>
+              <w:pStyle w:val="MyTable1"/>
+              <w:cnfStyle w:val="000000100000" w:firstRow="0" w:lastRow="0" w:firstColumn="0" w:lastColumn="0" w:oddVBand="0" w:evenVBand="0" w:oddHBand="1" w:evenHBand="0" w:firstRowFirstColumn="0" w:firstRowLastColumn="0" w:lastRowFirstColumn="0" w:lastRowLastColumn="0"/>
+            </w:pPr>
+            <w:r>
+              <w:t>NhanVien</w:t>
+            </w:r>
+          </w:p>
+        </w:tc>
+        <w:tc>
+          <w:tcPr>
+            <w:tcW w:w="3645" w:type="dxa"/>
+            <w:gridSpan w:val="2"/>
+            <w:tcBorders>
+              <w:top w:val="single" w:sz="4" w:space="0" w:color="auto"/>
+              <w:bottom w:val="single" w:sz="4" w:space="0" w:color="auto"/>
+            </w:tcBorders>
+            <w:shd w:val="clear" w:color="auto" w:fill="FFFFFF" w:themeFill="background1"/>
+          </w:tcPr>
+          <w:p>
+            <w:pPr>
+              <w:pStyle w:val="MyTable1"/>
+              <w:cnfStyle w:val="000000100000" w:firstRow="0" w:lastRow="0" w:firstColumn="0" w:lastColumn="0" w:oddVBand="0" w:evenVBand="0" w:oddHBand="1" w:evenHBand="0" w:firstRowFirstColumn="0" w:firstRowLastColumn="0" w:lastRowFirstColumn="0" w:lastRowLastColumn="0"/>
+            </w:pPr>
+            <w:r>
+              <w:t>Ca làm có quan hệ với nhân viên. Mỗi nhân viên có nhiều ca làm. Mỗi ca làm có nhiều nhân viên</w:t>
+            </w:r>
+          </w:p>
+        </w:tc>
+      </w:tr>
+      <w:tr>
+        <w:trPr>
+          <w:trHeight w:val="1214"/>
+        </w:trPr>
+        <w:tc>
+          <w:tcPr>
+            <w:cnfStyle w:val="001000000000" w:firstRow="0" w:lastRow="0" w:firstColumn="1" w:lastColumn="0" w:oddVBand="0" w:evenVBand="0" w:oddHBand="0" w:evenHBand="0" w:firstRowFirstColumn="0" w:firstRowLastColumn="0" w:lastRowFirstColumn="0" w:lastRowLastColumn="0"/>
+            <w:tcW w:w="1867" w:type="dxa"/>
+            <w:vMerge/>
+            <w:shd w:val="clear" w:color="auto" w:fill="7F7F7F" w:themeFill="text1" w:themeFillTint="80"/>
+          </w:tcPr>
+          <w:p>
+            <w:pPr>
+              <w:pStyle w:val="MyTable1"/>
+            </w:pPr>
+          </w:p>
+        </w:tc>
+        <w:tc>
+          <w:tcPr>
+            <w:tcW w:w="3645" w:type="dxa"/>
+            <w:tcBorders>
+              <w:top w:val="single" w:sz="4" w:space="0" w:color="auto"/>
+            </w:tcBorders>
+            <w:shd w:val="clear" w:color="auto" w:fill="FFFFFF" w:themeFill="background1"/>
+          </w:tcPr>
+          <w:p>
+            <w:pPr>
+              <w:pStyle w:val="MyTable1"/>
+              <w:cnfStyle w:val="000000000000" w:firstRow="0" w:lastRow="0" w:firstColumn="0" w:lastColumn="0" w:oddVBand="0" w:evenVBand="0" w:oddHBand="0" w:evenHBand="0" w:firstRowFirstColumn="0" w:firstRowLastColumn="0" w:lastRowFirstColumn="0" w:lastRowLastColumn="0"/>
+            </w:pPr>
+            <w:r>
+              <w:t>PhanCong</w:t>
+            </w:r>
+          </w:p>
+        </w:tc>
+        <w:tc>
+          <w:tcPr>
+            <w:tcW w:w="3645" w:type="dxa"/>
+            <w:gridSpan w:val="2"/>
+            <w:tcBorders>
+              <w:top w:val="single" w:sz="4" w:space="0" w:color="auto"/>
+            </w:tcBorders>
+            <w:shd w:val="clear" w:color="auto" w:fill="FFFFFF" w:themeFill="background1"/>
+          </w:tcPr>
+          <w:p>
+            <w:pPr>
+              <w:pStyle w:val="MyTable1"/>
+              <w:cnfStyle w:val="000000000000" w:firstRow="0" w:lastRow="0" w:firstColumn="0" w:lastColumn="0" w:oddVBand="0" w:evenVBand="0" w:oddHBand="0" w:evenHBand="0" w:firstRowFirstColumn="0" w:firstRowLastColumn="0" w:lastRowFirstColumn="0" w:lastRowLastColumn="0"/>
+            </w:pPr>
+            <w:r>
+              <w:t>Phân công có quan hệ với ca làm. Mỗi ca làm thuộc nhiều phân công. Mỗi phân công chỉ phân cho một ca làm</w:t>
             </w:r>
           </w:p>
         </w:tc>
@@ -3625,15 +8659,663 @@
     <w:p>
       <w:pPr>
         <w:ind w:left="0" w:firstLine="0"/>
-        <w:rPr>
-          <w:rFonts w:ascii="Times New Roman" w:hAnsi="Times New Roman" w:cs="Times New Roman"/>
-          <w:sz w:val="24"/>
-          <w:szCs w:val="24"/>
-        </w:rPr>
       </w:pPr>
     </w:p>
+    <w:tbl>
+      <w:tblPr>
+        <w:tblStyle w:val="PlainTable11"/>
+        <w:tblW w:w="9157" w:type="dxa"/>
+        <w:tblInd w:w="198" w:type="dxa"/>
+        <w:tblLook w:val="04A0" w:firstRow="1" w:lastRow="0" w:firstColumn="1" w:lastColumn="0" w:noHBand="0" w:noVBand="1"/>
+      </w:tblPr>
+      <w:tblGrid>
+        <w:gridCol w:w="1867"/>
+        <w:gridCol w:w="3645"/>
+        <w:gridCol w:w="1058"/>
+        <w:gridCol w:w="2587"/>
+      </w:tblGrid>
+      <w:tr>
+        <w:trPr>
+          <w:cnfStyle w:val="100000000000" w:firstRow="1" w:lastRow="0" w:firstColumn="0" w:lastColumn="0" w:oddVBand="0" w:evenVBand="0" w:oddHBand="0" w:evenHBand="0" w:firstRowFirstColumn="0" w:firstRowLastColumn="0" w:lastRowFirstColumn="0" w:lastRowLastColumn="0"/>
+          <w:trHeight w:val="539"/>
+        </w:trPr>
+        <w:tc>
+          <w:tcPr>
+            <w:cnfStyle w:val="001000000000" w:firstRow="0" w:lastRow="0" w:firstColumn="1" w:lastColumn="0" w:oddVBand="0" w:evenVBand="0" w:oddHBand="0" w:evenHBand="0" w:firstRowFirstColumn="0" w:firstRowLastColumn="0" w:lastRowFirstColumn="0" w:lastRowLastColumn="0"/>
+            <w:tcW w:w="1867" w:type="dxa"/>
+            <w:vMerge w:val="restart"/>
+            <w:tcBorders>
+              <w:top w:val="single" w:sz="4" w:space="0" w:color="auto"/>
+              <w:left w:val="single" w:sz="4" w:space="0" w:color="auto"/>
+              <w:bottom w:val="single" w:sz="4" w:space="0" w:color="auto"/>
+              <w:right w:val="single" w:sz="4" w:space="0" w:color="auto"/>
+            </w:tcBorders>
+            <w:shd w:val="clear" w:color="auto" w:fill="BFBFBF" w:themeFill="background1" w:themeFillShade="BF"/>
+          </w:tcPr>
+          <w:p>
+            <w:pPr>
+              <w:pStyle w:val="MyTable1"/>
+            </w:pPr>
+            <w:r>
+              <w:t>Tên class</w:t>
+            </w:r>
+          </w:p>
+        </w:tc>
+        <w:tc>
+          <w:tcPr>
+            <w:tcW w:w="4703" w:type="dxa"/>
+            <w:gridSpan w:val="2"/>
+            <w:vMerge w:val="restart"/>
+            <w:tcBorders>
+              <w:top w:val="single" w:sz="4" w:space="0" w:color="auto"/>
+              <w:left w:val="single" w:sz="4" w:space="0" w:color="auto"/>
+              <w:bottom w:val="single" w:sz="4" w:space="0" w:color="auto"/>
+              <w:right w:val="single" w:sz="4" w:space="0" w:color="auto"/>
+            </w:tcBorders>
+            <w:shd w:val="clear" w:color="auto" w:fill="BFBFBF" w:themeFill="background1" w:themeFillShade="BF"/>
+          </w:tcPr>
+          <w:p>
+            <w:pPr>
+              <w:pStyle w:val="MyTable1"/>
+              <w:cnfStyle w:val="100000000000" w:firstRow="1" w:lastRow="0" w:firstColumn="0" w:lastColumn="0" w:oddVBand="0" w:evenVBand="0" w:oddHBand="0" w:evenHBand="0" w:firstRowFirstColumn="0" w:firstRowLastColumn="0" w:lastRowFirstColumn="0" w:lastRowLastColumn="0"/>
+            </w:pPr>
+            <w:r>
+              <w:t>ChiTietCaLam</w:t>
+            </w:r>
+          </w:p>
+        </w:tc>
+        <w:tc>
+          <w:tcPr>
+            <w:tcW w:w="2587" w:type="dxa"/>
+            <w:tcBorders>
+              <w:top w:val="single" w:sz="4" w:space="0" w:color="auto"/>
+              <w:left w:val="single" w:sz="4" w:space="0" w:color="auto"/>
+              <w:bottom w:val="single" w:sz="4" w:space="0" w:color="auto"/>
+              <w:right w:val="single" w:sz="4" w:space="0" w:color="auto"/>
+            </w:tcBorders>
+            <w:shd w:val="clear" w:color="auto" w:fill="BFBFBF" w:themeFill="background1" w:themeFillShade="BF"/>
+          </w:tcPr>
+          <w:p>
+            <w:pPr>
+              <w:pStyle w:val="MyTable1"/>
+              <w:cnfStyle w:val="100000000000" w:firstRow="1" w:lastRow="0" w:firstColumn="0" w:lastColumn="0" w:oddVBand="0" w:evenVBand="0" w:oddHBand="0" w:evenHBand="0" w:firstRowFirstColumn="0" w:firstRowLastColumn="0" w:lastRowFirstColumn="0" w:lastRowLastColumn="0"/>
+            </w:pPr>
+            <w:r>
+              <w:t>Mã số</w:t>
+            </w:r>
+            <w:r>
+              <w:t xml:space="preserve">: </w:t>
+            </w:r>
+          </w:p>
+        </w:tc>
+      </w:tr>
+      <w:tr>
+        <w:trPr>
+          <w:cnfStyle w:val="000000100000" w:firstRow="0" w:lastRow="0" w:firstColumn="0" w:lastColumn="0" w:oddVBand="0" w:evenVBand="0" w:oddHBand="1" w:evenHBand="0" w:firstRowFirstColumn="0" w:firstRowLastColumn="0" w:lastRowFirstColumn="0" w:lastRowLastColumn="0"/>
+          <w:trHeight w:val="699"/>
+        </w:trPr>
+        <w:tc>
+          <w:tcPr>
+            <w:cnfStyle w:val="001000000000" w:firstRow="0" w:lastRow="0" w:firstColumn="1" w:lastColumn="0" w:oddVBand="0" w:evenVBand="0" w:oddHBand="0" w:evenHBand="0" w:firstRowFirstColumn="0" w:firstRowLastColumn="0" w:lastRowFirstColumn="0" w:lastRowLastColumn="0"/>
+            <w:tcW w:w="1867" w:type="dxa"/>
+            <w:vMerge/>
+            <w:tcBorders>
+              <w:top w:val="single" w:sz="4" w:space="0" w:color="auto"/>
+              <w:left w:val="single" w:sz="4" w:space="0" w:color="auto"/>
+              <w:bottom w:val="single" w:sz="4" w:space="0" w:color="auto"/>
+              <w:right w:val="single" w:sz="4" w:space="0" w:color="auto"/>
+            </w:tcBorders>
+            <w:shd w:val="clear" w:color="auto" w:fill="BFBFBF" w:themeFill="background1" w:themeFillShade="BF"/>
+          </w:tcPr>
+          <w:p>
+            <w:pPr>
+              <w:pStyle w:val="MyTable1"/>
+            </w:pPr>
+          </w:p>
+        </w:tc>
+        <w:tc>
+          <w:tcPr>
+            <w:tcW w:w="4703" w:type="dxa"/>
+            <w:gridSpan w:val="2"/>
+            <w:vMerge/>
+            <w:tcBorders>
+              <w:top w:val="single" w:sz="4" w:space="0" w:color="auto"/>
+              <w:left w:val="single" w:sz="4" w:space="0" w:color="auto"/>
+              <w:bottom w:val="single" w:sz="4" w:space="0" w:color="auto"/>
+              <w:right w:val="single" w:sz="4" w:space="0" w:color="auto"/>
+            </w:tcBorders>
+            <w:shd w:val="clear" w:color="auto" w:fill="BFBFBF" w:themeFill="background1" w:themeFillShade="BF"/>
+          </w:tcPr>
+          <w:p>
+            <w:pPr>
+              <w:pStyle w:val="MyTable1"/>
+              <w:cnfStyle w:val="000000100000" w:firstRow="0" w:lastRow="0" w:firstColumn="0" w:lastColumn="0" w:oddVBand="0" w:evenVBand="0" w:oddHBand="1" w:evenHBand="0" w:firstRowFirstColumn="0" w:firstRowLastColumn="0" w:lastRowFirstColumn="0" w:lastRowLastColumn="0"/>
+            </w:pPr>
+          </w:p>
+        </w:tc>
+        <w:tc>
+          <w:tcPr>
+            <w:tcW w:w="2587" w:type="dxa"/>
+            <w:tcBorders>
+              <w:top w:val="single" w:sz="4" w:space="0" w:color="auto"/>
+              <w:left w:val="single" w:sz="4" w:space="0" w:color="auto"/>
+              <w:bottom w:val="single" w:sz="4" w:space="0" w:color="auto"/>
+              <w:right w:val="single" w:sz="4" w:space="0" w:color="auto"/>
+            </w:tcBorders>
+            <w:shd w:val="clear" w:color="auto" w:fill="BFBFBF" w:themeFill="background1" w:themeFillShade="BF"/>
+          </w:tcPr>
+          <w:p>
+            <w:pPr>
+              <w:pStyle w:val="MyTable1"/>
+              <w:cnfStyle w:val="000000100000" w:firstRow="0" w:lastRow="0" w:firstColumn="0" w:lastColumn="0" w:oddVBand="0" w:evenVBand="0" w:oddHBand="1" w:evenHBand="0" w:firstRowFirstColumn="0" w:firstRowLastColumn="0" w:lastRowFirstColumn="0" w:lastRowLastColumn="0"/>
+            </w:pPr>
+            <w:r>
+              <w:t xml:space="preserve">Tham chiếu: </w:t>
+            </w:r>
+          </w:p>
+        </w:tc>
+      </w:tr>
+      <w:tr>
+        <w:tc>
+          <w:tcPr>
+            <w:cnfStyle w:val="001000000000" w:firstRow="0" w:lastRow="0" w:firstColumn="1" w:lastColumn="0" w:oddVBand="0" w:evenVBand="0" w:oddHBand="0" w:evenHBand="0" w:firstRowFirstColumn="0" w:firstRowLastColumn="0" w:lastRowFirstColumn="0" w:lastRowLastColumn="0"/>
+            <w:tcW w:w="1867" w:type="dxa"/>
+            <w:tcBorders>
+              <w:top w:val="single" w:sz="4" w:space="0" w:color="auto"/>
+              <w:bottom w:val="single" w:sz="4" w:space="0" w:color="auto"/>
+            </w:tcBorders>
+          </w:tcPr>
+          <w:p>
+            <w:pPr>
+              <w:pStyle w:val="MyTable1"/>
+            </w:pPr>
+            <w:r>
+              <w:t>Mô tả</w:t>
+            </w:r>
+          </w:p>
+        </w:tc>
+        <w:tc>
+          <w:tcPr>
+            <w:tcW w:w="7290" w:type="dxa"/>
+            <w:gridSpan w:val="3"/>
+            <w:tcBorders>
+              <w:top w:val="single" w:sz="4" w:space="0" w:color="auto"/>
+              <w:bottom w:val="single" w:sz="4" w:space="0" w:color="auto"/>
+            </w:tcBorders>
+          </w:tcPr>
+          <w:p>
+            <w:pPr>
+              <w:pStyle w:val="MyTable1"/>
+              <w:cnfStyle w:val="000000000000" w:firstRow="0" w:lastRow="0" w:firstColumn="0" w:lastColumn="0" w:oddVBand="0" w:evenVBand="0" w:oddHBand="0" w:evenHBand="0" w:firstRowFirstColumn="0" w:firstRowLastColumn="0" w:lastRowFirstColumn="0" w:lastRowLastColumn="0"/>
+            </w:pPr>
+            <w:r>
+              <w:t>Lưu trữ thông tin chi tiết các ca làm của nhân viên</w:t>
+            </w:r>
+          </w:p>
+        </w:tc>
+      </w:tr>
+      <w:tr>
+        <w:trPr>
+          <w:cnfStyle w:val="000000100000" w:firstRow="0" w:lastRow="0" w:firstColumn="0" w:lastColumn="0" w:oddVBand="0" w:evenVBand="0" w:oddHBand="1" w:evenHBand="0" w:firstRowFirstColumn="0" w:firstRowLastColumn="0" w:lastRowFirstColumn="0" w:lastRowLastColumn="0"/>
+        </w:trPr>
+        <w:tc>
+          <w:tcPr>
+            <w:cnfStyle w:val="001000000000" w:firstRow="0" w:lastRow="0" w:firstColumn="1" w:lastColumn="0" w:oddVBand="0" w:evenVBand="0" w:oddHBand="0" w:evenHBand="0" w:firstRowFirstColumn="0" w:firstRowLastColumn="0" w:lastRowFirstColumn="0" w:lastRowLastColumn="0"/>
+            <w:tcW w:w="1867" w:type="dxa"/>
+            <w:vMerge w:val="restart"/>
+            <w:tcBorders>
+              <w:top w:val="single" w:sz="4" w:space="0" w:color="auto"/>
+            </w:tcBorders>
+            <w:shd w:val="clear" w:color="auto" w:fill="7F7F7F" w:themeFill="text1" w:themeFillTint="80"/>
+          </w:tcPr>
+          <w:p>
+            <w:pPr>
+              <w:pStyle w:val="MyTable1"/>
+            </w:pPr>
+            <w:r>
+              <w:t>Thuộc tính</w:t>
+            </w:r>
+          </w:p>
+        </w:tc>
+        <w:tc>
+          <w:tcPr>
+            <w:tcW w:w="3645" w:type="dxa"/>
+            <w:tcBorders>
+              <w:top w:val="single" w:sz="4" w:space="0" w:color="auto"/>
+              <w:bottom w:val="single" w:sz="4" w:space="0" w:color="auto"/>
+            </w:tcBorders>
+            <w:shd w:val="clear" w:color="auto" w:fill="7F7F7F" w:themeFill="text1" w:themeFillTint="80"/>
+          </w:tcPr>
+          <w:p>
+            <w:pPr>
+              <w:pStyle w:val="MyTable1"/>
+              <w:cnfStyle w:val="000000100000" w:firstRow="0" w:lastRow="0" w:firstColumn="0" w:lastColumn="0" w:oddVBand="0" w:evenVBand="0" w:oddHBand="1" w:evenHBand="0" w:firstRowFirstColumn="0" w:firstRowLastColumn="0" w:lastRowFirstColumn="0" w:lastRowLastColumn="0"/>
+            </w:pPr>
+            <w:r>
+              <w:t>Tên thuộc tính</w:t>
+            </w:r>
+          </w:p>
+        </w:tc>
+        <w:tc>
+          <w:tcPr>
+            <w:tcW w:w="3645" w:type="dxa"/>
+            <w:gridSpan w:val="2"/>
+            <w:tcBorders>
+              <w:top w:val="single" w:sz="4" w:space="0" w:color="auto"/>
+              <w:bottom w:val="single" w:sz="4" w:space="0" w:color="auto"/>
+            </w:tcBorders>
+            <w:shd w:val="clear" w:color="auto" w:fill="7F7F7F" w:themeFill="text1" w:themeFillTint="80"/>
+          </w:tcPr>
+          <w:p>
+            <w:pPr>
+              <w:pStyle w:val="MyTable1"/>
+              <w:cnfStyle w:val="000000100000" w:firstRow="0" w:lastRow="0" w:firstColumn="0" w:lastColumn="0" w:oddVBand="0" w:evenVBand="0" w:oddHBand="1" w:evenHBand="0" w:firstRowFirstColumn="0" w:firstRowLastColumn="0" w:lastRowFirstColumn="0" w:lastRowLastColumn="0"/>
+            </w:pPr>
+            <w:r>
+              <w:t>Mô tả</w:t>
+            </w:r>
+          </w:p>
+        </w:tc>
+      </w:tr>
+      <w:tr>
+        <w:tc>
+          <w:tcPr>
+            <w:cnfStyle w:val="001000000000" w:firstRow="0" w:lastRow="0" w:firstColumn="1" w:lastColumn="0" w:oddVBand="0" w:evenVBand="0" w:oddHBand="0" w:evenHBand="0" w:firstRowFirstColumn="0" w:firstRowLastColumn="0" w:lastRowFirstColumn="0" w:lastRowLastColumn="0"/>
+            <w:tcW w:w="1867" w:type="dxa"/>
+            <w:vMerge/>
+            <w:shd w:val="clear" w:color="auto" w:fill="FFFFFF" w:themeFill="background1"/>
+          </w:tcPr>
+          <w:p>
+            <w:pPr>
+              <w:pStyle w:val="MyTable1"/>
+            </w:pPr>
+          </w:p>
+        </w:tc>
+        <w:tc>
+          <w:tcPr>
+            <w:tcW w:w="3645" w:type="dxa"/>
+            <w:tcBorders>
+              <w:top w:val="single" w:sz="4" w:space="0" w:color="auto"/>
+              <w:bottom w:val="single" w:sz="4" w:space="0" w:color="auto"/>
+            </w:tcBorders>
+            <w:shd w:val="clear" w:color="auto" w:fill="FFFFFF" w:themeFill="background1"/>
+          </w:tcPr>
+          <w:p>
+            <w:pPr>
+              <w:pStyle w:val="MyTable1"/>
+              <w:cnfStyle w:val="000000000000" w:firstRow="0" w:lastRow="0" w:firstColumn="0" w:lastColumn="0" w:oddVBand="0" w:evenVBand="0" w:oddHBand="0" w:evenHBand="0" w:firstRowFirstColumn="0" w:firstRowLastColumn="0" w:lastRowFirstColumn="0" w:lastRowLastColumn="0"/>
+            </w:pPr>
+            <w:r>
+              <w:t>MaCaLam</w:t>
+            </w:r>
+          </w:p>
+        </w:tc>
+        <w:tc>
+          <w:tcPr>
+            <w:tcW w:w="3645" w:type="dxa"/>
+            <w:gridSpan w:val="2"/>
+            <w:tcBorders>
+              <w:top w:val="single" w:sz="4" w:space="0" w:color="auto"/>
+              <w:bottom w:val="single" w:sz="4" w:space="0" w:color="auto"/>
+            </w:tcBorders>
+            <w:shd w:val="clear" w:color="auto" w:fill="FFFFFF" w:themeFill="background1"/>
+          </w:tcPr>
+          <w:p>
+            <w:pPr>
+              <w:pStyle w:val="MyTable1"/>
+              <w:cnfStyle w:val="000000000000" w:firstRow="0" w:lastRow="0" w:firstColumn="0" w:lastColumn="0" w:oddVBand="0" w:evenVBand="0" w:oddHBand="0" w:evenHBand="0" w:firstRowFirstColumn="0" w:firstRowLastColumn="0" w:lastRowFirstColumn="0" w:lastRowLastColumn="0"/>
+            </w:pPr>
+            <w:r>
+              <w:t>Tham chiếu tới mã ca làm trong lớp CaLam</w:t>
+            </w:r>
+          </w:p>
+        </w:tc>
+      </w:tr>
+      <w:tr>
+        <w:trPr>
+          <w:cnfStyle w:val="000000100000" w:firstRow="0" w:lastRow="0" w:firstColumn="0" w:lastColumn="0" w:oddVBand="0" w:evenVBand="0" w:oddHBand="1" w:evenHBand="0" w:firstRowFirstColumn="0" w:firstRowLastColumn="0" w:lastRowFirstColumn="0" w:lastRowLastColumn="0"/>
+          <w:trHeight w:val="647"/>
+        </w:trPr>
+        <w:tc>
+          <w:tcPr>
+            <w:cnfStyle w:val="001000000000" w:firstRow="0" w:lastRow="0" w:firstColumn="1" w:lastColumn="0" w:oddVBand="0" w:evenVBand="0" w:oddHBand="0" w:evenHBand="0" w:firstRowFirstColumn="0" w:firstRowLastColumn="0" w:lastRowFirstColumn="0" w:lastRowLastColumn="0"/>
+            <w:tcW w:w="1867" w:type="dxa"/>
+            <w:vMerge/>
+            <w:shd w:val="clear" w:color="auto" w:fill="FFFFFF" w:themeFill="background1"/>
+          </w:tcPr>
+          <w:p>
+            <w:pPr>
+              <w:pStyle w:val="MyTable1"/>
+            </w:pPr>
+          </w:p>
+        </w:tc>
+        <w:tc>
+          <w:tcPr>
+            <w:tcW w:w="3645" w:type="dxa"/>
+            <w:tcBorders>
+              <w:top w:val="single" w:sz="4" w:space="0" w:color="auto"/>
+            </w:tcBorders>
+            <w:shd w:val="clear" w:color="auto" w:fill="FFFFFF" w:themeFill="background1"/>
+          </w:tcPr>
+          <w:p>
+            <w:pPr>
+              <w:pStyle w:val="MyTable1"/>
+              <w:cnfStyle w:val="000000100000" w:firstRow="0" w:lastRow="0" w:firstColumn="0" w:lastColumn="0" w:oddVBand="0" w:evenVBand="0" w:oddHBand="1" w:evenHBand="0" w:firstRowFirstColumn="0" w:firstRowLastColumn="0" w:lastRowFirstColumn="0" w:lastRowLastColumn="0"/>
+            </w:pPr>
+            <w:r>
+              <w:t>MaNV</w:t>
+            </w:r>
+          </w:p>
+        </w:tc>
+        <w:tc>
+          <w:tcPr>
+            <w:tcW w:w="3645" w:type="dxa"/>
+            <w:gridSpan w:val="2"/>
+            <w:tcBorders>
+              <w:top w:val="single" w:sz="4" w:space="0" w:color="auto"/>
+            </w:tcBorders>
+            <w:shd w:val="clear" w:color="auto" w:fill="FFFFFF" w:themeFill="background1"/>
+          </w:tcPr>
+          <w:p>
+            <w:pPr>
+              <w:pStyle w:val="MyTable1"/>
+              <w:cnfStyle w:val="000000100000" w:firstRow="0" w:lastRow="0" w:firstColumn="0" w:lastColumn="0" w:oddVBand="0" w:evenVBand="0" w:oddHBand="1" w:evenHBand="0" w:firstRowFirstColumn="0" w:firstRowLastColumn="0" w:lastRowFirstColumn="0" w:lastRowLastColumn="0"/>
+            </w:pPr>
+            <w:r>
+              <w:t>Tham chiếu tới m</w:t>
+            </w:r>
+            <w:r>
+              <w:t xml:space="preserve">ã nhân viên </w:t>
+            </w:r>
+            <w:r>
+              <w:t>trong lớp NhanVien</w:t>
+            </w:r>
+          </w:p>
+        </w:tc>
+      </w:tr>
+      <w:tr>
+        <w:tc>
+          <w:tcPr>
+            <w:cnfStyle w:val="001000000000" w:firstRow="0" w:lastRow="0" w:firstColumn="1" w:lastColumn="0" w:oddVBand="0" w:evenVBand="0" w:oddHBand="0" w:evenHBand="0" w:firstRowFirstColumn="0" w:firstRowLastColumn="0" w:lastRowFirstColumn="0" w:lastRowLastColumn="0"/>
+            <w:tcW w:w="1867" w:type="dxa"/>
+            <w:vMerge w:val="restart"/>
+            <w:shd w:val="clear" w:color="auto" w:fill="7F7F7F" w:themeFill="text1" w:themeFillTint="80"/>
+          </w:tcPr>
+          <w:p>
+            <w:pPr>
+              <w:pStyle w:val="MyTable1"/>
+            </w:pPr>
+            <w:r>
+              <w:t>Phương thức</w:t>
+            </w:r>
+          </w:p>
+        </w:tc>
+        <w:tc>
+          <w:tcPr>
+            <w:tcW w:w="3645" w:type="dxa"/>
+            <w:tcBorders>
+              <w:top w:val="single" w:sz="4" w:space="0" w:color="auto"/>
+              <w:bottom w:val="single" w:sz="4" w:space="0" w:color="auto"/>
+            </w:tcBorders>
+            <w:shd w:val="clear" w:color="auto" w:fill="7F7F7F" w:themeFill="text1" w:themeFillTint="80"/>
+          </w:tcPr>
+          <w:p>
+            <w:pPr>
+              <w:pStyle w:val="MyTable1"/>
+              <w:cnfStyle w:val="000000000000" w:firstRow="0" w:lastRow="0" w:firstColumn="0" w:lastColumn="0" w:oddVBand="0" w:evenVBand="0" w:oddHBand="0" w:evenHBand="0" w:firstRowFirstColumn="0" w:firstRowLastColumn="0" w:lastRowFirstColumn="0" w:lastRowLastColumn="0"/>
+            </w:pPr>
+            <w:r>
+              <w:t>Tên phương thức</w:t>
+            </w:r>
+          </w:p>
+        </w:tc>
+        <w:tc>
+          <w:tcPr>
+            <w:tcW w:w="3645" w:type="dxa"/>
+            <w:gridSpan w:val="2"/>
+            <w:tcBorders>
+              <w:top w:val="single" w:sz="4" w:space="0" w:color="auto"/>
+              <w:bottom w:val="single" w:sz="4" w:space="0" w:color="auto"/>
+            </w:tcBorders>
+            <w:shd w:val="clear" w:color="auto" w:fill="7F7F7F" w:themeFill="text1" w:themeFillTint="80"/>
+          </w:tcPr>
+          <w:p>
+            <w:pPr>
+              <w:pStyle w:val="MyTable1"/>
+              <w:cnfStyle w:val="000000000000" w:firstRow="0" w:lastRow="0" w:firstColumn="0" w:lastColumn="0" w:oddVBand="0" w:evenVBand="0" w:oddHBand="0" w:evenHBand="0" w:firstRowFirstColumn="0" w:firstRowLastColumn="0" w:lastRowFirstColumn="0" w:lastRowLastColumn="0"/>
+            </w:pPr>
+            <w:r>
+              <w:t>Mô tả</w:t>
+            </w:r>
+          </w:p>
+        </w:tc>
+      </w:tr>
+      <w:tr>
+        <w:trPr>
+          <w:cnfStyle w:val="000000100000" w:firstRow="0" w:lastRow="0" w:firstColumn="0" w:lastColumn="0" w:oddVBand="0" w:evenVBand="0" w:oddHBand="1" w:evenHBand="0" w:firstRowFirstColumn="0" w:firstRowLastColumn="0" w:lastRowFirstColumn="0" w:lastRowLastColumn="0"/>
+          <w:trHeight w:val="503"/>
+        </w:trPr>
+        <w:tc>
+          <w:tcPr>
+            <w:cnfStyle w:val="001000000000" w:firstRow="0" w:lastRow="0" w:firstColumn="1" w:lastColumn="0" w:oddVBand="0" w:evenVBand="0" w:oddHBand="0" w:evenHBand="0" w:firstRowFirstColumn="0" w:firstRowLastColumn="0" w:lastRowFirstColumn="0" w:lastRowLastColumn="0"/>
+            <w:tcW w:w="1867" w:type="dxa"/>
+            <w:vMerge/>
+            <w:shd w:val="clear" w:color="auto" w:fill="FFFFFF" w:themeFill="background1"/>
+          </w:tcPr>
+          <w:p>
+            <w:pPr>
+              <w:pStyle w:val="MyTable1"/>
+            </w:pPr>
+          </w:p>
+        </w:tc>
+        <w:tc>
+          <w:tcPr>
+            <w:tcW w:w="3645" w:type="dxa"/>
+            <w:tcBorders>
+              <w:top w:val="single" w:sz="4" w:space="0" w:color="auto"/>
+            </w:tcBorders>
+            <w:shd w:val="clear" w:color="auto" w:fill="FFFFFF" w:themeFill="background1"/>
+          </w:tcPr>
+          <w:p>
+            <w:pPr>
+              <w:pStyle w:val="MyTable1"/>
+              <w:cnfStyle w:val="000000100000" w:firstRow="0" w:lastRow="0" w:firstColumn="0" w:lastColumn="0" w:oddVBand="0" w:evenVBand="0" w:oddHBand="1" w:evenHBand="0" w:firstRowFirstColumn="0" w:firstRowLastColumn="0" w:lastRowFirstColumn="0" w:lastRowLastColumn="0"/>
+            </w:pPr>
+            <w:r>
+              <w:t>Không có</w:t>
+            </w:r>
+          </w:p>
+        </w:tc>
+        <w:tc>
+          <w:tcPr>
+            <w:tcW w:w="3645" w:type="dxa"/>
+            <w:gridSpan w:val="2"/>
+            <w:tcBorders>
+              <w:top w:val="single" w:sz="4" w:space="0" w:color="auto"/>
+            </w:tcBorders>
+            <w:shd w:val="clear" w:color="auto" w:fill="FFFFFF" w:themeFill="background1"/>
+          </w:tcPr>
+          <w:p>
+            <w:pPr>
+              <w:pStyle w:val="MyTable1"/>
+              <w:cnfStyle w:val="000000100000" w:firstRow="0" w:lastRow="0" w:firstColumn="0" w:lastColumn="0" w:oddVBand="0" w:evenVBand="0" w:oddHBand="1" w:evenHBand="0" w:firstRowFirstColumn="0" w:firstRowLastColumn="0" w:lastRowFirstColumn="0" w:lastRowLastColumn="0"/>
+            </w:pPr>
+          </w:p>
+        </w:tc>
+      </w:tr>
+      <w:tr>
+        <w:tc>
+          <w:tcPr>
+            <w:cnfStyle w:val="001000000000" w:firstRow="0" w:lastRow="0" w:firstColumn="1" w:lastColumn="0" w:oddVBand="0" w:evenVBand="0" w:oddHBand="0" w:evenHBand="0" w:firstRowFirstColumn="0" w:firstRowLastColumn="0" w:lastRowFirstColumn="0" w:lastRowLastColumn="0"/>
+            <w:tcW w:w="1867" w:type="dxa"/>
+            <w:vMerge w:val="restart"/>
+            <w:shd w:val="clear" w:color="auto" w:fill="7F7F7F" w:themeFill="text1" w:themeFillTint="80"/>
+          </w:tcPr>
+          <w:p>
+            <w:pPr>
+              <w:pStyle w:val="MyTable1"/>
+            </w:pPr>
+            <w:r>
+              <w:t>Quan hệ</w:t>
+            </w:r>
+          </w:p>
+        </w:tc>
+        <w:tc>
+          <w:tcPr>
+            <w:tcW w:w="3645" w:type="dxa"/>
+            <w:tcBorders>
+              <w:top w:val="single" w:sz="4" w:space="0" w:color="auto"/>
+              <w:bottom w:val="single" w:sz="4" w:space="0" w:color="auto"/>
+            </w:tcBorders>
+            <w:shd w:val="clear" w:color="auto" w:fill="7F7F7F" w:themeFill="text1" w:themeFillTint="80"/>
+          </w:tcPr>
+          <w:p>
+            <w:pPr>
+              <w:pStyle w:val="MyTable1"/>
+              <w:cnfStyle w:val="000000000000" w:firstRow="0" w:lastRow="0" w:firstColumn="0" w:lastColumn="0" w:oddVBand="0" w:evenVBand="0" w:oddHBand="0" w:evenHBand="0" w:firstRowFirstColumn="0" w:firstRowLastColumn="0" w:lastRowFirstColumn="0" w:lastRowLastColumn="0"/>
+            </w:pPr>
+            <w:r>
+              <w:t>Tên lớp</w:t>
+            </w:r>
+          </w:p>
+        </w:tc>
+        <w:tc>
+          <w:tcPr>
+            <w:tcW w:w="3645" w:type="dxa"/>
+            <w:gridSpan w:val="2"/>
+            <w:tcBorders>
+              <w:top w:val="single" w:sz="4" w:space="0" w:color="auto"/>
+              <w:bottom w:val="single" w:sz="4" w:space="0" w:color="auto"/>
+            </w:tcBorders>
+            <w:shd w:val="clear" w:color="auto" w:fill="7F7F7F" w:themeFill="text1" w:themeFillTint="80"/>
+          </w:tcPr>
+          <w:p>
+            <w:pPr>
+              <w:pStyle w:val="MyTable1"/>
+              <w:cnfStyle w:val="000000000000" w:firstRow="0" w:lastRow="0" w:firstColumn="0" w:lastColumn="0" w:oddVBand="0" w:evenVBand="0" w:oddHBand="0" w:evenHBand="0" w:firstRowFirstColumn="0" w:firstRowLastColumn="0" w:lastRowFirstColumn="0" w:lastRowLastColumn="0"/>
+            </w:pPr>
+            <w:r>
+              <w:t>Mô tả</w:t>
+            </w:r>
+          </w:p>
+        </w:tc>
+      </w:tr>
+      <w:tr>
+        <w:trPr>
+          <w:cnfStyle w:val="000000100000" w:firstRow="0" w:lastRow="0" w:firstColumn="0" w:lastColumn="0" w:oddVBand="0" w:evenVBand="0" w:oddHBand="1" w:evenHBand="0" w:firstRowFirstColumn="0" w:firstRowLastColumn="0" w:lastRowFirstColumn="0" w:lastRowLastColumn="0"/>
+          <w:trHeight w:val="1214"/>
+        </w:trPr>
+        <w:tc>
+          <w:tcPr>
+            <w:cnfStyle w:val="001000000000" w:firstRow="0" w:lastRow="0" w:firstColumn="1" w:lastColumn="0" w:oddVBand="0" w:evenVBand="0" w:oddHBand="0" w:evenHBand="0" w:firstRowFirstColumn="0" w:firstRowLastColumn="0" w:lastRowFirstColumn="0" w:lastRowLastColumn="0"/>
+            <w:tcW w:w="1867" w:type="dxa"/>
+            <w:vMerge/>
+            <w:shd w:val="clear" w:color="auto" w:fill="7F7F7F" w:themeFill="text1" w:themeFillTint="80"/>
+          </w:tcPr>
+          <w:p>
+            <w:pPr>
+              <w:pStyle w:val="MyTable1"/>
+            </w:pPr>
+          </w:p>
+        </w:tc>
+        <w:tc>
+          <w:tcPr>
+            <w:tcW w:w="3645" w:type="dxa"/>
+            <w:tcBorders>
+              <w:top w:val="single" w:sz="4" w:space="0" w:color="auto"/>
+              <w:bottom w:val="single" w:sz="4" w:space="0" w:color="auto"/>
+            </w:tcBorders>
+            <w:shd w:val="clear" w:color="auto" w:fill="FFFFFF" w:themeFill="background1"/>
+          </w:tcPr>
+          <w:p>
+            <w:pPr>
+              <w:pStyle w:val="MyTable1"/>
+              <w:cnfStyle w:val="000000100000" w:firstRow="0" w:lastRow="0" w:firstColumn="0" w:lastColumn="0" w:oddVBand="0" w:evenVBand="0" w:oddHBand="1" w:evenHBand="0" w:firstRowFirstColumn="0" w:firstRowLastColumn="0" w:lastRowFirstColumn="0" w:lastRowLastColumn="0"/>
+            </w:pPr>
+            <w:r>
+              <w:t>NhanVien</w:t>
+            </w:r>
+          </w:p>
+        </w:tc>
+        <w:tc>
+          <w:tcPr>
+            <w:tcW w:w="3645" w:type="dxa"/>
+            <w:gridSpan w:val="2"/>
+            <w:tcBorders>
+              <w:top w:val="single" w:sz="4" w:space="0" w:color="auto"/>
+              <w:bottom w:val="single" w:sz="4" w:space="0" w:color="auto"/>
+            </w:tcBorders>
+            <w:shd w:val="clear" w:color="auto" w:fill="FFFFFF" w:themeFill="background1"/>
+          </w:tcPr>
+          <w:p>
+            <w:pPr>
+              <w:pStyle w:val="MyTable1"/>
+              <w:cnfStyle w:val="000000100000" w:firstRow="0" w:lastRow="0" w:firstColumn="0" w:lastColumn="0" w:oddVBand="0" w:evenVBand="0" w:oddHBand="1" w:evenHBand="0" w:firstRowFirstColumn="0" w:firstRowLastColumn="0" w:lastRowFirstColumn="0" w:lastRowLastColumn="0"/>
+            </w:pPr>
+            <w:r>
+              <w:t>Chi tiết ca làm có quan hệ với nhân viên. Chi tiết ca làm được phát sinh bởi nhân viên và ca làm</w:t>
+            </w:r>
+          </w:p>
+        </w:tc>
+      </w:tr>
+      <w:tr>
+        <w:trPr>
+          <w:trHeight w:val="1214"/>
+        </w:trPr>
+        <w:tc>
+          <w:tcPr>
+            <w:cnfStyle w:val="001000000000" w:firstRow="0" w:lastRow="0" w:firstColumn="1" w:lastColumn="0" w:oddVBand="0" w:evenVBand="0" w:oddHBand="0" w:evenHBand="0" w:firstRowFirstColumn="0" w:firstRowLastColumn="0" w:lastRowFirstColumn="0" w:lastRowLastColumn="0"/>
+            <w:tcW w:w="1867" w:type="dxa"/>
+            <w:shd w:val="clear" w:color="auto" w:fill="7F7F7F" w:themeFill="text1" w:themeFillTint="80"/>
+          </w:tcPr>
+          <w:p>
+            <w:pPr>
+              <w:pStyle w:val="MyTable1"/>
+            </w:pPr>
+          </w:p>
+        </w:tc>
+        <w:tc>
+          <w:tcPr>
+            <w:tcW w:w="3645" w:type="dxa"/>
+            <w:tcBorders>
+              <w:top w:val="single" w:sz="4" w:space="0" w:color="auto"/>
+            </w:tcBorders>
+            <w:shd w:val="clear" w:color="auto" w:fill="FFFFFF" w:themeFill="background1"/>
+          </w:tcPr>
+          <w:p>
+            <w:pPr>
+              <w:pStyle w:val="MyTable1"/>
+              <w:cnfStyle w:val="000000000000" w:firstRow="0" w:lastRow="0" w:firstColumn="0" w:lastColumn="0" w:oddVBand="0" w:evenVBand="0" w:oddHBand="0" w:evenHBand="0" w:firstRowFirstColumn="0" w:firstRowLastColumn="0" w:lastRowFirstColumn="0" w:lastRowLastColumn="0"/>
+            </w:pPr>
+            <w:r>
+              <w:t>CaLam</w:t>
+            </w:r>
+          </w:p>
+        </w:tc>
+        <w:tc>
+          <w:tcPr>
+            <w:tcW w:w="3645" w:type="dxa"/>
+            <w:gridSpan w:val="2"/>
+            <w:tcBorders>
+              <w:top w:val="single" w:sz="4" w:space="0" w:color="auto"/>
+            </w:tcBorders>
+            <w:shd w:val="clear" w:color="auto" w:fill="FFFFFF" w:themeFill="background1"/>
+          </w:tcPr>
+          <w:p>
+            <w:pPr>
+              <w:pStyle w:val="MyTable1"/>
+              <w:cnfStyle w:val="000000000000" w:firstRow="0" w:lastRow="0" w:firstColumn="0" w:lastColumn="0" w:oddVBand="0" w:evenVBand="0" w:oddHBand="0" w:evenHBand="0" w:firstRowFirstColumn="0" w:firstRowLastColumn="0" w:lastRowFirstColumn="0" w:lastRowLastColumn="0"/>
+            </w:pPr>
+            <w:r>
+              <w:t>Chi tiết ca làm có quan hệ với ca làm. Chi tiết ca làm được phát sinh bởi nhân viên và ca làm</w:t>
+            </w:r>
+          </w:p>
+        </w:tc>
+      </w:tr>
+    </w:tbl>
     <w:p>
       <w:pPr>
+        <w:ind w:left="0" w:firstLine="0"/>
         <w:rPr>
           <w:rFonts w:ascii="Times New Roman" w:hAnsi="Times New Roman" w:cs="Times New Roman"/>
           <w:sz w:val="24"/>
@@ -3785,7 +9467,6 @@
     <w:lvl w:ilvl="1">
       <w:start w:val="1"/>
       <w:numFmt w:val="decimal"/>
-      <w:pStyle w:val="TuNormal"/>
       <w:lvlText w:val="%1.%2"/>
       <w:lvlJc w:val="left"/>
       <w:pPr>
